--- a/Sign_up.docx
+++ b/Sign_up.docx
@@ -1,6 +1,6 @@
 
 <file path=word/document.xml><?xml version="1.0" encoding="utf-8"?>
-<w:document xmlns:ve="http://schemas.openxmlformats.org/markup-compatibility/2006" xmlns:o="urn:schemas-microsoft-com:office:office" xmlns:r="http://schemas.openxmlformats.org/officeDocument/2006/relationships" xmlns:m="http://schemas.openxmlformats.org/officeDocument/2006/math" xmlns:v="urn:schemas-microsoft-com:vml" xmlns:wp="http://schemas.openxmlformats.org/drawingml/2006/wordprocessingDrawing" xmlns:w10="urn:schemas-microsoft-com:office:word" xmlns:w="http://schemas.openxmlformats.org/wordprocessingml/2006/main" xmlns:wne="http://schemas.microsoft.com/office/word/2006/wordml">
+<w:document xmlns:wpc="http://schemas.microsoft.com/office/word/2010/wordprocessingCanvas" xmlns:mc="http://schemas.openxmlformats.org/markup-compatibility/2006" xmlns:o="urn:schemas-microsoft-com:office:office" xmlns:r="http://schemas.openxmlformats.org/officeDocument/2006/relationships" xmlns:m="http://schemas.openxmlformats.org/officeDocument/2006/math" xmlns:v="urn:schemas-microsoft-com:vml" xmlns:wp14="http://schemas.microsoft.com/office/word/2010/wordprocessingDrawing" xmlns:wp="http://schemas.openxmlformats.org/drawingml/2006/wordprocessingDrawing" xmlns:w10="urn:schemas-microsoft-com:office:word" xmlns:w="http://schemas.openxmlformats.org/wordprocessingml/2006/main" xmlns:w14="http://schemas.microsoft.com/office/word/2010/wordml" xmlns:w15="http://schemas.microsoft.com/office/word/2012/wordml" xmlns:wpg="http://schemas.microsoft.com/office/word/2010/wordprocessingGroup" xmlns:wpi="http://schemas.microsoft.com/office/word/2010/wordprocessingInk" xmlns:wne="http://schemas.microsoft.com/office/word/2006/wordml" xmlns:wps="http://schemas.microsoft.com/office/word/2010/wordprocessingShape" mc:Ignorable="w14 w15 wp14">
   <w:background w:color="FFFFFF" w:themeColor="background1"/>
   <w:body>
     <w:p>
@@ -10,14 +10,14 @@
         <w:jc w:val="both"/>
         <w:rPr>
           <w:b/>
-          <w:color w:val="373737"/>
+          <w:color w:val="000000" w:themeColor="text1"/>
           <w:sz w:val="48"/>
           <w:szCs w:val="48"/>
         </w:rPr>
       </w:pPr>
       <w:r>
         <w:rPr>
-          <w:color w:val="373737"/>
+          <w:color w:val="000000" w:themeColor="text1"/>
           <w:sz w:val="48"/>
           <w:szCs w:val="48"/>
         </w:rPr>
@@ -25,7 +25,7 @@
       </w:r>
       <w:r>
         <w:rPr>
-          <w:color w:val="373737"/>
+          <w:color w:val="000000" w:themeColor="text1"/>
           <w:sz w:val="48"/>
           <w:szCs w:val="48"/>
         </w:rPr>
@@ -34,11 +34,22 @@
       <w:r>
         <w:rPr>
           <w:b/>
-          <w:color w:val="373737"/>
+          <w:color w:val="000000" w:themeColor="text1"/>
           <w:sz w:val="48"/>
           <w:szCs w:val="48"/>
         </w:rPr>
-        <w:t>Sign up using Phone Number</w:t>
+        <w:t>Sign up using</w:t>
+      </w:r>
+      <w:bookmarkStart w:id="0" w:name="_GoBack"/>
+      <w:bookmarkEnd w:id="0"/>
+      <w:r>
+        <w:rPr>
+          <w:b/>
+          <w:color w:val="000000" w:themeColor="text1"/>
+          <w:sz w:val="48"/>
+          <w:szCs w:val="48"/>
+        </w:rPr>
+        <w:t xml:space="preserve"> Phone Number</w:t>
       </w:r>
     </w:p>
     <w:p>
@@ -47,36 +58,18 @@
         <w:shd w:val="clear" w:color="auto" w:fill="FFFFFF"/>
         <w:jc w:val="both"/>
         <w:rPr>
-          <w:color w:val="373737"/>
-          <w:sz w:val="28"/>
-          <w:szCs w:val="28"/>
-        </w:rPr>
-      </w:pPr>
-      <w:r>
-        <w:rPr>
-          <w:color w:val="373737"/>
-          <w:sz w:val="28"/>
-          <w:szCs w:val="28"/>
-        </w:rPr>
-        <w:t xml:space="preserve">In today’s world, a user interacts with various apps/websites which require them to login or sign up via using their email address. There are </w:t>
-      </w:r>
-      <w:proofErr w:type="gramStart"/>
-      <w:r>
-        <w:rPr>
-          <w:color w:val="373737"/>
-          <w:sz w:val="28"/>
-          <w:szCs w:val="28"/>
-        </w:rPr>
-        <w:t>a high</w:t>
-      </w:r>
-      <w:proofErr w:type="gramEnd"/>
-      <w:r>
-        <w:rPr>
-          <w:color w:val="373737"/>
-          <w:sz w:val="28"/>
-          <w:szCs w:val="28"/>
-        </w:rPr>
-        <w:t xml:space="preserve"> chances of a person forgetting the username and the associated password to login or just completely giving up the sign up process as it asks a lot of information. Furthermore, from the app developer point of view, they will need to perform extra steps to verify the user’s email address.</w:t>
+          <w:color w:val="000000" w:themeColor="text1"/>
+          <w:sz w:val="28"/>
+          <w:szCs w:val="28"/>
+        </w:rPr>
+      </w:pPr>
+      <w:r>
+        <w:rPr>
+          <w:color w:val="000000" w:themeColor="text1"/>
+          <w:sz w:val="28"/>
+          <w:szCs w:val="28"/>
+        </w:rPr>
+        <w:t>In today’s world, a user interacts with various apps/websites which require them to login or sign up via using their email address. There are a high chances of a person forgetting the username and the associated password to login or just completely giving up the sign up process as it asks a lot of information. Furthermore, from the app developer point of view, they will need to perform extra steps to verify the user’s email address.</w:t>
       </w:r>
     </w:p>
     <w:p>
@@ -85,22 +78,30 @@
         <w:shd w:val="clear" w:color="auto" w:fill="FFFFFF"/>
         <w:jc w:val="both"/>
         <w:rPr>
-          <w:color w:val="373737"/>
-          <w:sz w:val="28"/>
-          <w:szCs w:val="28"/>
-        </w:rPr>
-      </w:pPr>
-      <w:r>
-        <w:rPr>
-          <w:color w:val="373737"/>
-          <w:sz w:val="28"/>
-          <w:szCs w:val="28"/>
-        </w:rPr>
-        <w:t>This leads to another solution of using phone number as a way to login to the service. It is easy to remember the phone number and we can implement a mechanism to verify that the user is in possession of this number via text messages.</w:t>
-      </w:r>
-      <w:r>
-        <w:rPr>
-          <w:color w:val="373737"/>
+          <w:color w:val="000000" w:themeColor="text1"/>
+          <w:sz w:val="28"/>
+          <w:szCs w:val="28"/>
+        </w:rPr>
+      </w:pPr>
+      <w:r>
+        <w:rPr>
+          <w:color w:val="000000" w:themeColor="text1"/>
+          <w:sz w:val="28"/>
+          <w:szCs w:val="28"/>
+        </w:rPr>
+        <w:t xml:space="preserve">This leads to another solution of using phone number as a way to login to the service. It is easy to remember the phone number and we can implement a mechanism to verify that the user is in possession of this number via text messages. </w:t>
+      </w:r>
+      <w:r>
+        <w:rPr>
+          <w:color w:val="000000" w:themeColor="text1"/>
+          <w:sz w:val="28"/>
+          <w:szCs w:val="28"/>
+        </w:rPr>
+        <w:t>In order to sign up with phone number the user Birth Date,</w:t>
+      </w:r>
+      <w:r>
+        <w:rPr>
+          <w:color w:val="000000" w:themeColor="text1"/>
           <w:sz w:val="28"/>
           <w:szCs w:val="28"/>
         </w:rPr>
@@ -108,56 +109,40 @@
       </w:r>
       <w:r>
         <w:rPr>
-          <w:color w:val="373737"/>
-          <w:sz w:val="28"/>
-          <w:szCs w:val="28"/>
-        </w:rPr>
-        <w:t>In order to sign up with phone number the user Birth Date,</w:t>
-      </w:r>
-      <w:r>
-        <w:rPr>
-          <w:color w:val="373737"/>
+          <w:color w:val="000000" w:themeColor="text1"/>
+          <w:sz w:val="28"/>
+          <w:szCs w:val="28"/>
+        </w:rPr>
+        <w:t>Name,</w:t>
+      </w:r>
+      <w:r>
+        <w:rPr>
+          <w:color w:val="000000" w:themeColor="text1"/>
           <w:sz w:val="28"/>
           <w:szCs w:val="28"/>
         </w:rPr>
         <w:t xml:space="preserve"> </w:t>
       </w:r>
-      <w:r>
-        <w:rPr>
-          <w:color w:val="373737"/>
-          <w:sz w:val="28"/>
-          <w:szCs w:val="28"/>
-        </w:rPr>
-        <w:t>Name,</w:t>
-      </w:r>
-      <w:r>
-        <w:rPr>
-          <w:color w:val="373737"/>
+      <w:proofErr w:type="gramStart"/>
+      <w:r>
+        <w:rPr>
+          <w:color w:val="000000" w:themeColor="text1"/>
+          <w:sz w:val="28"/>
+          <w:szCs w:val="28"/>
+        </w:rPr>
+        <w:t>Gender</w:t>
+      </w:r>
+      <w:r>
+        <w:rPr>
+          <w:color w:val="000000" w:themeColor="text1"/>
           <w:sz w:val="28"/>
           <w:szCs w:val="28"/>
         </w:rPr>
         <w:t xml:space="preserve"> </w:t>
       </w:r>
-      <w:proofErr w:type="gramStart"/>
-      <w:r>
-        <w:rPr>
-          <w:color w:val="373737"/>
-          <w:sz w:val="28"/>
-          <w:szCs w:val="28"/>
-        </w:rPr>
-        <w:t>Gender</w:t>
-      </w:r>
-      <w:r>
-        <w:rPr>
-          <w:color w:val="373737"/>
-          <w:sz w:val="28"/>
-          <w:szCs w:val="28"/>
-        </w:rPr>
-        <w:t xml:space="preserve"> </w:t>
-      </w:r>
-      <w:r>
-        <w:rPr>
-          <w:color w:val="373737"/>
+      <w:r>
+        <w:rPr>
+          <w:color w:val="000000" w:themeColor="text1"/>
           <w:sz w:val="28"/>
           <w:szCs w:val="28"/>
         </w:rPr>
@@ -166,7 +151,7 @@
       <w:proofErr w:type="gramEnd"/>
       <w:r>
         <w:rPr>
-          <w:color w:val="373737"/>
+          <w:color w:val="000000" w:themeColor="text1"/>
           <w:sz w:val="28"/>
           <w:szCs w:val="28"/>
         </w:rPr>
@@ -174,7 +159,7 @@
       </w:r>
       <w:r>
         <w:rPr>
-          <w:color w:val="373737"/>
+          <w:color w:val="000000" w:themeColor="text1"/>
           <w:sz w:val="28"/>
           <w:szCs w:val="28"/>
         </w:rPr>
@@ -191,14 +176,14 @@
         <w:shd w:val="clear" w:color="auto" w:fill="FFFFFF"/>
         <w:jc w:val="both"/>
         <w:rPr>
-          <w:color w:val="373737"/>
-          <w:sz w:val="28"/>
-          <w:szCs w:val="28"/>
-        </w:rPr>
-      </w:pPr>
-      <w:r>
-        <w:rPr>
-          <w:color w:val="373737"/>
+          <w:color w:val="000000" w:themeColor="text1"/>
+          <w:sz w:val="28"/>
+          <w:szCs w:val="28"/>
+        </w:rPr>
+      </w:pPr>
+      <w:r>
+        <w:rPr>
+          <w:color w:val="000000" w:themeColor="text1"/>
           <w:sz w:val="28"/>
           <w:szCs w:val="28"/>
         </w:rPr>
@@ -207,7 +192,7 @@
       <w:proofErr w:type="gramStart"/>
       <w:r>
         <w:rPr>
-          <w:color w:val="373737"/>
+          <w:color w:val="000000" w:themeColor="text1"/>
           <w:sz w:val="28"/>
           <w:szCs w:val="28"/>
         </w:rPr>
@@ -216,7 +201,7 @@
       <w:proofErr w:type="gramEnd"/>
       <w:r>
         <w:rPr>
-          <w:color w:val="373737"/>
+          <w:color w:val="000000" w:themeColor="text1"/>
           <w:sz w:val="28"/>
           <w:szCs w:val="28"/>
         </w:rPr>
@@ -233,14 +218,14 @@
         <w:shd w:val="clear" w:color="auto" w:fill="FFFFFF"/>
         <w:jc w:val="both"/>
         <w:rPr>
-          <w:color w:val="373737"/>
-          <w:sz w:val="28"/>
-          <w:szCs w:val="28"/>
-        </w:rPr>
-      </w:pPr>
-      <w:r>
-        <w:rPr>
-          <w:color w:val="373737"/>
+          <w:color w:val="000000" w:themeColor="text1"/>
+          <w:sz w:val="28"/>
+          <w:szCs w:val="28"/>
+        </w:rPr>
+      </w:pPr>
+      <w:r>
+        <w:rPr>
+          <w:color w:val="000000" w:themeColor="text1"/>
           <w:sz w:val="28"/>
           <w:szCs w:val="28"/>
         </w:rPr>
@@ -257,14 +242,14 @@
         <w:shd w:val="clear" w:color="auto" w:fill="FFFFFF"/>
         <w:jc w:val="both"/>
         <w:rPr>
-          <w:color w:val="373737"/>
-          <w:sz w:val="28"/>
-          <w:szCs w:val="28"/>
-        </w:rPr>
-      </w:pPr>
-      <w:r>
-        <w:rPr>
-          <w:color w:val="373737"/>
+          <w:color w:val="000000" w:themeColor="text1"/>
+          <w:sz w:val="28"/>
+          <w:szCs w:val="28"/>
+        </w:rPr>
+      </w:pPr>
+      <w:r>
+        <w:rPr>
+          <w:color w:val="000000" w:themeColor="text1"/>
           <w:sz w:val="28"/>
           <w:szCs w:val="28"/>
         </w:rPr>
@@ -281,14 +266,14 @@
         <w:shd w:val="clear" w:color="auto" w:fill="FFFFFF"/>
         <w:jc w:val="both"/>
         <w:rPr>
-          <w:color w:val="373737"/>
-          <w:sz w:val="28"/>
-          <w:szCs w:val="28"/>
-        </w:rPr>
-      </w:pPr>
-      <w:r>
-        <w:rPr>
-          <w:color w:val="373737"/>
+          <w:color w:val="000000" w:themeColor="text1"/>
+          <w:sz w:val="28"/>
+          <w:szCs w:val="28"/>
+        </w:rPr>
+      </w:pPr>
+      <w:r>
+        <w:rPr>
+          <w:color w:val="000000" w:themeColor="text1"/>
           <w:sz w:val="28"/>
           <w:szCs w:val="28"/>
         </w:rPr>
@@ -297,7 +282,7 @@
       <w:proofErr w:type="gramStart"/>
       <w:r>
         <w:rPr>
-          <w:color w:val="373737"/>
+          <w:color w:val="000000" w:themeColor="text1"/>
           <w:sz w:val="28"/>
           <w:szCs w:val="28"/>
         </w:rPr>
@@ -306,7 +291,7 @@
       <w:proofErr w:type="gramEnd"/>
       <w:r>
         <w:rPr>
-          <w:color w:val="373737"/>
+          <w:color w:val="000000" w:themeColor="text1"/>
           <w:sz w:val="28"/>
           <w:szCs w:val="28"/>
         </w:rPr>
@@ -323,14 +308,14 @@
         <w:shd w:val="clear" w:color="auto" w:fill="FFFFFF"/>
         <w:jc w:val="both"/>
         <w:rPr>
-          <w:color w:val="373737"/>
-          <w:sz w:val="28"/>
-          <w:szCs w:val="28"/>
-        </w:rPr>
-      </w:pPr>
-      <w:r>
-        <w:rPr>
-          <w:color w:val="373737"/>
+          <w:color w:val="000000" w:themeColor="text1"/>
+          <w:sz w:val="28"/>
+          <w:szCs w:val="28"/>
+        </w:rPr>
+      </w:pPr>
+      <w:r>
+        <w:rPr>
+          <w:color w:val="000000" w:themeColor="text1"/>
           <w:sz w:val="28"/>
           <w:szCs w:val="28"/>
         </w:rPr>
@@ -345,7 +330,7 @@
         <w:rPr>
           <w:rFonts w:ascii="Times New Roman" w:eastAsia="Times New Roman" w:hAnsi="Times New Roman" w:cs="Times New Roman"/>
           <w:b/>
-          <w:color w:val="373737"/>
+          <w:color w:val="000000" w:themeColor="text1"/>
           <w:sz w:val="28"/>
           <w:szCs w:val="28"/>
         </w:rPr>
@@ -355,7 +340,7 @@
         <w:rPr>
           <w:rFonts w:ascii="Times New Roman" w:eastAsia="Times New Roman" w:hAnsi="Times New Roman" w:cs="Times New Roman"/>
           <w:b/>
-          <w:color w:val="373737"/>
+          <w:color w:val="000000" w:themeColor="text1"/>
           <w:sz w:val="28"/>
           <w:szCs w:val="28"/>
         </w:rPr>
@@ -366,7 +351,7 @@
         <w:rPr>
           <w:rFonts w:ascii="Times New Roman" w:eastAsia="Times New Roman" w:hAnsi="Times New Roman" w:cs="Times New Roman"/>
           <w:b/>
-          <w:color w:val="373737"/>
+          <w:color w:val="000000" w:themeColor="text1"/>
           <w:sz w:val="28"/>
           <w:szCs w:val="28"/>
         </w:rPr>
@@ -376,7 +361,7 @@
         <w:rPr>
           <w:rFonts w:ascii="Times New Roman" w:eastAsia="Times New Roman" w:hAnsi="Times New Roman" w:cs="Times New Roman"/>
           <w:b/>
-          <w:color w:val="373737"/>
+          <w:color w:val="000000" w:themeColor="text1"/>
           <w:sz w:val="28"/>
           <w:szCs w:val="28"/>
         </w:rPr>
@@ -386,7 +371,7 @@
         <w:rPr>
           <w:rFonts w:ascii="Times New Roman" w:eastAsia="Times New Roman" w:hAnsi="Times New Roman" w:cs="Times New Roman"/>
           <w:b/>
-          <w:color w:val="373737"/>
+          <w:color w:val="000000" w:themeColor="text1"/>
           <w:sz w:val="28"/>
           <w:szCs w:val="28"/>
         </w:rPr>
@@ -404,15 +389,15 @@
         <w:jc w:val="both"/>
         <w:rPr>
           <w:rFonts w:ascii="Times New Roman" w:eastAsia="Times New Roman" w:hAnsi="Times New Roman" w:cs="Times New Roman"/>
-          <w:color w:val="373737"/>
-          <w:sz w:val="28"/>
-          <w:szCs w:val="28"/>
-        </w:rPr>
-      </w:pPr>
-      <w:r>
-        <w:rPr>
-          <w:rFonts w:ascii="Times New Roman" w:eastAsia="Times New Roman" w:hAnsi="Times New Roman" w:cs="Times New Roman"/>
-          <w:color w:val="373737"/>
+          <w:color w:val="000000" w:themeColor="text1"/>
+          <w:sz w:val="28"/>
+          <w:szCs w:val="28"/>
+        </w:rPr>
+      </w:pPr>
+      <w:r>
+        <w:rPr>
+          <w:rFonts w:ascii="Times New Roman" w:eastAsia="Times New Roman" w:hAnsi="Times New Roman" w:cs="Times New Roman"/>
+          <w:color w:val="000000" w:themeColor="text1"/>
           <w:sz w:val="28"/>
           <w:szCs w:val="28"/>
           <w:u w:val="single"/>
@@ -423,7 +408,7 @@
       <w:r>
         <w:rPr>
           <w:rFonts w:ascii="Times New Roman" w:eastAsia="Times New Roman" w:hAnsi="Times New Roman" w:cs="Times New Roman"/>
-          <w:color w:val="373737"/>
+          <w:color w:val="000000" w:themeColor="text1"/>
           <w:sz w:val="28"/>
           <w:szCs w:val="28"/>
           <w:u w:val="single"/>
@@ -434,7 +419,7 @@
       <w:r>
         <w:rPr>
           <w:rFonts w:ascii="Times New Roman" w:eastAsia="Times New Roman" w:hAnsi="Times New Roman" w:cs="Times New Roman"/>
-          <w:color w:val="373737"/>
+          <w:color w:val="000000" w:themeColor="text1"/>
           <w:sz w:val="28"/>
           <w:szCs w:val="28"/>
         </w:rPr>
@@ -443,7 +428,7 @@
       <w:r>
         <w:rPr>
           <w:rFonts w:ascii="Times New Roman" w:eastAsia="Times New Roman" w:hAnsi="Times New Roman" w:cs="Times New Roman"/>
-          <w:color w:val="373737"/>
+          <w:color w:val="000000" w:themeColor="text1"/>
           <w:sz w:val="28"/>
           <w:szCs w:val="28"/>
         </w:rPr>
@@ -452,7 +437,7 @@
       <w:r>
         <w:rPr>
           <w:rFonts w:ascii="Times New Roman" w:eastAsia="Times New Roman" w:hAnsi="Times New Roman" w:cs="Times New Roman"/>
-          <w:color w:val="373737"/>
+          <w:color w:val="000000" w:themeColor="text1"/>
           <w:sz w:val="28"/>
           <w:szCs w:val="28"/>
         </w:rPr>
@@ -470,15 +455,15 @@
         <w:jc w:val="both"/>
         <w:rPr>
           <w:rFonts w:ascii="Times New Roman" w:eastAsia="Times New Roman" w:hAnsi="Times New Roman" w:cs="Times New Roman"/>
-          <w:color w:val="373737"/>
-          <w:sz w:val="28"/>
-          <w:szCs w:val="28"/>
-        </w:rPr>
-      </w:pPr>
-      <w:r>
-        <w:rPr>
-          <w:rFonts w:ascii="Times New Roman" w:eastAsia="Times New Roman" w:hAnsi="Times New Roman" w:cs="Times New Roman"/>
-          <w:color w:val="373737"/>
+          <w:color w:val="000000" w:themeColor="text1"/>
+          <w:sz w:val="28"/>
+          <w:szCs w:val="28"/>
+        </w:rPr>
+      </w:pPr>
+      <w:r>
+        <w:rPr>
+          <w:rFonts w:ascii="Times New Roman" w:eastAsia="Times New Roman" w:hAnsi="Times New Roman" w:cs="Times New Roman"/>
+          <w:color w:val="000000" w:themeColor="text1"/>
           <w:sz w:val="28"/>
           <w:szCs w:val="28"/>
           <w:u w:val="single"/>
@@ -489,7 +474,7 @@
       <w:r>
         <w:rPr>
           <w:rFonts w:ascii="Times New Roman" w:eastAsia="Times New Roman" w:hAnsi="Times New Roman" w:cs="Times New Roman"/>
-          <w:color w:val="373737"/>
+          <w:color w:val="000000" w:themeColor="text1"/>
           <w:sz w:val="28"/>
           <w:szCs w:val="28"/>
           <w:u w:val="single"/>
@@ -501,7 +486,7 @@
         <w:rPr>
           <w:rFonts w:ascii="Times New Roman" w:eastAsia="Times New Roman" w:hAnsi="Times New Roman" w:cs="Times New Roman"/>
           <w:b/>
-          <w:color w:val="373737"/>
+          <w:color w:val="000000" w:themeColor="text1"/>
           <w:sz w:val="28"/>
           <w:szCs w:val="28"/>
         </w:rPr>
@@ -510,7 +495,7 @@
       <w:r>
         <w:rPr>
           <w:rFonts w:ascii="Times New Roman" w:eastAsia="Times New Roman" w:hAnsi="Times New Roman" w:cs="Times New Roman"/>
-          <w:color w:val="373737"/>
+          <w:color w:val="000000" w:themeColor="text1"/>
           <w:sz w:val="28"/>
           <w:szCs w:val="28"/>
         </w:rPr>
@@ -532,7 +517,7 @@
           <w:rFonts w:ascii="Times New Roman" w:eastAsia="Times New Roman" w:hAnsi="Times New Roman" w:cs="Times New Roman"/>
           <w:b/>
           <w:bCs/>
-          <w:color w:val="222222"/>
+          <w:color w:val="000000" w:themeColor="text1"/>
           <w:sz w:val="32"/>
           <w:szCs w:val="32"/>
         </w:rPr>
@@ -542,7 +527,7 @@
           <w:rFonts w:ascii="Times New Roman" w:eastAsia="Times New Roman" w:hAnsi="Times New Roman" w:cs="Times New Roman"/>
           <w:b/>
           <w:bCs/>
-          <w:color w:val="222222"/>
+          <w:color w:val="000000" w:themeColor="text1"/>
           <w:sz w:val="32"/>
           <w:szCs w:val="32"/>
           <w:u w:val="single"/>
@@ -554,7 +539,7 @@
           <w:rFonts w:ascii="Times New Roman" w:eastAsia="Times New Roman" w:hAnsi="Times New Roman" w:cs="Times New Roman"/>
           <w:b/>
           <w:bCs/>
-          <w:color w:val="222222"/>
+          <w:color w:val="000000" w:themeColor="text1"/>
           <w:sz w:val="32"/>
           <w:szCs w:val="32"/>
           <w:u w:val="single"/>
@@ -566,7 +551,7 @@
           <w:rFonts w:ascii="Times New Roman" w:eastAsia="Times New Roman" w:hAnsi="Times New Roman" w:cs="Times New Roman"/>
           <w:b/>
           <w:bCs/>
-          <w:color w:val="222222"/>
+          <w:color w:val="000000" w:themeColor="text1"/>
           <w:sz w:val="32"/>
           <w:szCs w:val="32"/>
         </w:rPr>
@@ -575,7 +560,7 @@
       <w:r>
         <w:rPr>
           <w:rFonts w:ascii="Times New Roman" w:eastAsia="Times New Roman" w:hAnsi="Times New Roman" w:cs="Times New Roman"/>
-          <w:color w:val="373737"/>
+          <w:color w:val="000000" w:themeColor="text1"/>
           <w:sz w:val="28"/>
           <w:szCs w:val="28"/>
         </w:rPr>
@@ -584,40 +569,31 @@
       <w:r>
         <w:rPr>
           <w:rFonts w:ascii="Times New Roman" w:eastAsia="Times New Roman" w:hAnsi="Times New Roman" w:cs="Times New Roman"/>
-          <w:color w:val="373737"/>
+          <w:color w:val="000000" w:themeColor="text1"/>
           <w:sz w:val="28"/>
           <w:szCs w:val="28"/>
         </w:rPr>
         <w:t xml:space="preserve">  </w:t>
       </w:r>
-      <w:r>
-        <w:rPr>
-          <w:rFonts w:ascii="Times New Roman" w:eastAsia="Times New Roman" w:hAnsi="Times New Roman" w:cs="Times New Roman"/>
-          <w:color w:val="373737"/>
-          <w:sz w:val="28"/>
-          <w:szCs w:val="28"/>
-        </w:rPr>
-        <w:t xml:space="preserve">Backend . On submission, user is shown a screen where a token can be submitted. App backend validates the input parameter and enrichies/ hydrates the request with extra information like (IP address, geo information, device information etc). All this information can be used to generate a fingerprint of a user request which can be used for later security measures.This enriched and validated request is submitted to user service which generates a token and associate with </w:t>
-      </w:r>
       <w:proofErr w:type="gramStart"/>
       <w:r>
         <w:rPr>
           <w:rFonts w:ascii="Times New Roman" w:eastAsia="Times New Roman" w:hAnsi="Times New Roman" w:cs="Times New Roman"/>
-          <w:color w:val="373737"/>
-          <w:sz w:val="28"/>
-          <w:szCs w:val="28"/>
-        </w:rPr>
-        <w:t>these request</w:t>
+          <w:color w:val="000000" w:themeColor="text1"/>
+          <w:sz w:val="28"/>
+          <w:szCs w:val="28"/>
+        </w:rPr>
+        <w:t>Backend .</w:t>
       </w:r>
       <w:proofErr w:type="gramEnd"/>
       <w:r>
         <w:rPr>
           <w:rFonts w:ascii="Times New Roman" w:eastAsia="Times New Roman" w:hAnsi="Times New Roman" w:cs="Times New Roman"/>
-          <w:color w:val="373737"/>
-          <w:sz w:val="28"/>
-          <w:szCs w:val="28"/>
-        </w:rPr>
-        <w:t>. Token generation is an important process here.</w:t>
+          <w:color w:val="000000" w:themeColor="text1"/>
+          <w:sz w:val="28"/>
+          <w:szCs w:val="28"/>
+        </w:rPr>
+        <w:t xml:space="preserve"> On submission, user is shown a screen where a token can be submitted. App backend validates the input parameter and enrichies/ hydrates the request with extra information like (IP address, geo information, device information etc). All this information can be used to generate a fingerprint of a user request which can be used for later security measures.This enriched and validated request is submitted to user service which generates a token and associate with these request. Token generation is an important process here.</w:t>
       </w:r>
     </w:p>
     <w:p>
@@ -631,7 +607,7 @@
           <w:rFonts w:ascii="Times New Roman" w:eastAsia="Times New Roman" w:hAnsi="Times New Roman" w:cs="Times New Roman"/>
           <w:b/>
           <w:bCs/>
-          <w:color w:val="222222"/>
+          <w:color w:val="000000" w:themeColor="text1"/>
           <w:sz w:val="32"/>
           <w:szCs w:val="32"/>
           <w:u w:val="single"/>
@@ -642,7 +618,7 @@
           <w:rFonts w:ascii="Times New Roman" w:eastAsia="Times New Roman" w:hAnsi="Times New Roman" w:cs="Times New Roman"/>
           <w:b/>
           <w:bCs/>
-          <w:color w:val="222222"/>
+          <w:color w:val="000000" w:themeColor="text1"/>
           <w:sz w:val="32"/>
           <w:szCs w:val="32"/>
           <w:u w:val="single"/>
@@ -657,15 +633,15 @@
         <w:jc w:val="both"/>
         <w:rPr>
           <w:rFonts w:ascii="Times New Roman" w:eastAsia="Times New Roman" w:hAnsi="Times New Roman" w:cs="Times New Roman"/>
-          <w:color w:val="373737"/>
-          <w:sz w:val="28"/>
-          <w:szCs w:val="28"/>
-        </w:rPr>
-      </w:pPr>
-      <w:r>
-        <w:rPr>
-          <w:rFonts w:ascii="Times New Roman" w:eastAsia="Times New Roman" w:hAnsi="Times New Roman" w:cs="Times New Roman"/>
-          <w:color w:val="373737"/>
+          <w:color w:val="000000" w:themeColor="text1"/>
+          <w:sz w:val="28"/>
+          <w:szCs w:val="28"/>
+        </w:rPr>
+      </w:pPr>
+      <w:r>
+        <w:rPr>
+          <w:rFonts w:ascii="Times New Roman" w:eastAsia="Times New Roman" w:hAnsi="Times New Roman" w:cs="Times New Roman"/>
+          <w:color w:val="000000" w:themeColor="text1"/>
           <w:sz w:val="28"/>
           <w:szCs w:val="28"/>
         </w:rPr>
@@ -674,7 +650,7 @@
       <w:r>
         <w:rPr>
           <w:rFonts w:ascii="Times New Roman" w:eastAsia="Times New Roman" w:hAnsi="Times New Roman" w:cs="Times New Roman"/>
-          <w:color w:val="373737"/>
+          <w:color w:val="000000" w:themeColor="text1"/>
           <w:sz w:val="28"/>
           <w:szCs w:val="28"/>
         </w:rPr>
@@ -692,26 +668,24 @@
         <w:jc w:val="both"/>
         <w:rPr>
           <w:rFonts w:ascii="Times New Roman" w:eastAsia="Times New Roman" w:hAnsi="Times New Roman" w:cs="Times New Roman"/>
-          <w:color w:val="373737"/>
-          <w:sz w:val="28"/>
-          <w:szCs w:val="28"/>
-        </w:rPr>
-      </w:pPr>
-      <w:proofErr w:type="gramStart"/>
-      <w:r>
-        <w:rPr>
-          <w:rFonts w:ascii="Times New Roman" w:eastAsia="Times New Roman" w:hAnsi="Times New Roman" w:cs="Times New Roman"/>
-          <w:color w:val="373737"/>
+          <w:color w:val="000000" w:themeColor="text1"/>
+          <w:sz w:val="28"/>
+          <w:szCs w:val="28"/>
+        </w:rPr>
+      </w:pPr>
+      <w:r>
+        <w:rPr>
+          <w:rFonts w:ascii="Times New Roman" w:eastAsia="Times New Roman" w:hAnsi="Times New Roman" w:cs="Times New Roman"/>
+          <w:color w:val="000000" w:themeColor="text1"/>
           <w:sz w:val="28"/>
           <w:szCs w:val="28"/>
         </w:rPr>
         <w:t>Expire</w:t>
       </w:r>
-      <w:proofErr w:type="gramEnd"/>
-      <w:r>
-        <w:rPr>
-          <w:rFonts w:ascii="Times New Roman" w:eastAsia="Times New Roman" w:hAnsi="Times New Roman" w:cs="Times New Roman"/>
-          <w:color w:val="373737"/>
+      <w:r>
+        <w:rPr>
+          <w:rFonts w:ascii="Times New Roman" w:eastAsia="Times New Roman" w:hAnsi="Times New Roman" w:cs="Times New Roman"/>
+          <w:color w:val="000000" w:themeColor="text1"/>
           <w:sz w:val="28"/>
           <w:szCs w:val="28"/>
         </w:rPr>
@@ -729,15 +703,15 @@
         <w:jc w:val="both"/>
         <w:rPr>
           <w:rFonts w:ascii="Times New Roman" w:eastAsia="Times New Roman" w:hAnsi="Times New Roman" w:cs="Times New Roman"/>
-          <w:color w:val="373737"/>
-          <w:sz w:val="28"/>
-          <w:szCs w:val="28"/>
-        </w:rPr>
-      </w:pPr>
-      <w:r>
-        <w:rPr>
-          <w:rFonts w:ascii="Times New Roman" w:eastAsia="Times New Roman" w:hAnsi="Times New Roman" w:cs="Times New Roman"/>
-          <w:color w:val="373737"/>
+          <w:color w:val="000000" w:themeColor="text1"/>
+          <w:sz w:val="28"/>
+          <w:szCs w:val="28"/>
+        </w:rPr>
+      </w:pPr>
+      <w:r>
+        <w:rPr>
+          <w:rFonts w:ascii="Times New Roman" w:eastAsia="Times New Roman" w:hAnsi="Times New Roman" w:cs="Times New Roman"/>
+          <w:color w:val="000000" w:themeColor="text1"/>
           <w:sz w:val="28"/>
           <w:szCs w:val="28"/>
         </w:rPr>
@@ -756,15 +730,15 @@
         <w:jc w:val="both"/>
         <w:rPr>
           <w:rFonts w:ascii="Times New Roman" w:eastAsia="Times New Roman" w:hAnsi="Times New Roman" w:cs="Times New Roman"/>
-          <w:color w:val="373737"/>
-          <w:sz w:val="28"/>
-          <w:szCs w:val="28"/>
-        </w:rPr>
-      </w:pPr>
-      <w:r>
-        <w:rPr>
-          <w:rFonts w:ascii="Times New Roman" w:eastAsia="Times New Roman" w:hAnsi="Times New Roman" w:cs="Times New Roman"/>
-          <w:color w:val="373737"/>
+          <w:color w:val="000000" w:themeColor="text1"/>
+          <w:sz w:val="28"/>
+          <w:szCs w:val="28"/>
+        </w:rPr>
+      </w:pPr>
+      <w:r>
+        <w:rPr>
+          <w:rFonts w:ascii="Times New Roman" w:eastAsia="Times New Roman" w:hAnsi="Times New Roman" w:cs="Times New Roman"/>
+          <w:color w:val="000000" w:themeColor="text1"/>
           <w:sz w:val="28"/>
           <w:szCs w:val="28"/>
         </w:rPr>
@@ -781,16 +755,17 @@
           <w:rFonts w:ascii="Times New Roman" w:eastAsia="Times New Roman" w:hAnsi="Times New Roman" w:cs="Times New Roman"/>
           <w:b/>
           <w:bCs/>
-          <w:color w:val="222222"/>
-          <w:sz w:val="28"/>
-          <w:szCs w:val="28"/>
-        </w:rPr>
-      </w:pPr>
-    </w:p>
-    <w:p>
-      <w:pPr>
-        <w:rPr>
-          <w:rFonts w:ascii="Times New Roman" w:hAnsi="Times New Roman" w:cs="Times New Roman"/>
+          <w:color w:val="000000" w:themeColor="text1"/>
+          <w:sz w:val="28"/>
+          <w:szCs w:val="28"/>
+        </w:rPr>
+      </w:pPr>
+    </w:p>
+    <w:p>
+      <w:pPr>
+        <w:rPr>
+          <w:rFonts w:ascii="Times New Roman" w:hAnsi="Times New Roman" w:cs="Times New Roman"/>
+          <w:color w:val="000000" w:themeColor="text1"/>
           <w:sz w:val="24"/>
           <w:szCs w:val="24"/>
         </w:rPr>
@@ -800,6 +775,7 @@
       <w:pPr>
         <w:rPr>
           <w:rFonts w:ascii="Times New Roman" w:hAnsi="Times New Roman" w:cs="Times New Roman"/>
+          <w:color w:val="000000" w:themeColor="text1"/>
           <w:sz w:val="24"/>
           <w:szCs w:val="24"/>
         </w:rPr>
@@ -808,8 +784,10 @@
         <w:rPr>
           <w:rFonts w:ascii="Times New Roman" w:hAnsi="Times New Roman" w:cs="Times New Roman"/>
           <w:noProof/>
+          <w:color w:val="000000" w:themeColor="text1"/>
           <w:sz w:val="24"/>
           <w:szCs w:val="24"/>
+          <w:lang w:val="en-IN" w:eastAsia="en-IN" w:bidi="mr-IN"/>
         </w:rPr>
         <w:drawing>
           <wp:inline distT="0" distB="0" distL="0" distR="0">
@@ -867,7 +845,7 @@
           <w:rFonts w:ascii="Times New Roman" w:eastAsia="Times New Roman" w:hAnsi="Times New Roman" w:cs="Times New Roman"/>
           <w:b/>
           <w:bCs/>
-          <w:color w:val="222222"/>
+          <w:color w:val="000000" w:themeColor="text1"/>
           <w:sz w:val="27"/>
           <w:szCs w:val="27"/>
         </w:rPr>
@@ -884,7 +862,7 @@
           <w:rFonts w:ascii="Times New Roman" w:eastAsia="Times New Roman" w:hAnsi="Times New Roman" w:cs="Times New Roman"/>
           <w:b/>
           <w:bCs/>
-          <w:color w:val="222222"/>
+          <w:color w:val="000000" w:themeColor="text1"/>
           <w:sz w:val="32"/>
           <w:szCs w:val="32"/>
         </w:rPr>
@@ -894,7 +872,7 @@
           <w:rFonts w:ascii="Times New Roman" w:eastAsia="Times New Roman" w:hAnsi="Times New Roman" w:cs="Times New Roman"/>
           <w:b/>
           <w:bCs/>
-          <w:color w:val="222222"/>
+          <w:color w:val="000000" w:themeColor="text1"/>
           <w:sz w:val="32"/>
           <w:szCs w:val="32"/>
         </w:rPr>
@@ -905,7 +883,7 @@
           <w:rFonts w:ascii="Times New Roman" w:eastAsia="Times New Roman" w:hAnsi="Times New Roman" w:cs="Times New Roman"/>
           <w:b/>
           <w:bCs/>
-          <w:color w:val="222222"/>
+          <w:color w:val="000000" w:themeColor="text1"/>
           <w:sz w:val="32"/>
           <w:szCs w:val="32"/>
         </w:rPr>
@@ -914,37 +892,17 @@
       <w:r>
         <w:rPr>
           <w:rFonts w:ascii="Times New Roman" w:eastAsia="Times New Roman" w:hAnsi="Times New Roman" w:cs="Times New Roman"/>
-          <w:color w:val="373737"/>
-          <w:sz w:val="28"/>
-          <w:szCs w:val="28"/>
-        </w:rPr>
-        <w:t xml:space="preserve">User service then calls a telephony API to send this token to the user’s phone number. There are various companies which </w:t>
-      </w:r>
-      <w:proofErr w:type="gramStart"/>
-      <w:r>
-        <w:rPr>
-          <w:rFonts w:ascii="Times New Roman" w:eastAsia="Times New Roman" w:hAnsi="Times New Roman" w:cs="Times New Roman"/>
-          <w:color w:val="373737"/>
-          <w:sz w:val="28"/>
-          <w:szCs w:val="28"/>
-        </w:rPr>
-        <w:t>provides</w:t>
-      </w:r>
-      <w:proofErr w:type="gramEnd"/>
-      <w:r>
-        <w:rPr>
-          <w:rFonts w:ascii="Times New Roman" w:eastAsia="Times New Roman" w:hAnsi="Times New Roman" w:cs="Times New Roman"/>
-          <w:color w:val="373737"/>
-          <w:sz w:val="28"/>
-          <w:szCs w:val="28"/>
-        </w:rPr>
-        <w:t xml:space="preserve"> this service (ex: </w:t>
+          <w:color w:val="000000" w:themeColor="text1"/>
+          <w:sz w:val="28"/>
+          <w:szCs w:val="28"/>
+        </w:rPr>
+        <w:t xml:space="preserve">User service then calls a telephony API to send this token to the user’s phone number. There are various companies which provides this service (ex: </w:t>
       </w:r>
       <w:proofErr w:type="spellStart"/>
       <w:r>
         <w:rPr>
           <w:rFonts w:ascii="Times New Roman" w:eastAsia="Times New Roman" w:hAnsi="Times New Roman" w:cs="Times New Roman"/>
-          <w:color w:val="373737"/>
+          <w:color w:val="000000" w:themeColor="text1"/>
           <w:sz w:val="28"/>
           <w:szCs w:val="28"/>
         </w:rPr>
@@ -954,7 +912,7 @@
       <w:r>
         <w:rPr>
           <w:rFonts w:ascii="Times New Roman" w:eastAsia="Times New Roman" w:hAnsi="Times New Roman" w:cs="Times New Roman"/>
-          <w:color w:val="373737"/>
+          <w:color w:val="000000" w:themeColor="text1"/>
           <w:sz w:val="28"/>
           <w:szCs w:val="28"/>
         </w:rPr>
@@ -964,7 +922,7 @@
       <w:r>
         <w:rPr>
           <w:rFonts w:ascii="Times New Roman" w:eastAsia="Times New Roman" w:hAnsi="Times New Roman" w:cs="Times New Roman"/>
-          <w:color w:val="373737"/>
+          <w:color w:val="000000" w:themeColor="text1"/>
           <w:sz w:val="28"/>
           <w:szCs w:val="28"/>
         </w:rPr>
@@ -974,16 +932,36 @@
       <w:r>
         <w:rPr>
           <w:rFonts w:ascii="Times New Roman" w:eastAsia="Times New Roman" w:hAnsi="Times New Roman" w:cs="Times New Roman"/>
-          <w:color w:val="373737"/>
-          <w:sz w:val="28"/>
-          <w:szCs w:val="28"/>
-        </w:rPr>
-        <w:t xml:space="preserve"> etc)</w:t>
-      </w:r>
-      <w:r>
-        <w:rPr>
-          <w:rFonts w:ascii="Times New Roman" w:eastAsia="Times New Roman" w:hAnsi="Times New Roman" w:cs="Times New Roman"/>
-          <w:color w:val="373737"/>
+          <w:color w:val="000000" w:themeColor="text1"/>
+          <w:sz w:val="28"/>
+          <w:szCs w:val="28"/>
+        </w:rPr>
+        <w:t xml:space="preserve"> </w:t>
+      </w:r>
+      <w:proofErr w:type="spellStart"/>
+      <w:r>
+        <w:rPr>
+          <w:rFonts w:ascii="Times New Roman" w:eastAsia="Times New Roman" w:hAnsi="Times New Roman" w:cs="Times New Roman"/>
+          <w:color w:val="000000" w:themeColor="text1"/>
+          <w:sz w:val="28"/>
+          <w:szCs w:val="28"/>
+        </w:rPr>
+        <w:t>etc</w:t>
+      </w:r>
+      <w:proofErr w:type="spellEnd"/>
+      <w:r>
+        <w:rPr>
+          <w:rFonts w:ascii="Times New Roman" w:eastAsia="Times New Roman" w:hAnsi="Times New Roman" w:cs="Times New Roman"/>
+          <w:color w:val="000000" w:themeColor="text1"/>
+          <w:sz w:val="28"/>
+          <w:szCs w:val="28"/>
+        </w:rPr>
+        <w:t>)</w:t>
+      </w:r>
+      <w:r>
+        <w:rPr>
+          <w:rFonts w:ascii="Times New Roman" w:eastAsia="Times New Roman" w:hAnsi="Times New Roman" w:cs="Times New Roman"/>
+          <w:color w:val="000000" w:themeColor="text1"/>
           <w:sz w:val="28"/>
           <w:szCs w:val="28"/>
         </w:rPr>
@@ -1005,7 +983,7 @@
           <w:rFonts w:ascii="Times New Roman" w:eastAsia="Times New Roman" w:hAnsi="Times New Roman" w:cs="Times New Roman"/>
           <w:b/>
           <w:bCs/>
-          <w:color w:val="222222"/>
+          <w:color w:val="000000" w:themeColor="text1"/>
           <w:sz w:val="32"/>
           <w:szCs w:val="32"/>
           <w:u w:val="single"/>
@@ -1016,7 +994,7 @@
           <w:rFonts w:ascii="Times New Roman" w:eastAsia="Times New Roman" w:hAnsi="Times New Roman" w:cs="Times New Roman"/>
           <w:b/>
           <w:bCs/>
-          <w:color w:val="222222"/>
+          <w:color w:val="000000" w:themeColor="text1"/>
           <w:sz w:val="32"/>
           <w:szCs w:val="32"/>
           <w:u w:val="single"/>
@@ -1035,7 +1013,7 @@
           <w:rFonts w:ascii="Times New Roman" w:eastAsia="Times New Roman" w:hAnsi="Times New Roman" w:cs="Times New Roman"/>
           <w:b/>
           <w:bCs/>
-          <w:color w:val="222222"/>
+          <w:color w:val="000000" w:themeColor="text1"/>
           <w:sz w:val="32"/>
           <w:szCs w:val="32"/>
         </w:rPr>
@@ -1044,7 +1022,7 @@
       <w:r>
         <w:rPr>
           <w:rFonts w:ascii="Times New Roman" w:eastAsia="Times New Roman" w:hAnsi="Times New Roman" w:cs="Times New Roman"/>
-          <w:color w:val="373737"/>
+          <w:color w:val="000000" w:themeColor="text1"/>
           <w:sz w:val="28"/>
           <w:szCs w:val="28"/>
         </w:rPr>
@@ -1054,7 +1032,7 @@
       <w:r>
         <w:rPr>
           <w:rFonts w:ascii="Times New Roman" w:eastAsia="Times New Roman" w:hAnsi="Times New Roman" w:cs="Times New Roman"/>
-          <w:color w:val="373737"/>
+          <w:color w:val="000000" w:themeColor="text1"/>
           <w:sz w:val="28"/>
           <w:szCs w:val="28"/>
         </w:rPr>
@@ -1064,7 +1042,7 @@
       <w:r>
         <w:rPr>
           <w:rFonts w:ascii="Times New Roman" w:eastAsia="Times New Roman" w:hAnsi="Times New Roman" w:cs="Times New Roman"/>
-          <w:color w:val="373737"/>
+          <w:color w:val="000000" w:themeColor="text1"/>
           <w:sz w:val="28"/>
           <w:szCs w:val="28"/>
         </w:rPr>
@@ -1074,31 +1052,11 @@
       <w:r>
         <w:rPr>
           <w:rFonts w:ascii="Times New Roman" w:eastAsia="Times New Roman" w:hAnsi="Times New Roman" w:cs="Times New Roman"/>
-          <w:color w:val="373737"/>
-          <w:sz w:val="28"/>
-          <w:szCs w:val="28"/>
-        </w:rPr>
-        <w:t xml:space="preserve"> the token exists and matches with the input token. This session cookie is sent as response header to the client </w:t>
-      </w:r>
-      <w:proofErr w:type="gramStart"/>
-      <w:r>
-        <w:rPr>
-          <w:rFonts w:ascii="Times New Roman" w:eastAsia="Times New Roman" w:hAnsi="Times New Roman" w:cs="Times New Roman"/>
-          <w:color w:val="373737"/>
-          <w:sz w:val="28"/>
-          <w:szCs w:val="28"/>
-        </w:rPr>
-        <w:t>which</w:t>
-      </w:r>
-      <w:proofErr w:type="gramEnd"/>
-      <w:r>
-        <w:rPr>
-          <w:rFonts w:ascii="Times New Roman" w:eastAsia="Times New Roman" w:hAnsi="Times New Roman" w:cs="Times New Roman"/>
-          <w:color w:val="373737"/>
-          <w:sz w:val="28"/>
-          <w:szCs w:val="28"/>
-        </w:rPr>
-        <w:t xml:space="preserve"> can persist it for later requests.</w:t>
+          <w:color w:val="000000" w:themeColor="text1"/>
+          <w:sz w:val="28"/>
+          <w:szCs w:val="28"/>
+        </w:rPr>
+        <w:t xml:space="preserve"> the token exists and matches with the input token. This session cookie is sent as response header to the client which can persist it for later requests.</w:t>
       </w:r>
     </w:p>
     <w:p>
@@ -1116,7 +1074,7 @@
           <w:rFonts w:ascii="Times New Roman" w:eastAsia="Times New Roman" w:hAnsi="Times New Roman" w:cs="Times New Roman"/>
           <w:b/>
           <w:bCs/>
-          <w:color w:val="222222"/>
+          <w:color w:val="000000" w:themeColor="text1"/>
           <w:sz w:val="32"/>
           <w:szCs w:val="32"/>
         </w:rPr>
@@ -1126,7 +1084,7 @@
           <w:rFonts w:ascii="Times New Roman" w:eastAsia="Times New Roman" w:hAnsi="Times New Roman" w:cs="Times New Roman"/>
           <w:b/>
           <w:bCs/>
-          <w:color w:val="222222"/>
+          <w:color w:val="000000" w:themeColor="text1"/>
           <w:sz w:val="32"/>
           <w:szCs w:val="32"/>
         </w:rPr>
@@ -1138,7 +1096,7 @@
           <w:rFonts w:ascii="Times New Roman" w:eastAsia="Times New Roman" w:hAnsi="Times New Roman" w:cs="Times New Roman"/>
           <w:b/>
           <w:bCs/>
-          <w:color w:val="222222"/>
+          <w:color w:val="000000" w:themeColor="text1"/>
           <w:sz w:val="32"/>
           <w:szCs w:val="32"/>
         </w:rPr>
@@ -1147,7 +1105,7 @@
       <w:r>
         <w:rPr>
           <w:rFonts w:ascii="Times New Roman" w:eastAsia="Times New Roman" w:hAnsi="Times New Roman" w:cs="Times New Roman"/>
-          <w:color w:val="373737"/>
+          <w:color w:val="000000" w:themeColor="text1"/>
           <w:sz w:val="28"/>
           <w:szCs w:val="28"/>
         </w:rPr>
@@ -1156,7 +1114,7 @@
       <w:r>
         <w:rPr>
           <w:rFonts w:ascii="Times New Roman" w:eastAsia="Times New Roman" w:hAnsi="Times New Roman" w:cs="Times New Roman"/>
-          <w:color w:val="373737"/>
+          <w:color w:val="000000" w:themeColor="text1"/>
           <w:sz w:val="28"/>
           <w:szCs w:val="28"/>
         </w:rPr>
@@ -1165,7 +1123,7 @@
       <w:r>
         <w:rPr>
           <w:rFonts w:ascii="Times New Roman" w:eastAsia="Times New Roman" w:hAnsi="Times New Roman" w:cs="Times New Roman"/>
-          <w:color w:val="373737"/>
+          <w:color w:val="000000" w:themeColor="text1"/>
           <w:sz w:val="28"/>
           <w:szCs w:val="28"/>
         </w:rPr>
@@ -1174,7 +1132,7 @@
       <w:r>
         <w:rPr>
           <w:rFonts w:ascii="Times New Roman" w:eastAsia="Times New Roman" w:hAnsi="Times New Roman" w:cs="Times New Roman"/>
-          <w:color w:val="373737"/>
+          <w:color w:val="000000" w:themeColor="text1"/>
           <w:sz w:val="28"/>
           <w:szCs w:val="28"/>
         </w:rPr>
@@ -1183,7 +1141,7 @@
       <w:r>
         <w:rPr>
           <w:rFonts w:ascii="Times New Roman" w:eastAsia="Times New Roman" w:hAnsi="Times New Roman" w:cs="Times New Roman"/>
-          <w:color w:val="373737"/>
+          <w:color w:val="000000" w:themeColor="text1"/>
           <w:sz w:val="28"/>
           <w:szCs w:val="28"/>
         </w:rPr>
@@ -1202,7 +1160,7 @@
           <w:rFonts w:ascii="Times New Roman" w:eastAsia="Times New Roman" w:hAnsi="Times New Roman" w:cs="Times New Roman"/>
           <w:b/>
           <w:bCs/>
-          <w:color w:val="222222"/>
+          <w:color w:val="000000" w:themeColor="text1"/>
           <w:sz w:val="32"/>
           <w:szCs w:val="32"/>
         </w:rPr>
@@ -1221,7 +1179,7 @@
         <w:rPr>
           <w:rFonts w:ascii="Times New Roman" w:eastAsia="Times New Roman" w:hAnsi="Times New Roman" w:cs="Times New Roman"/>
           <w:b/>
-          <w:color w:val="373737"/>
+          <w:color w:val="000000" w:themeColor="text1"/>
           <w:sz w:val="32"/>
           <w:szCs w:val="32"/>
         </w:rPr>
@@ -1230,7 +1188,7 @@
         <w:rPr>
           <w:rFonts w:ascii="Times New Roman" w:eastAsia="Times New Roman" w:hAnsi="Times New Roman" w:cs="Times New Roman"/>
           <w:b/>
-          <w:color w:val="373737"/>
+          <w:color w:val="000000" w:themeColor="text1"/>
           <w:sz w:val="32"/>
           <w:szCs w:val="32"/>
         </w:rPr>
@@ -1240,7 +1198,7 @@
         <w:rPr>
           <w:rFonts w:ascii="Times New Roman" w:eastAsia="Times New Roman" w:hAnsi="Times New Roman" w:cs="Times New Roman"/>
           <w:b/>
-          <w:color w:val="373737"/>
+          <w:color w:val="000000" w:themeColor="text1"/>
           <w:sz w:val="32"/>
           <w:szCs w:val="32"/>
         </w:rPr>
@@ -1249,7 +1207,7 @@
       <w:r>
         <w:rPr>
           <w:rFonts w:ascii="Times New Roman" w:hAnsi="Times New Roman" w:cs="Times New Roman"/>
-          <w:color w:val="373737"/>
+          <w:color w:val="000000" w:themeColor="text1"/>
           <w:sz w:val="28"/>
           <w:szCs w:val="28"/>
           <w:shd w:val="clear" w:color="auto" w:fill="FFFFFF"/>
@@ -1259,7 +1217,7 @@
       <w:r>
         <w:rPr>
           <w:rFonts w:ascii="Times New Roman" w:hAnsi="Times New Roman" w:cs="Times New Roman"/>
-          <w:color w:val="373737"/>
+          <w:color w:val="000000" w:themeColor="text1"/>
           <w:sz w:val="28"/>
           <w:szCs w:val="28"/>
           <w:shd w:val="clear" w:color="auto" w:fill="FFFFFF"/>
@@ -1272,6 +1230,1215 @@
         <w:jc w:val="both"/>
         <w:rPr>
           <w:rFonts w:ascii="Times New Roman" w:hAnsi="Times New Roman" w:cs="Times New Roman"/>
+          <w:color w:val="000000" w:themeColor="text1"/>
+          <w:sz w:val="24"/>
+          <w:szCs w:val="24"/>
+        </w:rPr>
+      </w:pPr>
+    </w:p>
+    <w:p>
+      <w:pPr>
+        <w:jc w:val="both"/>
+        <w:rPr>
+          <w:rFonts w:ascii="Times New Roman" w:hAnsi="Times New Roman" w:cs="Times New Roman"/>
+          <w:color w:val="000000" w:themeColor="text1"/>
+          <w:sz w:val="24"/>
+          <w:szCs w:val="24"/>
+        </w:rPr>
+      </w:pPr>
+    </w:p>
+    <w:p>
+      <w:pPr>
+        <w:jc w:val="both"/>
+        <w:rPr>
+          <w:rFonts w:ascii="Times New Roman" w:hAnsi="Times New Roman" w:cs="Times New Roman"/>
+          <w:color w:val="000000" w:themeColor="text1"/>
+          <w:sz w:val="24"/>
+          <w:szCs w:val="24"/>
+        </w:rPr>
+      </w:pPr>
+    </w:p>
+    <w:p>
+      <w:pPr>
+        <w:jc w:val="both"/>
+        <w:rPr>
+          <w:rFonts w:ascii="Times New Roman" w:hAnsi="Times New Roman" w:cs="Times New Roman"/>
+          <w:color w:val="000000" w:themeColor="text1"/>
+          <w:sz w:val="24"/>
+          <w:szCs w:val="24"/>
+        </w:rPr>
+      </w:pPr>
+    </w:p>
+    <w:p>
+      <w:pPr>
+        <w:jc w:val="both"/>
+        <w:rPr>
+          <w:rFonts w:ascii="Times New Roman" w:hAnsi="Times New Roman" w:cs="Times New Roman"/>
+          <w:color w:val="000000" w:themeColor="text1"/>
+          <w:sz w:val="24"/>
+          <w:szCs w:val="24"/>
+        </w:rPr>
+      </w:pPr>
+    </w:p>
+    <w:p>
+      <w:pPr>
+        <w:jc w:val="both"/>
+        <w:rPr>
+          <w:rFonts w:ascii="Times New Roman" w:hAnsi="Times New Roman" w:cs="Times New Roman"/>
+          <w:color w:val="000000" w:themeColor="text1"/>
+          <w:sz w:val="24"/>
+          <w:szCs w:val="24"/>
+        </w:rPr>
+      </w:pPr>
+    </w:p>
+    <w:p>
+      <w:pPr>
+        <w:jc w:val="both"/>
+        <w:rPr>
+          <w:rFonts w:ascii="Times New Roman" w:hAnsi="Times New Roman" w:cs="Times New Roman"/>
+          <w:color w:val="000000" w:themeColor="text1"/>
+          <w:sz w:val="24"/>
+          <w:szCs w:val="24"/>
+        </w:rPr>
+      </w:pPr>
+    </w:p>
+    <w:p>
+      <w:pPr>
+        <w:jc w:val="both"/>
+        <w:rPr>
+          <w:rFonts w:ascii="Times New Roman" w:hAnsi="Times New Roman" w:cs="Times New Roman"/>
+          <w:color w:val="000000" w:themeColor="text1"/>
+          <w:sz w:val="24"/>
+          <w:szCs w:val="24"/>
+        </w:rPr>
+      </w:pPr>
+    </w:p>
+    <w:p>
+      <w:pPr>
+        <w:jc w:val="both"/>
+        <w:rPr>
+          <w:rFonts w:ascii="Times New Roman" w:hAnsi="Times New Roman" w:cs="Times New Roman"/>
+          <w:color w:val="000000" w:themeColor="text1"/>
+          <w:sz w:val="24"/>
+          <w:szCs w:val="24"/>
+        </w:rPr>
+      </w:pPr>
+    </w:p>
+    <w:p>
+      <w:pPr>
+        <w:jc w:val="both"/>
+        <w:rPr>
+          <w:rFonts w:ascii="Times New Roman" w:hAnsi="Times New Roman" w:cs="Times New Roman"/>
+          <w:color w:val="000000" w:themeColor="text1"/>
+          <w:sz w:val="24"/>
+          <w:szCs w:val="24"/>
+        </w:rPr>
+      </w:pPr>
+    </w:p>
+    <w:p>
+      <w:pPr>
+        <w:jc w:val="both"/>
+        <w:rPr>
+          <w:rFonts w:ascii="Times New Roman" w:hAnsi="Times New Roman" w:cs="Times New Roman"/>
+          <w:color w:val="000000" w:themeColor="text1"/>
+          <w:sz w:val="24"/>
+          <w:szCs w:val="24"/>
+        </w:rPr>
+      </w:pPr>
+    </w:p>
+    <w:p>
+      <w:pPr>
+        <w:pStyle w:val="NormalWeb"/>
+        <w:shd w:val="clear" w:color="auto" w:fill="FFFFFF"/>
+        <w:jc w:val="both"/>
+        <w:rPr>
+          <w:color w:val="000000" w:themeColor="text1"/>
+        </w:rPr>
+      </w:pPr>
+    </w:p>
+    <w:p>
+      <w:pPr>
+        <w:jc w:val="both"/>
+        <w:rPr>
+          <w:rFonts w:ascii="Times New Roman" w:hAnsi="Times New Roman" w:cs="Times New Roman"/>
+          <w:color w:val="000000" w:themeColor="text1"/>
+          <w:sz w:val="24"/>
+          <w:szCs w:val="24"/>
+        </w:rPr>
+      </w:pPr>
+    </w:p>
+    <w:p>
+      <w:pPr>
+        <w:jc w:val="both"/>
+        <w:rPr>
+          <w:rFonts w:ascii="Times New Roman" w:hAnsi="Times New Roman" w:cs="Times New Roman"/>
+          <w:color w:val="000000" w:themeColor="text1"/>
+          <w:sz w:val="24"/>
+          <w:szCs w:val="24"/>
+        </w:rPr>
+      </w:pPr>
+    </w:p>
+    <w:p>
+      <w:pPr>
+        <w:jc w:val="both"/>
+        <w:rPr>
+          <w:rFonts w:ascii="Times New Roman" w:hAnsi="Times New Roman" w:cs="Times New Roman"/>
+          <w:color w:val="000000" w:themeColor="text1"/>
+          <w:sz w:val="24"/>
+          <w:szCs w:val="24"/>
+        </w:rPr>
+      </w:pPr>
+    </w:p>
+    <w:p>
+      <w:pPr>
+        <w:jc w:val="both"/>
+        <w:rPr>
+          <w:rFonts w:ascii="Times New Roman" w:hAnsi="Times New Roman" w:cs="Times New Roman"/>
+          <w:color w:val="000000" w:themeColor="text1"/>
+          <w:sz w:val="24"/>
+          <w:szCs w:val="24"/>
+        </w:rPr>
+      </w:pPr>
+    </w:p>
+    <w:p>
+      <w:pPr>
+        <w:jc w:val="both"/>
+        <w:rPr>
+          <w:rFonts w:ascii="Times New Roman" w:hAnsi="Times New Roman" w:cs="Times New Roman"/>
+          <w:color w:val="000000" w:themeColor="text1"/>
+          <w:sz w:val="24"/>
+          <w:szCs w:val="24"/>
+        </w:rPr>
+      </w:pPr>
+    </w:p>
+    <w:p>
+      <w:pPr>
+        <w:jc w:val="both"/>
+        <w:rPr>
+          <w:rFonts w:ascii="Times New Roman" w:hAnsi="Times New Roman" w:cs="Times New Roman"/>
+          <w:color w:val="000000" w:themeColor="text1"/>
+          <w:sz w:val="24"/>
+          <w:szCs w:val="24"/>
+        </w:rPr>
+      </w:pPr>
+    </w:p>
+    <w:p>
+      <w:pPr>
+        <w:jc w:val="both"/>
+        <w:rPr>
+          <w:rFonts w:ascii="Times New Roman" w:hAnsi="Times New Roman" w:cs="Times New Roman"/>
+          <w:color w:val="000000" w:themeColor="text1"/>
+          <w:sz w:val="24"/>
+          <w:szCs w:val="24"/>
+        </w:rPr>
+      </w:pPr>
+    </w:p>
+    <w:p>
+      <w:pPr>
+        <w:jc w:val="both"/>
+        <w:rPr>
+          <w:rFonts w:ascii="Times New Roman" w:hAnsi="Times New Roman" w:cs="Times New Roman"/>
+          <w:color w:val="000000" w:themeColor="text1"/>
+          <w:sz w:val="24"/>
+          <w:szCs w:val="24"/>
+        </w:rPr>
+      </w:pPr>
+    </w:p>
+    <w:p>
+      <w:pPr>
+        <w:jc w:val="both"/>
+        <w:rPr>
+          <w:rFonts w:ascii="Times New Roman" w:hAnsi="Times New Roman" w:cs="Times New Roman"/>
+          <w:color w:val="000000" w:themeColor="text1"/>
+          <w:sz w:val="24"/>
+          <w:szCs w:val="24"/>
+        </w:rPr>
+      </w:pPr>
+    </w:p>
+    <w:p>
+      <w:pPr>
+        <w:tabs>
+          <w:tab w:val="left" w:pos="4536"/>
+        </w:tabs>
+        <w:jc w:val="both"/>
+        <w:rPr>
+          <w:rFonts w:ascii="Times New Roman" w:hAnsi="Times New Roman" w:cs="Times New Roman"/>
+          <w:color w:val="000000" w:themeColor="text1"/>
+          <w:sz w:val="24"/>
+          <w:szCs w:val="24"/>
+        </w:rPr>
+      </w:pPr>
+      <w:r>
+        <w:rPr>
+          <w:rFonts w:ascii="Times New Roman" w:hAnsi="Times New Roman" w:cs="Times New Roman"/>
+          <w:color w:val="000000" w:themeColor="text1"/>
+          <w:sz w:val="24"/>
+          <w:szCs w:val="24"/>
+        </w:rPr>
+        <w:tab/>
+      </w:r>
+    </w:p>
+    <w:p>
+      <w:pPr>
+        <w:tabs>
+          <w:tab w:val="left" w:pos="4224"/>
+          <w:tab w:val="left" w:pos="5004"/>
+        </w:tabs>
+        <w:rPr>
+          <w:rFonts w:ascii="Times New Roman" w:hAnsi="Times New Roman" w:cs="Times New Roman"/>
+          <w:b/>
+          <w:bCs/>
+          <w:color w:val="000000" w:themeColor="text1"/>
+          <w:sz w:val="32"/>
+          <w:szCs w:val="32"/>
+          <w:shd w:val="clear" w:color="auto" w:fill="FFFFFF"/>
+        </w:rPr>
+      </w:pPr>
+      <w:r>
+        <w:rPr>
+          <w:rFonts w:ascii="Times New Roman" w:hAnsi="Times New Roman" w:cs="Times New Roman"/>
+          <w:b/>
+          <w:bCs/>
+          <w:color w:val="000000" w:themeColor="text1"/>
+          <w:sz w:val="32"/>
+          <w:szCs w:val="32"/>
+          <w:shd w:val="clear" w:color="auto" w:fill="FFFFFF"/>
+        </w:rPr>
+        <w:lastRenderedPageBreak/>
+        <w:t>Signup using email:</w:t>
+      </w:r>
+      <w:r>
+        <w:rPr>
+          <w:rFonts w:ascii="Times New Roman" w:hAnsi="Times New Roman" w:cs="Times New Roman"/>
+          <w:b/>
+          <w:bCs/>
+          <w:color w:val="000000" w:themeColor="text1"/>
+          <w:sz w:val="32"/>
+          <w:szCs w:val="32"/>
+          <w:shd w:val="clear" w:color="auto" w:fill="FFFFFF"/>
+        </w:rPr>
+        <w:tab/>
+      </w:r>
+      <w:r>
+        <w:rPr>
+          <w:rFonts w:ascii="Times New Roman" w:hAnsi="Times New Roman" w:cs="Times New Roman"/>
+          <w:b/>
+          <w:bCs/>
+          <w:color w:val="000000" w:themeColor="text1"/>
+          <w:sz w:val="32"/>
+          <w:szCs w:val="32"/>
+          <w:shd w:val="clear" w:color="auto" w:fill="FFFFFF"/>
+        </w:rPr>
+        <w:tab/>
+      </w:r>
+    </w:p>
+    <w:p>
+      <w:pPr>
+        <w:tabs>
+          <w:tab w:val="right" w:pos="9026"/>
+          <w:tab w:val="right" w:pos="9617"/>
+        </w:tabs>
+        <w:rPr>
+          <w:rFonts w:ascii="Times New Roman" w:hAnsi="Times New Roman" w:cs="Times New Roman"/>
+          <w:color w:val="000000" w:themeColor="text1"/>
+          <w:sz w:val="28"/>
+          <w:szCs w:val="28"/>
+          <w:shd w:val="clear" w:color="auto" w:fill="FFFFFF"/>
+        </w:rPr>
+      </w:pPr>
+      <w:r>
+        <w:rPr>
+          <w:rFonts w:ascii="Times New Roman" w:hAnsi="Times New Roman" w:cs="Times New Roman"/>
+          <w:color w:val="000000" w:themeColor="text1"/>
+          <w:sz w:val="28"/>
+          <w:szCs w:val="28"/>
+          <w:shd w:val="clear" w:color="auto" w:fill="FFFFFF"/>
+        </w:rPr>
+        <w:t>To sign up in any site we get more options like we can login with mail id, Phone number, Google, Face book, Amazon. I worked on Email.</w:t>
+      </w:r>
+      <w:r>
+        <w:rPr>
+          <w:rFonts w:ascii="Times New Roman" w:hAnsi="Times New Roman" w:cs="Times New Roman"/>
+          <w:color w:val="000000" w:themeColor="text1"/>
+          <w:sz w:val="28"/>
+          <w:szCs w:val="28"/>
+          <w:shd w:val="clear" w:color="auto" w:fill="FFFFFF"/>
+        </w:rPr>
+        <w:tab/>
+      </w:r>
+      <w:r>
+        <w:rPr>
+          <w:rFonts w:ascii="Times New Roman" w:hAnsi="Times New Roman" w:cs="Times New Roman"/>
+          <w:color w:val="000000" w:themeColor="text1"/>
+          <w:sz w:val="28"/>
+          <w:szCs w:val="28"/>
+          <w:shd w:val="clear" w:color="auto" w:fill="FFFFFF"/>
+        </w:rPr>
+        <w:tab/>
+      </w:r>
+    </w:p>
+    <w:p>
+      <w:pPr>
+        <w:jc w:val="both"/>
+        <w:rPr>
+          <w:rFonts w:ascii="Times New Roman" w:hAnsi="Times New Roman" w:cs="Times New Roman"/>
+          <w:color w:val="000000" w:themeColor="text1"/>
+          <w:sz w:val="28"/>
+          <w:szCs w:val="28"/>
+          <w:shd w:val="clear" w:color="auto" w:fill="FFFFFF"/>
+        </w:rPr>
+      </w:pPr>
+      <w:r>
+        <w:rPr>
+          <w:rFonts w:ascii="Times New Roman" w:hAnsi="Times New Roman" w:cs="Times New Roman"/>
+          <w:color w:val="000000" w:themeColor="text1"/>
+          <w:sz w:val="28"/>
+          <w:szCs w:val="28"/>
+          <w:shd w:val="clear" w:color="auto" w:fill="FFFFFF"/>
+        </w:rPr>
+        <w:t xml:space="preserve">        Email was actually invented before the publicly accessible internet as we know it. An email address is unique identifier for an email account. It is used to both send and receive email messages over the internet. Similar to physical mail, an email message requires an address for both the sender and recipient in order to be sent successfully. Every email address has two main parts: a username and domain name. The username comes first, followed by </w:t>
+      </w:r>
+      <w:proofErr w:type="gramStart"/>
+      <w:r>
+        <w:rPr>
+          <w:rFonts w:ascii="Times New Roman" w:hAnsi="Times New Roman" w:cs="Times New Roman"/>
+          <w:color w:val="000000" w:themeColor="text1"/>
+          <w:sz w:val="28"/>
+          <w:szCs w:val="28"/>
+          <w:shd w:val="clear" w:color="auto" w:fill="FFFFFF"/>
+        </w:rPr>
+        <w:t>an at</w:t>
+      </w:r>
+      <w:proofErr w:type="gramEnd"/>
+      <w:r>
+        <w:rPr>
+          <w:rFonts w:ascii="Times New Roman" w:hAnsi="Times New Roman" w:cs="Times New Roman"/>
+          <w:color w:val="000000" w:themeColor="text1"/>
+          <w:sz w:val="28"/>
+          <w:szCs w:val="28"/>
+          <w:shd w:val="clear" w:color="auto" w:fill="FFFFFF"/>
+        </w:rPr>
+        <w:t xml:space="preserve"> (@) symbol, followed by the domain name.</w:t>
+      </w:r>
+    </w:p>
+    <w:p>
+      <w:pPr>
+        <w:jc w:val="both"/>
+        <w:rPr>
+          <w:rFonts w:ascii="Times New Roman" w:hAnsi="Times New Roman" w:cs="Times New Roman"/>
+          <w:color w:val="000000" w:themeColor="text1"/>
+          <w:sz w:val="28"/>
+          <w:szCs w:val="28"/>
+          <w:shd w:val="clear" w:color="auto" w:fill="FFFFFF"/>
+        </w:rPr>
+      </w:pPr>
+      <w:r>
+        <w:rPr>
+          <w:rFonts w:ascii="Times New Roman" w:hAnsi="Times New Roman" w:cs="Times New Roman"/>
+          <w:color w:val="000000" w:themeColor="text1"/>
+          <w:sz w:val="28"/>
+          <w:szCs w:val="28"/>
+          <w:shd w:val="clear" w:color="auto" w:fill="FFFFFF"/>
+        </w:rPr>
+        <w:t xml:space="preserve">      When a message is sent SMTP the sending mail server checks for another mail server on the internet that corresponds with the domain name of the recipient address. If someone sends a message to user, it will check with the mail server to see if the username is valid. If the user exists, the message will be delivered.</w:t>
+      </w:r>
+    </w:p>
+    <w:p>
+      <w:pPr>
+        <w:jc w:val="both"/>
+        <w:rPr>
+          <w:rFonts w:ascii="Times New Roman" w:hAnsi="Times New Roman" w:cs="Times New Roman"/>
+          <w:color w:val="000000" w:themeColor="text1"/>
+          <w:sz w:val="28"/>
+          <w:szCs w:val="28"/>
+          <w:shd w:val="clear" w:color="auto" w:fill="FFFFFF"/>
+        </w:rPr>
+      </w:pPr>
+      <w:r>
+        <w:rPr>
+          <w:rFonts w:ascii="Times New Roman" w:hAnsi="Times New Roman" w:cs="Times New Roman"/>
+          <w:color w:val="000000" w:themeColor="text1"/>
+          <w:sz w:val="28"/>
+          <w:szCs w:val="28"/>
+          <w:shd w:val="clear" w:color="auto" w:fill="FFFFFF"/>
+        </w:rPr>
+        <w:t xml:space="preserve">      While a basic email address consists of only a username and domain name, most email clients and webmail system include with names with email address. An email address contains a name is formatted with the first name, followed by the email address. While creating an email, it consists of Name, Birth date, Family name, Gender, Phone number and User name. Whenever we are signing up with email we have to enter all the details.</w:t>
+      </w:r>
+    </w:p>
+    <w:p>
+      <w:pPr>
+        <w:jc w:val="both"/>
+        <w:rPr>
+          <w:rFonts w:ascii="Times New Roman" w:hAnsi="Times New Roman" w:cs="Times New Roman"/>
+          <w:color w:val="000000" w:themeColor="text1"/>
+          <w:sz w:val="28"/>
+          <w:szCs w:val="28"/>
+          <w:shd w:val="clear" w:color="auto" w:fill="FFFFFF"/>
+        </w:rPr>
+      </w:pPr>
+      <w:r>
+        <w:rPr>
+          <w:rFonts w:ascii="Times New Roman" w:hAnsi="Times New Roman" w:cs="Times New Roman"/>
+          <w:color w:val="000000" w:themeColor="text1"/>
+          <w:sz w:val="28"/>
+          <w:szCs w:val="28"/>
+          <w:shd w:val="clear" w:color="auto" w:fill="FFFFFF"/>
+        </w:rPr>
+        <w:t xml:space="preserve">Birth Date: The user date of birth must be collected that should be in </w:t>
+      </w:r>
+      <w:proofErr w:type="spellStart"/>
+      <w:r>
+        <w:rPr>
+          <w:rFonts w:ascii="Times New Roman" w:hAnsi="Times New Roman" w:cs="Times New Roman"/>
+          <w:color w:val="000000" w:themeColor="text1"/>
+          <w:sz w:val="28"/>
+          <w:szCs w:val="28"/>
+          <w:shd w:val="clear" w:color="auto" w:fill="FFFFFF"/>
+        </w:rPr>
+        <w:t>dd</w:t>
+      </w:r>
+      <w:proofErr w:type="spellEnd"/>
+      <w:r>
+        <w:rPr>
+          <w:rFonts w:ascii="Times New Roman" w:hAnsi="Times New Roman" w:cs="Times New Roman"/>
+          <w:color w:val="000000" w:themeColor="text1"/>
+          <w:sz w:val="28"/>
+          <w:szCs w:val="28"/>
+          <w:shd w:val="clear" w:color="auto" w:fill="FFFFFF"/>
+        </w:rPr>
+        <w:t>/mm/</w:t>
+      </w:r>
+      <w:proofErr w:type="spellStart"/>
+      <w:r>
+        <w:rPr>
+          <w:rFonts w:ascii="Times New Roman" w:hAnsi="Times New Roman" w:cs="Times New Roman"/>
+          <w:color w:val="000000" w:themeColor="text1"/>
+          <w:sz w:val="28"/>
+          <w:szCs w:val="28"/>
+          <w:shd w:val="clear" w:color="auto" w:fill="FFFFFF"/>
+        </w:rPr>
+        <w:t>yyyy</w:t>
+      </w:r>
+      <w:proofErr w:type="spellEnd"/>
+      <w:r>
+        <w:rPr>
+          <w:rFonts w:ascii="Times New Roman" w:hAnsi="Times New Roman" w:cs="Times New Roman"/>
+          <w:color w:val="000000" w:themeColor="text1"/>
+          <w:sz w:val="28"/>
+          <w:szCs w:val="28"/>
+          <w:shd w:val="clear" w:color="auto" w:fill="FFFFFF"/>
+        </w:rPr>
+        <w:t xml:space="preserve"> format.</w:t>
+      </w:r>
+    </w:p>
+    <w:p>
+      <w:pPr>
+        <w:jc w:val="both"/>
+        <w:rPr>
+          <w:rFonts w:ascii="Times New Roman" w:hAnsi="Times New Roman" w:cs="Times New Roman"/>
+          <w:color w:val="000000" w:themeColor="text1"/>
+          <w:sz w:val="28"/>
+          <w:szCs w:val="28"/>
+          <w:shd w:val="clear" w:color="auto" w:fill="FFFFFF"/>
+        </w:rPr>
+      </w:pPr>
+      <w:r>
+        <w:rPr>
+          <w:rFonts w:ascii="Times New Roman" w:hAnsi="Times New Roman" w:cs="Times New Roman"/>
+          <w:color w:val="000000" w:themeColor="text1"/>
+          <w:sz w:val="28"/>
+          <w:szCs w:val="28"/>
+          <w:shd w:val="clear" w:color="auto" w:fill="FFFFFF"/>
+        </w:rPr>
+        <w:t>Family Name: The complete family details is necessary and that to be stored.</w:t>
+      </w:r>
+    </w:p>
+    <w:p>
+      <w:pPr>
+        <w:jc w:val="both"/>
+        <w:rPr>
+          <w:rFonts w:ascii="Times New Roman" w:hAnsi="Times New Roman" w:cs="Times New Roman"/>
+          <w:color w:val="000000" w:themeColor="text1"/>
+          <w:sz w:val="28"/>
+          <w:szCs w:val="28"/>
+          <w:shd w:val="clear" w:color="auto" w:fill="FFFFFF"/>
+        </w:rPr>
+      </w:pPr>
+      <w:r>
+        <w:rPr>
+          <w:rFonts w:ascii="Times New Roman" w:hAnsi="Times New Roman" w:cs="Times New Roman"/>
+          <w:color w:val="000000" w:themeColor="text1"/>
+          <w:sz w:val="28"/>
+          <w:szCs w:val="28"/>
+          <w:shd w:val="clear" w:color="auto" w:fill="FFFFFF"/>
+        </w:rPr>
+        <w:t>Name: The complete name of the user is collected.</w:t>
+      </w:r>
+    </w:p>
+    <w:p>
+      <w:pPr>
+        <w:jc w:val="both"/>
+        <w:rPr>
+          <w:rFonts w:ascii="Times New Roman" w:hAnsi="Times New Roman" w:cs="Times New Roman"/>
+          <w:color w:val="000000" w:themeColor="text1"/>
+          <w:sz w:val="28"/>
+          <w:szCs w:val="28"/>
+          <w:shd w:val="clear" w:color="auto" w:fill="FFFFFF"/>
+        </w:rPr>
+      </w:pPr>
+      <w:r>
+        <w:rPr>
+          <w:rFonts w:ascii="Times New Roman" w:hAnsi="Times New Roman" w:cs="Times New Roman"/>
+          <w:color w:val="000000" w:themeColor="text1"/>
+          <w:sz w:val="28"/>
+          <w:szCs w:val="28"/>
+          <w:shd w:val="clear" w:color="auto" w:fill="FFFFFF"/>
+        </w:rPr>
+        <w:t>Gender: The user gender to be collected as male, female.</w:t>
+      </w:r>
+    </w:p>
+    <w:p>
+      <w:pPr>
+        <w:jc w:val="both"/>
+        <w:rPr>
+          <w:rFonts w:ascii="Times New Roman" w:hAnsi="Times New Roman" w:cs="Times New Roman"/>
+          <w:color w:val="000000" w:themeColor="text1"/>
+          <w:sz w:val="28"/>
+          <w:szCs w:val="28"/>
+          <w:shd w:val="clear" w:color="auto" w:fill="FFFFFF"/>
+        </w:rPr>
+      </w:pPr>
+      <w:r>
+        <w:rPr>
+          <w:rFonts w:ascii="Times New Roman" w:hAnsi="Times New Roman" w:cs="Times New Roman"/>
+          <w:color w:val="000000" w:themeColor="text1"/>
+          <w:sz w:val="28"/>
+          <w:szCs w:val="28"/>
+          <w:shd w:val="clear" w:color="auto" w:fill="FFFFFF"/>
+        </w:rPr>
+        <w:t xml:space="preserve">Phone number: The user’s phone number to be collected.  </w:t>
+      </w:r>
+    </w:p>
+    <w:p>
+      <w:pPr>
+        <w:tabs>
+          <w:tab w:val="left" w:pos="2220"/>
+        </w:tabs>
+        <w:jc w:val="both"/>
+        <w:rPr>
+          <w:rFonts w:ascii="Times New Roman" w:hAnsi="Times New Roman" w:cs="Times New Roman"/>
+          <w:color w:val="000000" w:themeColor="text1"/>
+          <w:sz w:val="28"/>
+          <w:szCs w:val="28"/>
+          <w:shd w:val="clear" w:color="auto" w:fill="FFFFFF"/>
+        </w:rPr>
+      </w:pPr>
+      <w:r>
+        <w:rPr>
+          <w:rFonts w:ascii="Times New Roman" w:hAnsi="Times New Roman" w:cs="Times New Roman"/>
+          <w:color w:val="000000" w:themeColor="text1"/>
+          <w:sz w:val="28"/>
+          <w:szCs w:val="28"/>
+          <w:shd w:val="clear" w:color="auto" w:fill="FFFFFF"/>
+        </w:rPr>
+        <w:t>Email is based on these tools:</w:t>
+      </w:r>
+    </w:p>
+    <w:p>
+      <w:pPr>
+        <w:tabs>
+          <w:tab w:val="left" w:pos="2220"/>
+        </w:tabs>
+        <w:jc w:val="both"/>
+        <w:rPr>
+          <w:rFonts w:ascii="Times New Roman" w:hAnsi="Times New Roman" w:cs="Times New Roman"/>
+          <w:color w:val="000000" w:themeColor="text1"/>
+          <w:sz w:val="28"/>
+          <w:szCs w:val="28"/>
+          <w:shd w:val="clear" w:color="auto" w:fill="FFFFFF"/>
+        </w:rPr>
+      </w:pPr>
+      <w:proofErr w:type="spellStart"/>
+      <w:r>
+        <w:rPr>
+          <w:rFonts w:ascii="Times New Roman" w:hAnsi="Times New Roman" w:cs="Times New Roman"/>
+          <w:color w:val="000000" w:themeColor="text1"/>
+          <w:sz w:val="28"/>
+          <w:szCs w:val="28"/>
+          <w:shd w:val="clear" w:color="auto" w:fill="FFFFFF"/>
+        </w:rPr>
+        <w:t>Qmail</w:t>
+      </w:r>
+      <w:proofErr w:type="spellEnd"/>
+      <w:r>
+        <w:rPr>
+          <w:rFonts w:ascii="Times New Roman" w:hAnsi="Times New Roman" w:cs="Times New Roman"/>
+          <w:color w:val="000000" w:themeColor="text1"/>
+          <w:sz w:val="28"/>
+          <w:szCs w:val="28"/>
+          <w:shd w:val="clear" w:color="auto" w:fill="FFFFFF"/>
+        </w:rPr>
+        <w:t xml:space="preserve"> (http://www.qmail.org/), a robust mail transfer agent written by Dan Bernstein. It was designed to be simple, modular, secure, and reliable. It is easy to understand, and easy to integrate with other programs.</w:t>
+      </w:r>
+    </w:p>
+    <w:p>
+      <w:pPr>
+        <w:tabs>
+          <w:tab w:val="left" w:pos="2220"/>
+        </w:tabs>
+        <w:jc w:val="both"/>
+        <w:rPr>
+          <w:rFonts w:ascii="Times New Roman" w:hAnsi="Times New Roman" w:cs="Times New Roman"/>
+          <w:color w:val="000000" w:themeColor="text1"/>
+          <w:sz w:val="28"/>
+          <w:szCs w:val="28"/>
+          <w:shd w:val="clear" w:color="auto" w:fill="FFFFFF"/>
+        </w:rPr>
+      </w:pPr>
+      <w:r>
+        <w:rPr>
+          <w:rFonts w:ascii="Times New Roman" w:hAnsi="Times New Roman" w:cs="Times New Roman"/>
+          <w:color w:val="000000" w:themeColor="text1"/>
+          <w:sz w:val="28"/>
+          <w:szCs w:val="28"/>
+          <w:shd w:val="clear" w:color="auto" w:fill="FFFFFF"/>
+        </w:rPr>
+        <w:t>Oracle RDBMS (http://www.oracle.com).</w:t>
+      </w:r>
+    </w:p>
+    <w:p>
+      <w:pPr>
+        <w:tabs>
+          <w:tab w:val="left" w:pos="2220"/>
+        </w:tabs>
+        <w:jc w:val="both"/>
+        <w:rPr>
+          <w:rFonts w:ascii="Times New Roman" w:hAnsi="Times New Roman" w:cs="Times New Roman"/>
+          <w:color w:val="000000" w:themeColor="text1"/>
+          <w:sz w:val="28"/>
+          <w:szCs w:val="28"/>
+          <w:shd w:val="clear" w:color="auto" w:fill="FFFFFF"/>
+        </w:rPr>
+      </w:pPr>
+      <w:proofErr w:type="spellStart"/>
+      <w:r>
+        <w:rPr>
+          <w:rFonts w:ascii="Times New Roman" w:hAnsi="Times New Roman" w:cs="Times New Roman"/>
+          <w:color w:val="000000" w:themeColor="text1"/>
+          <w:sz w:val="28"/>
+          <w:szCs w:val="28"/>
+          <w:shd w:val="clear" w:color="auto" w:fill="FFFFFF"/>
+        </w:rPr>
+        <w:t>JavaSoft's</w:t>
+      </w:r>
+      <w:proofErr w:type="spellEnd"/>
+      <w:r>
+        <w:rPr>
+          <w:rFonts w:ascii="Times New Roman" w:hAnsi="Times New Roman" w:cs="Times New Roman"/>
+          <w:color w:val="000000" w:themeColor="text1"/>
+          <w:sz w:val="28"/>
+          <w:szCs w:val="28"/>
+          <w:shd w:val="clear" w:color="auto" w:fill="FFFFFF"/>
+        </w:rPr>
+        <w:t xml:space="preserve"> </w:t>
+      </w:r>
+      <w:proofErr w:type="spellStart"/>
+      <w:r>
+        <w:rPr>
+          <w:rFonts w:ascii="Times New Roman" w:hAnsi="Times New Roman" w:cs="Times New Roman"/>
+          <w:color w:val="000000" w:themeColor="text1"/>
+          <w:sz w:val="28"/>
+          <w:szCs w:val="28"/>
+          <w:shd w:val="clear" w:color="auto" w:fill="FFFFFF"/>
+        </w:rPr>
+        <w:t>JavaMail</w:t>
+      </w:r>
+      <w:proofErr w:type="spellEnd"/>
+      <w:r>
+        <w:rPr>
+          <w:rFonts w:ascii="Times New Roman" w:hAnsi="Times New Roman" w:cs="Times New Roman"/>
+          <w:color w:val="000000" w:themeColor="text1"/>
+          <w:sz w:val="28"/>
+          <w:szCs w:val="28"/>
+          <w:shd w:val="clear" w:color="auto" w:fill="FFFFFF"/>
+        </w:rPr>
+        <w:t xml:space="preserve"> (http://java.sun.com/products/javamail/) and Oracle's SQLJ (http://www.oracle.com/java/index.html?jdbc_sqlj.html) APIs, running within Oracle.</w:t>
+      </w:r>
+    </w:p>
+    <w:p>
+      <w:pPr>
+        <w:tabs>
+          <w:tab w:val="left" w:pos="2220"/>
+        </w:tabs>
+        <w:jc w:val="both"/>
+        <w:rPr>
+          <w:rFonts w:ascii="Times New Roman" w:hAnsi="Times New Roman" w:cs="Times New Roman"/>
+          <w:color w:val="000000" w:themeColor="text1"/>
+          <w:sz w:val="28"/>
+          <w:szCs w:val="28"/>
+          <w:shd w:val="clear" w:color="auto" w:fill="FFFFFF"/>
+        </w:rPr>
+      </w:pPr>
+      <w:r>
+        <w:rPr>
+          <w:rFonts w:ascii="Times New Roman" w:hAnsi="Times New Roman" w:cs="Times New Roman"/>
+          <w:color w:val="000000" w:themeColor="text1"/>
+          <w:sz w:val="28"/>
+          <w:szCs w:val="28"/>
+          <w:shd w:val="clear" w:color="auto" w:fill="FFFFFF"/>
+        </w:rPr>
+        <w:t xml:space="preserve">A presentation layer implemented in </w:t>
+      </w:r>
+      <w:proofErr w:type="spellStart"/>
+      <w:r>
+        <w:rPr>
+          <w:rFonts w:ascii="Times New Roman" w:hAnsi="Times New Roman" w:cs="Times New Roman"/>
+          <w:color w:val="000000" w:themeColor="text1"/>
+          <w:sz w:val="28"/>
+          <w:szCs w:val="28"/>
+          <w:shd w:val="clear" w:color="auto" w:fill="FFFFFF"/>
+        </w:rPr>
+        <w:t>Tcl</w:t>
+      </w:r>
+      <w:proofErr w:type="spellEnd"/>
+      <w:r>
+        <w:rPr>
+          <w:rFonts w:ascii="Times New Roman" w:hAnsi="Times New Roman" w:cs="Times New Roman"/>
+          <w:color w:val="000000" w:themeColor="text1"/>
+          <w:sz w:val="28"/>
+          <w:szCs w:val="28"/>
+          <w:shd w:val="clear" w:color="auto" w:fill="FFFFFF"/>
+        </w:rPr>
+        <w:t xml:space="preserve"> using </w:t>
+      </w:r>
+      <w:proofErr w:type="spellStart"/>
+      <w:r>
+        <w:rPr>
+          <w:rFonts w:ascii="Times New Roman" w:hAnsi="Times New Roman" w:cs="Times New Roman"/>
+          <w:color w:val="000000" w:themeColor="text1"/>
+          <w:sz w:val="28"/>
+          <w:szCs w:val="28"/>
+          <w:shd w:val="clear" w:color="auto" w:fill="FFFFFF"/>
+        </w:rPr>
+        <w:t>AOLserver</w:t>
+      </w:r>
+      <w:proofErr w:type="spellEnd"/>
+      <w:r>
+        <w:rPr>
+          <w:rFonts w:ascii="Times New Roman" w:hAnsi="Times New Roman" w:cs="Times New Roman"/>
+          <w:color w:val="000000" w:themeColor="text1"/>
+          <w:sz w:val="28"/>
+          <w:szCs w:val="28"/>
+          <w:shd w:val="clear" w:color="auto" w:fill="FFFFFF"/>
+        </w:rPr>
+        <w:t>.</w:t>
+      </w:r>
+    </w:p>
+    <w:p>
+      <w:pPr>
+        <w:tabs>
+          <w:tab w:val="left" w:pos="2220"/>
+        </w:tabs>
+        <w:jc w:val="both"/>
+        <w:rPr>
+          <w:rFonts w:ascii="Times New Roman" w:hAnsi="Times New Roman" w:cs="Times New Roman"/>
+          <w:color w:val="000000" w:themeColor="text1"/>
+          <w:sz w:val="28"/>
+          <w:szCs w:val="28"/>
+          <w:shd w:val="clear" w:color="auto" w:fill="FFFFFF"/>
+        </w:rPr>
+      </w:pPr>
+      <w:proofErr w:type="spellStart"/>
+      <w:r>
+        <w:rPr>
+          <w:rFonts w:ascii="Times New Roman" w:hAnsi="Times New Roman" w:cs="Times New Roman"/>
+          <w:color w:val="000000" w:themeColor="text1"/>
+          <w:sz w:val="28"/>
+          <w:szCs w:val="28"/>
+          <w:shd w:val="clear" w:color="auto" w:fill="FFFFFF"/>
+        </w:rPr>
+        <w:t>Qmail</w:t>
+      </w:r>
+      <w:proofErr w:type="spellEnd"/>
+      <w:r>
+        <w:rPr>
+          <w:rFonts w:ascii="Times New Roman" w:hAnsi="Times New Roman" w:cs="Times New Roman"/>
+          <w:color w:val="000000" w:themeColor="text1"/>
+          <w:sz w:val="28"/>
+          <w:szCs w:val="28"/>
+          <w:shd w:val="clear" w:color="auto" w:fill="FFFFFF"/>
+        </w:rPr>
+        <w:t xml:space="preserve"> handles the traditional duties of a mail transfer agent: receipt of incoming email via SMTP, bouncing of incorrectly addressed or formatted messages, notification of errors </w:t>
+      </w:r>
+      <w:r>
+        <w:rPr>
+          <w:rFonts w:ascii="Times New Roman" w:hAnsi="Times New Roman" w:cs="Times New Roman"/>
+          <w:color w:val="000000" w:themeColor="text1"/>
+          <w:sz w:val="28"/>
+          <w:szCs w:val="28"/>
+          <w:shd w:val="clear" w:color="auto" w:fill="FFFFFF"/>
+        </w:rPr>
+        <w:lastRenderedPageBreak/>
+        <w:t xml:space="preserve">during reception, and reliable delivery of the email into the file system. Aside from being configured in a somewhat idiosyncratic fashion, </w:t>
+      </w:r>
+      <w:proofErr w:type="spellStart"/>
+      <w:r>
+        <w:rPr>
+          <w:rFonts w:ascii="Times New Roman" w:hAnsi="Times New Roman" w:cs="Times New Roman"/>
+          <w:color w:val="000000" w:themeColor="text1"/>
+          <w:sz w:val="28"/>
+          <w:szCs w:val="28"/>
+          <w:shd w:val="clear" w:color="auto" w:fill="FFFFFF"/>
+        </w:rPr>
+        <w:t>qmail</w:t>
+      </w:r>
+      <w:proofErr w:type="spellEnd"/>
+      <w:r>
+        <w:rPr>
+          <w:rFonts w:ascii="Times New Roman" w:hAnsi="Times New Roman" w:cs="Times New Roman"/>
+          <w:color w:val="000000" w:themeColor="text1"/>
+          <w:sz w:val="28"/>
+          <w:szCs w:val="28"/>
+          <w:shd w:val="clear" w:color="auto" w:fill="FFFFFF"/>
+        </w:rPr>
+        <w:t xml:space="preserve"> is used without modification to do what it was designed to do. Non-interference with </w:t>
+      </w:r>
+      <w:proofErr w:type="spellStart"/>
+      <w:r>
+        <w:rPr>
+          <w:rFonts w:ascii="Times New Roman" w:hAnsi="Times New Roman" w:cs="Times New Roman"/>
+          <w:color w:val="000000" w:themeColor="text1"/>
+          <w:sz w:val="28"/>
+          <w:szCs w:val="28"/>
+          <w:shd w:val="clear" w:color="auto" w:fill="FFFFFF"/>
+        </w:rPr>
+        <w:t>qmail</w:t>
+      </w:r>
+      <w:proofErr w:type="spellEnd"/>
+      <w:r>
+        <w:rPr>
+          <w:rFonts w:ascii="Times New Roman" w:hAnsi="Times New Roman" w:cs="Times New Roman"/>
+          <w:color w:val="000000" w:themeColor="text1"/>
+          <w:sz w:val="28"/>
+          <w:szCs w:val="28"/>
+          <w:shd w:val="clear" w:color="auto" w:fill="FFFFFF"/>
+        </w:rPr>
+        <w:t xml:space="preserve"> means we can trust it to handle its MTA duties (to the extent that it is reliable).</w:t>
+      </w:r>
+    </w:p>
+    <w:p>
+      <w:pPr>
+        <w:tabs>
+          <w:tab w:val="left" w:pos="2220"/>
+        </w:tabs>
+        <w:jc w:val="both"/>
+        <w:rPr>
+          <w:rFonts w:ascii="Times New Roman" w:hAnsi="Times New Roman" w:cs="Times New Roman"/>
+          <w:color w:val="000000" w:themeColor="text1"/>
+          <w:sz w:val="28"/>
+          <w:szCs w:val="28"/>
+          <w:shd w:val="clear" w:color="auto" w:fill="FFFFFF"/>
+        </w:rPr>
+      </w:pPr>
+      <w:r>
+        <w:rPr>
+          <w:rFonts w:ascii="Times New Roman" w:hAnsi="Times New Roman" w:cs="Times New Roman"/>
+          <w:color w:val="000000" w:themeColor="text1"/>
+          <w:sz w:val="28"/>
+          <w:szCs w:val="28"/>
+          <w:shd w:val="clear" w:color="auto" w:fill="FFFFFF"/>
+        </w:rPr>
+        <w:t xml:space="preserve">After delivery to the file system, the message must be moved into the database as rows in tables. This job falls to Java code running in the database, relying on the </w:t>
+      </w:r>
+      <w:proofErr w:type="spellStart"/>
+      <w:r>
+        <w:rPr>
+          <w:rFonts w:ascii="Times New Roman" w:hAnsi="Times New Roman" w:cs="Times New Roman"/>
+          <w:color w:val="000000" w:themeColor="text1"/>
+          <w:sz w:val="28"/>
+          <w:szCs w:val="28"/>
+          <w:shd w:val="clear" w:color="auto" w:fill="FFFFFF"/>
+        </w:rPr>
+        <w:t>JavaMail</w:t>
+      </w:r>
+      <w:proofErr w:type="spellEnd"/>
+      <w:r>
+        <w:rPr>
+          <w:rFonts w:ascii="Times New Roman" w:hAnsi="Times New Roman" w:cs="Times New Roman"/>
+          <w:color w:val="000000" w:themeColor="text1"/>
+          <w:sz w:val="28"/>
+          <w:szCs w:val="28"/>
+          <w:shd w:val="clear" w:color="auto" w:fill="FFFFFF"/>
+        </w:rPr>
+        <w:t xml:space="preserve"> and SQLJ APIs to parse and insert the message. The headers are parsed and stored separately to facilitate searching and filtering, and any MIME attachments are decoded and stored separately. Once this processing is complete, the message is removed from the file system. This polling process is triggered once a minute by the DBMS_JOB PL/SQL package.</w:t>
+      </w:r>
+    </w:p>
+    <w:p>
+      <w:pPr>
+        <w:tabs>
+          <w:tab w:val="left" w:pos="2220"/>
+        </w:tabs>
+        <w:jc w:val="both"/>
+        <w:rPr>
+          <w:rFonts w:ascii="Times New Roman" w:hAnsi="Times New Roman" w:cs="Times New Roman"/>
+          <w:color w:val="000000" w:themeColor="text1"/>
+          <w:sz w:val="28"/>
+          <w:szCs w:val="28"/>
+          <w:shd w:val="clear" w:color="auto" w:fill="FFFFFF"/>
+        </w:rPr>
+      </w:pPr>
+      <w:r>
+        <w:rPr>
+          <w:rFonts w:ascii="Times New Roman" w:hAnsi="Times New Roman" w:cs="Times New Roman"/>
+          <w:color w:val="000000" w:themeColor="text1"/>
+          <w:sz w:val="28"/>
+          <w:szCs w:val="28"/>
+          <w:shd w:val="clear" w:color="auto" w:fill="FFFFFF"/>
+        </w:rPr>
+        <w:t xml:space="preserve">Once the message is in the database, it is a simple matter to serve it up again through an IMAP server, or present it through Web pages produced by </w:t>
+      </w:r>
+      <w:proofErr w:type="spellStart"/>
+      <w:r>
+        <w:rPr>
+          <w:rFonts w:ascii="Times New Roman" w:hAnsi="Times New Roman" w:cs="Times New Roman"/>
+          <w:color w:val="000000" w:themeColor="text1"/>
+          <w:sz w:val="28"/>
+          <w:szCs w:val="28"/>
+          <w:shd w:val="clear" w:color="auto" w:fill="FFFFFF"/>
+        </w:rPr>
+        <w:t>Tcl</w:t>
+      </w:r>
+      <w:proofErr w:type="spellEnd"/>
+      <w:r>
+        <w:rPr>
+          <w:rFonts w:ascii="Times New Roman" w:hAnsi="Times New Roman" w:cs="Times New Roman"/>
+          <w:color w:val="000000" w:themeColor="text1"/>
+          <w:sz w:val="28"/>
+          <w:szCs w:val="28"/>
+          <w:shd w:val="clear" w:color="auto" w:fill="FFFFFF"/>
+        </w:rPr>
+        <w:t xml:space="preserve"> scripts running within AOL server. In the latter case, the flexibility of SQL make it easy to implement user interfaces that allow readers to view and manipulate their email in many powerful ways.</w:t>
+      </w:r>
+    </w:p>
+    <w:p>
+      <w:pPr>
+        <w:tabs>
+          <w:tab w:val="left" w:pos="2220"/>
+        </w:tabs>
+        <w:jc w:val="both"/>
+        <w:rPr>
+          <w:rFonts w:ascii="Times New Roman" w:hAnsi="Times New Roman" w:cs="Times New Roman"/>
+          <w:color w:val="000000" w:themeColor="text1"/>
+          <w:sz w:val="28"/>
+          <w:szCs w:val="28"/>
+          <w:shd w:val="clear" w:color="auto" w:fill="FFFFFF"/>
+        </w:rPr>
+      </w:pPr>
+    </w:p>
+    <w:p>
+      <w:pPr>
+        <w:tabs>
+          <w:tab w:val="left" w:pos="2220"/>
+        </w:tabs>
+        <w:jc w:val="both"/>
+        <w:rPr>
+          <w:rFonts w:ascii="Times New Roman" w:hAnsi="Times New Roman" w:cs="Times New Roman"/>
+          <w:color w:val="000000" w:themeColor="text1"/>
+          <w:sz w:val="28"/>
+          <w:szCs w:val="28"/>
+          <w:shd w:val="clear" w:color="auto" w:fill="FFFFFF"/>
+        </w:rPr>
+      </w:pPr>
+      <w:r>
+        <w:rPr>
+          <w:rFonts w:ascii="Times New Roman" w:hAnsi="Times New Roman" w:cs="Times New Roman"/>
+          <w:color w:val="000000" w:themeColor="text1"/>
+          <w:sz w:val="28"/>
+          <w:szCs w:val="28"/>
+          <w:shd w:val="clear" w:color="auto" w:fill="FFFFFF"/>
+        </w:rPr>
+        <w:drawing>
+          <wp:inline distT="0" distB="0" distL="0" distR="0" wp14:anchorId="6AE961B9" wp14:editId="1656E075">
+            <wp:extent cx="6106795" cy="1793604"/>
+            <wp:effectExtent l="0" t="0" r="8255" b="0"/>
+            <wp:docPr id="3" name="Picture 3" descr="https://philip.greenspun.com/ancient-history/webmail/message-path.gif"/>
+            <wp:cNvGraphicFramePr>
+              <a:graphicFrameLocks xmlns:a="http://schemas.openxmlformats.org/drawingml/2006/main" noChangeAspect="1"/>
+            </wp:cNvGraphicFramePr>
+            <a:graphic xmlns:a="http://schemas.openxmlformats.org/drawingml/2006/main">
+              <a:graphicData uri="http://schemas.openxmlformats.org/drawingml/2006/picture">
+                <pic:pic xmlns:pic="http://schemas.openxmlformats.org/drawingml/2006/picture">
+                  <pic:nvPicPr>
+                    <pic:cNvPr id="0" name="Picture 11" descr="https://philip.greenspun.com/ancient-history/webmail/message-path.gif"/>
+                    <pic:cNvPicPr>
+                      <a:picLocks noChangeAspect="1" noChangeArrowheads="1"/>
+                    </pic:cNvPicPr>
+                  </pic:nvPicPr>
+                  <pic:blipFill>
+                    <a:blip r:embed="rId6">
+                      <a:extLst>
+                        <a:ext uri="{28A0092B-C50C-407E-A947-70E740481C1C}">
+                          <a14:useLocalDpi xmlns:a14="http://schemas.microsoft.com/office/drawing/2010/main" val="0"/>
+                        </a:ext>
+                      </a:extLst>
+                    </a:blip>
+                    <a:srcRect/>
+                    <a:stretch>
+                      <a:fillRect/>
+                    </a:stretch>
+                  </pic:blipFill>
+                  <pic:spPr bwMode="auto">
+                    <a:xfrm>
+                      <a:off x="0" y="0"/>
+                      <a:ext cx="6106795" cy="1793604"/>
+                    </a:xfrm>
+                    <a:prstGeom prst="rect">
+                      <a:avLst/>
+                    </a:prstGeom>
+                    <a:noFill/>
+                    <a:ln>
+                      <a:noFill/>
+                    </a:ln>
+                  </pic:spPr>
+                </pic:pic>
+              </a:graphicData>
+            </a:graphic>
+          </wp:inline>
+        </w:drawing>
+      </w:r>
+    </w:p>
+    <w:p>
+      <w:pPr>
+        <w:jc w:val="both"/>
+        <w:rPr>
+          <w:rFonts w:ascii="Times New Roman" w:hAnsi="Times New Roman" w:cs="Times New Roman"/>
+          <w:b/>
+          <w:bCs/>
+          <w:color w:val="000000" w:themeColor="text1"/>
+          <w:sz w:val="28"/>
+          <w:szCs w:val="28"/>
+          <w:shd w:val="clear" w:color="auto" w:fill="FFFFFF"/>
+        </w:rPr>
+      </w:pPr>
+      <w:r>
+        <w:rPr>
+          <w:rFonts w:ascii="Times New Roman" w:hAnsi="Times New Roman" w:cs="Times New Roman"/>
+          <w:b/>
+          <w:bCs/>
+          <w:color w:val="000000" w:themeColor="text1"/>
+          <w:sz w:val="28"/>
+          <w:szCs w:val="28"/>
+          <w:shd w:val="clear" w:color="auto" w:fill="FFFFFF"/>
+        </w:rPr>
+        <w:t>Design Goals</w:t>
+      </w:r>
+    </w:p>
+    <w:p>
+      <w:pPr>
+        <w:jc w:val="both"/>
+        <w:rPr>
+          <w:rFonts w:ascii="Times New Roman" w:hAnsi="Times New Roman" w:cs="Times New Roman"/>
+          <w:color w:val="000000" w:themeColor="text1"/>
+          <w:sz w:val="28"/>
+          <w:szCs w:val="28"/>
+          <w:shd w:val="clear" w:color="auto" w:fill="FFFFFF"/>
+        </w:rPr>
+      </w:pPr>
+      <w:r>
+        <w:rPr>
+          <w:rFonts w:ascii="Times New Roman" w:hAnsi="Times New Roman" w:cs="Times New Roman"/>
+          <w:color w:val="000000" w:themeColor="text1"/>
+          <w:sz w:val="28"/>
+          <w:szCs w:val="28"/>
+          <w:shd w:val="clear" w:color="auto" w:fill="FFFFFF"/>
+        </w:rPr>
+        <w:t>In writing email, I had the following goals:</w:t>
+      </w:r>
+    </w:p>
+    <w:p>
+      <w:pPr>
+        <w:jc w:val="both"/>
+        <w:rPr>
+          <w:rFonts w:ascii="Times New Roman" w:hAnsi="Times New Roman" w:cs="Times New Roman"/>
+          <w:color w:val="000000" w:themeColor="text1"/>
+          <w:sz w:val="28"/>
+          <w:szCs w:val="28"/>
+          <w:shd w:val="clear" w:color="auto" w:fill="FFFFFF"/>
+        </w:rPr>
+      </w:pPr>
+      <w:r>
+        <w:rPr>
+          <w:rFonts w:ascii="Times New Roman" w:hAnsi="Times New Roman" w:cs="Times New Roman"/>
+          <w:color w:val="000000" w:themeColor="text1"/>
+          <w:sz w:val="28"/>
+          <w:szCs w:val="28"/>
+          <w:shd w:val="clear" w:color="auto" w:fill="FFFFFF"/>
+        </w:rPr>
+        <w:t>Avoid writing code unnecessarily: Mail transfer agents are responsible for the reliable sending, receipt, and delivery of email in the face of network outages, full disks, and hardware failures. This is a solved problem; other people have solved it and solved it well, with MTAs that go to heroic lengths to preserve email. Similarly, parsing RFC822 and MIME messages correctly is something other people have written libraries for.</w:t>
+      </w:r>
+    </w:p>
+    <w:p>
+      <w:pPr>
+        <w:jc w:val="both"/>
+        <w:rPr>
+          <w:rFonts w:ascii="Times New Roman" w:hAnsi="Times New Roman" w:cs="Times New Roman"/>
+          <w:color w:val="000000" w:themeColor="text1"/>
+          <w:sz w:val="28"/>
+          <w:szCs w:val="28"/>
+          <w:shd w:val="clear" w:color="auto" w:fill="FFFFFF"/>
+        </w:rPr>
+      </w:pPr>
+      <w:r>
+        <w:rPr>
+          <w:rFonts w:ascii="Times New Roman" w:hAnsi="Times New Roman" w:cs="Times New Roman"/>
+          <w:color w:val="000000" w:themeColor="text1"/>
+          <w:sz w:val="28"/>
+          <w:szCs w:val="28"/>
+          <w:shd w:val="clear" w:color="auto" w:fill="FFFFFF"/>
+        </w:rPr>
+        <w:t xml:space="preserve">Make it easy for a human to handle large amounts of </w:t>
+      </w:r>
+      <w:proofErr w:type="spellStart"/>
+      <w:r>
+        <w:rPr>
+          <w:rFonts w:ascii="Times New Roman" w:hAnsi="Times New Roman" w:cs="Times New Roman"/>
+          <w:color w:val="000000" w:themeColor="text1"/>
+          <w:sz w:val="28"/>
+          <w:szCs w:val="28"/>
+          <w:shd w:val="clear" w:color="auto" w:fill="FFFFFF"/>
+        </w:rPr>
+        <w:t>email</w:t>
+      </w:r>
+      <w:proofErr w:type="gramStart"/>
+      <w:r>
+        <w:rPr>
+          <w:rFonts w:ascii="Times New Roman" w:hAnsi="Times New Roman" w:cs="Times New Roman"/>
+          <w:color w:val="000000" w:themeColor="text1"/>
+          <w:sz w:val="28"/>
+          <w:szCs w:val="28"/>
+          <w:shd w:val="clear" w:color="auto" w:fill="FFFFFF"/>
+        </w:rPr>
+        <w:t>:I</w:t>
+      </w:r>
+      <w:proofErr w:type="spellEnd"/>
+      <w:proofErr w:type="gramEnd"/>
+      <w:r>
+        <w:rPr>
+          <w:rFonts w:ascii="Times New Roman" w:hAnsi="Times New Roman" w:cs="Times New Roman"/>
+          <w:color w:val="000000" w:themeColor="text1"/>
+          <w:sz w:val="28"/>
+          <w:szCs w:val="28"/>
+          <w:shd w:val="clear" w:color="auto" w:fill="FFFFFF"/>
+        </w:rPr>
+        <w:t xml:space="preserve"> receive more mail than most people. Much of it is from automated email alerts and monitors. I don't want to stop receiving them, but it is rare that I actually care to read them. Most web-based email interfaces seem to be designed with the notion that you actually care to read the email you receive. Webmail was designed to facilitate dealing with email in bulk.</w:t>
+      </w:r>
+    </w:p>
+    <w:p>
+      <w:pPr>
+        <w:jc w:val="both"/>
+        <w:rPr>
+          <w:rFonts w:ascii="Times New Roman" w:hAnsi="Times New Roman" w:cs="Times New Roman"/>
+          <w:color w:val="000000" w:themeColor="text1"/>
           <w:sz w:val="24"/>
           <w:szCs w:val="24"/>
         </w:rPr>
@@ -1294,8 +2461,8 @@
 </file>
 
 <file path=word/numbering.xml><?xml version="1.0" encoding="utf-8"?>
-<w:numbering xmlns:ve="http://schemas.openxmlformats.org/markup-compatibility/2006" xmlns:o="urn:schemas-microsoft-com:office:office" xmlns:r="http://schemas.openxmlformats.org/officeDocument/2006/relationships" xmlns:m="http://schemas.openxmlformats.org/officeDocument/2006/math" xmlns:v="urn:schemas-microsoft-com:vml" xmlns:wp="http://schemas.openxmlformats.org/drawingml/2006/wordprocessingDrawing" xmlns:w10="urn:schemas-microsoft-com:office:word" xmlns:w="http://schemas.openxmlformats.org/wordprocessingml/2006/main" xmlns:wne="http://schemas.microsoft.com/office/word/2006/wordml">
-  <w:abstractNum w:abstractNumId="0">
+<w:numbering xmlns:wpc="http://schemas.microsoft.com/office/word/2010/wordprocessingCanvas" xmlns:mc="http://schemas.openxmlformats.org/markup-compatibility/2006" xmlns:o="urn:schemas-microsoft-com:office:office" xmlns:r="http://schemas.openxmlformats.org/officeDocument/2006/relationships" xmlns:m="http://schemas.openxmlformats.org/officeDocument/2006/math" xmlns:v="urn:schemas-microsoft-com:vml" xmlns:wp14="http://schemas.microsoft.com/office/word/2010/wordprocessingDrawing" xmlns:wp="http://schemas.openxmlformats.org/drawingml/2006/wordprocessingDrawing" xmlns:w10="urn:schemas-microsoft-com:office:word" xmlns:w="http://schemas.openxmlformats.org/wordprocessingml/2006/main" xmlns:w14="http://schemas.microsoft.com/office/word/2010/wordml" xmlns:w15="http://schemas.microsoft.com/office/word/2012/wordml" xmlns:wpg="http://schemas.microsoft.com/office/word/2010/wordprocessingGroup" xmlns:wpi="http://schemas.microsoft.com/office/word/2010/wordprocessingInk" xmlns:wne="http://schemas.microsoft.com/office/word/2006/wordml" xmlns:wps="http://schemas.microsoft.com/office/word/2010/wordprocessingShape" mc:Ignorable="w14 w15 wp14">
+  <w:abstractNum w:abstractNumId="0" w15:restartNumberingAfterBreak="0">
     <w:nsid w:val="03161090"/>
     <w:multiLevelType w:val="multilevel"/>
     <w:tmpl w:val="0EF2BA86"/>
@@ -1444,7 +2611,7 @@
       </w:rPr>
     </w:lvl>
   </w:abstractNum>
-  <w:abstractNum w:abstractNumId="1">
+  <w:abstractNum w:abstractNumId="1" w15:restartNumberingAfterBreak="0">
     <w:nsid w:val="142D3D01"/>
     <w:multiLevelType w:val="hybridMultilevel"/>
     <w:tmpl w:val="0E9CE8FC"/>
@@ -1557,7 +2724,7 @@
       </w:rPr>
     </w:lvl>
   </w:abstractNum>
-  <w:abstractNum w:abstractNumId="2">
+  <w:abstractNum w:abstractNumId="2" w15:restartNumberingAfterBreak="0">
     <w:nsid w:val="23536977"/>
     <w:multiLevelType w:val="hybridMultilevel"/>
     <w:tmpl w:val="705E277C"/>
@@ -1670,7 +2837,7 @@
       </w:rPr>
     </w:lvl>
   </w:abstractNum>
-  <w:abstractNum w:abstractNumId="3">
+  <w:abstractNum w:abstractNumId="3" w15:restartNumberingAfterBreak="0">
     <w:nsid w:val="3AF34974"/>
     <w:multiLevelType w:val="hybridMultilevel"/>
     <w:tmpl w:val="54D02B6E"/>
@@ -1756,7 +2923,7 @@
       </w:pPr>
     </w:lvl>
   </w:abstractNum>
-  <w:abstractNum w:abstractNumId="4">
+  <w:abstractNum w:abstractNumId="4" w15:restartNumberingAfterBreak="0">
     <w:nsid w:val="543F2CC3"/>
     <w:multiLevelType w:val="hybridMultilevel"/>
     <w:tmpl w:val="21BA5968"/>
@@ -1869,7 +3036,7 @@
       </w:rPr>
     </w:lvl>
   </w:abstractNum>
-  <w:abstractNum w:abstractNumId="5">
+  <w:abstractNum w:abstractNumId="5" w15:restartNumberingAfterBreak="0">
     <w:nsid w:val="764871F3"/>
     <w:multiLevelType w:val="multilevel"/>
     <w:tmpl w:val="C52A63D0"/>
@@ -2007,7 +3174,7 @@
 </file>
 
 <file path=word/styles.xml><?xml version="1.0" encoding="utf-8"?>
-<w:styles xmlns:r="http://schemas.openxmlformats.org/officeDocument/2006/relationships" xmlns:w="http://schemas.openxmlformats.org/wordprocessingml/2006/main">
+<w:styles xmlns:mc="http://schemas.openxmlformats.org/markup-compatibility/2006" xmlns:r="http://schemas.openxmlformats.org/officeDocument/2006/relationships" xmlns:w="http://schemas.openxmlformats.org/wordprocessingml/2006/main" xmlns:w14="http://schemas.microsoft.com/office/word/2010/wordml" xmlns:w15="http://schemas.microsoft.com/office/word/2012/wordml" mc:Ignorable="w14 w15">
   <w:docDefaults>
     <w:rPrDefault>
       <w:rPr>
@@ -2023,144 +3190,378 @@
       </w:pPr>
     </w:pPrDefault>
   </w:docDefaults>
-  <w:latentStyles w:defLockedState="0" w:defUIPriority="99" w:defSemiHidden="1" w:defUnhideWhenUsed="1" w:defQFormat="0" w:count="267">
-    <w:lsdException w:name="Normal" w:semiHidden="0" w:uiPriority="0" w:unhideWhenUsed="0" w:qFormat="1"/>
-    <w:lsdException w:name="heading 1" w:semiHidden="0" w:uiPriority="9" w:unhideWhenUsed="0" w:qFormat="1"/>
-    <w:lsdException w:name="heading 2" w:uiPriority="9" w:qFormat="1"/>
-    <w:lsdException w:name="heading 3" w:uiPriority="9" w:qFormat="1"/>
-    <w:lsdException w:name="heading 4" w:uiPriority="9" w:qFormat="1"/>
-    <w:lsdException w:name="heading 5" w:uiPriority="9" w:qFormat="1"/>
-    <w:lsdException w:name="heading 6" w:uiPriority="9" w:qFormat="1"/>
-    <w:lsdException w:name="heading 7" w:uiPriority="9" w:qFormat="1"/>
-    <w:lsdException w:name="heading 8" w:uiPriority="9" w:qFormat="1"/>
-    <w:lsdException w:name="heading 9" w:uiPriority="9" w:qFormat="1"/>
-    <w:lsdException w:name="toc 1" w:uiPriority="39"/>
-    <w:lsdException w:name="toc 2" w:uiPriority="39"/>
-    <w:lsdException w:name="toc 3" w:uiPriority="39"/>
-    <w:lsdException w:name="toc 4" w:uiPriority="39"/>
-    <w:lsdException w:name="toc 5" w:uiPriority="39"/>
-    <w:lsdException w:name="toc 6" w:uiPriority="39"/>
-    <w:lsdException w:name="toc 7" w:uiPriority="39"/>
-    <w:lsdException w:name="toc 8" w:uiPriority="39"/>
-    <w:lsdException w:name="toc 9" w:uiPriority="39"/>
-    <w:lsdException w:name="caption" w:uiPriority="35" w:qFormat="1"/>
-    <w:lsdException w:name="Title" w:semiHidden="0" w:uiPriority="10" w:unhideWhenUsed="0" w:qFormat="1"/>
-    <w:lsdException w:name="Default Paragraph Font" w:uiPriority="1"/>
-    <w:lsdException w:name="Subtitle" w:semiHidden="0" w:uiPriority="11" w:unhideWhenUsed="0" w:qFormat="1"/>
-    <w:lsdException w:name="Strong" w:semiHidden="0" w:uiPriority="22" w:unhideWhenUsed="0" w:qFormat="1"/>
-    <w:lsdException w:name="Emphasis" w:semiHidden="0" w:uiPriority="20" w:unhideWhenUsed="0" w:qFormat="1"/>
-    <w:lsdException w:name="Table Grid" w:semiHidden="0" w:uiPriority="59" w:unhideWhenUsed="0"/>
-    <w:lsdException w:name="Placeholder Text" w:unhideWhenUsed="0"/>
-    <w:lsdException w:name="No Spacing" w:semiHidden="0" w:uiPriority="1" w:unhideWhenUsed="0" w:qFormat="1"/>
-    <w:lsdException w:name="Light Shading" w:semiHidden="0" w:uiPriority="60" w:unhideWhenUsed="0"/>
-    <w:lsdException w:name="Light List" w:semiHidden="0" w:uiPriority="61" w:unhideWhenUsed="0"/>
-    <w:lsdException w:name="Light Grid" w:semiHidden="0" w:uiPriority="62" w:unhideWhenUsed="0"/>
-    <w:lsdException w:name="Medium Shading 1" w:semiHidden="0" w:uiPriority="63" w:unhideWhenUsed="0"/>
-    <w:lsdException w:name="Medium Shading 2" w:semiHidden="0" w:uiPriority="64" w:unhideWhenUsed="0"/>
-    <w:lsdException w:name="Medium List 1" w:semiHidden="0" w:uiPriority="65" w:unhideWhenUsed="0"/>
-    <w:lsdException w:name="Medium List 2" w:semiHidden="0" w:uiPriority="66" w:unhideWhenUsed="0"/>
-    <w:lsdException w:name="Medium Grid 1" w:semiHidden="0" w:uiPriority="67" w:unhideWhenUsed="0"/>
-    <w:lsdException w:name="Medium Grid 2" w:semiHidden="0" w:uiPriority="68" w:unhideWhenUsed="0"/>
-    <w:lsdException w:name="Medium Grid 3" w:semiHidden="0" w:uiPriority="69" w:unhideWhenUsed="0"/>
-    <w:lsdException w:name="Dark List" w:semiHidden="0" w:uiPriority="70" w:unhideWhenUsed="0"/>
-    <w:lsdException w:name="Colorful Shading" w:semiHidden="0" w:uiPriority="71" w:unhideWhenUsed="0"/>
-    <w:lsdException w:name="Colorful List" w:semiHidden="0" w:uiPriority="72" w:unhideWhenUsed="0"/>
-    <w:lsdException w:name="Colorful Grid" w:semiHidden="0" w:uiPriority="73" w:unhideWhenUsed="0"/>
-    <w:lsdException w:name="Light Shading Accent 1" w:semiHidden="0" w:uiPriority="60" w:unhideWhenUsed="0"/>
-    <w:lsdException w:name="Light List Accent 1" w:semiHidden="0" w:uiPriority="61" w:unhideWhenUsed="0"/>
-    <w:lsdException w:name="Light Grid Accent 1" w:semiHidden="0" w:uiPriority="62" w:unhideWhenUsed="0"/>
-    <w:lsdException w:name="Medium Shading 1 Accent 1" w:semiHidden="0" w:uiPriority="63" w:unhideWhenUsed="0"/>
-    <w:lsdException w:name="Medium Shading 2 Accent 1" w:semiHidden="0" w:uiPriority="64" w:unhideWhenUsed="0"/>
-    <w:lsdException w:name="Medium List 1 Accent 1" w:semiHidden="0" w:uiPriority="65" w:unhideWhenUsed="0"/>
-    <w:lsdException w:name="Revision" w:unhideWhenUsed="0"/>
-    <w:lsdException w:name="List Paragraph" w:semiHidden="0" w:uiPriority="34" w:unhideWhenUsed="0" w:qFormat="1"/>
-    <w:lsdException w:name="Quote" w:semiHidden="0" w:uiPriority="29" w:unhideWhenUsed="0" w:qFormat="1"/>
-    <w:lsdException w:name="Intense Quote" w:semiHidden="0" w:uiPriority="30" w:unhideWhenUsed="0" w:qFormat="1"/>
-    <w:lsdException w:name="Medium List 2 Accent 1" w:semiHidden="0" w:uiPriority="66" w:unhideWhenUsed="0"/>
-    <w:lsdException w:name="Medium Grid 1 Accent 1" w:semiHidden="0" w:uiPriority="67" w:unhideWhenUsed="0"/>
-    <w:lsdException w:name="Medium Grid 2 Accent 1" w:semiHidden="0" w:uiPriority="68" w:unhideWhenUsed="0"/>
-    <w:lsdException w:name="Medium Grid 3 Accent 1" w:semiHidden="0" w:uiPriority="69" w:unhideWhenUsed="0"/>
-    <w:lsdException w:name="Dark List Accent 1" w:semiHidden="0" w:uiPriority="70" w:unhideWhenUsed="0"/>
-    <w:lsdException w:name="Colorful Shading Accent 1" w:semiHidden="0" w:uiPriority="71" w:unhideWhenUsed="0"/>
-    <w:lsdException w:name="Colorful List Accent 1" w:semiHidden="0" w:uiPriority="72" w:unhideWhenUsed="0"/>
-    <w:lsdException w:name="Colorful Grid Accent 1" w:semiHidden="0" w:uiPriority="73" w:unhideWhenUsed="0"/>
-    <w:lsdException w:name="Light Shading Accent 2" w:semiHidden="0" w:uiPriority="60" w:unhideWhenUsed="0"/>
-    <w:lsdException w:name="Light List Accent 2" w:semiHidden="0" w:uiPriority="61" w:unhideWhenUsed="0"/>
-    <w:lsdException w:name="Light Grid Accent 2" w:semiHidden="0" w:uiPriority="62" w:unhideWhenUsed="0"/>
-    <w:lsdException w:name="Medium Shading 1 Accent 2" w:semiHidden="0" w:uiPriority="63" w:unhideWhenUsed="0"/>
-    <w:lsdException w:name="Medium Shading 2 Accent 2" w:semiHidden="0" w:uiPriority="64" w:unhideWhenUsed="0"/>
-    <w:lsdException w:name="Medium List 1 Accent 2" w:semiHidden="0" w:uiPriority="65" w:unhideWhenUsed="0"/>
-    <w:lsdException w:name="Medium List 2 Accent 2" w:semiHidden="0" w:uiPriority="66" w:unhideWhenUsed="0"/>
-    <w:lsdException w:name="Medium Grid 1 Accent 2" w:semiHidden="0" w:uiPriority="67" w:unhideWhenUsed="0"/>
-    <w:lsdException w:name="Medium Grid 2 Accent 2" w:semiHidden="0" w:uiPriority="68" w:unhideWhenUsed="0"/>
-    <w:lsdException w:name="Medium Grid 3 Accent 2" w:semiHidden="0" w:uiPriority="69" w:unhideWhenUsed="0"/>
-    <w:lsdException w:name="Dark List Accent 2" w:semiHidden="0" w:uiPriority="70" w:unhideWhenUsed="0"/>
-    <w:lsdException w:name="Colorful Shading Accent 2" w:semiHidden="0" w:uiPriority="71" w:unhideWhenUsed="0"/>
-    <w:lsdException w:name="Colorful List Accent 2" w:semiHidden="0" w:uiPriority="72" w:unhideWhenUsed="0"/>
-    <w:lsdException w:name="Colorful Grid Accent 2" w:semiHidden="0" w:uiPriority="73" w:unhideWhenUsed="0"/>
-    <w:lsdException w:name="Light Shading Accent 3" w:semiHidden="0" w:uiPriority="60" w:unhideWhenUsed="0"/>
-    <w:lsdException w:name="Light List Accent 3" w:semiHidden="0" w:uiPriority="61" w:unhideWhenUsed="0"/>
-    <w:lsdException w:name="Light Grid Accent 3" w:semiHidden="0" w:uiPriority="62" w:unhideWhenUsed="0"/>
-    <w:lsdException w:name="Medium Shading 1 Accent 3" w:semiHidden="0" w:uiPriority="63" w:unhideWhenUsed="0"/>
-    <w:lsdException w:name="Medium Shading 2 Accent 3" w:semiHidden="0" w:uiPriority="64" w:unhideWhenUsed="0"/>
-    <w:lsdException w:name="Medium List 1 Accent 3" w:semiHidden="0" w:uiPriority="65" w:unhideWhenUsed="0"/>
-    <w:lsdException w:name="Medium List 2 Accent 3" w:semiHidden="0" w:uiPriority="66" w:unhideWhenUsed="0"/>
-    <w:lsdException w:name="Medium Grid 1 Accent 3" w:semiHidden="0" w:uiPriority="67" w:unhideWhenUsed="0"/>
-    <w:lsdException w:name="Medium Grid 2 Accent 3" w:semiHidden="0" w:uiPriority="68" w:unhideWhenUsed="0"/>
-    <w:lsdException w:name="Medium Grid 3 Accent 3" w:semiHidden="0" w:uiPriority="69" w:unhideWhenUsed="0"/>
-    <w:lsdException w:name="Dark List Accent 3" w:semiHidden="0" w:uiPriority="70" w:unhideWhenUsed="0"/>
-    <w:lsdException w:name="Colorful Shading Accent 3" w:semiHidden="0" w:uiPriority="71" w:unhideWhenUsed="0"/>
-    <w:lsdException w:name="Colorful List Accent 3" w:semiHidden="0" w:uiPriority="72" w:unhideWhenUsed="0"/>
-    <w:lsdException w:name="Colorful Grid Accent 3" w:semiHidden="0" w:uiPriority="73" w:unhideWhenUsed="0"/>
-    <w:lsdException w:name="Light Shading Accent 4" w:semiHidden="0" w:uiPriority="60" w:unhideWhenUsed="0"/>
-    <w:lsdException w:name="Light List Accent 4" w:semiHidden="0" w:uiPriority="61" w:unhideWhenUsed="0"/>
-    <w:lsdException w:name="Light Grid Accent 4" w:semiHidden="0" w:uiPriority="62" w:unhideWhenUsed="0"/>
-    <w:lsdException w:name="Medium Shading 1 Accent 4" w:semiHidden="0" w:uiPriority="63" w:unhideWhenUsed="0"/>
-    <w:lsdException w:name="Medium Shading 2 Accent 4" w:semiHidden="0" w:uiPriority="64" w:unhideWhenUsed="0"/>
-    <w:lsdException w:name="Medium List 1 Accent 4" w:semiHidden="0" w:uiPriority="65" w:unhideWhenUsed="0"/>
-    <w:lsdException w:name="Medium List 2 Accent 4" w:semiHidden="0" w:uiPriority="66" w:unhideWhenUsed="0"/>
-    <w:lsdException w:name="Medium Grid 1 Accent 4" w:semiHidden="0" w:uiPriority="67" w:unhideWhenUsed="0"/>
-    <w:lsdException w:name="Medium Grid 2 Accent 4" w:semiHidden="0" w:uiPriority="68" w:unhideWhenUsed="0"/>
-    <w:lsdException w:name="Medium Grid 3 Accent 4" w:semiHidden="0" w:uiPriority="69" w:unhideWhenUsed="0"/>
-    <w:lsdException w:name="Dark List Accent 4" w:semiHidden="0" w:uiPriority="70" w:unhideWhenUsed="0"/>
-    <w:lsdException w:name="Colorful Shading Accent 4" w:semiHidden="0" w:uiPriority="71" w:unhideWhenUsed="0"/>
-    <w:lsdException w:name="Colorful List Accent 4" w:semiHidden="0" w:uiPriority="72" w:unhideWhenUsed="0"/>
-    <w:lsdException w:name="Colorful Grid Accent 4" w:semiHidden="0" w:uiPriority="73" w:unhideWhenUsed="0"/>
-    <w:lsdException w:name="Light Shading Accent 5" w:semiHidden="0" w:uiPriority="60" w:unhideWhenUsed="0"/>
-    <w:lsdException w:name="Light List Accent 5" w:semiHidden="0" w:uiPriority="61" w:unhideWhenUsed="0"/>
-    <w:lsdException w:name="Light Grid Accent 5" w:semiHidden="0" w:uiPriority="62" w:unhideWhenUsed="0"/>
-    <w:lsdException w:name="Medium Shading 1 Accent 5" w:semiHidden="0" w:uiPriority="63" w:unhideWhenUsed="0"/>
-    <w:lsdException w:name="Medium Shading 2 Accent 5" w:semiHidden="0" w:uiPriority="64" w:unhideWhenUsed="0"/>
-    <w:lsdException w:name="Medium List 1 Accent 5" w:semiHidden="0" w:uiPriority="65" w:unhideWhenUsed="0"/>
-    <w:lsdException w:name="Medium List 2 Accent 5" w:semiHidden="0" w:uiPriority="66" w:unhideWhenUsed="0"/>
-    <w:lsdException w:name="Medium Grid 1 Accent 5" w:semiHidden="0" w:uiPriority="67" w:unhideWhenUsed="0"/>
-    <w:lsdException w:name="Medium Grid 2 Accent 5" w:semiHidden="0" w:uiPriority="68" w:unhideWhenUsed="0"/>
-    <w:lsdException w:name="Medium Grid 3 Accent 5" w:semiHidden="0" w:uiPriority="69" w:unhideWhenUsed="0"/>
-    <w:lsdException w:name="Dark List Accent 5" w:semiHidden="0" w:uiPriority="70" w:unhideWhenUsed="0"/>
-    <w:lsdException w:name="Colorful Shading Accent 5" w:semiHidden="0" w:uiPriority="71" w:unhideWhenUsed="0"/>
-    <w:lsdException w:name="Colorful List Accent 5" w:semiHidden="0" w:uiPriority="72" w:unhideWhenUsed="0"/>
-    <w:lsdException w:name="Colorful Grid Accent 5" w:semiHidden="0" w:uiPriority="73" w:unhideWhenUsed="0"/>
-    <w:lsdException w:name="Light Shading Accent 6" w:semiHidden="0" w:uiPriority="60" w:unhideWhenUsed="0"/>
-    <w:lsdException w:name="Light List Accent 6" w:semiHidden="0" w:uiPriority="61" w:unhideWhenUsed="0"/>
-    <w:lsdException w:name="Light Grid Accent 6" w:semiHidden="0" w:uiPriority="62" w:unhideWhenUsed="0"/>
-    <w:lsdException w:name="Medium Shading 1 Accent 6" w:semiHidden="0" w:uiPriority="63" w:unhideWhenUsed="0"/>
-    <w:lsdException w:name="Medium Shading 2 Accent 6" w:semiHidden="0" w:uiPriority="64" w:unhideWhenUsed="0"/>
-    <w:lsdException w:name="Medium List 1 Accent 6" w:semiHidden="0" w:uiPriority="65" w:unhideWhenUsed="0"/>
-    <w:lsdException w:name="Medium List 2 Accent 6" w:semiHidden="0" w:uiPriority="66" w:unhideWhenUsed="0"/>
-    <w:lsdException w:name="Medium Grid 1 Accent 6" w:semiHidden="0" w:uiPriority="67" w:unhideWhenUsed="0"/>
-    <w:lsdException w:name="Medium Grid 2 Accent 6" w:semiHidden="0" w:uiPriority="68" w:unhideWhenUsed="0"/>
-    <w:lsdException w:name="Medium Grid 3 Accent 6" w:semiHidden="0" w:uiPriority="69" w:unhideWhenUsed="0"/>
-    <w:lsdException w:name="Dark List Accent 6" w:semiHidden="0" w:uiPriority="70" w:unhideWhenUsed="0"/>
-    <w:lsdException w:name="Colorful Shading Accent 6" w:semiHidden="0" w:uiPriority="71" w:unhideWhenUsed="0"/>
-    <w:lsdException w:name="Colorful List Accent 6" w:semiHidden="0" w:uiPriority="72" w:unhideWhenUsed="0"/>
-    <w:lsdException w:name="Colorful Grid Accent 6" w:semiHidden="0" w:uiPriority="73" w:unhideWhenUsed="0"/>
-    <w:lsdException w:name="Subtle Emphasis" w:semiHidden="0" w:uiPriority="19" w:unhideWhenUsed="0" w:qFormat="1"/>
-    <w:lsdException w:name="Intense Emphasis" w:semiHidden="0" w:uiPriority="21" w:unhideWhenUsed="0" w:qFormat="1"/>
-    <w:lsdException w:name="Subtle Reference" w:semiHidden="0" w:uiPriority="31" w:unhideWhenUsed="0" w:qFormat="1"/>
-    <w:lsdException w:name="Intense Reference" w:semiHidden="0" w:uiPriority="32" w:unhideWhenUsed="0" w:qFormat="1"/>
-    <w:lsdException w:name="Book Title" w:semiHidden="0" w:uiPriority="33" w:unhideWhenUsed="0" w:qFormat="1"/>
-    <w:lsdException w:name="Bibliography" w:uiPriority="37"/>
-    <w:lsdException w:name="TOC Heading" w:uiPriority="39" w:qFormat="1"/>
+  <w:latentStyles w:defLockedState="0" w:defUIPriority="99" w:defSemiHidden="0" w:defUnhideWhenUsed="0" w:defQFormat="0" w:count="371">
+    <w:lsdException w:name="Normal" w:uiPriority="0" w:qFormat="1"/>
+    <w:lsdException w:name="heading 1" w:uiPriority="9" w:qFormat="1"/>
+    <w:lsdException w:name="heading 2" w:semiHidden="1" w:uiPriority="9" w:unhideWhenUsed="1" w:qFormat="1"/>
+    <w:lsdException w:name="heading 3" w:semiHidden="1" w:uiPriority="9" w:unhideWhenUsed="1" w:qFormat="1"/>
+    <w:lsdException w:name="heading 4" w:semiHidden="1" w:uiPriority="9" w:unhideWhenUsed="1" w:qFormat="1"/>
+    <w:lsdException w:name="heading 5" w:semiHidden="1" w:uiPriority="9" w:unhideWhenUsed="1" w:qFormat="1"/>
+    <w:lsdException w:name="heading 6" w:semiHidden="1" w:uiPriority="9" w:unhideWhenUsed="1" w:qFormat="1"/>
+    <w:lsdException w:name="heading 7" w:semiHidden="1" w:uiPriority="9" w:unhideWhenUsed="1" w:qFormat="1"/>
+    <w:lsdException w:name="heading 8" w:semiHidden="1" w:uiPriority="9" w:unhideWhenUsed="1" w:qFormat="1"/>
+    <w:lsdException w:name="heading 9" w:semiHidden="1" w:uiPriority="9" w:unhideWhenUsed="1" w:qFormat="1"/>
+    <w:lsdException w:name="index 1" w:semiHidden="1" w:unhideWhenUsed="1"/>
+    <w:lsdException w:name="index 2" w:semiHidden="1" w:unhideWhenUsed="1"/>
+    <w:lsdException w:name="index 3" w:semiHidden="1" w:unhideWhenUsed="1"/>
+    <w:lsdException w:name="index 4" w:semiHidden="1" w:unhideWhenUsed="1"/>
+    <w:lsdException w:name="index 5" w:semiHidden="1" w:unhideWhenUsed="1"/>
+    <w:lsdException w:name="index 6" w:semiHidden="1" w:unhideWhenUsed="1"/>
+    <w:lsdException w:name="index 7" w:semiHidden="1" w:unhideWhenUsed="1"/>
+    <w:lsdException w:name="index 8" w:semiHidden="1" w:unhideWhenUsed="1"/>
+    <w:lsdException w:name="index 9" w:semiHidden="1" w:unhideWhenUsed="1"/>
+    <w:lsdException w:name="toc 1" w:semiHidden="1" w:uiPriority="39" w:unhideWhenUsed="1"/>
+    <w:lsdException w:name="toc 2" w:semiHidden="1" w:uiPriority="39" w:unhideWhenUsed="1"/>
+    <w:lsdException w:name="toc 3" w:semiHidden="1" w:uiPriority="39" w:unhideWhenUsed="1"/>
+    <w:lsdException w:name="toc 4" w:semiHidden="1" w:uiPriority="39" w:unhideWhenUsed="1"/>
+    <w:lsdException w:name="toc 5" w:semiHidden="1" w:uiPriority="39" w:unhideWhenUsed="1"/>
+    <w:lsdException w:name="toc 6" w:semiHidden="1" w:uiPriority="39" w:unhideWhenUsed="1"/>
+    <w:lsdException w:name="toc 7" w:semiHidden="1" w:uiPriority="39" w:unhideWhenUsed="1"/>
+    <w:lsdException w:name="toc 8" w:semiHidden="1" w:uiPriority="39" w:unhideWhenUsed="1"/>
+    <w:lsdException w:name="toc 9" w:semiHidden="1" w:uiPriority="39" w:unhideWhenUsed="1"/>
+    <w:lsdException w:name="Normal Indent" w:semiHidden="1" w:unhideWhenUsed="1"/>
+    <w:lsdException w:name="footnote text" w:semiHidden="1" w:unhideWhenUsed="1"/>
+    <w:lsdException w:name="annotation text" w:semiHidden="1" w:unhideWhenUsed="1"/>
+    <w:lsdException w:name="header" w:semiHidden="1" w:unhideWhenUsed="1"/>
+    <w:lsdException w:name="footer" w:semiHidden="1" w:unhideWhenUsed="1"/>
+    <w:lsdException w:name="index heading" w:semiHidden="1" w:unhideWhenUsed="1"/>
+    <w:lsdException w:name="caption" w:semiHidden="1" w:uiPriority="35" w:unhideWhenUsed="1" w:qFormat="1"/>
+    <w:lsdException w:name="table of figures" w:semiHidden="1" w:unhideWhenUsed="1"/>
+    <w:lsdException w:name="envelope address" w:semiHidden="1" w:unhideWhenUsed="1"/>
+    <w:lsdException w:name="envelope return" w:semiHidden="1" w:unhideWhenUsed="1"/>
+    <w:lsdException w:name="footnote reference" w:semiHidden="1" w:unhideWhenUsed="1"/>
+    <w:lsdException w:name="annotation reference" w:semiHidden="1" w:unhideWhenUsed="1"/>
+    <w:lsdException w:name="line number" w:semiHidden="1" w:unhideWhenUsed="1"/>
+    <w:lsdException w:name="page number" w:semiHidden="1" w:unhideWhenUsed="1"/>
+    <w:lsdException w:name="endnote reference" w:semiHidden="1" w:unhideWhenUsed="1"/>
+    <w:lsdException w:name="endnote text" w:semiHidden="1" w:unhideWhenUsed="1"/>
+    <w:lsdException w:name="table of authorities" w:semiHidden="1" w:unhideWhenUsed="1"/>
+    <w:lsdException w:name="macro" w:semiHidden="1" w:unhideWhenUsed="1"/>
+    <w:lsdException w:name="toa heading" w:semiHidden="1" w:unhideWhenUsed="1"/>
+    <w:lsdException w:name="List" w:semiHidden="1" w:unhideWhenUsed="1"/>
+    <w:lsdException w:name="List Bullet" w:semiHidden="1" w:unhideWhenUsed="1"/>
+    <w:lsdException w:name="List Number" w:semiHidden="1" w:unhideWhenUsed="1"/>
+    <w:lsdException w:name="List 2" w:semiHidden="1" w:unhideWhenUsed="1"/>
+    <w:lsdException w:name="List 3" w:semiHidden="1" w:unhideWhenUsed="1"/>
+    <w:lsdException w:name="List 4" w:semiHidden="1" w:unhideWhenUsed="1"/>
+    <w:lsdException w:name="List 5" w:semiHidden="1" w:unhideWhenUsed="1"/>
+    <w:lsdException w:name="List Bullet 2" w:semiHidden="1" w:unhideWhenUsed="1"/>
+    <w:lsdException w:name="List Bullet 3" w:semiHidden="1" w:unhideWhenUsed="1"/>
+    <w:lsdException w:name="List Bullet 4" w:semiHidden="1" w:unhideWhenUsed="1"/>
+    <w:lsdException w:name="List Bullet 5" w:semiHidden="1" w:unhideWhenUsed="1"/>
+    <w:lsdException w:name="List Number 2" w:semiHidden="1" w:unhideWhenUsed="1"/>
+    <w:lsdException w:name="List Number 3" w:semiHidden="1" w:unhideWhenUsed="1"/>
+    <w:lsdException w:name="List Number 4" w:semiHidden="1" w:unhideWhenUsed="1"/>
+    <w:lsdException w:name="List Number 5" w:semiHidden="1" w:unhideWhenUsed="1"/>
+    <w:lsdException w:name="Title" w:uiPriority="10" w:qFormat="1"/>
+    <w:lsdException w:name="Closing" w:semiHidden="1" w:unhideWhenUsed="1"/>
+    <w:lsdException w:name="Signature" w:semiHidden="1" w:unhideWhenUsed="1"/>
+    <w:lsdException w:name="Default Paragraph Font" w:semiHidden="1" w:uiPriority="1" w:unhideWhenUsed="1"/>
+    <w:lsdException w:name="Body Text" w:semiHidden="1" w:unhideWhenUsed="1"/>
+    <w:lsdException w:name="Body Text Indent" w:semiHidden="1" w:unhideWhenUsed="1"/>
+    <w:lsdException w:name="List Continue" w:semiHidden="1" w:unhideWhenUsed="1"/>
+    <w:lsdException w:name="List Continue 2" w:semiHidden="1" w:unhideWhenUsed="1"/>
+    <w:lsdException w:name="List Continue 3" w:semiHidden="1" w:unhideWhenUsed="1"/>
+    <w:lsdException w:name="List Continue 4" w:semiHidden="1" w:unhideWhenUsed="1"/>
+    <w:lsdException w:name="List Continue 5" w:semiHidden="1" w:unhideWhenUsed="1"/>
+    <w:lsdException w:name="Message Header" w:semiHidden="1" w:unhideWhenUsed="1"/>
+    <w:lsdException w:name="Subtitle" w:uiPriority="11" w:qFormat="1"/>
+    <w:lsdException w:name="Salutation" w:semiHidden="1" w:unhideWhenUsed="1"/>
+    <w:lsdException w:name="Date" w:semiHidden="1" w:unhideWhenUsed="1"/>
+    <w:lsdException w:name="Body Text First Indent" w:semiHidden="1" w:unhideWhenUsed="1"/>
+    <w:lsdException w:name="Body Text First Indent 2" w:semiHidden="1" w:unhideWhenUsed="1"/>
+    <w:lsdException w:name="Note Heading" w:semiHidden="1" w:unhideWhenUsed="1"/>
+    <w:lsdException w:name="Body Text 2" w:semiHidden="1" w:unhideWhenUsed="1"/>
+    <w:lsdException w:name="Body Text 3" w:semiHidden="1" w:unhideWhenUsed="1"/>
+    <w:lsdException w:name="Body Text Indent 2" w:semiHidden="1" w:unhideWhenUsed="1"/>
+    <w:lsdException w:name="Body Text Indent 3" w:semiHidden="1" w:unhideWhenUsed="1"/>
+    <w:lsdException w:name="Block Text" w:semiHidden="1" w:unhideWhenUsed="1"/>
+    <w:lsdException w:name="Hyperlink" w:semiHidden="1" w:unhideWhenUsed="1"/>
+    <w:lsdException w:name="FollowedHyperlink" w:semiHidden="1" w:unhideWhenUsed="1"/>
+    <w:lsdException w:name="Strong" w:uiPriority="22" w:qFormat="1"/>
+    <w:lsdException w:name="Emphasis" w:uiPriority="20" w:qFormat="1"/>
+    <w:lsdException w:name="Document Map" w:semiHidden="1" w:unhideWhenUsed="1"/>
+    <w:lsdException w:name="Plain Text" w:semiHidden="1" w:unhideWhenUsed="1"/>
+    <w:lsdException w:name="E-mail Signature" w:semiHidden="1" w:unhideWhenUsed="1"/>
+    <w:lsdException w:name="HTML Top of Form" w:semiHidden="1" w:unhideWhenUsed="1"/>
+    <w:lsdException w:name="HTML Bottom of Form" w:semiHidden="1" w:unhideWhenUsed="1"/>
+    <w:lsdException w:name="Normal (Web)" w:semiHidden="1" w:unhideWhenUsed="1"/>
+    <w:lsdException w:name="HTML Acronym" w:semiHidden="1" w:unhideWhenUsed="1"/>
+    <w:lsdException w:name="HTML Address" w:semiHidden="1" w:unhideWhenUsed="1"/>
+    <w:lsdException w:name="HTML Cite" w:semiHidden="1" w:unhideWhenUsed="1"/>
+    <w:lsdException w:name="HTML Code" w:semiHidden="1" w:unhideWhenUsed="1"/>
+    <w:lsdException w:name="HTML Definition" w:semiHidden="1" w:unhideWhenUsed="1"/>
+    <w:lsdException w:name="HTML Keyboard" w:semiHidden="1" w:unhideWhenUsed="1"/>
+    <w:lsdException w:name="HTML Preformatted" w:semiHidden="1" w:unhideWhenUsed="1"/>
+    <w:lsdException w:name="HTML Sample" w:semiHidden="1" w:unhideWhenUsed="1"/>
+    <w:lsdException w:name="HTML Typewriter" w:semiHidden="1" w:unhideWhenUsed="1"/>
+    <w:lsdException w:name="HTML Variable" w:semiHidden="1" w:unhideWhenUsed="1"/>
+    <w:lsdException w:name="Normal Table" w:semiHidden="1" w:unhideWhenUsed="1"/>
+    <w:lsdException w:name="annotation subject" w:semiHidden="1" w:unhideWhenUsed="1"/>
+    <w:lsdException w:name="No List" w:semiHidden="1" w:unhideWhenUsed="1"/>
+    <w:lsdException w:name="Outline List 1" w:semiHidden="1" w:unhideWhenUsed="1"/>
+    <w:lsdException w:name="Outline List 2" w:semiHidden="1" w:unhideWhenUsed="1"/>
+    <w:lsdException w:name="Outline List 3" w:semiHidden="1" w:unhideWhenUsed="1"/>
+    <w:lsdException w:name="Table Simple 1" w:semiHidden="1" w:unhideWhenUsed="1"/>
+    <w:lsdException w:name="Table Simple 2" w:semiHidden="1" w:unhideWhenUsed="1"/>
+    <w:lsdException w:name="Table Simple 3" w:semiHidden="1" w:unhideWhenUsed="1"/>
+    <w:lsdException w:name="Table Classic 1" w:semiHidden="1" w:unhideWhenUsed="1"/>
+    <w:lsdException w:name="Table Classic 2" w:semiHidden="1" w:unhideWhenUsed="1"/>
+    <w:lsdException w:name="Table Classic 3" w:semiHidden="1" w:unhideWhenUsed="1"/>
+    <w:lsdException w:name="Table Classic 4" w:semiHidden="1" w:unhideWhenUsed="1"/>
+    <w:lsdException w:name="Table Colorful 1" w:semiHidden="1" w:unhideWhenUsed="1"/>
+    <w:lsdException w:name="Table Colorful 2" w:semiHidden="1" w:unhideWhenUsed="1"/>
+    <w:lsdException w:name="Table Colorful 3" w:semiHidden="1" w:unhideWhenUsed="1"/>
+    <w:lsdException w:name="Table Columns 1" w:semiHidden="1" w:unhideWhenUsed="1"/>
+    <w:lsdException w:name="Table Columns 2" w:semiHidden="1" w:unhideWhenUsed="1"/>
+    <w:lsdException w:name="Table Columns 3" w:semiHidden="1" w:unhideWhenUsed="1"/>
+    <w:lsdException w:name="Table Columns 4" w:semiHidden="1" w:unhideWhenUsed="1"/>
+    <w:lsdException w:name="Table Columns 5" w:semiHidden="1" w:unhideWhenUsed="1"/>
+    <w:lsdException w:name="Table Grid 1" w:semiHidden="1" w:unhideWhenUsed="1"/>
+    <w:lsdException w:name="Table Grid 2" w:semiHidden="1" w:unhideWhenUsed="1"/>
+    <w:lsdException w:name="Table Grid 3" w:semiHidden="1" w:unhideWhenUsed="1"/>
+    <w:lsdException w:name="Table Grid 4" w:semiHidden="1" w:unhideWhenUsed="1"/>
+    <w:lsdException w:name="Table Grid 5" w:semiHidden="1" w:unhideWhenUsed="1"/>
+    <w:lsdException w:name="Table Grid 6" w:semiHidden="1" w:unhideWhenUsed="1"/>
+    <w:lsdException w:name="Table Grid 7" w:semiHidden="1" w:unhideWhenUsed="1"/>
+    <w:lsdException w:name="Table Grid 8" w:semiHidden="1" w:unhideWhenUsed="1"/>
+    <w:lsdException w:name="Table List 1" w:semiHidden="1" w:unhideWhenUsed="1"/>
+    <w:lsdException w:name="Table List 2" w:semiHidden="1" w:unhideWhenUsed="1"/>
+    <w:lsdException w:name="Table List 3" w:semiHidden="1" w:unhideWhenUsed="1"/>
+    <w:lsdException w:name="Table List 4" w:semiHidden="1" w:unhideWhenUsed="1"/>
+    <w:lsdException w:name="Table List 5" w:semiHidden="1" w:unhideWhenUsed="1"/>
+    <w:lsdException w:name="Table List 6" w:semiHidden="1" w:unhideWhenUsed="1"/>
+    <w:lsdException w:name="Table List 7" w:semiHidden="1" w:unhideWhenUsed="1"/>
+    <w:lsdException w:name="Table List 8" w:semiHidden="1" w:unhideWhenUsed="1"/>
+    <w:lsdException w:name="Table 3D effects 1" w:semiHidden="1" w:unhideWhenUsed="1"/>
+    <w:lsdException w:name="Table 3D effects 2" w:semiHidden="1" w:unhideWhenUsed="1"/>
+    <w:lsdException w:name="Table 3D effects 3" w:semiHidden="1" w:unhideWhenUsed="1"/>
+    <w:lsdException w:name="Table Contemporary" w:semiHidden="1" w:unhideWhenUsed="1"/>
+    <w:lsdException w:name="Table Elegant" w:semiHidden="1" w:unhideWhenUsed="1"/>
+    <w:lsdException w:name="Table Professional" w:semiHidden="1" w:unhideWhenUsed="1"/>
+    <w:lsdException w:name="Table Subtle 1" w:semiHidden="1" w:unhideWhenUsed="1"/>
+    <w:lsdException w:name="Table Subtle 2" w:semiHidden="1" w:unhideWhenUsed="1"/>
+    <w:lsdException w:name="Table Web 1" w:semiHidden="1" w:unhideWhenUsed="1"/>
+    <w:lsdException w:name="Table Web 2" w:semiHidden="1" w:unhideWhenUsed="1"/>
+    <w:lsdException w:name="Table Web 3" w:semiHidden="1" w:unhideWhenUsed="1"/>
+    <w:lsdException w:name="Balloon Text" w:semiHidden="1" w:unhideWhenUsed="1"/>
+    <w:lsdException w:name="Table Grid" w:uiPriority="59"/>
+    <w:lsdException w:name="Table Theme" w:semiHidden="1" w:unhideWhenUsed="1"/>
+    <w:lsdException w:name="Placeholder Text" w:semiHidden="1"/>
+    <w:lsdException w:name="No Spacing" w:uiPriority="1" w:qFormat="1"/>
+    <w:lsdException w:name="Light Shading" w:uiPriority="60"/>
+    <w:lsdException w:name="Light List" w:uiPriority="61"/>
+    <w:lsdException w:name="Light Grid" w:uiPriority="62"/>
+    <w:lsdException w:name="Medium Shading 1" w:uiPriority="63"/>
+    <w:lsdException w:name="Medium Shading 2" w:uiPriority="64"/>
+    <w:lsdException w:name="Medium List 1" w:uiPriority="65"/>
+    <w:lsdException w:name="Medium List 2" w:uiPriority="66"/>
+    <w:lsdException w:name="Medium Grid 1" w:uiPriority="67"/>
+    <w:lsdException w:name="Medium Grid 2" w:uiPriority="68"/>
+    <w:lsdException w:name="Medium Grid 3" w:uiPriority="69"/>
+    <w:lsdException w:name="Dark List" w:uiPriority="70"/>
+    <w:lsdException w:name="Colorful Shading" w:uiPriority="71"/>
+    <w:lsdException w:name="Colorful List" w:uiPriority="72"/>
+    <w:lsdException w:name="Colorful Grid" w:uiPriority="73"/>
+    <w:lsdException w:name="Light Shading Accent 1" w:uiPriority="60"/>
+    <w:lsdException w:name="Light List Accent 1" w:uiPriority="61"/>
+    <w:lsdException w:name="Light Grid Accent 1" w:uiPriority="62"/>
+    <w:lsdException w:name="Medium Shading 1 Accent 1" w:uiPriority="63"/>
+    <w:lsdException w:name="Medium Shading 2 Accent 1" w:uiPriority="64"/>
+    <w:lsdException w:name="Medium List 1 Accent 1" w:uiPriority="65"/>
+    <w:lsdException w:name="Revision" w:semiHidden="1"/>
+    <w:lsdException w:name="List Paragraph" w:uiPriority="34" w:qFormat="1"/>
+    <w:lsdException w:name="Quote" w:uiPriority="29" w:qFormat="1"/>
+    <w:lsdException w:name="Intense Quote" w:uiPriority="30" w:qFormat="1"/>
+    <w:lsdException w:name="Medium List 2 Accent 1" w:uiPriority="66"/>
+    <w:lsdException w:name="Medium Grid 1 Accent 1" w:uiPriority="67"/>
+    <w:lsdException w:name="Medium Grid 2 Accent 1" w:uiPriority="68"/>
+    <w:lsdException w:name="Medium Grid 3 Accent 1" w:uiPriority="69"/>
+    <w:lsdException w:name="Dark List Accent 1" w:uiPriority="70"/>
+    <w:lsdException w:name="Colorful Shading Accent 1" w:uiPriority="71"/>
+    <w:lsdException w:name="Colorful List Accent 1" w:uiPriority="72"/>
+    <w:lsdException w:name="Colorful Grid Accent 1" w:uiPriority="73"/>
+    <w:lsdException w:name="Light Shading Accent 2" w:uiPriority="60"/>
+    <w:lsdException w:name="Light List Accent 2" w:uiPriority="61"/>
+    <w:lsdException w:name="Light Grid Accent 2" w:uiPriority="62"/>
+    <w:lsdException w:name="Medium Shading 1 Accent 2" w:uiPriority="63"/>
+    <w:lsdException w:name="Medium Shading 2 Accent 2" w:uiPriority="64"/>
+    <w:lsdException w:name="Medium List 1 Accent 2" w:uiPriority="65"/>
+    <w:lsdException w:name="Medium List 2 Accent 2" w:uiPriority="66"/>
+    <w:lsdException w:name="Medium Grid 1 Accent 2" w:uiPriority="67"/>
+    <w:lsdException w:name="Medium Grid 2 Accent 2" w:uiPriority="68"/>
+    <w:lsdException w:name="Medium Grid 3 Accent 2" w:uiPriority="69"/>
+    <w:lsdException w:name="Dark List Accent 2" w:uiPriority="70"/>
+    <w:lsdException w:name="Colorful Shading Accent 2" w:uiPriority="71"/>
+    <w:lsdException w:name="Colorful List Accent 2" w:uiPriority="72"/>
+    <w:lsdException w:name="Colorful Grid Accent 2" w:uiPriority="73"/>
+    <w:lsdException w:name="Light Shading Accent 3" w:uiPriority="60"/>
+    <w:lsdException w:name="Light List Accent 3" w:uiPriority="61"/>
+    <w:lsdException w:name="Light Grid Accent 3" w:uiPriority="62"/>
+    <w:lsdException w:name="Medium Shading 1 Accent 3" w:uiPriority="63"/>
+    <w:lsdException w:name="Medium Shading 2 Accent 3" w:uiPriority="64"/>
+    <w:lsdException w:name="Medium List 1 Accent 3" w:uiPriority="65"/>
+    <w:lsdException w:name="Medium List 2 Accent 3" w:uiPriority="66"/>
+    <w:lsdException w:name="Medium Grid 1 Accent 3" w:uiPriority="67"/>
+    <w:lsdException w:name="Medium Grid 2 Accent 3" w:uiPriority="68"/>
+    <w:lsdException w:name="Medium Grid 3 Accent 3" w:uiPriority="69"/>
+    <w:lsdException w:name="Dark List Accent 3" w:uiPriority="70"/>
+    <w:lsdException w:name="Colorful Shading Accent 3" w:uiPriority="71"/>
+    <w:lsdException w:name="Colorful List Accent 3" w:uiPriority="72"/>
+    <w:lsdException w:name="Colorful Grid Accent 3" w:uiPriority="73"/>
+    <w:lsdException w:name="Light Shading Accent 4" w:uiPriority="60"/>
+    <w:lsdException w:name="Light List Accent 4" w:uiPriority="61"/>
+    <w:lsdException w:name="Light Grid Accent 4" w:uiPriority="62"/>
+    <w:lsdException w:name="Medium Shading 1 Accent 4" w:uiPriority="63"/>
+    <w:lsdException w:name="Medium Shading 2 Accent 4" w:uiPriority="64"/>
+    <w:lsdException w:name="Medium List 1 Accent 4" w:uiPriority="65"/>
+    <w:lsdException w:name="Medium List 2 Accent 4" w:uiPriority="66"/>
+    <w:lsdException w:name="Medium Grid 1 Accent 4" w:uiPriority="67"/>
+    <w:lsdException w:name="Medium Grid 2 Accent 4" w:uiPriority="68"/>
+    <w:lsdException w:name="Medium Grid 3 Accent 4" w:uiPriority="69"/>
+    <w:lsdException w:name="Dark List Accent 4" w:uiPriority="70"/>
+    <w:lsdException w:name="Colorful Shading Accent 4" w:uiPriority="71"/>
+    <w:lsdException w:name="Colorful List Accent 4" w:uiPriority="72"/>
+    <w:lsdException w:name="Colorful Grid Accent 4" w:uiPriority="73"/>
+    <w:lsdException w:name="Light Shading Accent 5" w:uiPriority="60"/>
+    <w:lsdException w:name="Light List Accent 5" w:uiPriority="61"/>
+    <w:lsdException w:name="Light Grid Accent 5" w:uiPriority="62"/>
+    <w:lsdException w:name="Medium Shading 1 Accent 5" w:uiPriority="63"/>
+    <w:lsdException w:name="Medium Shading 2 Accent 5" w:uiPriority="64"/>
+    <w:lsdException w:name="Medium List 1 Accent 5" w:uiPriority="65"/>
+    <w:lsdException w:name="Medium List 2 Accent 5" w:uiPriority="66"/>
+    <w:lsdException w:name="Medium Grid 1 Accent 5" w:uiPriority="67"/>
+    <w:lsdException w:name="Medium Grid 2 Accent 5" w:uiPriority="68"/>
+    <w:lsdException w:name="Medium Grid 3 Accent 5" w:uiPriority="69"/>
+    <w:lsdException w:name="Dark List Accent 5" w:uiPriority="70"/>
+    <w:lsdException w:name="Colorful Shading Accent 5" w:uiPriority="71"/>
+    <w:lsdException w:name="Colorful List Accent 5" w:uiPriority="72"/>
+    <w:lsdException w:name="Colorful Grid Accent 5" w:uiPriority="73"/>
+    <w:lsdException w:name="Light Shading Accent 6" w:uiPriority="60"/>
+    <w:lsdException w:name="Light List Accent 6" w:uiPriority="61"/>
+    <w:lsdException w:name="Light Grid Accent 6" w:uiPriority="62"/>
+    <w:lsdException w:name="Medium Shading 1 Accent 6" w:uiPriority="63"/>
+    <w:lsdException w:name="Medium Shading 2 Accent 6" w:uiPriority="64"/>
+    <w:lsdException w:name="Medium List 1 Accent 6" w:uiPriority="65"/>
+    <w:lsdException w:name="Medium List 2 Accent 6" w:uiPriority="66"/>
+    <w:lsdException w:name="Medium Grid 1 Accent 6" w:uiPriority="67"/>
+    <w:lsdException w:name="Medium Grid 2 Accent 6" w:uiPriority="68"/>
+    <w:lsdException w:name="Medium Grid 3 Accent 6" w:uiPriority="69"/>
+    <w:lsdException w:name="Dark List Accent 6" w:uiPriority="70"/>
+    <w:lsdException w:name="Colorful Shading Accent 6" w:uiPriority="71"/>
+    <w:lsdException w:name="Colorful List Accent 6" w:uiPriority="72"/>
+    <w:lsdException w:name="Colorful Grid Accent 6" w:uiPriority="73"/>
+    <w:lsdException w:name="Subtle Emphasis" w:uiPriority="19" w:qFormat="1"/>
+    <w:lsdException w:name="Intense Emphasis" w:uiPriority="21" w:qFormat="1"/>
+    <w:lsdException w:name="Subtle Reference" w:uiPriority="31" w:qFormat="1"/>
+    <w:lsdException w:name="Intense Reference" w:uiPriority="32" w:qFormat="1"/>
+    <w:lsdException w:name="Book Title" w:uiPriority="33" w:qFormat="1"/>
+    <w:lsdException w:name="Bibliography" w:semiHidden="1" w:uiPriority="37" w:unhideWhenUsed="1"/>
+    <w:lsdException w:name="TOC Heading" w:semiHidden="1" w:uiPriority="39" w:unhideWhenUsed="1" w:qFormat="1"/>
+    <w:lsdException w:name="Plain Table 1" w:uiPriority="41"/>
+    <w:lsdException w:name="Plain Table 2" w:uiPriority="42"/>
+    <w:lsdException w:name="Plain Table 3" w:uiPriority="43"/>
+    <w:lsdException w:name="Plain Table 4" w:uiPriority="44"/>
+    <w:lsdException w:name="Plain Table 5" w:uiPriority="45"/>
+    <w:lsdException w:name="Grid Table Light" w:uiPriority="40"/>
+    <w:lsdException w:name="Grid Table 1 Light" w:uiPriority="46"/>
+    <w:lsdException w:name="Grid Table 2" w:uiPriority="47"/>
+    <w:lsdException w:name="Grid Table 3" w:uiPriority="48"/>
+    <w:lsdException w:name="Grid Table 4" w:uiPriority="49"/>
+    <w:lsdException w:name="Grid Table 5 Dark" w:uiPriority="50"/>
+    <w:lsdException w:name="Grid Table 6 Colorful" w:uiPriority="51"/>
+    <w:lsdException w:name="Grid Table 7 Colorful" w:uiPriority="52"/>
+    <w:lsdException w:name="Grid Table 1 Light Accent 1" w:uiPriority="46"/>
+    <w:lsdException w:name="Grid Table 2 Accent 1" w:uiPriority="47"/>
+    <w:lsdException w:name="Grid Table 3 Accent 1" w:uiPriority="48"/>
+    <w:lsdException w:name="Grid Table 4 Accent 1" w:uiPriority="49"/>
+    <w:lsdException w:name="Grid Table 5 Dark Accent 1" w:uiPriority="50"/>
+    <w:lsdException w:name="Grid Table 6 Colorful Accent 1" w:uiPriority="51"/>
+    <w:lsdException w:name="Grid Table 7 Colorful Accent 1" w:uiPriority="52"/>
+    <w:lsdException w:name="Grid Table 1 Light Accent 2" w:uiPriority="46"/>
+    <w:lsdException w:name="Grid Table 2 Accent 2" w:uiPriority="47"/>
+    <w:lsdException w:name="Grid Table 3 Accent 2" w:uiPriority="48"/>
+    <w:lsdException w:name="Grid Table 4 Accent 2" w:uiPriority="49"/>
+    <w:lsdException w:name="Grid Table 5 Dark Accent 2" w:uiPriority="50"/>
+    <w:lsdException w:name="Grid Table 6 Colorful Accent 2" w:uiPriority="51"/>
+    <w:lsdException w:name="Grid Table 7 Colorful Accent 2" w:uiPriority="52"/>
+    <w:lsdException w:name="Grid Table 1 Light Accent 3" w:uiPriority="46"/>
+    <w:lsdException w:name="Grid Table 2 Accent 3" w:uiPriority="47"/>
+    <w:lsdException w:name="Grid Table 3 Accent 3" w:uiPriority="48"/>
+    <w:lsdException w:name="Grid Table 4 Accent 3" w:uiPriority="49"/>
+    <w:lsdException w:name="Grid Table 5 Dark Accent 3" w:uiPriority="50"/>
+    <w:lsdException w:name="Grid Table 6 Colorful Accent 3" w:uiPriority="51"/>
+    <w:lsdException w:name="Grid Table 7 Colorful Accent 3" w:uiPriority="52"/>
+    <w:lsdException w:name="Grid Table 1 Light Accent 4" w:uiPriority="46"/>
+    <w:lsdException w:name="Grid Table 2 Accent 4" w:uiPriority="47"/>
+    <w:lsdException w:name="Grid Table 3 Accent 4" w:uiPriority="48"/>
+    <w:lsdException w:name="Grid Table 4 Accent 4" w:uiPriority="49"/>
+    <w:lsdException w:name="Grid Table 5 Dark Accent 4" w:uiPriority="50"/>
+    <w:lsdException w:name="Grid Table 6 Colorful Accent 4" w:uiPriority="51"/>
+    <w:lsdException w:name="Grid Table 7 Colorful Accent 4" w:uiPriority="52"/>
+    <w:lsdException w:name="Grid Table 1 Light Accent 5" w:uiPriority="46"/>
+    <w:lsdException w:name="Grid Table 2 Accent 5" w:uiPriority="47"/>
+    <w:lsdException w:name="Grid Table 3 Accent 5" w:uiPriority="48"/>
+    <w:lsdException w:name="Grid Table 4 Accent 5" w:uiPriority="49"/>
+    <w:lsdException w:name="Grid Table 5 Dark Accent 5" w:uiPriority="50"/>
+    <w:lsdException w:name="Grid Table 6 Colorful Accent 5" w:uiPriority="51"/>
+    <w:lsdException w:name="Grid Table 7 Colorful Accent 5" w:uiPriority="52"/>
+    <w:lsdException w:name="Grid Table 1 Light Accent 6" w:uiPriority="46"/>
+    <w:lsdException w:name="Grid Table 2 Accent 6" w:uiPriority="47"/>
+    <w:lsdException w:name="Grid Table 3 Accent 6" w:uiPriority="48"/>
+    <w:lsdException w:name="Grid Table 4 Accent 6" w:uiPriority="49"/>
+    <w:lsdException w:name="Grid Table 5 Dark Accent 6" w:uiPriority="50"/>
+    <w:lsdException w:name="Grid Table 6 Colorful Accent 6" w:uiPriority="51"/>
+    <w:lsdException w:name="Grid Table 7 Colorful Accent 6" w:uiPriority="52"/>
+    <w:lsdException w:name="List Table 1 Light" w:uiPriority="46"/>
+    <w:lsdException w:name="List Table 2" w:uiPriority="47"/>
+    <w:lsdException w:name="List Table 3" w:uiPriority="48"/>
+    <w:lsdException w:name="List Table 4" w:uiPriority="49"/>
+    <w:lsdException w:name="List Table 5 Dark" w:uiPriority="50"/>
+    <w:lsdException w:name="List Table 6 Colorful" w:uiPriority="51"/>
+    <w:lsdException w:name="List Table 7 Colorful" w:uiPriority="52"/>
+    <w:lsdException w:name="List Table 1 Light Accent 1" w:uiPriority="46"/>
+    <w:lsdException w:name="List Table 2 Accent 1" w:uiPriority="47"/>
+    <w:lsdException w:name="List Table 3 Accent 1" w:uiPriority="48"/>
+    <w:lsdException w:name="List Table 4 Accent 1" w:uiPriority="49"/>
+    <w:lsdException w:name="List Table 5 Dark Accent 1" w:uiPriority="50"/>
+    <w:lsdException w:name="List Table 6 Colorful Accent 1" w:uiPriority="51"/>
+    <w:lsdException w:name="List Table 7 Colorful Accent 1" w:uiPriority="52"/>
+    <w:lsdException w:name="List Table 1 Light Accent 2" w:uiPriority="46"/>
+    <w:lsdException w:name="List Table 2 Accent 2" w:uiPriority="47"/>
+    <w:lsdException w:name="List Table 3 Accent 2" w:uiPriority="48"/>
+    <w:lsdException w:name="List Table 4 Accent 2" w:uiPriority="49"/>
+    <w:lsdException w:name="List Table 5 Dark Accent 2" w:uiPriority="50"/>
+    <w:lsdException w:name="List Table 6 Colorful Accent 2" w:uiPriority="51"/>
+    <w:lsdException w:name="List Table 7 Colorful Accent 2" w:uiPriority="52"/>
+    <w:lsdException w:name="List Table 1 Light Accent 3" w:uiPriority="46"/>
+    <w:lsdException w:name="List Table 2 Accent 3" w:uiPriority="47"/>
+    <w:lsdException w:name="List Table 3 Accent 3" w:uiPriority="48"/>
+    <w:lsdException w:name="List Table 4 Accent 3" w:uiPriority="49"/>
+    <w:lsdException w:name="List Table 5 Dark Accent 3" w:uiPriority="50"/>
+    <w:lsdException w:name="List Table 6 Colorful Accent 3" w:uiPriority="51"/>
+    <w:lsdException w:name="List Table 7 Colorful Accent 3" w:uiPriority="52"/>
+    <w:lsdException w:name="List Table 1 Light Accent 4" w:uiPriority="46"/>
+    <w:lsdException w:name="List Table 2 Accent 4" w:uiPriority="47"/>
+    <w:lsdException w:name="List Table 3 Accent 4" w:uiPriority="48"/>
+    <w:lsdException w:name="List Table 4 Accent 4" w:uiPriority="49"/>
+    <w:lsdException w:name="List Table 5 Dark Accent 4" w:uiPriority="50"/>
+    <w:lsdException w:name="List Table 6 Colorful Accent 4" w:uiPriority="51"/>
+    <w:lsdException w:name="List Table 7 Colorful Accent 4" w:uiPriority="52"/>
+    <w:lsdException w:name="List Table 1 Light Accent 5" w:uiPriority="46"/>
+    <w:lsdException w:name="List Table 2 Accent 5" w:uiPriority="47"/>
+    <w:lsdException w:name="List Table 3 Accent 5" w:uiPriority="48"/>
+    <w:lsdException w:name="List Table 4 Accent 5" w:uiPriority="49"/>
+    <w:lsdException w:name="List Table 5 Dark Accent 5" w:uiPriority="50"/>
+    <w:lsdException w:name="List Table 6 Colorful Accent 5" w:uiPriority="51"/>
+    <w:lsdException w:name="List Table 7 Colorful Accent 5" w:uiPriority="52"/>
+    <w:lsdException w:name="List Table 1 Light Accent 6" w:uiPriority="46"/>
+    <w:lsdException w:name="List Table 2 Accent 6" w:uiPriority="47"/>
+    <w:lsdException w:name="List Table 3 Accent 6" w:uiPriority="48"/>
+    <w:lsdException w:name="List Table 4 Accent 6" w:uiPriority="49"/>
+    <w:lsdException w:name="List Table 5 Dark Accent 6" w:uiPriority="50"/>
+    <w:lsdException w:name="List Table 6 Colorful Accent 6" w:uiPriority="51"/>
+    <w:lsdException w:name="List Table 7 Colorful Accent 6" w:uiPriority="52"/>
   </w:latentStyles>
   <w:style w:type="paragraph" w:default="1" w:styleId="Normal">
     <w:name w:val="Normal"/>
@@ -2178,7 +3579,6 @@
     <w:uiPriority w:val="99"/>
     <w:semiHidden/>
     <w:unhideWhenUsed/>
-    <w:qFormat/>
     <w:tblPr>
       <w:tblInd w:w="0" w:type="dxa"/>
       <w:tblCellMar>

--- a/Sign_up.docx
+++ b/Sign_up.docx
@@ -1,6 +1,6 @@
 
 <file path=word/document.xml><?xml version="1.0" encoding="utf-8"?>
-<w:document xmlns:wpc="http://schemas.microsoft.com/office/word/2010/wordprocessingCanvas" xmlns:mc="http://schemas.openxmlformats.org/markup-compatibility/2006" xmlns:o="urn:schemas-microsoft-com:office:office" xmlns:r="http://schemas.openxmlformats.org/officeDocument/2006/relationships" xmlns:m="http://schemas.openxmlformats.org/officeDocument/2006/math" xmlns:v="urn:schemas-microsoft-com:vml" xmlns:wp14="http://schemas.microsoft.com/office/word/2010/wordprocessingDrawing" xmlns:wp="http://schemas.openxmlformats.org/drawingml/2006/wordprocessingDrawing" xmlns:w10="urn:schemas-microsoft-com:office:word" xmlns:w="http://schemas.openxmlformats.org/wordprocessingml/2006/main" xmlns:w14="http://schemas.microsoft.com/office/word/2010/wordml" xmlns:w15="http://schemas.microsoft.com/office/word/2012/wordml" xmlns:wpg="http://schemas.microsoft.com/office/word/2010/wordprocessingGroup" xmlns:wpi="http://schemas.microsoft.com/office/word/2010/wordprocessingInk" xmlns:wne="http://schemas.microsoft.com/office/word/2006/wordml" xmlns:wps="http://schemas.microsoft.com/office/word/2010/wordprocessingShape" mc:Ignorable="w14 w15 wp14">
+<w:document xmlns:ve="http://schemas.openxmlformats.org/markup-compatibility/2006" xmlns:o="urn:schemas-microsoft-com:office:office" xmlns:r="http://schemas.openxmlformats.org/officeDocument/2006/relationships" xmlns:m="http://schemas.openxmlformats.org/officeDocument/2006/math" xmlns:v="urn:schemas-microsoft-com:vml" xmlns:wp="http://schemas.openxmlformats.org/drawingml/2006/wordprocessingDrawing" xmlns:w10="urn:schemas-microsoft-com:office:word" xmlns:w="http://schemas.openxmlformats.org/wordprocessingml/2006/main" xmlns:wne="http://schemas.microsoft.com/office/word/2006/wordml">
   <w:background w:color="FFFFFF" w:themeColor="background1"/>
   <w:body>
     <w:p>
@@ -59,17 +59,27 @@
         <w:jc w:val="both"/>
         <w:rPr>
           <w:color w:val="000000" w:themeColor="text1"/>
-          <w:sz w:val="28"/>
-          <w:szCs w:val="28"/>
-        </w:rPr>
-      </w:pPr>
-      <w:r>
-        <w:rPr>
-          <w:color w:val="000000" w:themeColor="text1"/>
-          <w:sz w:val="28"/>
-          <w:szCs w:val="28"/>
-        </w:rPr>
-        <w:t>In today’s world, a user interacts with various apps/websites which require them to login or sign up via using their email address. There are a high chances of a person forgetting the username and the associated password to login or just completely giving up the sign up process as it asks a lot of information. Furthermore, from the app developer point of view, they will need to perform extra steps to verify the user’s email address.</w:t>
+        </w:rPr>
+      </w:pPr>
+      <w:r>
+        <w:rPr>
+          <w:color w:val="000000" w:themeColor="text1"/>
+        </w:rPr>
+        <w:t xml:space="preserve">In today’s world, a user interacts with various apps/websites which require them to login or sign up via using their email address. There are </w:t>
+      </w:r>
+      <w:proofErr w:type="gramStart"/>
+      <w:r>
+        <w:rPr>
+          <w:color w:val="000000" w:themeColor="text1"/>
+        </w:rPr>
+        <w:t>a high</w:t>
+      </w:r>
+      <w:proofErr w:type="gramEnd"/>
+      <w:r>
+        <w:rPr>
+          <w:color w:val="000000" w:themeColor="text1"/>
+        </w:rPr>
+        <w:t xml:space="preserve"> chances of a person forgetting the username and the associated password to login or just completely giving up the sign up process as it asks a lot of information. Furthermore, from the app developer point of view, they will need to perform extra steps to verify the user’s email address.</w:t>
       </w:r>
     </w:p>
     <w:p>
@@ -79,47 +89,35 @@
         <w:jc w:val="both"/>
         <w:rPr>
           <w:color w:val="000000" w:themeColor="text1"/>
-          <w:sz w:val="28"/>
-          <w:szCs w:val="28"/>
-        </w:rPr>
-      </w:pPr>
-      <w:r>
-        <w:rPr>
-          <w:color w:val="000000" w:themeColor="text1"/>
-          <w:sz w:val="28"/>
-          <w:szCs w:val="28"/>
+        </w:rPr>
+      </w:pPr>
+      <w:r>
+        <w:rPr>
+          <w:color w:val="000000" w:themeColor="text1"/>
         </w:rPr>
         <w:t xml:space="preserve">This leads to another solution of using phone number as a way to login to the service. It is easy to remember the phone number and we can implement a mechanism to verify that the user is in possession of this number via text messages. </w:t>
       </w:r>
       <w:r>
         <w:rPr>
           <w:color w:val="000000" w:themeColor="text1"/>
-          <w:sz w:val="28"/>
-          <w:szCs w:val="28"/>
         </w:rPr>
         <w:t>In order to sign up with phone number the user Birth Date,</w:t>
       </w:r>
       <w:r>
         <w:rPr>
           <w:color w:val="000000" w:themeColor="text1"/>
-          <w:sz w:val="28"/>
-          <w:szCs w:val="28"/>
         </w:rPr>
         <w:t xml:space="preserve"> </w:t>
       </w:r>
       <w:r>
         <w:rPr>
           <w:color w:val="000000" w:themeColor="text1"/>
-          <w:sz w:val="28"/>
-          <w:szCs w:val="28"/>
         </w:rPr>
         <w:t>Name,</w:t>
       </w:r>
       <w:r>
         <w:rPr>
           <w:color w:val="000000" w:themeColor="text1"/>
-          <w:sz w:val="28"/>
-          <w:szCs w:val="28"/>
         </w:rPr>
         <w:t xml:space="preserve"> </w:t>
       </w:r>
@@ -127,24 +125,18 @@
       <w:r>
         <w:rPr>
           <w:color w:val="000000" w:themeColor="text1"/>
-          <w:sz w:val="28"/>
-          <w:szCs w:val="28"/>
         </w:rPr>
         <w:t>Gender</w:t>
       </w:r>
       <w:r>
         <w:rPr>
           <w:color w:val="000000" w:themeColor="text1"/>
-          <w:sz w:val="28"/>
-          <w:szCs w:val="28"/>
         </w:rPr>
         <w:t xml:space="preserve"> </w:t>
       </w:r>
       <w:r>
         <w:rPr>
           <w:color w:val="000000" w:themeColor="text1"/>
-          <w:sz w:val="28"/>
-          <w:szCs w:val="28"/>
         </w:rPr>
         <w:t>,Email</w:t>
       </w:r>
@@ -152,16 +144,12 @@
       <w:r>
         <w:rPr>
           <w:color w:val="000000" w:themeColor="text1"/>
-          <w:sz w:val="28"/>
-          <w:szCs w:val="28"/>
         </w:rPr>
         <w:t xml:space="preserve"> this all need to be collected  first</w:t>
       </w:r>
       <w:r>
         <w:rPr>
           <w:color w:val="000000" w:themeColor="text1"/>
-          <w:sz w:val="28"/>
-          <w:szCs w:val="28"/>
         </w:rPr>
         <w:t>.</w:t>
       </w:r>
@@ -177,15 +165,11 @@
         <w:jc w:val="both"/>
         <w:rPr>
           <w:color w:val="000000" w:themeColor="text1"/>
-          <w:sz w:val="28"/>
-          <w:szCs w:val="28"/>
-        </w:rPr>
-      </w:pPr>
-      <w:r>
-        <w:rPr>
-          <w:color w:val="000000" w:themeColor="text1"/>
-          <w:sz w:val="28"/>
-          <w:szCs w:val="28"/>
+        </w:rPr>
+      </w:pPr>
+      <w:r>
+        <w:rPr>
+          <w:color w:val="000000" w:themeColor="text1"/>
         </w:rPr>
         <w:t xml:space="preserve">Birth Date: The user Date </w:t>
       </w:r>
@@ -193,8 +177,6 @@
       <w:r>
         <w:rPr>
           <w:color w:val="000000" w:themeColor="text1"/>
-          <w:sz w:val="28"/>
-          <w:szCs w:val="28"/>
         </w:rPr>
         <w:t>Of</w:t>
       </w:r>
@@ -202,8 +184,6 @@
       <w:r>
         <w:rPr>
           <w:color w:val="000000" w:themeColor="text1"/>
-          <w:sz w:val="28"/>
-          <w:szCs w:val="28"/>
         </w:rPr>
         <w:t xml:space="preserve"> Birth must be collected that should be in dd/mm/yyyy format.</w:t>
       </w:r>
@@ -219,15 +199,11 @@
         <w:jc w:val="both"/>
         <w:rPr>
           <w:color w:val="000000" w:themeColor="text1"/>
-          <w:sz w:val="28"/>
-          <w:szCs w:val="28"/>
-        </w:rPr>
-      </w:pPr>
-      <w:r>
-        <w:rPr>
-          <w:color w:val="000000" w:themeColor="text1"/>
-          <w:sz w:val="28"/>
-          <w:szCs w:val="28"/>
+        </w:rPr>
+      </w:pPr>
+      <w:r>
+        <w:rPr>
+          <w:color w:val="000000" w:themeColor="text1"/>
         </w:rPr>
         <w:t>Name: The complete name of the user is collected.</w:t>
       </w:r>
@@ -243,17 +219,27 @@
         <w:jc w:val="both"/>
         <w:rPr>
           <w:color w:val="000000" w:themeColor="text1"/>
-          <w:sz w:val="28"/>
-          <w:szCs w:val="28"/>
-        </w:rPr>
-      </w:pPr>
-      <w:r>
-        <w:rPr>
-          <w:color w:val="000000" w:themeColor="text1"/>
-          <w:sz w:val="28"/>
-          <w:szCs w:val="28"/>
-        </w:rPr>
-        <w:t>Family Name: The complete Family details is necessary and that to be stored.</w:t>
+        </w:rPr>
+      </w:pPr>
+      <w:r>
+        <w:rPr>
+          <w:color w:val="000000" w:themeColor="text1"/>
+        </w:rPr>
+        <w:t xml:space="preserve">Family Name: The complete Family </w:t>
+      </w:r>
+      <w:proofErr w:type="gramStart"/>
+      <w:r>
+        <w:rPr>
+          <w:color w:val="000000" w:themeColor="text1"/>
+        </w:rPr>
+        <w:t>details is</w:t>
+      </w:r>
+      <w:proofErr w:type="gramEnd"/>
+      <w:r>
+        <w:rPr>
+          <w:color w:val="000000" w:themeColor="text1"/>
+        </w:rPr>
+        <w:t xml:space="preserve"> necessary and that to be stored.</w:t>
       </w:r>
     </w:p>
     <w:p>
@@ -267,15 +253,11 @@
         <w:jc w:val="both"/>
         <w:rPr>
           <w:color w:val="000000" w:themeColor="text1"/>
-          <w:sz w:val="28"/>
-          <w:szCs w:val="28"/>
-        </w:rPr>
-      </w:pPr>
-      <w:r>
-        <w:rPr>
-          <w:color w:val="000000" w:themeColor="text1"/>
-          <w:sz w:val="28"/>
-          <w:szCs w:val="28"/>
+        </w:rPr>
+      </w:pPr>
+      <w:r>
+        <w:rPr>
+          <w:color w:val="000000" w:themeColor="text1"/>
         </w:rPr>
         <w:t xml:space="preserve">Gender: The user gender </w:t>
       </w:r>
@@ -283,8 +265,6 @@
       <w:r>
         <w:rPr>
           <w:color w:val="000000" w:themeColor="text1"/>
-          <w:sz w:val="28"/>
-          <w:szCs w:val="28"/>
         </w:rPr>
         <w:t>to  be</w:t>
       </w:r>
@@ -292,8 +272,6 @@
       <w:r>
         <w:rPr>
           <w:color w:val="000000" w:themeColor="text1"/>
-          <w:sz w:val="28"/>
-          <w:szCs w:val="28"/>
         </w:rPr>
         <w:t xml:space="preserve"> collected as male, Female.</w:t>
       </w:r>
@@ -309,15 +287,11 @@
         <w:jc w:val="both"/>
         <w:rPr>
           <w:color w:val="000000" w:themeColor="text1"/>
-          <w:sz w:val="28"/>
-          <w:szCs w:val="28"/>
-        </w:rPr>
-      </w:pPr>
-      <w:r>
-        <w:rPr>
-          <w:color w:val="000000" w:themeColor="text1"/>
-          <w:sz w:val="28"/>
-          <w:szCs w:val="28"/>
+        </w:rPr>
+      </w:pPr>
+      <w:r>
+        <w:rPr>
+          <w:color w:val="000000" w:themeColor="text1"/>
         </w:rPr>
         <w:t>Email: The user’s associated email address to be collected.</w:t>
       </w:r>
@@ -331,8 +305,8 @@
           <w:rFonts w:ascii="Times New Roman" w:eastAsia="Times New Roman" w:hAnsi="Times New Roman" w:cs="Times New Roman"/>
           <w:b/>
           <w:color w:val="000000" w:themeColor="text1"/>
-          <w:sz w:val="28"/>
-          <w:szCs w:val="28"/>
+          <w:sz w:val="24"/>
+          <w:szCs w:val="24"/>
         </w:rPr>
       </w:pPr>
       <w:proofErr w:type="gramStart"/>
@@ -341,8 +315,8 @@
           <w:rFonts w:ascii="Times New Roman" w:eastAsia="Times New Roman" w:hAnsi="Times New Roman" w:cs="Times New Roman"/>
           <w:b/>
           <w:color w:val="000000" w:themeColor="text1"/>
-          <w:sz w:val="28"/>
-          <w:szCs w:val="28"/>
+          <w:sz w:val="24"/>
+          <w:szCs w:val="24"/>
         </w:rPr>
         <w:t>sign</w:t>
       </w:r>
@@ -352,8 +326,8 @@
           <w:rFonts w:ascii="Times New Roman" w:eastAsia="Times New Roman" w:hAnsi="Times New Roman" w:cs="Times New Roman"/>
           <w:b/>
           <w:color w:val="000000" w:themeColor="text1"/>
-          <w:sz w:val="28"/>
-          <w:szCs w:val="28"/>
+          <w:sz w:val="24"/>
+          <w:szCs w:val="24"/>
         </w:rPr>
         <w:t xml:space="preserve"> up process </w:t>
       </w:r>
@@ -362,8 +336,8 @@
           <w:rFonts w:ascii="Times New Roman" w:eastAsia="Times New Roman" w:hAnsi="Times New Roman" w:cs="Times New Roman"/>
           <w:b/>
           <w:color w:val="000000" w:themeColor="text1"/>
-          <w:sz w:val="28"/>
-          <w:szCs w:val="28"/>
+          <w:sz w:val="24"/>
+          <w:szCs w:val="24"/>
         </w:rPr>
         <w:t xml:space="preserve"> is divided </w:t>
       </w:r>
@@ -372,8 +346,8 @@
           <w:rFonts w:ascii="Times New Roman" w:eastAsia="Times New Roman" w:hAnsi="Times New Roman" w:cs="Times New Roman"/>
           <w:b/>
           <w:color w:val="000000" w:themeColor="text1"/>
-          <w:sz w:val="28"/>
-          <w:szCs w:val="28"/>
+          <w:sz w:val="24"/>
+          <w:szCs w:val="24"/>
         </w:rPr>
         <w:t>into two parts:</w:t>
       </w:r>
@@ -390,16 +364,16 @@
         <w:rPr>
           <w:rFonts w:ascii="Times New Roman" w:eastAsia="Times New Roman" w:hAnsi="Times New Roman" w:cs="Times New Roman"/>
           <w:color w:val="000000" w:themeColor="text1"/>
-          <w:sz w:val="28"/>
-          <w:szCs w:val="28"/>
-        </w:rPr>
-      </w:pPr>
-      <w:r>
-        <w:rPr>
-          <w:rFonts w:ascii="Times New Roman" w:eastAsia="Times New Roman" w:hAnsi="Times New Roman" w:cs="Times New Roman"/>
-          <w:color w:val="000000" w:themeColor="text1"/>
-          <w:sz w:val="28"/>
-          <w:szCs w:val="28"/>
+          <w:sz w:val="24"/>
+          <w:szCs w:val="24"/>
+        </w:rPr>
+      </w:pPr>
+      <w:r>
+        <w:rPr>
+          <w:rFonts w:ascii="Times New Roman" w:eastAsia="Times New Roman" w:hAnsi="Times New Roman" w:cs="Times New Roman"/>
+          <w:color w:val="000000" w:themeColor="text1"/>
+          <w:sz w:val="24"/>
+          <w:szCs w:val="24"/>
           <w:u w:val="single"/>
         </w:rPr>
         <w:t xml:space="preserve">Login </w:t>
@@ -409,8 +383,8 @@
         <w:rPr>
           <w:rFonts w:ascii="Times New Roman" w:eastAsia="Times New Roman" w:hAnsi="Times New Roman" w:cs="Times New Roman"/>
           <w:color w:val="000000" w:themeColor="text1"/>
-          <w:sz w:val="28"/>
-          <w:szCs w:val="28"/>
+          <w:sz w:val="24"/>
+          <w:szCs w:val="24"/>
           <w:u w:val="single"/>
         </w:rPr>
         <w:t>Flow :</w:t>
@@ -420,8 +394,8 @@
         <w:rPr>
           <w:rFonts w:ascii="Times New Roman" w:eastAsia="Times New Roman" w:hAnsi="Times New Roman" w:cs="Times New Roman"/>
           <w:color w:val="000000" w:themeColor="text1"/>
-          <w:sz w:val="28"/>
-          <w:szCs w:val="28"/>
+          <w:sz w:val="24"/>
+          <w:szCs w:val="24"/>
         </w:rPr>
         <w:t xml:space="preserve"> </w:t>
       </w:r>
@@ -429,8 +403,8 @@
         <w:rPr>
           <w:rFonts w:ascii="Times New Roman" w:eastAsia="Times New Roman" w:hAnsi="Times New Roman" w:cs="Times New Roman"/>
           <w:color w:val="000000" w:themeColor="text1"/>
-          <w:sz w:val="28"/>
-          <w:szCs w:val="28"/>
+          <w:sz w:val="24"/>
+          <w:szCs w:val="24"/>
         </w:rPr>
         <w:t xml:space="preserve"> </w:t>
       </w:r>
@@ -438,8 +412,8 @@
         <w:rPr>
           <w:rFonts w:ascii="Times New Roman" w:eastAsia="Times New Roman" w:hAnsi="Times New Roman" w:cs="Times New Roman"/>
           <w:color w:val="000000" w:themeColor="text1"/>
-          <w:sz w:val="28"/>
-          <w:szCs w:val="28"/>
+          <w:sz w:val="24"/>
+          <w:szCs w:val="24"/>
         </w:rPr>
         <w:t>In this phase, user submits the phone number to app backend and receives a token.</w:t>
       </w:r>
@@ -456,16 +430,16 @@
         <w:rPr>
           <w:rFonts w:ascii="Times New Roman" w:eastAsia="Times New Roman" w:hAnsi="Times New Roman" w:cs="Times New Roman"/>
           <w:color w:val="000000" w:themeColor="text1"/>
-          <w:sz w:val="28"/>
-          <w:szCs w:val="28"/>
-        </w:rPr>
-      </w:pPr>
-      <w:r>
-        <w:rPr>
-          <w:rFonts w:ascii="Times New Roman" w:eastAsia="Times New Roman" w:hAnsi="Times New Roman" w:cs="Times New Roman"/>
-          <w:color w:val="000000" w:themeColor="text1"/>
-          <w:sz w:val="28"/>
-          <w:szCs w:val="28"/>
+          <w:sz w:val="24"/>
+          <w:szCs w:val="24"/>
+        </w:rPr>
+      </w:pPr>
+      <w:r>
+        <w:rPr>
+          <w:rFonts w:ascii="Times New Roman" w:eastAsia="Times New Roman" w:hAnsi="Times New Roman" w:cs="Times New Roman"/>
+          <w:color w:val="000000" w:themeColor="text1"/>
+          <w:sz w:val="24"/>
+          <w:szCs w:val="24"/>
           <w:u w:val="single"/>
         </w:rPr>
         <w:t xml:space="preserve">Verify </w:t>
@@ -475,8 +449,8 @@
         <w:rPr>
           <w:rFonts w:ascii="Times New Roman" w:eastAsia="Times New Roman" w:hAnsi="Times New Roman" w:cs="Times New Roman"/>
           <w:color w:val="000000" w:themeColor="text1"/>
-          <w:sz w:val="28"/>
-          <w:szCs w:val="28"/>
+          <w:sz w:val="24"/>
+          <w:szCs w:val="24"/>
           <w:u w:val="single"/>
         </w:rPr>
         <w:t>Flow :</w:t>
@@ -487,8 +461,8 @@
           <w:rFonts w:ascii="Times New Roman" w:eastAsia="Times New Roman" w:hAnsi="Times New Roman" w:cs="Times New Roman"/>
           <w:b/>
           <w:color w:val="000000" w:themeColor="text1"/>
-          <w:sz w:val="28"/>
-          <w:szCs w:val="28"/>
+          <w:sz w:val="24"/>
+          <w:szCs w:val="24"/>
         </w:rPr>
         <w:t xml:space="preserve"> </w:t>
       </w:r>
@@ -496,8 +470,8 @@
         <w:rPr>
           <w:rFonts w:ascii="Times New Roman" w:eastAsia="Times New Roman" w:hAnsi="Times New Roman" w:cs="Times New Roman"/>
           <w:color w:val="000000" w:themeColor="text1"/>
-          <w:sz w:val="28"/>
-          <w:szCs w:val="28"/>
+          <w:sz w:val="24"/>
+          <w:szCs w:val="24"/>
         </w:rPr>
         <w:t xml:space="preserve"> In this phase, user submits the received token in the previous phase and sends to backend. On validation, user is logged in and a session cookie is issued.</w:t>
       </w:r>
@@ -518,8 +492,8 @@
           <w:b/>
           <w:bCs/>
           <w:color w:val="000000" w:themeColor="text1"/>
-          <w:sz w:val="32"/>
-          <w:szCs w:val="32"/>
+          <w:sz w:val="24"/>
+          <w:szCs w:val="24"/>
         </w:rPr>
       </w:pPr>
       <w:r>
@@ -528,8 +502,8 @@
           <w:b/>
           <w:bCs/>
           <w:color w:val="000000" w:themeColor="text1"/>
-          <w:sz w:val="32"/>
-          <w:szCs w:val="32"/>
+          <w:sz w:val="24"/>
+          <w:szCs w:val="24"/>
           <w:u w:val="single"/>
         </w:rPr>
         <w:t>Login Flow</w:t>
@@ -540,8 +514,8 @@
           <w:b/>
           <w:bCs/>
           <w:color w:val="000000" w:themeColor="text1"/>
-          <w:sz w:val="32"/>
-          <w:szCs w:val="32"/>
+          <w:sz w:val="24"/>
+          <w:szCs w:val="24"/>
           <w:u w:val="single"/>
         </w:rPr>
         <w:t>:</w:t>
@@ -552,8 +526,8 @@
           <w:b/>
           <w:bCs/>
           <w:color w:val="000000" w:themeColor="text1"/>
-          <w:sz w:val="32"/>
-          <w:szCs w:val="32"/>
+          <w:sz w:val="24"/>
+          <w:szCs w:val="24"/>
         </w:rPr>
         <w:t xml:space="preserve"> </w:t>
       </w:r>
@@ -561,8 +535,8 @@
         <w:rPr>
           <w:rFonts w:ascii="Times New Roman" w:eastAsia="Times New Roman" w:hAnsi="Times New Roman" w:cs="Times New Roman"/>
           <w:color w:val="000000" w:themeColor="text1"/>
-          <w:sz w:val="28"/>
-          <w:szCs w:val="28"/>
+          <w:sz w:val="24"/>
+          <w:szCs w:val="24"/>
         </w:rPr>
         <w:t xml:space="preserve">In order to authenticate the user account, user submits the phone number to the App </w:t>
       </w:r>
@@ -570,8 +544,8 @@
         <w:rPr>
           <w:rFonts w:ascii="Times New Roman" w:eastAsia="Times New Roman" w:hAnsi="Times New Roman" w:cs="Times New Roman"/>
           <w:color w:val="000000" w:themeColor="text1"/>
-          <w:sz w:val="28"/>
-          <w:szCs w:val="28"/>
+          <w:sz w:val="24"/>
+          <w:szCs w:val="24"/>
         </w:rPr>
         <w:t xml:space="preserve">  </w:t>
       </w:r>
@@ -580,8 +554,8 @@
         <w:rPr>
           <w:rFonts w:ascii="Times New Roman" w:eastAsia="Times New Roman" w:hAnsi="Times New Roman" w:cs="Times New Roman"/>
           <w:color w:val="000000" w:themeColor="text1"/>
-          <w:sz w:val="28"/>
-          <w:szCs w:val="28"/>
+          <w:sz w:val="24"/>
+          <w:szCs w:val="24"/>
         </w:rPr>
         <w:t>Backend .</w:t>
       </w:r>
@@ -590,10 +564,30 @@
         <w:rPr>
           <w:rFonts w:ascii="Times New Roman" w:eastAsia="Times New Roman" w:hAnsi="Times New Roman" w:cs="Times New Roman"/>
           <w:color w:val="000000" w:themeColor="text1"/>
-          <w:sz w:val="28"/>
-          <w:szCs w:val="28"/>
-        </w:rPr>
-        <w:t xml:space="preserve"> On submission, user is shown a screen where a token can be submitted. App backend validates the input parameter and enrichies/ hydrates the request with extra information like (IP address, geo information, device information etc). All this information can be used to generate a fingerprint of a user request which can be used for later security measures.This enriched and validated request is submitted to user service which generates a token and associate with these request. Token generation is an important process here.</w:t>
+          <w:sz w:val="24"/>
+          <w:szCs w:val="24"/>
+        </w:rPr>
+        <w:t xml:space="preserve"> On submission, user is shown a screen where a token can be submitted. App backend validates the input parameter and enrichies/ hydrates the request with extra information like (IP address, geo information, device information etc). All this information can be used to generate a fingerprint of a user request which can be used for later security measures.This enriched and validated request is submitted to user service which generates a token and associate with </w:t>
+      </w:r>
+      <w:proofErr w:type="gramStart"/>
+      <w:r>
+        <w:rPr>
+          <w:rFonts w:ascii="Times New Roman" w:eastAsia="Times New Roman" w:hAnsi="Times New Roman" w:cs="Times New Roman"/>
+          <w:color w:val="000000" w:themeColor="text1"/>
+          <w:sz w:val="24"/>
+          <w:szCs w:val="24"/>
+        </w:rPr>
+        <w:t>these request</w:t>
+      </w:r>
+      <w:proofErr w:type="gramEnd"/>
+      <w:r>
+        <w:rPr>
+          <w:rFonts w:ascii="Times New Roman" w:eastAsia="Times New Roman" w:hAnsi="Times New Roman" w:cs="Times New Roman"/>
+          <w:color w:val="000000" w:themeColor="text1"/>
+          <w:sz w:val="24"/>
+          <w:szCs w:val="24"/>
+        </w:rPr>
+        <w:t>. Token generation is an important process here.</w:t>
       </w:r>
     </w:p>
     <w:p>
@@ -608,8 +602,8 @@
           <w:b/>
           <w:bCs/>
           <w:color w:val="000000" w:themeColor="text1"/>
-          <w:sz w:val="32"/>
-          <w:szCs w:val="32"/>
+          <w:sz w:val="24"/>
+          <w:szCs w:val="24"/>
           <w:u w:val="single"/>
         </w:rPr>
       </w:pPr>
@@ -619,8 +613,8 @@
           <w:b/>
           <w:bCs/>
           <w:color w:val="000000" w:themeColor="text1"/>
-          <w:sz w:val="32"/>
-          <w:szCs w:val="32"/>
+          <w:sz w:val="24"/>
+          <w:szCs w:val="24"/>
           <w:u w:val="single"/>
         </w:rPr>
         <w:t>Token Generation</w:t>
@@ -634,16 +628,16 @@
         <w:rPr>
           <w:rFonts w:ascii="Times New Roman" w:eastAsia="Times New Roman" w:hAnsi="Times New Roman" w:cs="Times New Roman"/>
           <w:color w:val="000000" w:themeColor="text1"/>
-          <w:sz w:val="28"/>
-          <w:szCs w:val="28"/>
-        </w:rPr>
-      </w:pPr>
-      <w:r>
-        <w:rPr>
-          <w:rFonts w:ascii="Times New Roman" w:eastAsia="Times New Roman" w:hAnsi="Times New Roman" w:cs="Times New Roman"/>
-          <w:color w:val="000000" w:themeColor="text1"/>
-          <w:sz w:val="28"/>
-          <w:szCs w:val="28"/>
+          <w:sz w:val="24"/>
+          <w:szCs w:val="24"/>
+        </w:rPr>
+      </w:pPr>
+      <w:r>
+        <w:rPr>
+          <w:rFonts w:ascii="Times New Roman" w:eastAsia="Times New Roman" w:hAnsi="Times New Roman" w:cs="Times New Roman"/>
+          <w:color w:val="000000" w:themeColor="text1"/>
+          <w:sz w:val="24"/>
+          <w:szCs w:val="24"/>
         </w:rPr>
         <w:t xml:space="preserve">         </w:t>
       </w:r>
@@ -651,8 +645,8 @@
         <w:rPr>
           <w:rFonts w:ascii="Times New Roman" w:eastAsia="Times New Roman" w:hAnsi="Times New Roman" w:cs="Times New Roman"/>
           <w:color w:val="000000" w:themeColor="text1"/>
-          <w:sz w:val="28"/>
-          <w:szCs w:val="28"/>
+          <w:sz w:val="24"/>
+          <w:szCs w:val="24"/>
         </w:rPr>
         <w:t>The aim of the token is to make sure we can</w:t>
       </w:r>
@@ -669,25 +663,27 @@
         <w:rPr>
           <w:rFonts w:ascii="Times New Roman" w:eastAsia="Times New Roman" w:hAnsi="Times New Roman" w:cs="Times New Roman"/>
           <w:color w:val="000000" w:themeColor="text1"/>
-          <w:sz w:val="28"/>
-          <w:szCs w:val="28"/>
-        </w:rPr>
-      </w:pPr>
-      <w:r>
-        <w:rPr>
-          <w:rFonts w:ascii="Times New Roman" w:eastAsia="Times New Roman" w:hAnsi="Times New Roman" w:cs="Times New Roman"/>
-          <w:color w:val="000000" w:themeColor="text1"/>
-          <w:sz w:val="28"/>
-          <w:szCs w:val="28"/>
+          <w:sz w:val="24"/>
+          <w:szCs w:val="24"/>
+        </w:rPr>
+      </w:pPr>
+      <w:proofErr w:type="gramStart"/>
+      <w:r>
+        <w:rPr>
+          <w:rFonts w:ascii="Times New Roman" w:eastAsia="Times New Roman" w:hAnsi="Times New Roman" w:cs="Times New Roman"/>
+          <w:color w:val="000000" w:themeColor="text1"/>
+          <w:sz w:val="24"/>
+          <w:szCs w:val="24"/>
         </w:rPr>
         <w:t>Expire</w:t>
       </w:r>
-      <w:r>
-        <w:rPr>
-          <w:rFonts w:ascii="Times New Roman" w:eastAsia="Times New Roman" w:hAnsi="Times New Roman" w:cs="Times New Roman"/>
-          <w:color w:val="000000" w:themeColor="text1"/>
-          <w:sz w:val="28"/>
-          <w:szCs w:val="28"/>
+      <w:proofErr w:type="gramEnd"/>
+      <w:r>
+        <w:rPr>
+          <w:rFonts w:ascii="Times New Roman" w:eastAsia="Times New Roman" w:hAnsi="Times New Roman" w:cs="Times New Roman"/>
+          <w:color w:val="000000" w:themeColor="text1"/>
+          <w:sz w:val="24"/>
+          <w:szCs w:val="24"/>
         </w:rPr>
         <w:t xml:space="preserve"> the token so that same token cannot be used multiple times.</w:t>
       </w:r>
@@ -704,16 +700,16 @@
         <w:rPr>
           <w:rFonts w:ascii="Times New Roman" w:eastAsia="Times New Roman" w:hAnsi="Times New Roman" w:cs="Times New Roman"/>
           <w:color w:val="000000" w:themeColor="text1"/>
-          <w:sz w:val="28"/>
-          <w:szCs w:val="28"/>
-        </w:rPr>
-      </w:pPr>
-      <w:r>
-        <w:rPr>
-          <w:rFonts w:ascii="Times New Roman" w:eastAsia="Times New Roman" w:hAnsi="Times New Roman" w:cs="Times New Roman"/>
-          <w:color w:val="000000" w:themeColor="text1"/>
-          <w:sz w:val="28"/>
-          <w:szCs w:val="28"/>
+          <w:sz w:val="24"/>
+          <w:szCs w:val="24"/>
+        </w:rPr>
+      </w:pPr>
+      <w:r>
+        <w:rPr>
+          <w:rFonts w:ascii="Times New Roman" w:eastAsia="Times New Roman" w:hAnsi="Times New Roman" w:cs="Times New Roman"/>
+          <w:color w:val="000000" w:themeColor="text1"/>
+          <w:sz w:val="24"/>
+          <w:szCs w:val="24"/>
         </w:rPr>
         <w:t>Invalidate a token so that if a user enters the phone number multiple times then we can invalidate the previously generated token issue a new one.</w:t>
       </w:r>
@@ -731,16 +727,16 @@
         <w:rPr>
           <w:rFonts w:ascii="Times New Roman" w:eastAsia="Times New Roman" w:hAnsi="Times New Roman" w:cs="Times New Roman"/>
           <w:color w:val="000000" w:themeColor="text1"/>
-          <w:sz w:val="28"/>
-          <w:szCs w:val="28"/>
-        </w:rPr>
-      </w:pPr>
-      <w:r>
-        <w:rPr>
-          <w:rFonts w:ascii="Times New Roman" w:eastAsia="Times New Roman" w:hAnsi="Times New Roman" w:cs="Times New Roman"/>
-          <w:color w:val="000000" w:themeColor="text1"/>
-          <w:sz w:val="28"/>
-          <w:szCs w:val="28"/>
+          <w:sz w:val="24"/>
+          <w:szCs w:val="24"/>
+        </w:rPr>
+      </w:pPr>
+      <w:r>
+        <w:rPr>
+          <w:rFonts w:ascii="Times New Roman" w:eastAsia="Times New Roman" w:hAnsi="Times New Roman" w:cs="Times New Roman"/>
+          <w:color w:val="000000" w:themeColor="text1"/>
+          <w:sz w:val="24"/>
+          <w:szCs w:val="24"/>
         </w:rPr>
         <w:t>as the key and a randomly generated 6 digit token as the value which expires in 5 minutes.{“Key” : “+1206-123-1234”, “Value”:”123456”}</w:t>
       </w:r>
@@ -766,18 +762,18 @@
         <w:rPr>
           <w:rFonts w:ascii="Times New Roman" w:hAnsi="Times New Roman" w:cs="Times New Roman"/>
           <w:color w:val="000000" w:themeColor="text1"/>
-          <w:sz w:val="24"/>
-          <w:szCs w:val="24"/>
-        </w:rPr>
-      </w:pPr>
-    </w:p>
-    <w:p>
-      <w:pPr>
-        <w:rPr>
-          <w:rFonts w:ascii="Times New Roman" w:hAnsi="Times New Roman" w:cs="Times New Roman"/>
-          <w:color w:val="000000" w:themeColor="text1"/>
-          <w:sz w:val="24"/>
-          <w:szCs w:val="24"/>
+          <w:sz w:val="28"/>
+          <w:szCs w:val="28"/>
+        </w:rPr>
+      </w:pPr>
+    </w:p>
+    <w:p>
+      <w:pPr>
+        <w:rPr>
+          <w:rFonts w:ascii="Times New Roman" w:hAnsi="Times New Roman" w:cs="Times New Roman"/>
+          <w:color w:val="000000" w:themeColor="text1"/>
+          <w:sz w:val="28"/>
+          <w:szCs w:val="28"/>
         </w:rPr>
       </w:pPr>
       <w:r>
@@ -785,10 +781,11 @@
           <w:rFonts w:ascii="Times New Roman" w:hAnsi="Times New Roman" w:cs="Times New Roman"/>
           <w:noProof/>
           <w:color w:val="000000" w:themeColor="text1"/>
-          <w:sz w:val="24"/>
-          <w:szCs w:val="24"/>
-          <w:lang w:val="en-IN" w:eastAsia="en-IN" w:bidi="mr-IN"/>
-        </w:rPr>
+          <w:sz w:val="28"/>
+          <w:szCs w:val="28"/>
+          <w:lang w:bidi="mr-IN"/>
+        </w:rPr>
+        <w:lastRenderedPageBreak/>
         <w:drawing>
           <wp:inline distT="0" distB="0" distL="0" distR="0">
             <wp:extent cx="5943600" cy="4849978"/>
@@ -863,8 +860,8 @@
           <w:b/>
           <w:bCs/>
           <w:color w:val="000000" w:themeColor="text1"/>
-          <w:sz w:val="32"/>
-          <w:szCs w:val="32"/>
+          <w:sz w:val="24"/>
+          <w:szCs w:val="24"/>
         </w:rPr>
       </w:pPr>
       <w:r>
@@ -873,8 +870,8 @@
           <w:b/>
           <w:bCs/>
           <w:color w:val="000000" w:themeColor="text1"/>
-          <w:sz w:val="32"/>
-          <w:szCs w:val="32"/>
+          <w:sz w:val="24"/>
+          <w:szCs w:val="24"/>
         </w:rPr>
         <w:t>Send SMS</w:t>
       </w:r>
@@ -884,8 +881,8 @@
           <w:b/>
           <w:bCs/>
           <w:color w:val="000000" w:themeColor="text1"/>
-          <w:sz w:val="32"/>
-          <w:szCs w:val="32"/>
+          <w:sz w:val="24"/>
+          <w:szCs w:val="24"/>
         </w:rPr>
         <w:t xml:space="preserve">: </w:t>
       </w:r>
@@ -893,18 +890,38 @@
         <w:rPr>
           <w:rFonts w:ascii="Times New Roman" w:eastAsia="Times New Roman" w:hAnsi="Times New Roman" w:cs="Times New Roman"/>
           <w:color w:val="000000" w:themeColor="text1"/>
-          <w:sz w:val="28"/>
-          <w:szCs w:val="28"/>
-        </w:rPr>
-        <w:t xml:space="preserve">User service then calls a telephony API to send this token to the user’s phone number. There are various companies which provides this service (ex: </w:t>
+          <w:sz w:val="24"/>
+          <w:szCs w:val="24"/>
+        </w:rPr>
+        <w:t xml:space="preserve">User service then calls a telephony API to send this token to the user’s phone number. There are various companies which </w:t>
+      </w:r>
+      <w:proofErr w:type="gramStart"/>
+      <w:r>
+        <w:rPr>
+          <w:rFonts w:ascii="Times New Roman" w:eastAsia="Times New Roman" w:hAnsi="Times New Roman" w:cs="Times New Roman"/>
+          <w:color w:val="000000" w:themeColor="text1"/>
+          <w:sz w:val="24"/>
+          <w:szCs w:val="24"/>
+        </w:rPr>
+        <w:t>provides</w:t>
+      </w:r>
+      <w:proofErr w:type="gramEnd"/>
+      <w:r>
+        <w:rPr>
+          <w:rFonts w:ascii="Times New Roman" w:eastAsia="Times New Roman" w:hAnsi="Times New Roman" w:cs="Times New Roman"/>
+          <w:color w:val="000000" w:themeColor="text1"/>
+          <w:sz w:val="24"/>
+          <w:szCs w:val="24"/>
+        </w:rPr>
+        <w:t xml:space="preserve"> this service (ex: </w:t>
       </w:r>
       <w:proofErr w:type="spellStart"/>
       <w:r>
         <w:rPr>
           <w:rFonts w:ascii="Times New Roman" w:eastAsia="Times New Roman" w:hAnsi="Times New Roman" w:cs="Times New Roman"/>
           <w:color w:val="000000" w:themeColor="text1"/>
-          <w:sz w:val="28"/>
-          <w:szCs w:val="28"/>
+          <w:sz w:val="24"/>
+          <w:szCs w:val="24"/>
         </w:rPr>
         <w:t>Twilio</w:t>
       </w:r>
@@ -913,8 +930,8 @@
         <w:rPr>
           <w:rFonts w:ascii="Times New Roman" w:eastAsia="Times New Roman" w:hAnsi="Times New Roman" w:cs="Times New Roman"/>
           <w:color w:val="000000" w:themeColor="text1"/>
-          <w:sz w:val="28"/>
-          <w:szCs w:val="28"/>
+          <w:sz w:val="24"/>
+          <w:szCs w:val="24"/>
         </w:rPr>
         <w:t xml:space="preserve">, </w:t>
       </w:r>
@@ -923,8 +940,8 @@
         <w:rPr>
           <w:rFonts w:ascii="Times New Roman" w:eastAsia="Times New Roman" w:hAnsi="Times New Roman" w:cs="Times New Roman"/>
           <w:color w:val="000000" w:themeColor="text1"/>
-          <w:sz w:val="28"/>
-          <w:szCs w:val="28"/>
+          <w:sz w:val="24"/>
+          <w:szCs w:val="24"/>
         </w:rPr>
         <w:t>Plivo</w:t>
       </w:r>
@@ -933,37 +950,17 @@
         <w:rPr>
           <w:rFonts w:ascii="Times New Roman" w:eastAsia="Times New Roman" w:hAnsi="Times New Roman" w:cs="Times New Roman"/>
           <w:color w:val="000000" w:themeColor="text1"/>
-          <w:sz w:val="28"/>
-          <w:szCs w:val="28"/>
-        </w:rPr>
-        <w:t xml:space="preserve"> </w:t>
-      </w:r>
-      <w:proofErr w:type="spellStart"/>
-      <w:r>
-        <w:rPr>
-          <w:rFonts w:ascii="Times New Roman" w:eastAsia="Times New Roman" w:hAnsi="Times New Roman" w:cs="Times New Roman"/>
-          <w:color w:val="000000" w:themeColor="text1"/>
-          <w:sz w:val="28"/>
-          <w:szCs w:val="28"/>
-        </w:rPr>
-        <w:t>etc</w:t>
-      </w:r>
-      <w:proofErr w:type="spellEnd"/>
-      <w:r>
-        <w:rPr>
-          <w:rFonts w:ascii="Times New Roman" w:eastAsia="Times New Roman" w:hAnsi="Times New Roman" w:cs="Times New Roman"/>
-          <w:color w:val="000000" w:themeColor="text1"/>
-          <w:sz w:val="28"/>
-          <w:szCs w:val="28"/>
-        </w:rPr>
-        <w:t>)</w:t>
-      </w:r>
-      <w:r>
-        <w:rPr>
-          <w:rFonts w:ascii="Times New Roman" w:eastAsia="Times New Roman" w:hAnsi="Times New Roman" w:cs="Times New Roman"/>
-          <w:color w:val="000000" w:themeColor="text1"/>
-          <w:sz w:val="28"/>
-          <w:szCs w:val="28"/>
+          <w:sz w:val="24"/>
+          <w:szCs w:val="24"/>
+        </w:rPr>
+        <w:t xml:space="preserve"> etc)</w:t>
+      </w:r>
+      <w:r>
+        <w:rPr>
+          <w:rFonts w:ascii="Times New Roman" w:eastAsia="Times New Roman" w:hAnsi="Times New Roman" w:cs="Times New Roman"/>
+          <w:color w:val="000000" w:themeColor="text1"/>
+          <w:sz w:val="24"/>
+          <w:szCs w:val="24"/>
         </w:rPr>
         <w:t>.</w:t>
       </w:r>
@@ -984,8 +981,8 @@
           <w:b/>
           <w:bCs/>
           <w:color w:val="000000" w:themeColor="text1"/>
-          <w:sz w:val="32"/>
-          <w:szCs w:val="32"/>
+          <w:sz w:val="24"/>
+          <w:szCs w:val="24"/>
           <w:u w:val="single"/>
         </w:rPr>
       </w:pPr>
@@ -995,8 +992,8 @@
           <w:b/>
           <w:bCs/>
           <w:color w:val="000000" w:themeColor="text1"/>
-          <w:sz w:val="32"/>
-          <w:szCs w:val="32"/>
+          <w:sz w:val="24"/>
+          <w:szCs w:val="24"/>
           <w:u w:val="single"/>
         </w:rPr>
         <w:t>Verify Phone Number Flow</w:t>
@@ -1014,8 +1011,8 @@
           <w:b/>
           <w:bCs/>
           <w:color w:val="000000" w:themeColor="text1"/>
-          <w:sz w:val="32"/>
-          <w:szCs w:val="32"/>
+          <w:sz w:val="24"/>
+          <w:szCs w:val="24"/>
         </w:rPr>
       </w:pPr>
       <w:proofErr w:type="gramStart"/>
@@ -1023,8 +1020,8 @@
         <w:rPr>
           <w:rFonts w:ascii="Times New Roman" w:eastAsia="Times New Roman" w:hAnsi="Times New Roman" w:cs="Times New Roman"/>
           <w:color w:val="000000" w:themeColor="text1"/>
-          <w:sz w:val="28"/>
-          <w:szCs w:val="28"/>
+          <w:sz w:val="24"/>
+          <w:szCs w:val="24"/>
         </w:rPr>
         <w:t>user</w:t>
       </w:r>
@@ -1033,8 +1030,8 @@
         <w:rPr>
           <w:rFonts w:ascii="Times New Roman" w:eastAsia="Times New Roman" w:hAnsi="Times New Roman" w:cs="Times New Roman"/>
           <w:color w:val="000000" w:themeColor="text1"/>
-          <w:sz w:val="28"/>
-          <w:szCs w:val="28"/>
+          <w:sz w:val="24"/>
+          <w:szCs w:val="24"/>
         </w:rPr>
         <w:t xml:space="preserve"> enters the token on the form. This form consists of a hidden phone number field which is submitted to an endpoint (for ex: /verify_phone) with the the token. Once again the app backend hydrates the request and validates the input parameters. The user service does a look up with the phone number as the key from the memcache data store. A session cookie is issued </w:t>
       </w:r>
@@ -1043,8 +1040,8 @@
         <w:rPr>
           <w:rFonts w:ascii="Times New Roman" w:eastAsia="Times New Roman" w:hAnsi="Times New Roman" w:cs="Times New Roman"/>
           <w:color w:val="000000" w:themeColor="text1"/>
-          <w:sz w:val="28"/>
-          <w:szCs w:val="28"/>
+          <w:sz w:val="24"/>
+          <w:szCs w:val="24"/>
         </w:rPr>
         <w:t>If</w:t>
       </w:r>
@@ -1053,10 +1050,30 @@
         <w:rPr>
           <w:rFonts w:ascii="Times New Roman" w:eastAsia="Times New Roman" w:hAnsi="Times New Roman" w:cs="Times New Roman"/>
           <w:color w:val="000000" w:themeColor="text1"/>
-          <w:sz w:val="28"/>
-          <w:szCs w:val="28"/>
-        </w:rPr>
-        <w:t xml:space="preserve"> the token exists and matches with the input token. This session cookie is sent as response header to the client which can persist it for later requests.</w:t>
+          <w:sz w:val="24"/>
+          <w:szCs w:val="24"/>
+        </w:rPr>
+        <w:t xml:space="preserve"> the token exists and matches with the input token. This session cookie is sent as response header to the client </w:t>
+      </w:r>
+      <w:proofErr w:type="gramStart"/>
+      <w:r>
+        <w:rPr>
+          <w:rFonts w:ascii="Times New Roman" w:eastAsia="Times New Roman" w:hAnsi="Times New Roman" w:cs="Times New Roman"/>
+          <w:color w:val="000000" w:themeColor="text1"/>
+          <w:sz w:val="24"/>
+          <w:szCs w:val="24"/>
+        </w:rPr>
+        <w:t>which</w:t>
+      </w:r>
+      <w:proofErr w:type="gramEnd"/>
+      <w:r>
+        <w:rPr>
+          <w:rFonts w:ascii="Times New Roman" w:eastAsia="Times New Roman" w:hAnsi="Times New Roman" w:cs="Times New Roman"/>
+          <w:color w:val="000000" w:themeColor="text1"/>
+          <w:sz w:val="24"/>
+          <w:szCs w:val="24"/>
+        </w:rPr>
+        <w:t xml:space="preserve"> can persist it for later requests.</w:t>
       </w:r>
     </w:p>
     <w:p>
@@ -1075,8 +1092,8 @@
           <w:b/>
           <w:bCs/>
           <w:color w:val="000000" w:themeColor="text1"/>
-          <w:sz w:val="32"/>
-          <w:szCs w:val="32"/>
+          <w:sz w:val="24"/>
+          <w:szCs w:val="24"/>
         </w:rPr>
       </w:pPr>
       <w:r>
@@ -1085,10 +1102,9 @@
           <w:b/>
           <w:bCs/>
           <w:color w:val="000000" w:themeColor="text1"/>
-          <w:sz w:val="32"/>
-          <w:szCs w:val="32"/>
-        </w:rPr>
-        <w:lastRenderedPageBreak/>
+          <w:sz w:val="24"/>
+          <w:szCs w:val="24"/>
+        </w:rPr>
         <w:t>Sign up vs Login</w:t>
       </w:r>
       <w:r>
@@ -1097,8 +1113,8 @@
           <w:b/>
           <w:bCs/>
           <w:color w:val="000000" w:themeColor="text1"/>
-          <w:sz w:val="32"/>
-          <w:szCs w:val="32"/>
+          <w:sz w:val="24"/>
+          <w:szCs w:val="24"/>
         </w:rPr>
         <w:t xml:space="preserve">: </w:t>
       </w:r>
@@ -1106,8 +1122,8 @@
         <w:rPr>
           <w:rFonts w:ascii="Times New Roman" w:eastAsia="Times New Roman" w:hAnsi="Times New Roman" w:cs="Times New Roman"/>
           <w:color w:val="000000" w:themeColor="text1"/>
-          <w:sz w:val="28"/>
-          <w:szCs w:val="28"/>
+          <w:sz w:val="24"/>
+          <w:szCs w:val="24"/>
         </w:rPr>
         <w:t xml:space="preserve">On successful token match, user service should do a look up in the user database to see if </w:t>
       </w:r>
@@ -1115,8 +1131,8 @@
         <w:rPr>
           <w:rFonts w:ascii="Times New Roman" w:eastAsia="Times New Roman" w:hAnsi="Times New Roman" w:cs="Times New Roman"/>
           <w:color w:val="000000" w:themeColor="text1"/>
-          <w:sz w:val="28"/>
-          <w:szCs w:val="28"/>
+          <w:sz w:val="24"/>
+          <w:szCs w:val="24"/>
         </w:rPr>
         <w:t xml:space="preserve">  </w:t>
       </w:r>
@@ -1124,8 +1140,8 @@
         <w:rPr>
           <w:rFonts w:ascii="Times New Roman" w:eastAsia="Times New Roman" w:hAnsi="Times New Roman" w:cs="Times New Roman"/>
           <w:color w:val="000000" w:themeColor="text1"/>
-          <w:sz w:val="28"/>
-          <w:szCs w:val="28"/>
+          <w:sz w:val="24"/>
+          <w:szCs w:val="24"/>
         </w:rPr>
         <w:t>there is an already existing account with the same phone number, if that phone number is present then the user should be logged into that account.</w:t>
       </w:r>
@@ -1133,8 +1149,8 @@
         <w:rPr>
           <w:rFonts w:ascii="Times New Roman" w:eastAsia="Times New Roman" w:hAnsi="Times New Roman" w:cs="Times New Roman"/>
           <w:color w:val="000000" w:themeColor="text1"/>
-          <w:sz w:val="28"/>
-          <w:szCs w:val="28"/>
+          <w:sz w:val="24"/>
+          <w:szCs w:val="24"/>
         </w:rPr>
         <w:t xml:space="preserve"> </w:t>
       </w:r>
@@ -1142,8 +1158,8 @@
         <w:rPr>
           <w:rFonts w:ascii="Times New Roman" w:eastAsia="Times New Roman" w:hAnsi="Times New Roman" w:cs="Times New Roman"/>
           <w:color w:val="000000" w:themeColor="text1"/>
-          <w:sz w:val="28"/>
-          <w:szCs w:val="28"/>
+          <w:sz w:val="24"/>
+          <w:szCs w:val="24"/>
         </w:rPr>
         <w:t>Another issue is to consider what happens if a user changes the phone number. This involves implementing a similar mechanism of verifying the new phone number and updating the user account if that is successful.</w:t>
       </w:r>
@@ -1161,8 +1177,8 @@
           <w:b/>
           <w:bCs/>
           <w:color w:val="000000" w:themeColor="text1"/>
-          <w:sz w:val="32"/>
-          <w:szCs w:val="32"/>
+          <w:sz w:val="24"/>
+          <w:szCs w:val="24"/>
         </w:rPr>
       </w:pPr>
     </w:p>
@@ -1180,356 +1196,76 @@
           <w:rFonts w:ascii="Times New Roman" w:eastAsia="Times New Roman" w:hAnsi="Times New Roman" w:cs="Times New Roman"/>
           <w:b/>
           <w:color w:val="000000" w:themeColor="text1"/>
+          <w:sz w:val="24"/>
+          <w:szCs w:val="24"/>
+        </w:rPr>
+      </w:pPr>
+      <w:r>
+        <w:rPr>
+          <w:rFonts w:ascii="Times New Roman" w:eastAsia="Times New Roman" w:hAnsi="Times New Roman" w:cs="Times New Roman"/>
+          <w:b/>
+          <w:color w:val="000000" w:themeColor="text1"/>
+          <w:sz w:val="24"/>
+          <w:szCs w:val="24"/>
+        </w:rPr>
+        <w:lastRenderedPageBreak/>
+        <w:t>Advantage</w:t>
+      </w:r>
+      <w:r>
+        <w:rPr>
+          <w:rFonts w:ascii="Times New Roman" w:eastAsia="Times New Roman" w:hAnsi="Times New Roman" w:cs="Times New Roman"/>
+          <w:b/>
+          <w:color w:val="000000" w:themeColor="text1"/>
+          <w:sz w:val="24"/>
+          <w:szCs w:val="24"/>
+        </w:rPr>
+        <w:t xml:space="preserve">: </w:t>
+      </w:r>
+      <w:r>
+        <w:rPr>
+          <w:rFonts w:ascii="Times New Roman" w:hAnsi="Times New Roman" w:cs="Times New Roman"/>
+          <w:color w:val="000000" w:themeColor="text1"/>
+          <w:sz w:val="24"/>
+          <w:szCs w:val="24"/>
+          <w:shd w:val="clear" w:color="auto" w:fill="FFFFFF"/>
+        </w:rPr>
+        <w:t xml:space="preserve">This definitely removes the mental load on the user to remember the email and passwords across various services. </w:t>
+      </w:r>
+      <w:r>
+        <w:rPr>
+          <w:rFonts w:ascii="Times New Roman" w:hAnsi="Times New Roman" w:cs="Times New Roman"/>
+          <w:color w:val="000000" w:themeColor="text1"/>
+          <w:sz w:val="24"/>
+          <w:szCs w:val="24"/>
+          <w:shd w:val="clear" w:color="auto" w:fill="FFFFFF"/>
+        </w:rPr>
+        <w:t>This is the best way.</w:t>
+      </w:r>
+    </w:p>
+    <w:p>
+      <w:pPr>
+        <w:tabs>
+          <w:tab w:val="left" w:pos="2376"/>
+        </w:tabs>
+        <w:jc w:val="center"/>
+        <w:rPr>
+          <w:rFonts w:ascii="Times New Roman" w:hAnsi="Times New Roman" w:cs="Times New Roman"/>
+          <w:color w:val="000000" w:themeColor="text1"/>
+          <w:sz w:val="24"/>
+          <w:szCs w:val="24"/>
+        </w:rPr>
+      </w:pPr>
+      <w:r>
+        <w:rPr>
+          <w:rFonts w:ascii="Times New Roman" w:hAnsi="Times New Roman" w:cs="Times New Roman"/>
+          <w:b/>
+          <w:bCs/>
+          <w:color w:val="000000" w:themeColor="text1"/>
           <w:sz w:val="32"/>
           <w:szCs w:val="32"/>
-        </w:rPr>
-      </w:pPr>
-      <w:r>
-        <w:rPr>
-          <w:rFonts w:ascii="Times New Roman" w:eastAsia="Times New Roman" w:hAnsi="Times New Roman" w:cs="Times New Roman"/>
-          <w:b/>
-          <w:color w:val="000000" w:themeColor="text1"/>
-          <w:sz w:val="32"/>
-          <w:szCs w:val="32"/>
-        </w:rPr>
-        <w:t>Advantage</w:t>
-      </w:r>
-      <w:r>
-        <w:rPr>
-          <w:rFonts w:ascii="Times New Roman" w:eastAsia="Times New Roman" w:hAnsi="Times New Roman" w:cs="Times New Roman"/>
-          <w:b/>
-          <w:color w:val="000000" w:themeColor="text1"/>
-          <w:sz w:val="32"/>
-          <w:szCs w:val="32"/>
-        </w:rPr>
-        <w:t xml:space="preserve">: </w:t>
-      </w:r>
-      <w:r>
-        <w:rPr>
-          <w:rFonts w:ascii="Times New Roman" w:hAnsi="Times New Roman" w:cs="Times New Roman"/>
-          <w:color w:val="000000" w:themeColor="text1"/>
-          <w:sz w:val="28"/>
-          <w:szCs w:val="28"/>
-          <w:shd w:val="clear" w:color="auto" w:fill="FFFFFF"/>
-        </w:rPr>
-        <w:t xml:space="preserve">This definitely removes the mental load on the user to remember the email and passwords across various services. </w:t>
-      </w:r>
-      <w:r>
-        <w:rPr>
-          <w:rFonts w:ascii="Times New Roman" w:hAnsi="Times New Roman" w:cs="Times New Roman"/>
-          <w:color w:val="000000" w:themeColor="text1"/>
-          <w:sz w:val="28"/>
-          <w:szCs w:val="28"/>
-          <w:shd w:val="clear" w:color="auto" w:fill="FFFFFF"/>
-        </w:rPr>
-        <w:t>This is the best way.</w:t>
-      </w:r>
-    </w:p>
-    <w:p>
-      <w:pPr>
-        <w:jc w:val="both"/>
-        <w:rPr>
-          <w:rFonts w:ascii="Times New Roman" w:hAnsi="Times New Roman" w:cs="Times New Roman"/>
-          <w:color w:val="000000" w:themeColor="text1"/>
-          <w:sz w:val="24"/>
-          <w:szCs w:val="24"/>
-        </w:rPr>
-      </w:pPr>
-    </w:p>
-    <w:p>
-      <w:pPr>
-        <w:jc w:val="both"/>
-        <w:rPr>
-          <w:rFonts w:ascii="Times New Roman" w:hAnsi="Times New Roman" w:cs="Times New Roman"/>
-          <w:color w:val="000000" w:themeColor="text1"/>
-          <w:sz w:val="24"/>
-          <w:szCs w:val="24"/>
-        </w:rPr>
-      </w:pPr>
-    </w:p>
-    <w:p>
-      <w:pPr>
-        <w:jc w:val="both"/>
-        <w:rPr>
-          <w:rFonts w:ascii="Times New Roman" w:hAnsi="Times New Roman" w:cs="Times New Roman"/>
-          <w:color w:val="000000" w:themeColor="text1"/>
-          <w:sz w:val="24"/>
-          <w:szCs w:val="24"/>
-        </w:rPr>
-      </w:pPr>
-    </w:p>
-    <w:p>
-      <w:pPr>
-        <w:jc w:val="both"/>
-        <w:rPr>
-          <w:rFonts w:ascii="Times New Roman" w:hAnsi="Times New Roman" w:cs="Times New Roman"/>
-          <w:color w:val="000000" w:themeColor="text1"/>
-          <w:sz w:val="24"/>
-          <w:szCs w:val="24"/>
-        </w:rPr>
-      </w:pPr>
-    </w:p>
-    <w:p>
-      <w:pPr>
-        <w:jc w:val="both"/>
-        <w:rPr>
-          <w:rFonts w:ascii="Times New Roman" w:hAnsi="Times New Roman" w:cs="Times New Roman"/>
-          <w:color w:val="000000" w:themeColor="text1"/>
-          <w:sz w:val="24"/>
-          <w:szCs w:val="24"/>
-        </w:rPr>
-      </w:pPr>
-    </w:p>
-    <w:p>
-      <w:pPr>
-        <w:jc w:val="both"/>
-        <w:rPr>
-          <w:rFonts w:ascii="Times New Roman" w:hAnsi="Times New Roman" w:cs="Times New Roman"/>
-          <w:color w:val="000000" w:themeColor="text1"/>
-          <w:sz w:val="24"/>
-          <w:szCs w:val="24"/>
-        </w:rPr>
-      </w:pPr>
-    </w:p>
-    <w:p>
-      <w:pPr>
-        <w:jc w:val="both"/>
-        <w:rPr>
-          <w:rFonts w:ascii="Times New Roman" w:hAnsi="Times New Roman" w:cs="Times New Roman"/>
-          <w:color w:val="000000" w:themeColor="text1"/>
-          <w:sz w:val="24"/>
-          <w:szCs w:val="24"/>
-        </w:rPr>
-      </w:pPr>
-    </w:p>
-    <w:p>
-      <w:pPr>
-        <w:jc w:val="both"/>
-        <w:rPr>
-          <w:rFonts w:ascii="Times New Roman" w:hAnsi="Times New Roman" w:cs="Times New Roman"/>
-          <w:color w:val="000000" w:themeColor="text1"/>
-          <w:sz w:val="24"/>
-          <w:szCs w:val="24"/>
-        </w:rPr>
-      </w:pPr>
-    </w:p>
-    <w:p>
-      <w:pPr>
-        <w:jc w:val="both"/>
-        <w:rPr>
-          <w:rFonts w:ascii="Times New Roman" w:hAnsi="Times New Roman" w:cs="Times New Roman"/>
-          <w:color w:val="000000" w:themeColor="text1"/>
-          <w:sz w:val="24"/>
-          <w:szCs w:val="24"/>
-        </w:rPr>
-      </w:pPr>
-    </w:p>
-    <w:p>
-      <w:pPr>
-        <w:jc w:val="both"/>
-        <w:rPr>
-          <w:rFonts w:ascii="Times New Roman" w:hAnsi="Times New Roman" w:cs="Times New Roman"/>
-          <w:color w:val="000000" w:themeColor="text1"/>
-          <w:sz w:val="24"/>
-          <w:szCs w:val="24"/>
-        </w:rPr>
-      </w:pPr>
-    </w:p>
-    <w:p>
-      <w:pPr>
-        <w:jc w:val="both"/>
-        <w:rPr>
-          <w:rFonts w:ascii="Times New Roman" w:hAnsi="Times New Roman" w:cs="Times New Roman"/>
-          <w:color w:val="000000" w:themeColor="text1"/>
-          <w:sz w:val="24"/>
-          <w:szCs w:val="24"/>
-        </w:rPr>
-      </w:pPr>
-    </w:p>
-    <w:p>
-      <w:pPr>
-        <w:pStyle w:val="NormalWeb"/>
-        <w:shd w:val="clear" w:color="auto" w:fill="FFFFFF"/>
-        <w:jc w:val="both"/>
-        <w:rPr>
-          <w:color w:val="000000" w:themeColor="text1"/>
-        </w:rPr>
-      </w:pPr>
-    </w:p>
-    <w:p>
-      <w:pPr>
-        <w:jc w:val="both"/>
-        <w:rPr>
-          <w:rFonts w:ascii="Times New Roman" w:hAnsi="Times New Roman" w:cs="Times New Roman"/>
-          <w:color w:val="000000" w:themeColor="text1"/>
-          <w:sz w:val="24"/>
-          <w:szCs w:val="24"/>
-        </w:rPr>
-      </w:pPr>
-    </w:p>
-    <w:p>
-      <w:pPr>
-        <w:jc w:val="both"/>
-        <w:rPr>
-          <w:rFonts w:ascii="Times New Roman" w:hAnsi="Times New Roman" w:cs="Times New Roman"/>
-          <w:color w:val="000000" w:themeColor="text1"/>
-          <w:sz w:val="24"/>
-          <w:szCs w:val="24"/>
-        </w:rPr>
-      </w:pPr>
-    </w:p>
-    <w:p>
-      <w:pPr>
-        <w:jc w:val="both"/>
-        <w:rPr>
-          <w:rFonts w:ascii="Times New Roman" w:hAnsi="Times New Roman" w:cs="Times New Roman"/>
-          <w:color w:val="000000" w:themeColor="text1"/>
-          <w:sz w:val="24"/>
-          <w:szCs w:val="24"/>
-        </w:rPr>
-      </w:pPr>
-    </w:p>
-    <w:p>
-      <w:pPr>
-        <w:jc w:val="both"/>
-        <w:rPr>
-          <w:rFonts w:ascii="Times New Roman" w:hAnsi="Times New Roman" w:cs="Times New Roman"/>
-          <w:color w:val="000000" w:themeColor="text1"/>
-          <w:sz w:val="24"/>
-          <w:szCs w:val="24"/>
-        </w:rPr>
-      </w:pPr>
-    </w:p>
-    <w:p>
-      <w:pPr>
-        <w:jc w:val="both"/>
-        <w:rPr>
-          <w:rFonts w:ascii="Times New Roman" w:hAnsi="Times New Roman" w:cs="Times New Roman"/>
-          <w:color w:val="000000" w:themeColor="text1"/>
-          <w:sz w:val="24"/>
-          <w:szCs w:val="24"/>
-        </w:rPr>
-      </w:pPr>
-    </w:p>
-    <w:p>
-      <w:pPr>
-        <w:jc w:val="both"/>
-        <w:rPr>
-          <w:rFonts w:ascii="Times New Roman" w:hAnsi="Times New Roman" w:cs="Times New Roman"/>
-          <w:color w:val="000000" w:themeColor="text1"/>
-          <w:sz w:val="24"/>
-          <w:szCs w:val="24"/>
-        </w:rPr>
-      </w:pPr>
-    </w:p>
-    <w:p>
-      <w:pPr>
-        <w:jc w:val="both"/>
-        <w:rPr>
-          <w:rFonts w:ascii="Times New Roman" w:hAnsi="Times New Roman" w:cs="Times New Roman"/>
-          <w:color w:val="000000" w:themeColor="text1"/>
-          <w:sz w:val="24"/>
-          <w:szCs w:val="24"/>
-        </w:rPr>
-      </w:pPr>
-    </w:p>
-    <w:p>
-      <w:pPr>
-        <w:jc w:val="both"/>
-        <w:rPr>
-          <w:rFonts w:ascii="Times New Roman" w:hAnsi="Times New Roman" w:cs="Times New Roman"/>
-          <w:color w:val="000000" w:themeColor="text1"/>
-          <w:sz w:val="24"/>
-          <w:szCs w:val="24"/>
-        </w:rPr>
-      </w:pPr>
-    </w:p>
-    <w:p>
-      <w:pPr>
-        <w:jc w:val="both"/>
-        <w:rPr>
-          <w:rFonts w:ascii="Times New Roman" w:hAnsi="Times New Roman" w:cs="Times New Roman"/>
-          <w:color w:val="000000" w:themeColor="text1"/>
-          <w:sz w:val="24"/>
-          <w:szCs w:val="24"/>
-        </w:rPr>
-      </w:pPr>
-    </w:p>
-    <w:p>
-      <w:pPr>
-        <w:tabs>
-          <w:tab w:val="left" w:pos="4536"/>
-        </w:tabs>
-        <w:jc w:val="both"/>
-        <w:rPr>
-          <w:rFonts w:ascii="Times New Roman" w:hAnsi="Times New Roman" w:cs="Times New Roman"/>
-          <w:color w:val="000000" w:themeColor="text1"/>
-          <w:sz w:val="24"/>
-          <w:szCs w:val="24"/>
-        </w:rPr>
-      </w:pPr>
-      <w:r>
-        <w:rPr>
-          <w:rFonts w:ascii="Times New Roman" w:hAnsi="Times New Roman" w:cs="Times New Roman"/>
-          <w:color w:val="000000" w:themeColor="text1"/>
-          <w:sz w:val="24"/>
-          <w:szCs w:val="24"/>
-        </w:rPr>
-        <w:tab/>
-      </w:r>
-    </w:p>
-    <w:p>
-      <w:pPr>
-        <w:tabs>
-          <w:tab w:val="left" w:pos="4224"/>
-          <w:tab w:val="left" w:pos="5004"/>
-        </w:tabs>
-        <w:rPr>
-          <w:rFonts w:ascii="Times New Roman" w:hAnsi="Times New Roman" w:cs="Times New Roman"/>
-          <w:b/>
-          <w:bCs/>
-          <w:color w:val="000000" w:themeColor="text1"/>
-          <w:sz w:val="32"/>
-          <w:szCs w:val="32"/>
-          <w:shd w:val="clear" w:color="auto" w:fill="FFFFFF"/>
-        </w:rPr>
-      </w:pPr>
-      <w:r>
-        <w:rPr>
-          <w:rFonts w:ascii="Times New Roman" w:hAnsi="Times New Roman" w:cs="Times New Roman"/>
-          <w:b/>
-          <w:bCs/>
-          <w:color w:val="000000" w:themeColor="text1"/>
-          <w:sz w:val="32"/>
-          <w:szCs w:val="32"/>
-          <w:shd w:val="clear" w:color="auto" w:fill="FFFFFF"/>
-        </w:rPr>
-        <w:lastRenderedPageBreak/>
-        <w:t>Signup using email:</w:t>
-      </w:r>
-      <w:r>
-        <w:rPr>
-          <w:rFonts w:ascii="Times New Roman" w:hAnsi="Times New Roman" w:cs="Times New Roman"/>
-          <w:b/>
-          <w:bCs/>
-          <w:color w:val="000000" w:themeColor="text1"/>
-          <w:sz w:val="32"/>
-          <w:szCs w:val="32"/>
-          <w:shd w:val="clear" w:color="auto" w:fill="FFFFFF"/>
-        </w:rPr>
-        <w:tab/>
-      </w:r>
-      <w:r>
-        <w:rPr>
-          <w:rFonts w:ascii="Times New Roman" w:hAnsi="Times New Roman" w:cs="Times New Roman"/>
-          <w:b/>
-          <w:bCs/>
-          <w:color w:val="000000" w:themeColor="text1"/>
-          <w:sz w:val="32"/>
-          <w:szCs w:val="32"/>
-          <w:shd w:val="clear" w:color="auto" w:fill="FFFFFF"/>
-        </w:rPr>
-        <w:tab/>
+          <w:shd w:val="clear" w:color="auto" w:fill="FFFFFF"/>
+        </w:rPr>
+        <w:t>Signup using email</w:t>
       </w:r>
     </w:p>
     <w:p>
@@ -1541,17 +1277,17 @@
         <w:rPr>
           <w:rFonts w:ascii="Times New Roman" w:hAnsi="Times New Roman" w:cs="Times New Roman"/>
           <w:color w:val="000000" w:themeColor="text1"/>
-          <w:sz w:val="28"/>
-          <w:szCs w:val="28"/>
-          <w:shd w:val="clear" w:color="auto" w:fill="FFFFFF"/>
-        </w:rPr>
-      </w:pPr>
-      <w:r>
-        <w:rPr>
-          <w:rFonts w:ascii="Times New Roman" w:hAnsi="Times New Roman" w:cs="Times New Roman"/>
-          <w:color w:val="000000" w:themeColor="text1"/>
-          <w:sz w:val="28"/>
-          <w:szCs w:val="28"/>
+          <w:sz w:val="24"/>
+          <w:szCs w:val="24"/>
+          <w:shd w:val="clear" w:color="auto" w:fill="FFFFFF"/>
+        </w:rPr>
+      </w:pPr>
+      <w:r>
+        <w:rPr>
+          <w:rFonts w:ascii="Times New Roman" w:hAnsi="Times New Roman" w:cs="Times New Roman"/>
+          <w:color w:val="000000" w:themeColor="text1"/>
+          <w:sz w:val="24"/>
+          <w:szCs w:val="24"/>
           <w:shd w:val="clear" w:color="auto" w:fill="FFFFFF"/>
         </w:rPr>
         <w:t>To sign up in any site we get more options like we can login with mail id, Phone number, Google, Face book, Amazon. I worked on Email.</w:t>
@@ -1560,8 +1296,8 @@
         <w:rPr>
           <w:rFonts w:ascii="Times New Roman" w:hAnsi="Times New Roman" w:cs="Times New Roman"/>
           <w:color w:val="000000" w:themeColor="text1"/>
-          <w:sz w:val="28"/>
-          <w:szCs w:val="28"/>
+          <w:sz w:val="24"/>
+          <w:szCs w:val="24"/>
           <w:shd w:val="clear" w:color="auto" w:fill="FFFFFF"/>
         </w:rPr>
         <w:tab/>
@@ -1570,8 +1306,8 @@
         <w:rPr>
           <w:rFonts w:ascii="Times New Roman" w:hAnsi="Times New Roman" w:cs="Times New Roman"/>
           <w:color w:val="000000" w:themeColor="text1"/>
-          <w:sz w:val="28"/>
-          <w:szCs w:val="28"/>
+          <w:sz w:val="24"/>
+          <w:szCs w:val="24"/>
           <w:shd w:val="clear" w:color="auto" w:fill="FFFFFF"/>
         </w:rPr>
         <w:tab/>
@@ -1583,17 +1319,17 @@
         <w:rPr>
           <w:rFonts w:ascii="Times New Roman" w:hAnsi="Times New Roman" w:cs="Times New Roman"/>
           <w:color w:val="000000" w:themeColor="text1"/>
-          <w:sz w:val="28"/>
-          <w:szCs w:val="28"/>
-          <w:shd w:val="clear" w:color="auto" w:fill="FFFFFF"/>
-        </w:rPr>
-      </w:pPr>
-      <w:r>
-        <w:rPr>
-          <w:rFonts w:ascii="Times New Roman" w:hAnsi="Times New Roman" w:cs="Times New Roman"/>
-          <w:color w:val="000000" w:themeColor="text1"/>
-          <w:sz w:val="28"/>
-          <w:szCs w:val="28"/>
+          <w:sz w:val="24"/>
+          <w:szCs w:val="24"/>
+          <w:shd w:val="clear" w:color="auto" w:fill="FFFFFF"/>
+        </w:rPr>
+      </w:pPr>
+      <w:r>
+        <w:rPr>
+          <w:rFonts w:ascii="Times New Roman" w:hAnsi="Times New Roman" w:cs="Times New Roman"/>
+          <w:color w:val="000000" w:themeColor="text1"/>
+          <w:sz w:val="24"/>
+          <w:szCs w:val="24"/>
           <w:shd w:val="clear" w:color="auto" w:fill="FFFFFF"/>
         </w:rPr>
         <w:t xml:space="preserve">        Email was actually invented before the publicly accessible internet as we know it. An email address is unique identifier for an email account. It is used to both send and receive email messages over the internet. Similar to physical mail, an email message requires an address for both the sender and recipient in order to be sent successfully. Every email address has two main parts: a username and domain name. The username comes first, followed by </w:t>
@@ -1603,8 +1339,8 @@
         <w:rPr>
           <w:rFonts w:ascii="Times New Roman" w:hAnsi="Times New Roman" w:cs="Times New Roman"/>
           <w:color w:val="000000" w:themeColor="text1"/>
-          <w:sz w:val="28"/>
-          <w:szCs w:val="28"/>
+          <w:sz w:val="24"/>
+          <w:szCs w:val="24"/>
           <w:shd w:val="clear" w:color="auto" w:fill="FFFFFF"/>
         </w:rPr>
         <w:t>an at</w:t>
@@ -1614,8 +1350,8 @@
         <w:rPr>
           <w:rFonts w:ascii="Times New Roman" w:hAnsi="Times New Roman" w:cs="Times New Roman"/>
           <w:color w:val="000000" w:themeColor="text1"/>
-          <w:sz w:val="28"/>
-          <w:szCs w:val="28"/>
+          <w:sz w:val="24"/>
+          <w:szCs w:val="24"/>
           <w:shd w:val="clear" w:color="auto" w:fill="FFFFFF"/>
         </w:rPr>
         <w:t xml:space="preserve"> (@) symbol, followed by the domain name.</w:t>
@@ -1627,17 +1363,17 @@
         <w:rPr>
           <w:rFonts w:ascii="Times New Roman" w:hAnsi="Times New Roman" w:cs="Times New Roman"/>
           <w:color w:val="000000" w:themeColor="text1"/>
-          <w:sz w:val="28"/>
-          <w:szCs w:val="28"/>
-          <w:shd w:val="clear" w:color="auto" w:fill="FFFFFF"/>
-        </w:rPr>
-      </w:pPr>
-      <w:r>
-        <w:rPr>
-          <w:rFonts w:ascii="Times New Roman" w:hAnsi="Times New Roman" w:cs="Times New Roman"/>
-          <w:color w:val="000000" w:themeColor="text1"/>
-          <w:sz w:val="28"/>
-          <w:szCs w:val="28"/>
+          <w:sz w:val="24"/>
+          <w:szCs w:val="24"/>
+          <w:shd w:val="clear" w:color="auto" w:fill="FFFFFF"/>
+        </w:rPr>
+      </w:pPr>
+      <w:r>
+        <w:rPr>
+          <w:rFonts w:ascii="Times New Roman" w:hAnsi="Times New Roman" w:cs="Times New Roman"/>
+          <w:color w:val="000000" w:themeColor="text1"/>
+          <w:sz w:val="24"/>
+          <w:szCs w:val="24"/>
           <w:shd w:val="clear" w:color="auto" w:fill="FFFFFF"/>
         </w:rPr>
         <w:t xml:space="preserve">      When a message is sent SMTP the sending mail server checks for another mail server on the internet that corresponds with the domain name of the recipient address. If someone sends a message to user, it will check with the mail server to see if the username is valid. If the user exists, the message will be delivered.</w:t>
@@ -1649,17 +1385,17 @@
         <w:rPr>
           <w:rFonts w:ascii="Times New Roman" w:hAnsi="Times New Roman" w:cs="Times New Roman"/>
           <w:color w:val="000000" w:themeColor="text1"/>
-          <w:sz w:val="28"/>
-          <w:szCs w:val="28"/>
-          <w:shd w:val="clear" w:color="auto" w:fill="FFFFFF"/>
-        </w:rPr>
-      </w:pPr>
-      <w:r>
-        <w:rPr>
-          <w:rFonts w:ascii="Times New Roman" w:hAnsi="Times New Roman" w:cs="Times New Roman"/>
-          <w:color w:val="000000" w:themeColor="text1"/>
-          <w:sz w:val="28"/>
-          <w:szCs w:val="28"/>
+          <w:sz w:val="24"/>
+          <w:szCs w:val="24"/>
+          <w:shd w:val="clear" w:color="auto" w:fill="FFFFFF"/>
+        </w:rPr>
+      </w:pPr>
+      <w:r>
+        <w:rPr>
+          <w:rFonts w:ascii="Times New Roman" w:hAnsi="Times New Roman" w:cs="Times New Roman"/>
+          <w:color w:val="000000" w:themeColor="text1"/>
+          <w:sz w:val="24"/>
+          <w:szCs w:val="24"/>
           <w:shd w:val="clear" w:color="auto" w:fill="FFFFFF"/>
         </w:rPr>
         <w:t xml:space="preserve">      While a basic email address consists of only a username and domain name, most email clients and webmail system include with names with email address. An email address contains a name is formatted with the first name, followed by the email address. While creating an email, it consists of Name, Birth date, Family name, Gender, Phone number and User name. Whenever we are signing up with email we have to enter all the details.</w:t>
@@ -1671,17 +1407,17 @@
         <w:rPr>
           <w:rFonts w:ascii="Times New Roman" w:hAnsi="Times New Roman" w:cs="Times New Roman"/>
           <w:color w:val="000000" w:themeColor="text1"/>
-          <w:sz w:val="28"/>
-          <w:szCs w:val="28"/>
-          <w:shd w:val="clear" w:color="auto" w:fill="FFFFFF"/>
-        </w:rPr>
-      </w:pPr>
-      <w:r>
-        <w:rPr>
-          <w:rFonts w:ascii="Times New Roman" w:hAnsi="Times New Roman" w:cs="Times New Roman"/>
-          <w:color w:val="000000" w:themeColor="text1"/>
-          <w:sz w:val="28"/>
-          <w:szCs w:val="28"/>
+          <w:sz w:val="24"/>
+          <w:szCs w:val="24"/>
+          <w:shd w:val="clear" w:color="auto" w:fill="FFFFFF"/>
+        </w:rPr>
+      </w:pPr>
+      <w:r>
+        <w:rPr>
+          <w:rFonts w:ascii="Times New Roman" w:hAnsi="Times New Roman" w:cs="Times New Roman"/>
+          <w:color w:val="000000" w:themeColor="text1"/>
+          <w:sz w:val="24"/>
+          <w:szCs w:val="24"/>
           <w:shd w:val="clear" w:color="auto" w:fill="FFFFFF"/>
         </w:rPr>
         <w:t xml:space="preserve">Birth Date: The user date of birth must be collected that should be in </w:t>
@@ -1691,8 +1427,8 @@
         <w:rPr>
           <w:rFonts w:ascii="Times New Roman" w:hAnsi="Times New Roman" w:cs="Times New Roman"/>
           <w:color w:val="000000" w:themeColor="text1"/>
-          <w:sz w:val="28"/>
-          <w:szCs w:val="28"/>
+          <w:sz w:val="24"/>
+          <w:szCs w:val="24"/>
           <w:shd w:val="clear" w:color="auto" w:fill="FFFFFF"/>
         </w:rPr>
         <w:t>dd</w:t>
@@ -1702,8 +1438,8 @@
         <w:rPr>
           <w:rFonts w:ascii="Times New Roman" w:hAnsi="Times New Roman" w:cs="Times New Roman"/>
           <w:color w:val="000000" w:themeColor="text1"/>
-          <w:sz w:val="28"/>
-          <w:szCs w:val="28"/>
+          <w:sz w:val="24"/>
+          <w:szCs w:val="24"/>
           <w:shd w:val="clear" w:color="auto" w:fill="FFFFFF"/>
         </w:rPr>
         <w:t>/mm/</w:t>
@@ -1713,8 +1449,8 @@
         <w:rPr>
           <w:rFonts w:ascii="Times New Roman" w:hAnsi="Times New Roman" w:cs="Times New Roman"/>
           <w:color w:val="000000" w:themeColor="text1"/>
-          <w:sz w:val="28"/>
-          <w:szCs w:val="28"/>
+          <w:sz w:val="24"/>
+          <w:szCs w:val="24"/>
           <w:shd w:val="clear" w:color="auto" w:fill="FFFFFF"/>
         </w:rPr>
         <w:t>yyyy</w:t>
@@ -1724,8 +1460,8 @@
         <w:rPr>
           <w:rFonts w:ascii="Times New Roman" w:hAnsi="Times New Roman" w:cs="Times New Roman"/>
           <w:color w:val="000000" w:themeColor="text1"/>
-          <w:sz w:val="28"/>
-          <w:szCs w:val="28"/>
+          <w:sz w:val="24"/>
+          <w:szCs w:val="24"/>
           <w:shd w:val="clear" w:color="auto" w:fill="FFFFFF"/>
         </w:rPr>
         <w:t xml:space="preserve"> format.</w:t>
@@ -1737,39 +1473,61 @@
         <w:rPr>
           <w:rFonts w:ascii="Times New Roman" w:hAnsi="Times New Roman" w:cs="Times New Roman"/>
           <w:color w:val="000000" w:themeColor="text1"/>
-          <w:sz w:val="28"/>
-          <w:szCs w:val="28"/>
-          <w:shd w:val="clear" w:color="auto" w:fill="FFFFFF"/>
-        </w:rPr>
-      </w:pPr>
-      <w:r>
-        <w:rPr>
-          <w:rFonts w:ascii="Times New Roman" w:hAnsi="Times New Roman" w:cs="Times New Roman"/>
-          <w:color w:val="000000" w:themeColor="text1"/>
-          <w:sz w:val="28"/>
-          <w:szCs w:val="28"/>
-          <w:shd w:val="clear" w:color="auto" w:fill="FFFFFF"/>
-        </w:rPr>
-        <w:t>Family Name: The complete family details is necessary and that to be stored.</w:t>
-      </w:r>
-    </w:p>
-    <w:p>
-      <w:pPr>
-        <w:jc w:val="both"/>
-        <w:rPr>
-          <w:rFonts w:ascii="Times New Roman" w:hAnsi="Times New Roman" w:cs="Times New Roman"/>
-          <w:color w:val="000000" w:themeColor="text1"/>
-          <w:sz w:val="28"/>
-          <w:szCs w:val="28"/>
-          <w:shd w:val="clear" w:color="auto" w:fill="FFFFFF"/>
-        </w:rPr>
-      </w:pPr>
-      <w:r>
-        <w:rPr>
-          <w:rFonts w:ascii="Times New Roman" w:hAnsi="Times New Roman" w:cs="Times New Roman"/>
-          <w:color w:val="000000" w:themeColor="text1"/>
-          <w:sz w:val="28"/>
-          <w:szCs w:val="28"/>
+          <w:sz w:val="24"/>
+          <w:szCs w:val="24"/>
+          <w:shd w:val="clear" w:color="auto" w:fill="FFFFFF"/>
+        </w:rPr>
+      </w:pPr>
+      <w:r>
+        <w:rPr>
+          <w:rFonts w:ascii="Times New Roman" w:hAnsi="Times New Roman" w:cs="Times New Roman"/>
+          <w:color w:val="000000" w:themeColor="text1"/>
+          <w:sz w:val="24"/>
+          <w:szCs w:val="24"/>
+          <w:shd w:val="clear" w:color="auto" w:fill="FFFFFF"/>
+        </w:rPr>
+        <w:t xml:space="preserve">Family Name: The complete family </w:t>
+      </w:r>
+      <w:proofErr w:type="gramStart"/>
+      <w:r>
+        <w:rPr>
+          <w:rFonts w:ascii="Times New Roman" w:hAnsi="Times New Roman" w:cs="Times New Roman"/>
+          <w:color w:val="000000" w:themeColor="text1"/>
+          <w:sz w:val="24"/>
+          <w:szCs w:val="24"/>
+          <w:shd w:val="clear" w:color="auto" w:fill="FFFFFF"/>
+        </w:rPr>
+        <w:t>details is</w:t>
+      </w:r>
+      <w:proofErr w:type="gramEnd"/>
+      <w:r>
+        <w:rPr>
+          <w:rFonts w:ascii="Times New Roman" w:hAnsi="Times New Roman" w:cs="Times New Roman"/>
+          <w:color w:val="000000" w:themeColor="text1"/>
+          <w:sz w:val="24"/>
+          <w:szCs w:val="24"/>
+          <w:shd w:val="clear" w:color="auto" w:fill="FFFFFF"/>
+        </w:rPr>
+        <w:t xml:space="preserve"> necessary and that to be stored.</w:t>
+      </w:r>
+    </w:p>
+    <w:p>
+      <w:pPr>
+        <w:jc w:val="both"/>
+        <w:rPr>
+          <w:rFonts w:ascii="Times New Roman" w:hAnsi="Times New Roman" w:cs="Times New Roman"/>
+          <w:color w:val="000000" w:themeColor="text1"/>
+          <w:sz w:val="24"/>
+          <w:szCs w:val="24"/>
+          <w:shd w:val="clear" w:color="auto" w:fill="FFFFFF"/>
+        </w:rPr>
+      </w:pPr>
+      <w:r>
+        <w:rPr>
+          <w:rFonts w:ascii="Times New Roman" w:hAnsi="Times New Roman" w:cs="Times New Roman"/>
+          <w:color w:val="000000" w:themeColor="text1"/>
+          <w:sz w:val="24"/>
+          <w:szCs w:val="24"/>
           <w:shd w:val="clear" w:color="auto" w:fill="FFFFFF"/>
         </w:rPr>
         <w:t>Name: The complete name of the user is collected.</w:t>
@@ -1781,17 +1539,17 @@
         <w:rPr>
           <w:rFonts w:ascii="Times New Roman" w:hAnsi="Times New Roman" w:cs="Times New Roman"/>
           <w:color w:val="000000" w:themeColor="text1"/>
-          <w:sz w:val="28"/>
-          <w:szCs w:val="28"/>
-          <w:shd w:val="clear" w:color="auto" w:fill="FFFFFF"/>
-        </w:rPr>
-      </w:pPr>
-      <w:r>
-        <w:rPr>
-          <w:rFonts w:ascii="Times New Roman" w:hAnsi="Times New Roman" w:cs="Times New Roman"/>
-          <w:color w:val="000000" w:themeColor="text1"/>
-          <w:sz w:val="28"/>
-          <w:szCs w:val="28"/>
+          <w:sz w:val="24"/>
+          <w:szCs w:val="24"/>
+          <w:shd w:val="clear" w:color="auto" w:fill="FFFFFF"/>
+        </w:rPr>
+      </w:pPr>
+      <w:r>
+        <w:rPr>
+          <w:rFonts w:ascii="Times New Roman" w:hAnsi="Times New Roman" w:cs="Times New Roman"/>
+          <w:color w:val="000000" w:themeColor="text1"/>
+          <w:sz w:val="24"/>
+          <w:szCs w:val="24"/>
           <w:shd w:val="clear" w:color="auto" w:fill="FFFFFF"/>
         </w:rPr>
         <w:t>Gender: The user gender to be collected as male, female.</w:t>
@@ -1803,17 +1561,17 @@
         <w:rPr>
           <w:rFonts w:ascii="Times New Roman" w:hAnsi="Times New Roman" w:cs="Times New Roman"/>
           <w:color w:val="000000" w:themeColor="text1"/>
-          <w:sz w:val="28"/>
-          <w:szCs w:val="28"/>
-          <w:shd w:val="clear" w:color="auto" w:fill="FFFFFF"/>
-        </w:rPr>
-      </w:pPr>
-      <w:r>
-        <w:rPr>
-          <w:rFonts w:ascii="Times New Roman" w:hAnsi="Times New Roman" w:cs="Times New Roman"/>
-          <w:color w:val="000000" w:themeColor="text1"/>
-          <w:sz w:val="28"/>
-          <w:szCs w:val="28"/>
+          <w:sz w:val="24"/>
+          <w:szCs w:val="24"/>
+          <w:shd w:val="clear" w:color="auto" w:fill="FFFFFF"/>
+        </w:rPr>
+      </w:pPr>
+      <w:r>
+        <w:rPr>
+          <w:rFonts w:ascii="Times New Roman" w:hAnsi="Times New Roman" w:cs="Times New Roman"/>
+          <w:color w:val="000000" w:themeColor="text1"/>
+          <w:sz w:val="24"/>
+          <w:szCs w:val="24"/>
           <w:shd w:val="clear" w:color="auto" w:fill="FFFFFF"/>
         </w:rPr>
         <w:t xml:space="preserve">Phone number: The user’s phone number to be collected.  </w:t>
@@ -1828,17 +1586,17 @@
         <w:rPr>
           <w:rFonts w:ascii="Times New Roman" w:hAnsi="Times New Roman" w:cs="Times New Roman"/>
           <w:color w:val="000000" w:themeColor="text1"/>
-          <w:sz w:val="28"/>
-          <w:szCs w:val="28"/>
-          <w:shd w:val="clear" w:color="auto" w:fill="FFFFFF"/>
-        </w:rPr>
-      </w:pPr>
-      <w:r>
-        <w:rPr>
-          <w:rFonts w:ascii="Times New Roman" w:hAnsi="Times New Roman" w:cs="Times New Roman"/>
-          <w:color w:val="000000" w:themeColor="text1"/>
-          <w:sz w:val="28"/>
-          <w:szCs w:val="28"/>
+          <w:sz w:val="24"/>
+          <w:szCs w:val="24"/>
+          <w:shd w:val="clear" w:color="auto" w:fill="FFFFFF"/>
+        </w:rPr>
+      </w:pPr>
+      <w:r>
+        <w:rPr>
+          <w:rFonts w:ascii="Times New Roman" w:hAnsi="Times New Roman" w:cs="Times New Roman"/>
+          <w:color w:val="000000" w:themeColor="text1"/>
+          <w:sz w:val="24"/>
+          <w:szCs w:val="24"/>
           <w:shd w:val="clear" w:color="auto" w:fill="FFFFFF"/>
         </w:rPr>
         <w:t>Email is based on these tools:</w:t>
@@ -1853,18 +1611,19 @@
         <w:rPr>
           <w:rFonts w:ascii="Times New Roman" w:hAnsi="Times New Roman" w:cs="Times New Roman"/>
           <w:color w:val="000000" w:themeColor="text1"/>
-          <w:sz w:val="28"/>
-          <w:szCs w:val="28"/>
+          <w:sz w:val="24"/>
+          <w:szCs w:val="24"/>
           <w:shd w:val="clear" w:color="auto" w:fill="FFFFFF"/>
         </w:rPr>
       </w:pPr>
       <w:proofErr w:type="spellStart"/>
-      <w:r>
-        <w:rPr>
-          <w:rFonts w:ascii="Times New Roman" w:hAnsi="Times New Roman" w:cs="Times New Roman"/>
-          <w:color w:val="000000" w:themeColor="text1"/>
-          <w:sz w:val="28"/>
-          <w:szCs w:val="28"/>
+      <w:proofErr w:type="gramStart"/>
+      <w:r>
+        <w:rPr>
+          <w:rFonts w:ascii="Times New Roman" w:hAnsi="Times New Roman" w:cs="Times New Roman"/>
+          <w:color w:val="000000" w:themeColor="text1"/>
+          <w:sz w:val="24"/>
+          <w:szCs w:val="24"/>
           <w:shd w:val="clear" w:color="auto" w:fill="FFFFFF"/>
         </w:rPr>
         <w:t>Qmail</w:t>
@@ -1874,11 +1633,22 @@
         <w:rPr>
           <w:rFonts w:ascii="Times New Roman" w:hAnsi="Times New Roman" w:cs="Times New Roman"/>
           <w:color w:val="000000" w:themeColor="text1"/>
-          <w:sz w:val="28"/>
-          <w:szCs w:val="28"/>
-          <w:shd w:val="clear" w:color="auto" w:fill="FFFFFF"/>
-        </w:rPr>
-        <w:t xml:space="preserve"> (http://www.qmail.org/), a robust mail transfer agent written by Dan Bernstein. It was designed to be simple, modular, secure, and reliable. It is easy to understand, and easy to integrate with other programs.</w:t>
+          <w:sz w:val="24"/>
+          <w:szCs w:val="24"/>
+          <w:shd w:val="clear" w:color="auto" w:fill="FFFFFF"/>
+        </w:rPr>
+        <w:t xml:space="preserve"> (http://www.qmail.org/), a robust mail transfer agent written by Dan Bernstein.</w:t>
+      </w:r>
+      <w:proofErr w:type="gramEnd"/>
+      <w:r>
+        <w:rPr>
+          <w:rFonts w:ascii="Times New Roman" w:hAnsi="Times New Roman" w:cs="Times New Roman"/>
+          <w:color w:val="000000" w:themeColor="text1"/>
+          <w:sz w:val="24"/>
+          <w:szCs w:val="24"/>
+          <w:shd w:val="clear" w:color="auto" w:fill="FFFFFF"/>
+        </w:rPr>
+        <w:t xml:space="preserve"> It was designed to be simple, modular, secure, and reliable. It is easy to understand, and easy to integrate with other programs.</w:t>
       </w:r>
     </w:p>
     <w:p>
@@ -1890,21 +1660,23 @@
         <w:rPr>
           <w:rFonts w:ascii="Times New Roman" w:hAnsi="Times New Roman" w:cs="Times New Roman"/>
           <w:color w:val="000000" w:themeColor="text1"/>
-          <w:sz w:val="28"/>
-          <w:szCs w:val="28"/>
-          <w:shd w:val="clear" w:color="auto" w:fill="FFFFFF"/>
-        </w:rPr>
-      </w:pPr>
-      <w:r>
-        <w:rPr>
-          <w:rFonts w:ascii="Times New Roman" w:hAnsi="Times New Roman" w:cs="Times New Roman"/>
-          <w:color w:val="000000" w:themeColor="text1"/>
-          <w:sz w:val="28"/>
-          <w:szCs w:val="28"/>
+          <w:sz w:val="24"/>
+          <w:szCs w:val="24"/>
+          <w:shd w:val="clear" w:color="auto" w:fill="FFFFFF"/>
+        </w:rPr>
+      </w:pPr>
+      <w:proofErr w:type="gramStart"/>
+      <w:r>
+        <w:rPr>
+          <w:rFonts w:ascii="Times New Roman" w:hAnsi="Times New Roman" w:cs="Times New Roman"/>
+          <w:color w:val="000000" w:themeColor="text1"/>
+          <w:sz w:val="24"/>
+          <w:szCs w:val="24"/>
           <w:shd w:val="clear" w:color="auto" w:fill="FFFFFF"/>
         </w:rPr>
         <w:t>Oracle RDBMS (http://www.oracle.com).</w:t>
       </w:r>
+      <w:proofErr w:type="gramEnd"/>
     </w:p>
     <w:p>
       <w:pPr>
@@ -1915,18 +1687,19 @@
         <w:rPr>
           <w:rFonts w:ascii="Times New Roman" w:hAnsi="Times New Roman" w:cs="Times New Roman"/>
           <w:color w:val="000000" w:themeColor="text1"/>
-          <w:sz w:val="28"/>
-          <w:szCs w:val="28"/>
+          <w:sz w:val="24"/>
+          <w:szCs w:val="24"/>
           <w:shd w:val="clear" w:color="auto" w:fill="FFFFFF"/>
         </w:rPr>
       </w:pPr>
       <w:proofErr w:type="spellStart"/>
-      <w:r>
-        <w:rPr>
-          <w:rFonts w:ascii="Times New Roman" w:hAnsi="Times New Roman" w:cs="Times New Roman"/>
-          <w:color w:val="000000" w:themeColor="text1"/>
-          <w:sz w:val="28"/>
-          <w:szCs w:val="28"/>
+      <w:proofErr w:type="gramStart"/>
+      <w:r>
+        <w:rPr>
+          <w:rFonts w:ascii="Times New Roman" w:hAnsi="Times New Roman" w:cs="Times New Roman"/>
+          <w:color w:val="000000" w:themeColor="text1"/>
+          <w:sz w:val="24"/>
+          <w:szCs w:val="24"/>
           <w:shd w:val="clear" w:color="auto" w:fill="FFFFFF"/>
         </w:rPr>
         <w:t>JavaSoft's</w:t>
@@ -1936,8 +1709,8 @@
         <w:rPr>
           <w:rFonts w:ascii="Times New Roman" w:hAnsi="Times New Roman" w:cs="Times New Roman"/>
           <w:color w:val="000000" w:themeColor="text1"/>
-          <w:sz w:val="28"/>
-          <w:szCs w:val="28"/>
+          <w:sz w:val="24"/>
+          <w:szCs w:val="24"/>
           <w:shd w:val="clear" w:color="auto" w:fill="FFFFFF"/>
         </w:rPr>
         <w:t xml:space="preserve"> </w:t>
@@ -1947,8 +1720,8 @@
         <w:rPr>
           <w:rFonts w:ascii="Times New Roman" w:hAnsi="Times New Roman" w:cs="Times New Roman"/>
           <w:color w:val="000000" w:themeColor="text1"/>
-          <w:sz w:val="28"/>
-          <w:szCs w:val="28"/>
+          <w:sz w:val="24"/>
+          <w:szCs w:val="24"/>
           <w:shd w:val="clear" w:color="auto" w:fill="FFFFFF"/>
         </w:rPr>
         <w:t>JavaMail</w:t>
@@ -1958,12 +1731,13 @@
         <w:rPr>
           <w:rFonts w:ascii="Times New Roman" w:hAnsi="Times New Roman" w:cs="Times New Roman"/>
           <w:color w:val="000000" w:themeColor="text1"/>
-          <w:sz w:val="28"/>
-          <w:szCs w:val="28"/>
+          <w:sz w:val="24"/>
+          <w:szCs w:val="24"/>
           <w:shd w:val="clear" w:color="auto" w:fill="FFFFFF"/>
         </w:rPr>
         <w:t xml:space="preserve"> (http://java.sun.com/products/javamail/) and Oracle's SQLJ (http://www.oracle.com/java/index.html?jdbc_sqlj.html) APIs, running within Oracle.</w:t>
       </w:r>
+      <w:proofErr w:type="gramEnd"/>
     </w:p>
     <w:p>
       <w:pPr>
@@ -1974,17 +1748,18 @@
         <w:rPr>
           <w:rFonts w:ascii="Times New Roman" w:hAnsi="Times New Roman" w:cs="Times New Roman"/>
           <w:color w:val="000000" w:themeColor="text1"/>
-          <w:sz w:val="28"/>
-          <w:szCs w:val="28"/>
-          <w:shd w:val="clear" w:color="auto" w:fill="FFFFFF"/>
-        </w:rPr>
-      </w:pPr>
-      <w:r>
-        <w:rPr>
-          <w:rFonts w:ascii="Times New Roman" w:hAnsi="Times New Roman" w:cs="Times New Roman"/>
-          <w:color w:val="000000" w:themeColor="text1"/>
-          <w:sz w:val="28"/>
-          <w:szCs w:val="28"/>
+          <w:sz w:val="24"/>
+          <w:szCs w:val="24"/>
+          <w:shd w:val="clear" w:color="auto" w:fill="FFFFFF"/>
+        </w:rPr>
+      </w:pPr>
+      <w:proofErr w:type="gramStart"/>
+      <w:r>
+        <w:rPr>
+          <w:rFonts w:ascii="Times New Roman" w:hAnsi="Times New Roman" w:cs="Times New Roman"/>
+          <w:color w:val="000000" w:themeColor="text1"/>
+          <w:sz w:val="24"/>
+          <w:szCs w:val="24"/>
           <w:shd w:val="clear" w:color="auto" w:fill="FFFFFF"/>
         </w:rPr>
         <w:t xml:space="preserve">A presentation layer implemented in </w:t>
@@ -1994,8 +1769,8 @@
         <w:rPr>
           <w:rFonts w:ascii="Times New Roman" w:hAnsi="Times New Roman" w:cs="Times New Roman"/>
           <w:color w:val="000000" w:themeColor="text1"/>
-          <w:sz w:val="28"/>
-          <w:szCs w:val="28"/>
+          <w:sz w:val="24"/>
+          <w:szCs w:val="24"/>
           <w:shd w:val="clear" w:color="auto" w:fill="FFFFFF"/>
         </w:rPr>
         <w:t>Tcl</w:t>
@@ -2005,8 +1780,8 @@
         <w:rPr>
           <w:rFonts w:ascii="Times New Roman" w:hAnsi="Times New Roman" w:cs="Times New Roman"/>
           <w:color w:val="000000" w:themeColor="text1"/>
-          <w:sz w:val="28"/>
-          <w:szCs w:val="28"/>
+          <w:sz w:val="24"/>
+          <w:szCs w:val="24"/>
           <w:shd w:val="clear" w:color="auto" w:fill="FFFFFF"/>
         </w:rPr>
         <w:t xml:space="preserve"> using </w:t>
@@ -2016,8 +1791,8 @@
         <w:rPr>
           <w:rFonts w:ascii="Times New Roman" w:hAnsi="Times New Roman" w:cs="Times New Roman"/>
           <w:color w:val="000000" w:themeColor="text1"/>
-          <w:sz w:val="28"/>
-          <w:szCs w:val="28"/>
+          <w:sz w:val="24"/>
+          <w:szCs w:val="24"/>
           <w:shd w:val="clear" w:color="auto" w:fill="FFFFFF"/>
         </w:rPr>
         <w:t>AOLserver</w:t>
@@ -2027,12 +1802,13 @@
         <w:rPr>
           <w:rFonts w:ascii="Times New Roman" w:hAnsi="Times New Roman" w:cs="Times New Roman"/>
           <w:color w:val="000000" w:themeColor="text1"/>
-          <w:sz w:val="28"/>
-          <w:szCs w:val="28"/>
+          <w:sz w:val="24"/>
+          <w:szCs w:val="24"/>
           <w:shd w:val="clear" w:color="auto" w:fill="FFFFFF"/>
         </w:rPr>
         <w:t>.</w:t>
       </w:r>
+      <w:proofErr w:type="gramEnd"/>
     </w:p>
     <w:p>
       <w:pPr>
@@ -2043,8 +1819,8 @@
         <w:rPr>
           <w:rFonts w:ascii="Times New Roman" w:hAnsi="Times New Roman" w:cs="Times New Roman"/>
           <w:color w:val="000000" w:themeColor="text1"/>
-          <w:sz w:val="28"/>
-          <w:szCs w:val="28"/>
+          <w:sz w:val="24"/>
+          <w:szCs w:val="24"/>
           <w:shd w:val="clear" w:color="auto" w:fill="FFFFFF"/>
         </w:rPr>
       </w:pPr>
@@ -2053,8 +1829,8 @@
         <w:rPr>
           <w:rFonts w:ascii="Times New Roman" w:hAnsi="Times New Roman" w:cs="Times New Roman"/>
           <w:color w:val="000000" w:themeColor="text1"/>
-          <w:sz w:val="28"/>
-          <w:szCs w:val="28"/>
+          <w:sz w:val="24"/>
+          <w:szCs w:val="24"/>
           <w:shd w:val="clear" w:color="auto" w:fill="FFFFFF"/>
         </w:rPr>
         <w:t>Qmail</w:t>
@@ -2064,30 +1840,19 @@
         <w:rPr>
           <w:rFonts w:ascii="Times New Roman" w:hAnsi="Times New Roman" w:cs="Times New Roman"/>
           <w:color w:val="000000" w:themeColor="text1"/>
-          <w:sz w:val="28"/>
-          <w:szCs w:val="28"/>
-          <w:shd w:val="clear" w:color="auto" w:fill="FFFFFF"/>
-        </w:rPr>
-        <w:t xml:space="preserve"> handles the traditional duties of a mail transfer agent: receipt of incoming email via SMTP, bouncing of incorrectly addressed or formatted messages, notification of errors </w:t>
-      </w:r>
-      <w:r>
-        <w:rPr>
-          <w:rFonts w:ascii="Times New Roman" w:hAnsi="Times New Roman" w:cs="Times New Roman"/>
-          <w:color w:val="000000" w:themeColor="text1"/>
-          <w:sz w:val="28"/>
-          <w:szCs w:val="28"/>
-          <w:shd w:val="clear" w:color="auto" w:fill="FFFFFF"/>
-        </w:rPr>
-        <w:lastRenderedPageBreak/>
-        <w:t xml:space="preserve">during reception, and reliable delivery of the email into the file system. Aside from being configured in a somewhat idiosyncratic fashion, </w:t>
+          <w:sz w:val="24"/>
+          <w:szCs w:val="24"/>
+          <w:shd w:val="clear" w:color="auto" w:fill="FFFFFF"/>
+        </w:rPr>
+        <w:t xml:space="preserve"> handles the traditional duties of a mail transfer agent: receipt of incoming email via SMTP, bouncing of incorrectly addressed or formatted messages, notification of errors during reception, and reliable delivery of the email into the file system. Aside from being configured in a somewhat idiosyncratic fashion, </w:t>
       </w:r>
       <w:proofErr w:type="spellStart"/>
       <w:r>
         <w:rPr>
           <w:rFonts w:ascii="Times New Roman" w:hAnsi="Times New Roman" w:cs="Times New Roman"/>
           <w:color w:val="000000" w:themeColor="text1"/>
-          <w:sz w:val="28"/>
-          <w:szCs w:val="28"/>
+          <w:sz w:val="24"/>
+          <w:szCs w:val="24"/>
           <w:shd w:val="clear" w:color="auto" w:fill="FFFFFF"/>
         </w:rPr>
         <w:t>qmail</w:t>
@@ -2097,8 +1862,8 @@
         <w:rPr>
           <w:rFonts w:ascii="Times New Roman" w:hAnsi="Times New Roman" w:cs="Times New Roman"/>
           <w:color w:val="000000" w:themeColor="text1"/>
-          <w:sz w:val="28"/>
-          <w:szCs w:val="28"/>
+          <w:sz w:val="24"/>
+          <w:szCs w:val="24"/>
           <w:shd w:val="clear" w:color="auto" w:fill="FFFFFF"/>
         </w:rPr>
         <w:t xml:space="preserve"> is used without modification to do what it was designed to do. Non-interference with </w:t>
@@ -2108,8 +1873,8 @@
         <w:rPr>
           <w:rFonts w:ascii="Times New Roman" w:hAnsi="Times New Roman" w:cs="Times New Roman"/>
           <w:color w:val="000000" w:themeColor="text1"/>
-          <w:sz w:val="28"/>
-          <w:szCs w:val="28"/>
+          <w:sz w:val="24"/>
+          <w:szCs w:val="24"/>
           <w:shd w:val="clear" w:color="auto" w:fill="FFFFFF"/>
         </w:rPr>
         <w:t>qmail</w:t>
@@ -2119,8 +1884,8 @@
         <w:rPr>
           <w:rFonts w:ascii="Times New Roman" w:hAnsi="Times New Roman" w:cs="Times New Roman"/>
           <w:color w:val="000000" w:themeColor="text1"/>
-          <w:sz w:val="28"/>
-          <w:szCs w:val="28"/>
+          <w:sz w:val="24"/>
+          <w:szCs w:val="24"/>
           <w:shd w:val="clear" w:color="auto" w:fill="FFFFFF"/>
         </w:rPr>
         <w:t xml:space="preserve"> means we can trust it to handle its MTA duties (to the extent that it is reliable).</w:t>
@@ -2135,17 +1900,17 @@
         <w:rPr>
           <w:rFonts w:ascii="Times New Roman" w:hAnsi="Times New Roman" w:cs="Times New Roman"/>
           <w:color w:val="000000" w:themeColor="text1"/>
-          <w:sz w:val="28"/>
-          <w:szCs w:val="28"/>
-          <w:shd w:val="clear" w:color="auto" w:fill="FFFFFF"/>
-        </w:rPr>
-      </w:pPr>
-      <w:r>
-        <w:rPr>
-          <w:rFonts w:ascii="Times New Roman" w:hAnsi="Times New Roman" w:cs="Times New Roman"/>
-          <w:color w:val="000000" w:themeColor="text1"/>
-          <w:sz w:val="28"/>
-          <w:szCs w:val="28"/>
+          <w:sz w:val="24"/>
+          <w:szCs w:val="24"/>
+          <w:shd w:val="clear" w:color="auto" w:fill="FFFFFF"/>
+        </w:rPr>
+      </w:pPr>
+      <w:r>
+        <w:rPr>
+          <w:rFonts w:ascii="Times New Roman" w:hAnsi="Times New Roman" w:cs="Times New Roman"/>
+          <w:color w:val="000000" w:themeColor="text1"/>
+          <w:sz w:val="24"/>
+          <w:szCs w:val="24"/>
           <w:shd w:val="clear" w:color="auto" w:fill="FFFFFF"/>
         </w:rPr>
         <w:t xml:space="preserve">After delivery to the file system, the message must be moved into the database as rows in tables. This job falls to Java code running in the database, relying on the </w:t>
@@ -2155,8 +1920,8 @@
         <w:rPr>
           <w:rFonts w:ascii="Times New Roman" w:hAnsi="Times New Roman" w:cs="Times New Roman"/>
           <w:color w:val="000000" w:themeColor="text1"/>
-          <w:sz w:val="28"/>
-          <w:szCs w:val="28"/>
+          <w:sz w:val="24"/>
+          <w:szCs w:val="24"/>
           <w:shd w:val="clear" w:color="auto" w:fill="FFFFFF"/>
         </w:rPr>
         <w:t>JavaMail</w:t>
@@ -2166,11 +1931,22 @@
         <w:rPr>
           <w:rFonts w:ascii="Times New Roman" w:hAnsi="Times New Roman" w:cs="Times New Roman"/>
           <w:color w:val="000000" w:themeColor="text1"/>
-          <w:sz w:val="28"/>
-          <w:szCs w:val="28"/>
-          <w:shd w:val="clear" w:color="auto" w:fill="FFFFFF"/>
-        </w:rPr>
-        <w:t xml:space="preserve"> and SQLJ APIs to parse and insert the message. The headers are parsed and stored separately to facilitate searching and filtering, and any MIME attachments are decoded and stored separately. Once this processing is complete, the message is removed from the file system. This polling process is triggered once a minute by the DBMS_JOB PL/SQL package.</w:t>
+          <w:sz w:val="24"/>
+          <w:szCs w:val="24"/>
+          <w:shd w:val="clear" w:color="auto" w:fill="FFFFFF"/>
+        </w:rPr>
+        <w:t xml:space="preserve"> and SQLJ APIs to parse and insert the </w:t>
+      </w:r>
+      <w:r>
+        <w:rPr>
+          <w:rFonts w:ascii="Times New Roman" w:hAnsi="Times New Roman" w:cs="Times New Roman"/>
+          <w:color w:val="000000" w:themeColor="text1"/>
+          <w:sz w:val="24"/>
+          <w:szCs w:val="24"/>
+          <w:shd w:val="clear" w:color="auto" w:fill="FFFFFF"/>
+        </w:rPr>
+        <w:lastRenderedPageBreak/>
+        <w:t>message. The headers are parsed and stored separately to facilitate searching and filtering, and any MIME attachments are decoded and stored separately. Once this processing is complete, the message is removed from the file system. This polling process is triggered once a minute by the DBMS_JOB PL/SQL package.</w:t>
       </w:r>
     </w:p>
     <w:p>
@@ -2182,17 +1958,17 @@
         <w:rPr>
           <w:rFonts w:ascii="Times New Roman" w:hAnsi="Times New Roman" w:cs="Times New Roman"/>
           <w:color w:val="000000" w:themeColor="text1"/>
-          <w:sz w:val="28"/>
-          <w:szCs w:val="28"/>
-          <w:shd w:val="clear" w:color="auto" w:fill="FFFFFF"/>
-        </w:rPr>
-      </w:pPr>
-      <w:r>
-        <w:rPr>
-          <w:rFonts w:ascii="Times New Roman" w:hAnsi="Times New Roman" w:cs="Times New Roman"/>
-          <w:color w:val="000000" w:themeColor="text1"/>
-          <w:sz w:val="28"/>
-          <w:szCs w:val="28"/>
+          <w:sz w:val="24"/>
+          <w:szCs w:val="24"/>
+          <w:shd w:val="clear" w:color="auto" w:fill="FFFFFF"/>
+        </w:rPr>
+      </w:pPr>
+      <w:r>
+        <w:rPr>
+          <w:rFonts w:ascii="Times New Roman" w:hAnsi="Times New Roman" w:cs="Times New Roman"/>
+          <w:color w:val="000000" w:themeColor="text1"/>
+          <w:sz w:val="24"/>
+          <w:szCs w:val="24"/>
           <w:shd w:val="clear" w:color="auto" w:fill="FFFFFF"/>
         </w:rPr>
         <w:t xml:space="preserve">Once the message is in the database, it is a simple matter to serve it up again through an IMAP server, or present it through Web pages produced by </w:t>
@@ -2202,8 +1978,8 @@
         <w:rPr>
           <w:rFonts w:ascii="Times New Roman" w:hAnsi="Times New Roman" w:cs="Times New Roman"/>
           <w:color w:val="000000" w:themeColor="text1"/>
-          <w:sz w:val="28"/>
-          <w:szCs w:val="28"/>
+          <w:sz w:val="24"/>
+          <w:szCs w:val="24"/>
           <w:shd w:val="clear" w:color="auto" w:fill="FFFFFF"/>
         </w:rPr>
         <w:t>Tcl</w:t>
@@ -2213,11 +1989,33 @@
         <w:rPr>
           <w:rFonts w:ascii="Times New Roman" w:hAnsi="Times New Roman" w:cs="Times New Roman"/>
           <w:color w:val="000000" w:themeColor="text1"/>
-          <w:sz w:val="28"/>
-          <w:szCs w:val="28"/>
-          <w:shd w:val="clear" w:color="auto" w:fill="FFFFFF"/>
-        </w:rPr>
-        <w:t xml:space="preserve"> scripts running within AOL server. In the latter case, the flexibility of SQL make it easy to implement user interfaces that allow readers to view and manipulate their email in many powerful ways.</w:t>
+          <w:sz w:val="24"/>
+          <w:szCs w:val="24"/>
+          <w:shd w:val="clear" w:color="auto" w:fill="FFFFFF"/>
+        </w:rPr>
+        <w:t xml:space="preserve"> scripts running within AOL server. In the latter case, the flexibility of SQL </w:t>
+      </w:r>
+      <w:proofErr w:type="gramStart"/>
+      <w:r>
+        <w:rPr>
+          <w:rFonts w:ascii="Times New Roman" w:hAnsi="Times New Roman" w:cs="Times New Roman"/>
+          <w:color w:val="000000" w:themeColor="text1"/>
+          <w:sz w:val="24"/>
+          <w:szCs w:val="24"/>
+          <w:shd w:val="clear" w:color="auto" w:fill="FFFFFF"/>
+        </w:rPr>
+        <w:t>make</w:t>
+      </w:r>
+      <w:proofErr w:type="gramEnd"/>
+      <w:r>
+        <w:rPr>
+          <w:rFonts w:ascii="Times New Roman" w:hAnsi="Times New Roman" w:cs="Times New Roman"/>
+          <w:color w:val="000000" w:themeColor="text1"/>
+          <w:sz w:val="24"/>
+          <w:szCs w:val="24"/>
+          <w:shd w:val="clear" w:color="auto" w:fill="FFFFFF"/>
+        </w:rPr>
+        <w:t xml:space="preserve"> it easy to implement user interfaces that allow readers to view and manipulate their email in many powerful ways.</w:t>
       </w:r>
     </w:p>
     <w:p>
@@ -2252,13 +2050,15 @@
       <w:r>
         <w:rPr>
           <w:rFonts w:ascii="Times New Roman" w:hAnsi="Times New Roman" w:cs="Times New Roman"/>
+          <w:noProof/>
           <w:color w:val="000000" w:themeColor="text1"/>
           <w:sz w:val="28"/>
           <w:szCs w:val="28"/>
           <w:shd w:val="clear" w:color="auto" w:fill="FFFFFF"/>
+          <w:lang w:bidi="mr-IN"/>
         </w:rPr>
         <w:drawing>
-          <wp:inline distT="0" distB="0" distL="0" distR="0" wp14:anchorId="6AE961B9" wp14:editId="1656E075">
+          <wp:inline distT="0" distB="0" distL="0" distR="0">
             <wp:extent cx="6106795" cy="1793604"/>
             <wp:effectExtent l="0" t="0" r="8255" b="0"/>
             <wp:docPr id="3" name="Picture 3" descr="https://philip.greenspun.com/ancient-history/webmail/message-path.gif"/>
@@ -2275,10 +2075,10 @@
                     </pic:cNvPicPr>
                   </pic:nvPicPr>
                   <pic:blipFill>
-                    <a:blip r:embed="rId6">
+                    <a:blip r:embed="rId6" cstate="print">
                       <a:extLst>
                         <a:ext uri="{28A0092B-C50C-407E-A947-70E740481C1C}">
-                          <a14:useLocalDpi xmlns:a14="http://schemas.microsoft.com/office/drawing/2010/main" val="0"/>
+                          <a14:useLocalDpi xmlns:a14="http://schemas.microsoft.com/office/drawing/2010/main" xmlns:wps="http://schemas.microsoft.com/office/word/2010/wordprocessingShape" xmlns:wpi="http://schemas.microsoft.com/office/word/2010/wordprocessingInk" xmlns:wpg="http://schemas.microsoft.com/office/word/2010/wordprocessingGroup" xmlns:w15="http://schemas.microsoft.com/office/word/2012/wordml" xmlns:w14="http://schemas.microsoft.com/office/word/2010/wordml" xmlns:w="http://schemas.openxmlformats.org/wordprocessingml/2006/main" xmlns:w10="urn:schemas-microsoft-com:office:word" xmlns:wp14="http://schemas.microsoft.com/office/word/2010/wordprocessingDrawing" xmlns:v="urn:schemas-microsoft-com:vml" xmlns:o="urn:schemas-microsoft-com:office:office" xmlns:mc="http://schemas.openxmlformats.org/markup-compatibility/2006" xmlns:wpc="http://schemas.microsoft.com/office/word/2010/wordprocessingCanvas" xmlns="" val="0"/>
                         </a:ext>
                       </a:extLst>
                     </a:blip>
@@ -2309,14 +2109,17 @@
     </w:p>
     <w:p>
       <w:pPr>
+        <w:tabs>
+          <w:tab w:val="center" w:pos="5233"/>
+        </w:tabs>
         <w:jc w:val="both"/>
         <w:rPr>
           <w:rFonts w:ascii="Times New Roman" w:hAnsi="Times New Roman" w:cs="Times New Roman"/>
           <w:b/>
           <w:bCs/>
           <w:color w:val="000000" w:themeColor="text1"/>
-          <w:sz w:val="28"/>
-          <w:szCs w:val="28"/>
+          <w:sz w:val="24"/>
+          <w:szCs w:val="24"/>
           <w:shd w:val="clear" w:color="auto" w:fill="FFFFFF"/>
         </w:rPr>
       </w:pPr>
@@ -2326,30 +2129,42 @@
           <w:b/>
           <w:bCs/>
           <w:color w:val="000000" w:themeColor="text1"/>
-          <w:sz w:val="28"/>
-          <w:szCs w:val="28"/>
+          <w:sz w:val="24"/>
+          <w:szCs w:val="24"/>
           <w:shd w:val="clear" w:color="auto" w:fill="FFFFFF"/>
         </w:rPr>
         <w:t>Design Goals</w:t>
       </w:r>
-    </w:p>
-    <w:p>
-      <w:pPr>
-        <w:jc w:val="both"/>
-        <w:rPr>
-          <w:rFonts w:ascii="Times New Roman" w:hAnsi="Times New Roman" w:cs="Times New Roman"/>
-          <w:color w:val="000000" w:themeColor="text1"/>
-          <w:sz w:val="28"/>
-          <w:szCs w:val="28"/>
-          <w:shd w:val="clear" w:color="auto" w:fill="FFFFFF"/>
-        </w:rPr>
-      </w:pPr>
-      <w:r>
-        <w:rPr>
-          <w:rFonts w:ascii="Times New Roman" w:hAnsi="Times New Roman" w:cs="Times New Roman"/>
-          <w:color w:val="000000" w:themeColor="text1"/>
-          <w:sz w:val="28"/>
-          <w:szCs w:val="28"/>
+      <w:r>
+        <w:rPr>
+          <w:rFonts w:ascii="Times New Roman" w:hAnsi="Times New Roman" w:cs="Times New Roman"/>
+          <w:b/>
+          <w:bCs/>
+          <w:color w:val="000000" w:themeColor="text1"/>
+          <w:sz w:val="24"/>
+          <w:szCs w:val="24"/>
+          <w:shd w:val="clear" w:color="auto" w:fill="FFFFFF"/>
+        </w:rPr>
+        <w:tab/>
+      </w:r>
+    </w:p>
+    <w:p>
+      <w:pPr>
+        <w:jc w:val="both"/>
+        <w:rPr>
+          <w:rFonts w:ascii="Times New Roman" w:hAnsi="Times New Roman" w:cs="Times New Roman"/>
+          <w:color w:val="000000" w:themeColor="text1"/>
+          <w:sz w:val="24"/>
+          <w:szCs w:val="24"/>
+          <w:shd w:val="clear" w:color="auto" w:fill="FFFFFF"/>
+        </w:rPr>
+      </w:pPr>
+      <w:r>
+        <w:rPr>
+          <w:rFonts w:ascii="Times New Roman" w:hAnsi="Times New Roman" w:cs="Times New Roman"/>
+          <w:color w:val="000000" w:themeColor="text1"/>
+          <w:sz w:val="24"/>
+          <w:szCs w:val="24"/>
           <w:shd w:val="clear" w:color="auto" w:fill="FFFFFF"/>
         </w:rPr>
         <w:t>In writing email, I had the following goals:</w:t>
@@ -2361,17 +2176,17 @@
         <w:rPr>
           <w:rFonts w:ascii="Times New Roman" w:hAnsi="Times New Roman" w:cs="Times New Roman"/>
           <w:color w:val="000000" w:themeColor="text1"/>
-          <w:sz w:val="28"/>
-          <w:szCs w:val="28"/>
-          <w:shd w:val="clear" w:color="auto" w:fill="FFFFFF"/>
-        </w:rPr>
-      </w:pPr>
-      <w:r>
-        <w:rPr>
-          <w:rFonts w:ascii="Times New Roman" w:hAnsi="Times New Roman" w:cs="Times New Roman"/>
-          <w:color w:val="000000" w:themeColor="text1"/>
-          <w:sz w:val="28"/>
-          <w:szCs w:val="28"/>
+          <w:sz w:val="24"/>
+          <w:szCs w:val="24"/>
+          <w:shd w:val="clear" w:color="auto" w:fill="FFFFFF"/>
+        </w:rPr>
+      </w:pPr>
+      <w:r>
+        <w:rPr>
+          <w:rFonts w:ascii="Times New Roman" w:hAnsi="Times New Roman" w:cs="Times New Roman"/>
+          <w:color w:val="000000" w:themeColor="text1"/>
+          <w:sz w:val="24"/>
+          <w:szCs w:val="24"/>
           <w:shd w:val="clear" w:color="auto" w:fill="FFFFFF"/>
         </w:rPr>
         <w:t>Avoid writing code unnecessarily: Mail transfer agents are responsible for the reliable sending, receipt, and delivery of email in the face of network outages, full disks, and hardware failures. This is a solved problem; other people have solved it and solved it well, with MTAs that go to heroic lengths to preserve email. Similarly, parsing RFC822 and MIME messages correctly is something other people have written libraries for.</w:t>
@@ -2383,17 +2198,17 @@
         <w:rPr>
           <w:rFonts w:ascii="Times New Roman" w:hAnsi="Times New Roman" w:cs="Times New Roman"/>
           <w:color w:val="000000" w:themeColor="text1"/>
-          <w:sz w:val="28"/>
-          <w:szCs w:val="28"/>
-          <w:shd w:val="clear" w:color="auto" w:fill="FFFFFF"/>
-        </w:rPr>
-      </w:pPr>
-      <w:r>
-        <w:rPr>
-          <w:rFonts w:ascii="Times New Roman" w:hAnsi="Times New Roman" w:cs="Times New Roman"/>
-          <w:color w:val="000000" w:themeColor="text1"/>
-          <w:sz w:val="28"/>
-          <w:szCs w:val="28"/>
+          <w:sz w:val="24"/>
+          <w:szCs w:val="24"/>
+          <w:shd w:val="clear" w:color="auto" w:fill="FFFFFF"/>
+        </w:rPr>
+      </w:pPr>
+      <w:r>
+        <w:rPr>
+          <w:rFonts w:ascii="Times New Roman" w:hAnsi="Times New Roman" w:cs="Times New Roman"/>
+          <w:color w:val="000000" w:themeColor="text1"/>
+          <w:sz w:val="24"/>
+          <w:szCs w:val="24"/>
           <w:shd w:val="clear" w:color="auto" w:fill="FFFFFF"/>
         </w:rPr>
         <w:t xml:space="preserve">Make it easy for a human to handle large amounts of </w:t>
@@ -2403,8 +2218,8 @@
         <w:rPr>
           <w:rFonts w:ascii="Times New Roman" w:hAnsi="Times New Roman" w:cs="Times New Roman"/>
           <w:color w:val="000000" w:themeColor="text1"/>
-          <w:sz w:val="28"/>
-          <w:szCs w:val="28"/>
+          <w:sz w:val="24"/>
+          <w:szCs w:val="24"/>
           <w:shd w:val="clear" w:color="auto" w:fill="FFFFFF"/>
         </w:rPr>
         <w:t>email</w:t>
@@ -2414,8 +2229,8 @@
         <w:rPr>
           <w:rFonts w:ascii="Times New Roman" w:hAnsi="Times New Roman" w:cs="Times New Roman"/>
           <w:color w:val="000000" w:themeColor="text1"/>
-          <w:sz w:val="28"/>
-          <w:szCs w:val="28"/>
+          <w:sz w:val="24"/>
+          <w:szCs w:val="24"/>
           <w:shd w:val="clear" w:color="auto" w:fill="FFFFFF"/>
         </w:rPr>
         <w:t>:I</w:t>
@@ -2426,11 +2241,2224 @@
         <w:rPr>
           <w:rFonts w:ascii="Times New Roman" w:hAnsi="Times New Roman" w:cs="Times New Roman"/>
           <w:color w:val="000000" w:themeColor="text1"/>
-          <w:sz w:val="28"/>
-          <w:szCs w:val="28"/>
+          <w:sz w:val="24"/>
+          <w:szCs w:val="24"/>
           <w:shd w:val="clear" w:color="auto" w:fill="FFFFFF"/>
         </w:rPr>
         <w:t xml:space="preserve"> receive more mail than most people. Much of it is from automated email alerts and monitors. I don't want to stop receiving them, but it is rare that I actually care to read them. Most web-based email interfaces seem to be designed with the notion that you actually care to read the email you receive. Webmail was designed to facilitate dealing with email in bulk.</w:t>
+      </w:r>
+    </w:p>
+    <w:p>
+      <w:pPr>
+        <w:jc w:val="both"/>
+        <w:rPr>
+          <w:rFonts w:ascii="Times New Roman" w:hAnsi="Times New Roman" w:cs="Times New Roman"/>
+          <w:color w:val="000000" w:themeColor="text1"/>
+          <w:sz w:val="24"/>
+          <w:szCs w:val="24"/>
+        </w:rPr>
+      </w:pPr>
+    </w:p>
+    <w:p>
+      <w:pPr>
+        <w:jc w:val="center"/>
+        <w:rPr>
+          <w:rFonts w:ascii="Times New Roman" w:hAnsi="Times New Roman" w:cs="Times New Roman"/>
+          <w:color w:val="000000" w:themeColor="text1"/>
+          <w:sz w:val="48"/>
+          <w:szCs w:val="48"/>
+          <w:lang w:val="en-IN"/>
+        </w:rPr>
+      </w:pPr>
+    </w:p>
+    <w:p>
+      <w:pPr>
+        <w:jc w:val="center"/>
+        <w:rPr>
+          <w:rFonts w:ascii="Times New Roman" w:hAnsi="Times New Roman" w:cs="Times New Roman"/>
+          <w:color w:val="000000" w:themeColor="text1"/>
+          <w:sz w:val="48"/>
+          <w:szCs w:val="48"/>
+          <w:lang w:val="en-IN"/>
+        </w:rPr>
+      </w:pPr>
+    </w:p>
+    <w:p>
+      <w:pPr>
+        <w:jc w:val="center"/>
+        <w:rPr>
+          <w:rFonts w:ascii="Times New Roman" w:hAnsi="Times New Roman" w:cs="Times New Roman"/>
+          <w:color w:val="000000" w:themeColor="text1"/>
+          <w:sz w:val="48"/>
+          <w:szCs w:val="48"/>
+          <w:lang w:val="en-IN"/>
+        </w:rPr>
+      </w:pPr>
+    </w:p>
+    <w:p>
+      <w:pPr>
+        <w:jc w:val="center"/>
+        <w:rPr>
+          <w:rFonts w:ascii="Times New Roman" w:hAnsi="Times New Roman" w:cs="Times New Roman"/>
+          <w:color w:val="000000" w:themeColor="text1"/>
+          <w:sz w:val="48"/>
+          <w:szCs w:val="48"/>
+          <w:lang w:val="en-IN"/>
+        </w:rPr>
+      </w:pPr>
+    </w:p>
+    <w:p>
+      <w:pPr>
+        <w:jc w:val="center"/>
+        <w:rPr>
+          <w:rFonts w:ascii="Times New Roman" w:hAnsi="Times New Roman" w:cs="Times New Roman"/>
+          <w:color w:val="000000" w:themeColor="text1"/>
+          <w:sz w:val="48"/>
+          <w:szCs w:val="48"/>
+          <w:lang w:val="en-IN"/>
+        </w:rPr>
+      </w:pPr>
+    </w:p>
+    <w:p>
+      <w:pPr>
+        <w:jc w:val="center"/>
+        <w:rPr>
+          <w:rFonts w:ascii="Times New Roman" w:hAnsi="Times New Roman" w:cs="Times New Roman"/>
+          <w:color w:val="000000" w:themeColor="text1"/>
+          <w:sz w:val="48"/>
+          <w:szCs w:val="48"/>
+          <w:lang w:val="en-IN"/>
+        </w:rPr>
+      </w:pPr>
+      <w:r>
+        <w:rPr>
+          <w:rFonts w:ascii="Times New Roman" w:hAnsi="Times New Roman" w:cs="Times New Roman"/>
+          <w:color w:val="000000" w:themeColor="text1"/>
+          <w:sz w:val="48"/>
+          <w:szCs w:val="48"/>
+          <w:lang w:val="en-IN"/>
+        </w:rPr>
+        <w:lastRenderedPageBreak/>
+        <w:t xml:space="preserve">New Signup using </w:t>
+      </w:r>
+      <w:proofErr w:type="spellStart"/>
+      <w:r>
+        <w:rPr>
+          <w:rFonts w:ascii="Times New Roman" w:hAnsi="Times New Roman" w:cs="Times New Roman"/>
+          <w:color w:val="000000" w:themeColor="text1"/>
+          <w:sz w:val="48"/>
+          <w:szCs w:val="48"/>
+          <w:lang w:val="en-IN"/>
+        </w:rPr>
+        <w:t>Facebook</w:t>
+      </w:r>
+      <w:proofErr w:type="spellEnd"/>
+    </w:p>
+    <w:p>
+      <w:pPr>
+        <w:jc w:val="both"/>
+        <w:rPr>
+          <w:rFonts w:ascii="Times New Roman" w:hAnsi="Times New Roman" w:cs="Times New Roman"/>
+          <w:color w:val="000000" w:themeColor="text1"/>
+          <w:sz w:val="24"/>
+          <w:szCs w:val="24"/>
+          <w:lang w:val="en-IN"/>
+        </w:rPr>
+      </w:pPr>
+      <w:r>
+        <w:rPr>
+          <w:rFonts w:ascii="Times New Roman" w:hAnsi="Times New Roman" w:cs="Times New Roman"/>
+          <w:color w:val="000000" w:themeColor="text1"/>
+          <w:sz w:val="24"/>
+          <w:szCs w:val="24"/>
+          <w:lang w:val="en-IN"/>
+        </w:rPr>
+        <w:t xml:space="preserve">To </w:t>
+      </w:r>
+      <w:proofErr w:type="spellStart"/>
+      <w:r>
+        <w:rPr>
+          <w:rFonts w:ascii="Times New Roman" w:hAnsi="Times New Roman" w:cs="Times New Roman"/>
+          <w:color w:val="000000" w:themeColor="text1"/>
+          <w:sz w:val="24"/>
+          <w:szCs w:val="24"/>
+          <w:lang w:val="en-IN"/>
+        </w:rPr>
+        <w:t>signup</w:t>
+      </w:r>
+      <w:proofErr w:type="spellEnd"/>
+      <w:r>
+        <w:rPr>
+          <w:rFonts w:ascii="Times New Roman" w:hAnsi="Times New Roman" w:cs="Times New Roman"/>
+          <w:color w:val="000000" w:themeColor="text1"/>
+          <w:sz w:val="24"/>
+          <w:szCs w:val="24"/>
+          <w:lang w:val="en-IN"/>
+        </w:rPr>
+        <w:t xml:space="preserve"> in any site we get more options like we can login with mail id, phone number, Google, face book, Amazon and so on. In that I worked on Face book Login.</w:t>
+      </w:r>
+    </w:p>
+    <w:p>
+      <w:pPr>
+        <w:jc w:val="both"/>
+        <w:rPr>
+          <w:rFonts w:ascii="Times New Roman" w:hAnsi="Times New Roman" w:cs="Times New Roman"/>
+          <w:color w:val="000000" w:themeColor="text1"/>
+          <w:sz w:val="24"/>
+          <w:szCs w:val="24"/>
+          <w:lang w:val="en-IN"/>
+        </w:rPr>
+      </w:pPr>
+      <w:r>
+        <w:rPr>
+          <w:rFonts w:ascii="Times New Roman" w:hAnsi="Times New Roman" w:cs="Times New Roman"/>
+          <w:color w:val="000000" w:themeColor="text1"/>
+          <w:sz w:val="24"/>
+          <w:szCs w:val="24"/>
+          <w:shd w:val="clear" w:color="auto" w:fill="FFFFFF"/>
+        </w:rPr>
+        <w:t xml:space="preserve">The </w:t>
+      </w:r>
+      <w:proofErr w:type="spellStart"/>
+      <w:r>
+        <w:rPr>
+          <w:rFonts w:ascii="Times New Roman" w:hAnsi="Times New Roman" w:cs="Times New Roman"/>
+          <w:color w:val="000000" w:themeColor="text1"/>
+          <w:sz w:val="24"/>
+          <w:szCs w:val="24"/>
+          <w:shd w:val="clear" w:color="auto" w:fill="FFFFFF"/>
+        </w:rPr>
+        <w:t>Facebook</w:t>
+      </w:r>
+      <w:proofErr w:type="spellEnd"/>
+      <w:r>
+        <w:rPr>
+          <w:rFonts w:ascii="Times New Roman" w:hAnsi="Times New Roman" w:cs="Times New Roman"/>
+          <w:color w:val="000000" w:themeColor="text1"/>
+          <w:sz w:val="24"/>
+          <w:szCs w:val="24"/>
+          <w:shd w:val="clear" w:color="auto" w:fill="FFFFFF"/>
+        </w:rPr>
+        <w:t xml:space="preserve"> SDK for Android enables people to sign into our app with Face book Login. When people log into our app with Face book they can grant permissions to our app so we can retrieve information or perform actions on Face book on their behalf.</w:t>
+      </w:r>
+    </w:p>
+    <w:p>
+      <w:pPr>
+        <w:jc w:val="both"/>
+        <w:rPr>
+          <w:rFonts w:ascii="Times New Roman" w:hAnsi="Times New Roman" w:cs="Times New Roman"/>
+          <w:color w:val="000000" w:themeColor="text1"/>
+          <w:sz w:val="24"/>
+          <w:szCs w:val="24"/>
+          <w:lang w:val="en-IN"/>
+        </w:rPr>
+      </w:pPr>
+      <w:r>
+        <w:rPr>
+          <w:rFonts w:ascii="Times New Roman" w:hAnsi="Times New Roman" w:cs="Times New Roman"/>
+          <w:color w:val="000000" w:themeColor="text1"/>
+          <w:sz w:val="24"/>
+          <w:szCs w:val="24"/>
+          <w:lang w:val="en-IN"/>
+        </w:rPr>
+        <w:t>To do it we need to know about some important access controls provided as below.</w:t>
+      </w:r>
+    </w:p>
+    <w:p>
+      <w:pPr>
+        <w:pStyle w:val="ListParagraph"/>
+        <w:numPr>
+          <w:ilvl w:val="0"/>
+          <w:numId w:val="8"/>
+        </w:numPr>
+        <w:jc w:val="both"/>
+        <w:rPr>
+          <w:rFonts w:ascii="Times New Roman" w:hAnsi="Times New Roman" w:cs="Times New Roman"/>
+          <w:color w:val="000000" w:themeColor="text1"/>
+          <w:sz w:val="24"/>
+          <w:szCs w:val="24"/>
+          <w:lang w:val="en-IN"/>
+        </w:rPr>
+      </w:pPr>
+      <w:r>
+        <w:rPr>
+          <w:rFonts w:ascii="Times New Roman" w:hAnsi="Times New Roman" w:cs="Times New Roman"/>
+          <w:color w:val="000000" w:themeColor="text1"/>
+          <w:sz w:val="24"/>
+          <w:szCs w:val="24"/>
+          <w:lang w:val="en-IN"/>
+        </w:rPr>
+        <w:t>Go to Face book developer Portal</w:t>
+      </w:r>
+    </w:p>
+    <w:p>
+      <w:pPr>
+        <w:pStyle w:val="ListParagraph"/>
+        <w:jc w:val="both"/>
+        <w:rPr>
+          <w:rFonts w:ascii="Times New Roman" w:hAnsi="Times New Roman" w:cs="Times New Roman"/>
+          <w:color w:val="000000" w:themeColor="text1"/>
+          <w:sz w:val="24"/>
+          <w:szCs w:val="24"/>
+          <w:lang w:val="en-IN"/>
+        </w:rPr>
+      </w:pPr>
+      <w:r>
+        <w:rPr>
+          <w:rFonts w:ascii="Times New Roman" w:hAnsi="Times New Roman" w:cs="Times New Roman"/>
+          <w:color w:val="000000" w:themeColor="text1"/>
+          <w:sz w:val="24"/>
+          <w:szCs w:val="24"/>
+          <w:lang w:val="en-IN"/>
+        </w:rPr>
+        <w:t>We need to go to the Face book developer site i.e</w:t>
+      </w:r>
+      <w:r>
+        <w:rPr>
+          <w:rFonts w:ascii="Times New Roman" w:hAnsi="Times New Roman" w:cs="Times New Roman"/>
+          <w:color w:val="0070C0"/>
+          <w:sz w:val="24"/>
+          <w:szCs w:val="24"/>
+          <w:lang w:val="en-IN"/>
+        </w:rPr>
+        <w:t xml:space="preserve">. </w:t>
+      </w:r>
+      <w:hyperlink r:id="rId7" w:history="1">
+        <w:r>
+          <w:rPr>
+            <w:rStyle w:val="Hyperlink"/>
+            <w:rFonts w:ascii="Times New Roman" w:hAnsi="Times New Roman" w:cs="Times New Roman"/>
+            <w:color w:val="0070C0"/>
+            <w:sz w:val="24"/>
+            <w:szCs w:val="24"/>
+            <w:lang w:val="en-IN"/>
+          </w:rPr>
+          <w:t>https://developers.facebook.com/</w:t>
+        </w:r>
+      </w:hyperlink>
+      <w:r>
+        <w:rPr>
+          <w:rFonts w:ascii="Times New Roman" w:hAnsi="Times New Roman" w:cs="Times New Roman"/>
+          <w:color w:val="000000" w:themeColor="text1"/>
+          <w:sz w:val="24"/>
+          <w:szCs w:val="24"/>
+          <w:lang w:val="en-IN"/>
+        </w:rPr>
+        <w:t>. Here we get the information for the steps that we need to follow to create SDK.</w:t>
+      </w:r>
+    </w:p>
+    <w:p>
+      <w:pPr>
+        <w:pStyle w:val="ListParagraph"/>
+        <w:jc w:val="both"/>
+        <w:rPr>
+          <w:rFonts w:ascii="Times New Roman" w:hAnsi="Times New Roman" w:cs="Times New Roman"/>
+          <w:color w:val="000000" w:themeColor="text1"/>
+          <w:sz w:val="24"/>
+          <w:szCs w:val="24"/>
+          <w:lang w:val="en-IN"/>
+        </w:rPr>
+      </w:pPr>
+    </w:p>
+    <w:p>
+      <w:pPr>
+        <w:pStyle w:val="ListParagraph"/>
+        <w:jc w:val="both"/>
+        <w:rPr>
+          <w:rFonts w:ascii="Times New Roman" w:hAnsi="Times New Roman" w:cs="Times New Roman"/>
+          <w:color w:val="000000" w:themeColor="text1"/>
+          <w:sz w:val="24"/>
+          <w:szCs w:val="24"/>
+          <w:lang w:val="en-IN"/>
+        </w:rPr>
+      </w:pPr>
+      <w:r>
+        <w:rPr>
+          <w:rFonts w:ascii="Times New Roman" w:hAnsi="Times New Roman" w:cs="Times New Roman"/>
+          <w:color w:val="000000" w:themeColor="text1"/>
+          <w:sz w:val="24"/>
+          <w:szCs w:val="24"/>
+          <w:lang w:val="en-IN"/>
+        </w:rPr>
+        <w:t>To create any SDK we need access the tokens from the site those are as follows:</w:t>
+      </w:r>
+    </w:p>
+    <w:p>
+      <w:pPr>
+        <w:pStyle w:val="ListParagraph"/>
+        <w:jc w:val="both"/>
+        <w:rPr>
+          <w:rFonts w:ascii="Times New Roman" w:hAnsi="Times New Roman" w:cs="Times New Roman"/>
+          <w:color w:val="000000" w:themeColor="text1"/>
+          <w:sz w:val="24"/>
+          <w:szCs w:val="24"/>
+          <w:lang w:val="en-IN"/>
+        </w:rPr>
+      </w:pPr>
+    </w:p>
+    <w:p>
+      <w:pPr>
+        <w:pStyle w:val="ListParagraph"/>
+        <w:jc w:val="both"/>
+        <w:rPr>
+          <w:rFonts w:ascii="Times New Roman" w:hAnsi="Times New Roman" w:cs="Times New Roman"/>
+          <w:color w:val="000000" w:themeColor="text1"/>
+          <w:sz w:val="24"/>
+          <w:szCs w:val="24"/>
+        </w:rPr>
+      </w:pPr>
+      <w:r>
+        <w:rPr>
+          <w:rFonts w:ascii="Times New Roman" w:hAnsi="Times New Roman" w:cs="Times New Roman"/>
+          <w:color w:val="000000" w:themeColor="text1"/>
+          <w:sz w:val="24"/>
+          <w:szCs w:val="24"/>
+        </w:rPr>
+        <w:t>An access token is an opaque string that identifies a user, app, or Page and can be used by the app to make graph API calls. When someone connects with an app using Face book Login and approves the request for permissions, the app obtains an access token that provides temporary, secure access to Face book APIs. Access tokens are obtained via a number of methods.</w:t>
+      </w:r>
+    </w:p>
+    <w:p>
+      <w:pPr>
+        <w:pStyle w:val="ListParagraph"/>
+        <w:jc w:val="both"/>
+        <w:rPr>
+          <w:rFonts w:ascii="Times New Roman" w:hAnsi="Times New Roman" w:cs="Times New Roman"/>
+          <w:color w:val="000000" w:themeColor="text1"/>
+          <w:sz w:val="24"/>
+          <w:szCs w:val="24"/>
+        </w:rPr>
+      </w:pPr>
+    </w:p>
+    <w:p>
+      <w:pPr>
+        <w:pStyle w:val="ListParagraph"/>
+        <w:jc w:val="both"/>
+        <w:rPr>
+          <w:rFonts w:ascii="Times New Roman" w:hAnsi="Times New Roman" w:cs="Times New Roman"/>
+          <w:color w:val="000000" w:themeColor="text1"/>
+          <w:sz w:val="24"/>
+          <w:szCs w:val="24"/>
+        </w:rPr>
+      </w:pPr>
+      <w:r>
+        <w:rPr>
+          <w:rFonts w:ascii="Times New Roman" w:hAnsi="Times New Roman" w:cs="Times New Roman"/>
+          <w:color w:val="000000" w:themeColor="text1"/>
+          <w:sz w:val="24"/>
+          <w:szCs w:val="24"/>
+        </w:rPr>
+        <w:t>The token includes information about when the token will expire and which app generated the token. Because of privacy checks, the majority of API calls on Face book need to include an access token. There are different types of access tokens to support different use cases:</w:t>
+      </w:r>
+    </w:p>
+    <w:p>
+      <w:pPr>
+        <w:pStyle w:val="ListParagraph"/>
+        <w:numPr>
+          <w:ilvl w:val="0"/>
+          <w:numId w:val="7"/>
+        </w:numPr>
+        <w:jc w:val="both"/>
+        <w:rPr>
+          <w:rFonts w:ascii="Times New Roman" w:hAnsi="Times New Roman" w:cs="Times New Roman"/>
+          <w:color w:val="000000" w:themeColor="text1"/>
+          <w:sz w:val="24"/>
+          <w:szCs w:val="24"/>
+        </w:rPr>
+      </w:pPr>
+      <w:hyperlink r:id="rId8" w:anchor="usertokens" w:history="1">
+        <w:r>
+          <w:rPr>
+            <w:rStyle w:val="Hyperlink"/>
+            <w:rFonts w:ascii="Times New Roman" w:hAnsi="Times New Roman" w:cs="Times New Roman"/>
+            <w:color w:val="000000" w:themeColor="text1"/>
+            <w:sz w:val="24"/>
+            <w:szCs w:val="24"/>
+            <w:shd w:val="clear" w:color="auto" w:fill="FFFFFF"/>
+          </w:rPr>
+          <w:t>User Access Token</w:t>
+        </w:r>
+      </w:hyperlink>
+      <w:r>
+        <w:rPr>
+          <w:rFonts w:ascii="Times New Roman" w:hAnsi="Times New Roman" w:cs="Times New Roman"/>
+          <w:color w:val="000000" w:themeColor="text1"/>
+          <w:sz w:val="24"/>
+          <w:szCs w:val="24"/>
+        </w:rPr>
+        <w:t xml:space="preserve">: </w:t>
+      </w:r>
+      <w:r>
+        <w:rPr>
+          <w:rFonts w:ascii="Times New Roman" w:hAnsi="Times New Roman" w:cs="Times New Roman"/>
+          <w:color w:val="000000" w:themeColor="text1"/>
+          <w:sz w:val="24"/>
+          <w:szCs w:val="24"/>
+          <w:shd w:val="clear" w:color="auto" w:fill="FFFFFF"/>
+        </w:rPr>
+        <w:t xml:space="preserve">This kind of access token is needed any time the app calls an API to read, modify or write a specific person's </w:t>
+      </w:r>
+      <w:proofErr w:type="spellStart"/>
+      <w:r>
+        <w:rPr>
+          <w:rFonts w:ascii="Times New Roman" w:hAnsi="Times New Roman" w:cs="Times New Roman"/>
+          <w:color w:val="000000" w:themeColor="text1"/>
+          <w:sz w:val="24"/>
+          <w:szCs w:val="24"/>
+          <w:shd w:val="clear" w:color="auto" w:fill="FFFFFF"/>
+        </w:rPr>
+        <w:t>Facebook</w:t>
+      </w:r>
+      <w:proofErr w:type="spellEnd"/>
+      <w:r>
+        <w:rPr>
+          <w:rFonts w:ascii="Times New Roman" w:hAnsi="Times New Roman" w:cs="Times New Roman"/>
+          <w:color w:val="000000" w:themeColor="text1"/>
+          <w:sz w:val="24"/>
+          <w:szCs w:val="24"/>
+          <w:shd w:val="clear" w:color="auto" w:fill="FFFFFF"/>
+        </w:rPr>
+        <w:t xml:space="preserve"> data on their behalf. User access tokens are generally obtained via a login dialog and require a person to permit your app to obtain one.</w:t>
+      </w:r>
+    </w:p>
+    <w:p>
+      <w:pPr>
+        <w:pStyle w:val="ListParagraph"/>
+        <w:numPr>
+          <w:ilvl w:val="0"/>
+          <w:numId w:val="7"/>
+        </w:numPr>
+        <w:jc w:val="both"/>
+        <w:rPr>
+          <w:rFonts w:ascii="Times New Roman" w:hAnsi="Times New Roman" w:cs="Times New Roman"/>
+          <w:color w:val="000000" w:themeColor="text1"/>
+          <w:sz w:val="24"/>
+          <w:szCs w:val="24"/>
+        </w:rPr>
+      </w:pPr>
+      <w:hyperlink r:id="rId9" w:anchor="apptokens" w:history="1">
+        <w:r>
+          <w:rPr>
+            <w:rStyle w:val="Hyperlink"/>
+            <w:rFonts w:ascii="Times New Roman" w:hAnsi="Times New Roman" w:cs="Times New Roman"/>
+            <w:color w:val="000000" w:themeColor="text1"/>
+            <w:sz w:val="24"/>
+            <w:szCs w:val="24"/>
+            <w:shd w:val="clear" w:color="auto" w:fill="F5F6F7"/>
+          </w:rPr>
+          <w:t>App Access Token</w:t>
+        </w:r>
+      </w:hyperlink>
+      <w:r>
+        <w:rPr>
+          <w:rFonts w:ascii="Times New Roman" w:hAnsi="Times New Roman" w:cs="Times New Roman"/>
+          <w:color w:val="000000" w:themeColor="text1"/>
+          <w:sz w:val="24"/>
+          <w:szCs w:val="24"/>
+        </w:rPr>
+        <w:t xml:space="preserve">: </w:t>
+      </w:r>
+      <w:r>
+        <w:rPr>
+          <w:rFonts w:ascii="Times New Roman" w:hAnsi="Times New Roman" w:cs="Times New Roman"/>
+          <w:color w:val="000000" w:themeColor="text1"/>
+          <w:sz w:val="24"/>
+          <w:szCs w:val="24"/>
+          <w:shd w:val="clear" w:color="auto" w:fill="F5F6F7"/>
+        </w:rPr>
+        <w:t>This kind of access token is needed to modify and read app settings. It can also be used to publish Open Graph actions. It is generated using a pre-agreed secret between the app and Face book and is then used during calls that change app-wide settings. You obtain an app access token via a server-to-server call.</w:t>
+      </w:r>
+    </w:p>
+    <w:p>
+      <w:pPr>
+        <w:pStyle w:val="ListParagraph"/>
+        <w:numPr>
+          <w:ilvl w:val="0"/>
+          <w:numId w:val="7"/>
+        </w:numPr>
+        <w:jc w:val="both"/>
+        <w:rPr>
+          <w:rFonts w:ascii="Times New Roman" w:hAnsi="Times New Roman" w:cs="Times New Roman"/>
+          <w:color w:val="000000" w:themeColor="text1"/>
+          <w:sz w:val="24"/>
+          <w:szCs w:val="24"/>
+        </w:rPr>
+      </w:pPr>
+      <w:hyperlink r:id="rId10" w:anchor="pagetokens" w:history="1">
+        <w:r>
+          <w:rPr>
+            <w:rStyle w:val="Hyperlink"/>
+            <w:rFonts w:ascii="Times New Roman" w:hAnsi="Times New Roman" w:cs="Times New Roman"/>
+            <w:color w:val="000000" w:themeColor="text1"/>
+            <w:sz w:val="24"/>
+            <w:szCs w:val="24"/>
+            <w:shd w:val="clear" w:color="auto" w:fill="FFFFFF"/>
+          </w:rPr>
+          <w:t>Page Access Token</w:t>
+        </w:r>
+      </w:hyperlink>
+      <w:r>
+        <w:rPr>
+          <w:rFonts w:ascii="Times New Roman" w:hAnsi="Times New Roman" w:cs="Times New Roman"/>
+          <w:color w:val="000000" w:themeColor="text1"/>
+          <w:sz w:val="24"/>
+          <w:szCs w:val="24"/>
+        </w:rPr>
+        <w:t xml:space="preserve">: </w:t>
+      </w:r>
+      <w:r>
+        <w:rPr>
+          <w:rFonts w:ascii="Times New Roman" w:hAnsi="Times New Roman" w:cs="Times New Roman"/>
+          <w:color w:val="000000" w:themeColor="text1"/>
+          <w:sz w:val="24"/>
+          <w:szCs w:val="24"/>
+          <w:shd w:val="clear" w:color="auto" w:fill="FFFFFF"/>
+        </w:rPr>
+        <w:t xml:space="preserve">This kind of access token is similar to user access tokens, except that they provide permission to APIs that read, write or modify the data belonging to a </w:t>
+      </w:r>
+      <w:proofErr w:type="spellStart"/>
+      <w:r>
+        <w:rPr>
+          <w:rFonts w:ascii="Times New Roman" w:hAnsi="Times New Roman" w:cs="Times New Roman"/>
+          <w:color w:val="000000" w:themeColor="text1"/>
+          <w:sz w:val="24"/>
+          <w:szCs w:val="24"/>
+          <w:shd w:val="clear" w:color="auto" w:fill="FFFFFF"/>
+        </w:rPr>
+        <w:t>Facebook</w:t>
+      </w:r>
+      <w:proofErr w:type="spellEnd"/>
+      <w:r>
+        <w:rPr>
+          <w:rFonts w:ascii="Times New Roman" w:hAnsi="Times New Roman" w:cs="Times New Roman"/>
+          <w:color w:val="000000" w:themeColor="text1"/>
+          <w:sz w:val="24"/>
+          <w:szCs w:val="24"/>
+          <w:shd w:val="clear" w:color="auto" w:fill="FFFFFF"/>
+        </w:rPr>
+        <w:t xml:space="preserve"> Page. To obtain a page access token you need to start by obtaining a user access token and asking for the Page permission or permissions you need. Once you have the user access token you then get the page access token via the Graph API.</w:t>
+      </w:r>
+    </w:p>
+    <w:p>
+      <w:pPr>
+        <w:pStyle w:val="ListParagraph"/>
+        <w:numPr>
+          <w:ilvl w:val="0"/>
+          <w:numId w:val="7"/>
+        </w:numPr>
+        <w:jc w:val="both"/>
+        <w:rPr>
+          <w:rFonts w:ascii="Times New Roman" w:hAnsi="Times New Roman" w:cs="Times New Roman"/>
+          <w:color w:val="000000" w:themeColor="text1"/>
+          <w:sz w:val="24"/>
+          <w:szCs w:val="24"/>
+        </w:rPr>
+      </w:pPr>
+      <w:hyperlink r:id="rId11" w:anchor="clienttokens" w:history="1">
+        <w:r>
+          <w:rPr>
+            <w:rStyle w:val="Hyperlink"/>
+            <w:rFonts w:ascii="Times New Roman" w:hAnsi="Times New Roman" w:cs="Times New Roman"/>
+            <w:color w:val="000000" w:themeColor="text1"/>
+            <w:sz w:val="24"/>
+            <w:szCs w:val="24"/>
+            <w:shd w:val="clear" w:color="auto" w:fill="F5F6F7"/>
+          </w:rPr>
+          <w:t>Client Token</w:t>
+        </w:r>
+      </w:hyperlink>
+      <w:r>
+        <w:rPr>
+          <w:rFonts w:ascii="Times New Roman" w:hAnsi="Times New Roman" w:cs="Times New Roman"/>
+          <w:color w:val="000000" w:themeColor="text1"/>
+          <w:sz w:val="24"/>
+          <w:szCs w:val="24"/>
+        </w:rPr>
+        <w:t xml:space="preserve">: </w:t>
+      </w:r>
+      <w:r>
+        <w:rPr>
+          <w:rFonts w:ascii="Times New Roman" w:hAnsi="Times New Roman" w:cs="Times New Roman"/>
+          <w:color w:val="000000" w:themeColor="text1"/>
+          <w:sz w:val="24"/>
+          <w:szCs w:val="24"/>
+          <w:shd w:val="clear" w:color="auto" w:fill="F5F6F7"/>
+        </w:rPr>
+        <w:t>The client token is an identifier that you can embed into native mobile binaries or desktop apps to identify your app. The client token isn't meant to be a secret identifier because it's embedded in apps. The client token is used to access app-level APIs, but only a very limited subset. The client token is found in your app's dashboard. Since the client token is used rarely, we won't talk about it in this document. Instead it's covered in any API documentation that uses the client token.</w:t>
+      </w:r>
+    </w:p>
+    <w:p>
+      <w:pPr>
+        <w:ind w:left="1080"/>
+        <w:jc w:val="both"/>
+        <w:rPr>
+          <w:rFonts w:ascii="Times New Roman" w:hAnsi="Times New Roman" w:cs="Times New Roman"/>
+          <w:color w:val="000000" w:themeColor="text1"/>
+          <w:sz w:val="24"/>
+          <w:szCs w:val="24"/>
+        </w:rPr>
+      </w:pPr>
+      <w:r>
+        <w:rPr>
+          <w:rFonts w:ascii="Times New Roman" w:hAnsi="Times New Roman" w:cs="Times New Roman"/>
+          <w:color w:val="000000" w:themeColor="text1"/>
+          <w:sz w:val="24"/>
+          <w:szCs w:val="24"/>
+        </w:rPr>
+        <w:t>In these we are discussing about user access token and App access token in detail.</w:t>
+      </w:r>
+    </w:p>
+    <w:p>
+      <w:pPr>
+        <w:pStyle w:val="ListParagraph"/>
+        <w:numPr>
+          <w:ilvl w:val="0"/>
+          <w:numId w:val="9"/>
+        </w:numPr>
+        <w:jc w:val="both"/>
+        <w:rPr>
+          <w:rFonts w:ascii="Times New Roman" w:hAnsi="Times New Roman" w:cs="Times New Roman"/>
+          <w:color w:val="000000" w:themeColor="text1"/>
+          <w:sz w:val="24"/>
+          <w:szCs w:val="24"/>
+        </w:rPr>
+      </w:pPr>
+      <w:r>
+        <w:rPr>
+          <w:rFonts w:ascii="Times New Roman" w:hAnsi="Times New Roman" w:cs="Times New Roman"/>
+          <w:color w:val="000000" w:themeColor="text1"/>
+          <w:sz w:val="24"/>
+          <w:szCs w:val="24"/>
+        </w:rPr>
+        <w:t>User Access Token</w:t>
+      </w:r>
+    </w:p>
+    <w:p>
+      <w:pPr>
+        <w:pStyle w:val="NormalWeb"/>
+        <w:shd w:val="clear" w:color="auto" w:fill="FFFFFF"/>
+        <w:spacing w:before="0" w:beforeAutospacing="0" w:after="288" w:afterAutospacing="0" w:line="276" w:lineRule="auto"/>
+        <w:ind w:left="720"/>
+        <w:jc w:val="both"/>
+        <w:rPr>
+          <w:color w:val="000000" w:themeColor="text1"/>
+        </w:rPr>
+      </w:pPr>
+      <w:r>
+        <w:rPr>
+          <w:color w:val="000000" w:themeColor="text1"/>
+        </w:rPr>
+        <w:lastRenderedPageBreak/>
+        <w:t>Although each platform generates access tokens through different APIs, all platforms follow the basic strategy to get a user token:</w:t>
+      </w:r>
+    </w:p>
+    <w:p>
+      <w:pPr>
+        <w:pStyle w:val="NormalWeb"/>
+        <w:shd w:val="clear" w:color="auto" w:fill="FFFFFF"/>
+        <w:spacing w:before="0" w:beforeAutospacing="0" w:after="288" w:afterAutospacing="0" w:line="276" w:lineRule="auto"/>
+        <w:ind w:left="720"/>
+        <w:jc w:val="center"/>
+        <w:rPr>
+          <w:color w:val="000000" w:themeColor="text1"/>
+        </w:rPr>
+      </w:pPr>
+      <w:r>
+        <w:rPr>
+          <w:noProof/>
+          <w:color w:val="000000" w:themeColor="text1"/>
+        </w:rPr>
+        <w:drawing>
+          <wp:inline distT="0" distB="0" distL="0" distR="0">
+            <wp:extent cx="3669030" cy="3748130"/>
+            <wp:effectExtent l="19050" t="0" r="7620" b="0"/>
+            <wp:docPr id="2" name="Picture 1" descr="https://scontent.fblr4-3.fna.fbcdn.net/v/t39.2178-6/851559_193529037483274_772207648_n.png?_nc_cat=104&amp;ccb=1-3&amp;_nc_sid=5ca315&amp;_nc_ohc=3I5tfRfxDrsAX-ALytP&amp;_nc_ht=scontent.fblr4-3.fna&amp;oh=d566bc7c50ef64dad84e11220e0b0c30&amp;oe=60C6DA88"/>
+            <wp:cNvGraphicFramePr>
+              <a:graphicFrameLocks xmlns:a="http://schemas.openxmlformats.org/drawingml/2006/main" noChangeAspect="1"/>
+            </wp:cNvGraphicFramePr>
+            <a:graphic xmlns:a="http://schemas.openxmlformats.org/drawingml/2006/main">
+              <a:graphicData uri="http://schemas.openxmlformats.org/drawingml/2006/picture">
+                <pic:pic xmlns:pic="http://schemas.openxmlformats.org/drawingml/2006/picture">
+                  <pic:nvPicPr>
+                    <pic:cNvPr id="0" name="Picture 1" descr="https://scontent.fblr4-3.fna.fbcdn.net/v/t39.2178-6/851559_193529037483274_772207648_n.png?_nc_cat=104&amp;ccb=1-3&amp;_nc_sid=5ca315&amp;_nc_ohc=3I5tfRfxDrsAX-ALytP&amp;_nc_ht=scontent.fblr4-3.fna&amp;oh=d566bc7c50ef64dad84e11220e0b0c30&amp;oe=60C6DA88"/>
+                    <pic:cNvPicPr>
+                      <a:picLocks noChangeAspect="1" noChangeArrowheads="1"/>
+                    </pic:cNvPicPr>
+                  </pic:nvPicPr>
+                  <pic:blipFill>
+                    <a:blip r:embed="rId12" cstate="print"/>
+                    <a:srcRect/>
+                    <a:stretch>
+                      <a:fillRect/>
+                    </a:stretch>
+                  </pic:blipFill>
+                  <pic:spPr bwMode="auto">
+                    <a:xfrm>
+                      <a:off x="0" y="0"/>
+                      <a:ext cx="3672075" cy="3751240"/>
+                    </a:xfrm>
+                    <a:prstGeom prst="rect">
+                      <a:avLst/>
+                    </a:prstGeom>
+                    <a:noFill/>
+                    <a:ln w="9525">
+                      <a:noFill/>
+                      <a:miter lim="800000"/>
+                      <a:headEnd/>
+                      <a:tailEnd/>
+                    </a:ln>
+                  </pic:spPr>
+                </pic:pic>
+              </a:graphicData>
+            </a:graphic>
+          </wp:inline>
+        </w:drawing>
+      </w:r>
+    </w:p>
+    <w:p>
+      <w:pPr>
+        <w:pStyle w:val="NormalWeb"/>
+        <w:shd w:val="clear" w:color="auto" w:fill="FFFFFF"/>
+        <w:spacing w:before="0" w:beforeAutospacing="0" w:after="288" w:afterAutospacing="0" w:line="276" w:lineRule="auto"/>
+        <w:ind w:left="720"/>
+        <w:jc w:val="center"/>
+        <w:rPr>
+          <w:color w:val="000000" w:themeColor="text1"/>
+        </w:rPr>
+      </w:pPr>
+      <w:r>
+        <w:rPr>
+          <w:color w:val="000000" w:themeColor="text1"/>
+        </w:rPr>
+        <w:t>Fig 1: User Access Token</w:t>
+      </w:r>
+    </w:p>
+    <w:p>
+      <w:pPr>
+        <w:pStyle w:val="NormalWeb"/>
+        <w:shd w:val="clear" w:color="auto" w:fill="FFFFFF"/>
+        <w:spacing w:before="0" w:beforeAutospacing="0" w:after="288" w:afterAutospacing="0" w:line="276" w:lineRule="auto"/>
+        <w:ind w:left="720"/>
+        <w:jc w:val="both"/>
+        <w:rPr>
+          <w:color w:val="000000" w:themeColor="text1"/>
+          <w:shd w:val="clear" w:color="auto" w:fill="FFFFFF"/>
+        </w:rPr>
+      </w:pPr>
+      <w:r>
+        <w:rPr>
+          <w:color w:val="000000" w:themeColor="text1"/>
+          <w:shd w:val="clear" w:color="auto" w:fill="FFFFFF"/>
+        </w:rPr>
+        <w:t>User access tokens come in two forms: short-lived tokens and long-lived tokens. Short-lived tokens usually have a lifetime of about an hour or two, while long-lived tokens usually have a lifetime of about 60 days.</w:t>
+      </w:r>
+    </w:p>
+    <w:p>
+      <w:pPr>
+        <w:pStyle w:val="NormalWeb"/>
+        <w:shd w:val="clear" w:color="auto" w:fill="FFFFFF"/>
+        <w:spacing w:before="0" w:beforeAutospacing="0" w:after="288" w:afterAutospacing="0" w:line="276" w:lineRule="auto"/>
+        <w:ind w:left="720"/>
+        <w:jc w:val="both"/>
+        <w:rPr>
+          <w:color w:val="000000" w:themeColor="text1"/>
+          <w:shd w:val="clear" w:color="auto" w:fill="FFFFFF"/>
+        </w:rPr>
+      </w:pPr>
+      <w:r>
+        <w:rPr>
+          <w:color w:val="000000" w:themeColor="text1"/>
+          <w:shd w:val="clear" w:color="auto" w:fill="FFFFFF"/>
+        </w:rPr>
+        <w:t>One important aspect to understand about access tokens is that they are portable. Once we have an access token we can use it to make calls from a mobile client, a web browse</w:t>
+      </w:r>
+      <w:r>
+        <w:rPr>
+          <w:color w:val="000000" w:themeColor="text1"/>
+          <w:shd w:val="clear" w:color="auto" w:fill="FFFFFF"/>
+        </w:rPr>
+        <w:t>r, or from your server to Face B</w:t>
+      </w:r>
+      <w:r>
+        <w:rPr>
+          <w:color w:val="000000" w:themeColor="text1"/>
+          <w:shd w:val="clear" w:color="auto" w:fill="FFFFFF"/>
+        </w:rPr>
+        <w:t>ook's servers. If a token is obtained on a client, we can ship that token down to our server and use it in server-to-server calls. If a token is obtained via a server call, we can also ship that token up to a client and then make the calls from the client.</w:t>
+      </w:r>
+    </w:p>
+    <w:p>
+      <w:pPr>
+        <w:pStyle w:val="NormalWeb"/>
+        <w:shd w:val="clear" w:color="auto" w:fill="FFFFFF"/>
+        <w:spacing w:before="0" w:beforeAutospacing="0" w:after="288" w:afterAutospacing="0" w:line="276" w:lineRule="auto"/>
+        <w:ind w:left="720"/>
+        <w:jc w:val="both"/>
+        <w:rPr>
+          <w:color w:val="000000" w:themeColor="text1"/>
+          <w:shd w:val="clear" w:color="auto" w:fill="FFFFFF"/>
+        </w:rPr>
+      </w:pPr>
+      <w:r>
+        <w:rPr>
+          <w:color w:val="000000" w:themeColor="text1"/>
+          <w:shd w:val="clear" w:color="auto" w:fill="FFFFFF"/>
+        </w:rPr>
+        <w:t>Different platforms have different methods to kick off this process</w:t>
+      </w:r>
+      <w:r>
+        <w:rPr>
+          <w:color w:val="000000" w:themeColor="text1"/>
+          <w:shd w:val="clear" w:color="auto" w:fill="FFFFFF"/>
+        </w:rPr>
+        <w:t>.</w:t>
+      </w:r>
+    </w:p>
+    <w:p>
+      <w:pPr>
+        <w:pStyle w:val="NormalWeb"/>
+        <w:numPr>
+          <w:ilvl w:val="0"/>
+          <w:numId w:val="9"/>
+        </w:numPr>
+        <w:shd w:val="clear" w:color="auto" w:fill="FFFFFF"/>
+        <w:spacing w:before="0" w:beforeAutospacing="0" w:after="288" w:afterAutospacing="0" w:line="276" w:lineRule="auto"/>
+        <w:jc w:val="both"/>
+        <w:rPr>
+          <w:color w:val="000000" w:themeColor="text1"/>
+        </w:rPr>
+      </w:pPr>
+      <w:r>
+        <w:rPr>
+          <w:color w:val="000000" w:themeColor="text1"/>
+        </w:rPr>
+        <w:t>App access Tokens</w:t>
+      </w:r>
+    </w:p>
+    <w:p>
+      <w:pPr>
+        <w:pStyle w:val="NormalWeb"/>
+        <w:shd w:val="clear" w:color="auto" w:fill="FFFFFF"/>
+        <w:spacing w:before="0" w:beforeAutospacing="0" w:after="288" w:afterAutospacing="0" w:line="276" w:lineRule="auto"/>
+        <w:ind w:left="720"/>
+        <w:jc w:val="both"/>
+        <w:rPr>
+          <w:color w:val="000000" w:themeColor="text1"/>
+          <w:shd w:val="clear" w:color="auto" w:fill="FFFFFF"/>
+        </w:rPr>
+      </w:pPr>
+      <w:r>
+        <w:rPr>
+          <w:color w:val="000000" w:themeColor="text1"/>
+          <w:shd w:val="clear" w:color="auto" w:fill="FFFFFF"/>
+        </w:rPr>
+        <w:t>App access tokens are used to make requests to Face book APIs on behalf of an app rather than a user. This can be used to modify the parameters of our app, create and manage test users, or read our app's insights.</w:t>
+      </w:r>
+    </w:p>
+    <w:p>
+      <w:pPr>
+        <w:pStyle w:val="NormalWeb"/>
+        <w:shd w:val="clear" w:color="auto" w:fill="FFFFFF"/>
+        <w:spacing w:before="0" w:beforeAutospacing="0" w:after="288" w:afterAutospacing="0" w:line="276" w:lineRule="auto"/>
+        <w:ind w:left="720"/>
+        <w:jc w:val="both"/>
+        <w:rPr>
+          <w:color w:val="000000" w:themeColor="text1"/>
+          <w:shd w:val="clear" w:color="auto" w:fill="FFFFFF"/>
+        </w:rPr>
+      </w:pPr>
+      <w:r>
+        <w:rPr>
+          <w:color w:val="000000" w:themeColor="text1"/>
+          <w:shd w:val="clear" w:color="auto" w:fill="FFFFFF"/>
+        </w:rPr>
+        <w:t>Some user data that would normally be visible to an app making a request with a user access token isn't always visible with an app access token. If we're reading user data and using it in our app, we should use a user access token instead of an app access token.</w:t>
+      </w:r>
+    </w:p>
+    <w:p>
+      <w:pPr>
+        <w:pStyle w:val="NormalWeb"/>
+        <w:shd w:val="clear" w:color="auto" w:fill="FFFFFF"/>
+        <w:spacing w:before="0" w:beforeAutospacing="0" w:after="288" w:afterAutospacing="0" w:line="276" w:lineRule="auto"/>
+        <w:ind w:left="720"/>
+        <w:jc w:val="both"/>
+        <w:rPr>
+          <w:color w:val="000000" w:themeColor="text1"/>
+          <w:shd w:val="clear" w:color="auto" w:fill="FFFFFF"/>
+        </w:rPr>
+      </w:pPr>
+      <w:r>
+        <w:rPr>
+          <w:color w:val="000000" w:themeColor="text1"/>
+          <w:shd w:val="clear" w:color="auto" w:fill="FFFFFF"/>
+        </w:rPr>
+        <w:t>Generating an App access token – To generate an app access token we need:</w:t>
+      </w:r>
+    </w:p>
+    <w:p>
+      <w:pPr>
+        <w:pStyle w:val="NormalWeb"/>
+        <w:numPr>
+          <w:ilvl w:val="0"/>
+          <w:numId w:val="10"/>
+        </w:numPr>
+        <w:shd w:val="clear" w:color="auto" w:fill="FFFFFF"/>
+        <w:spacing w:before="0" w:beforeAutospacing="0" w:after="288" w:afterAutospacing="0" w:line="276" w:lineRule="auto"/>
+        <w:jc w:val="both"/>
+        <w:rPr>
+          <w:color w:val="000000" w:themeColor="text1"/>
+          <w:shd w:val="clear" w:color="auto" w:fill="FFFFFF"/>
+        </w:rPr>
+      </w:pPr>
+      <w:r>
+        <w:rPr>
+          <w:color w:val="000000" w:themeColor="text1"/>
+          <w:shd w:val="clear" w:color="auto" w:fill="FFFFFF"/>
+        </w:rPr>
+        <w:lastRenderedPageBreak/>
+        <w:t>Our App ID</w:t>
+      </w:r>
+    </w:p>
+    <w:p>
+      <w:pPr>
+        <w:pStyle w:val="NormalWeb"/>
+        <w:shd w:val="clear" w:color="auto" w:fill="FFFFFF"/>
+        <w:spacing w:before="0" w:beforeAutospacing="0" w:after="288" w:afterAutospacing="0" w:line="276" w:lineRule="auto"/>
+        <w:ind w:left="1440"/>
+        <w:jc w:val="both"/>
+        <w:rPr>
+          <w:color w:val="000000" w:themeColor="text1"/>
+          <w:shd w:val="clear" w:color="auto" w:fill="FFFFFF"/>
+        </w:rPr>
+      </w:pPr>
+      <w:r>
+        <w:rPr>
+          <w:color w:val="000000" w:themeColor="text1"/>
+          <w:shd w:val="clear" w:color="auto" w:fill="FFFFFF"/>
+        </w:rPr>
+        <w:t>Before you can implement any of our products and SDKs or access any of our APIs, you must first register as a Face book developer and use our App Dashboard to provide information about your app. These documents explain how to register as a developer, how to use the App Dashboard to configure your app's settings, and how to build, test, and release your app.</w:t>
+      </w:r>
+      <w:r>
+        <w:rPr>
+          <w:color w:val="000000" w:themeColor="text1"/>
+          <w:shd w:val="clear" w:color="auto" w:fill="FFFFFF"/>
+        </w:rPr>
+        <w:t xml:space="preserve"> To do it we need to follow steps as below:</w:t>
+      </w:r>
+    </w:p>
+    <w:p>
+      <w:pPr>
+        <w:pStyle w:val="NormalWeb"/>
+        <w:numPr>
+          <w:ilvl w:val="0"/>
+          <w:numId w:val="11"/>
+        </w:numPr>
+        <w:shd w:val="clear" w:color="auto" w:fill="FFFFFF"/>
+        <w:spacing w:before="0" w:beforeAutospacing="0" w:after="288" w:afterAutospacing="0"/>
+        <w:jc w:val="both"/>
+        <w:rPr>
+          <w:color w:val="000000" w:themeColor="text1"/>
+          <w:shd w:val="clear" w:color="auto" w:fill="FFFFFF"/>
+        </w:rPr>
+      </w:pPr>
+      <w:r>
+        <w:rPr>
+          <w:color w:val="000000" w:themeColor="text1"/>
+          <w:shd w:val="clear" w:color="auto" w:fill="FFFFFF"/>
+        </w:rPr>
+        <w:t>Register: Register as a Face</w:t>
+      </w:r>
+      <w:r>
+        <w:rPr>
+          <w:color w:val="000000" w:themeColor="text1"/>
+          <w:shd w:val="clear" w:color="auto" w:fill="FFFFFF"/>
+        </w:rPr>
+        <w:t xml:space="preserve"> </w:t>
+      </w:r>
+      <w:r>
+        <w:rPr>
+          <w:color w:val="000000" w:themeColor="text1"/>
+          <w:shd w:val="clear" w:color="auto" w:fill="FFFFFF"/>
+        </w:rPr>
+        <w:t xml:space="preserve">book developer to gain access to </w:t>
+      </w:r>
+      <w:proofErr w:type="gramStart"/>
+      <w:r>
+        <w:rPr>
+          <w:color w:val="000000" w:themeColor="text1"/>
+          <w:shd w:val="clear" w:color="auto" w:fill="FFFFFF"/>
+        </w:rPr>
+        <w:t>Face</w:t>
+      </w:r>
+      <w:proofErr w:type="gramEnd"/>
+      <w:r>
+        <w:rPr>
+          <w:color w:val="000000" w:themeColor="text1"/>
+          <w:shd w:val="clear" w:color="auto" w:fill="FFFFFF"/>
+        </w:rPr>
+        <w:t xml:space="preserve"> </w:t>
+      </w:r>
+      <w:r>
+        <w:rPr>
+          <w:color w:val="000000" w:themeColor="text1"/>
+          <w:shd w:val="clear" w:color="auto" w:fill="FFFFFF"/>
+        </w:rPr>
+        <w:t>book app development tools.</w:t>
+      </w:r>
+    </w:p>
+    <w:p>
+      <w:pPr>
+        <w:pStyle w:val="NormalWeb"/>
+        <w:numPr>
+          <w:ilvl w:val="0"/>
+          <w:numId w:val="11"/>
+        </w:numPr>
+        <w:shd w:val="clear" w:color="auto" w:fill="FFFFFF"/>
+        <w:spacing w:before="0" w:beforeAutospacing="0" w:after="288" w:afterAutospacing="0"/>
+        <w:jc w:val="both"/>
+        <w:rPr>
+          <w:color w:val="000000" w:themeColor="text1"/>
+          <w:shd w:val="clear" w:color="auto" w:fill="FFFFFF"/>
+        </w:rPr>
+      </w:pPr>
+      <w:r>
+        <w:rPr>
+          <w:color w:val="000000" w:themeColor="text1"/>
+          <w:shd w:val="clear" w:color="auto" w:fill="FFFFFF"/>
+        </w:rPr>
+        <w:t>Create an App: Use the App Dashboard to create an app and access app and account settings.</w:t>
+      </w:r>
+    </w:p>
+    <w:p>
+      <w:pPr>
+        <w:pStyle w:val="NormalWeb"/>
+        <w:numPr>
+          <w:ilvl w:val="0"/>
+          <w:numId w:val="11"/>
+        </w:numPr>
+        <w:shd w:val="clear" w:color="auto" w:fill="FFFFFF"/>
+        <w:spacing w:before="0" w:beforeAutospacing="0" w:after="288" w:afterAutospacing="0"/>
+        <w:jc w:val="both"/>
+        <w:rPr>
+          <w:color w:val="000000" w:themeColor="text1"/>
+          <w:shd w:val="clear" w:color="auto" w:fill="FFFFFF"/>
+        </w:rPr>
+      </w:pPr>
+      <w:r>
+        <w:rPr>
+          <w:color w:val="000000" w:themeColor="text1"/>
+          <w:shd w:val="clear" w:color="auto" w:fill="FFFFFF"/>
+        </w:rPr>
+        <w:t>Build and Test: T</w:t>
+      </w:r>
+      <w:r>
+        <w:rPr>
+          <w:color w:val="000000" w:themeColor="text1"/>
+          <w:shd w:val="clear" w:color="auto" w:fill="FFFFFF"/>
+        </w:rPr>
+        <w:t>ools and information to help us</w:t>
+      </w:r>
+      <w:r>
+        <w:rPr>
+          <w:color w:val="000000" w:themeColor="text1"/>
+          <w:shd w:val="clear" w:color="auto" w:fill="FFFFFF"/>
+        </w:rPr>
+        <w:t xml:space="preserve"> with the app development process.</w:t>
+      </w:r>
+    </w:p>
+    <w:p>
+      <w:pPr>
+        <w:pStyle w:val="NormalWeb"/>
+        <w:numPr>
+          <w:ilvl w:val="0"/>
+          <w:numId w:val="11"/>
+        </w:numPr>
+        <w:shd w:val="clear" w:color="auto" w:fill="FFFFFF"/>
+        <w:spacing w:before="0" w:beforeAutospacing="0" w:after="288" w:afterAutospacing="0"/>
+        <w:jc w:val="both"/>
+        <w:rPr>
+          <w:color w:val="000000" w:themeColor="text1"/>
+          <w:shd w:val="clear" w:color="auto" w:fill="FFFFFF"/>
+        </w:rPr>
+      </w:pPr>
+      <w:r>
+        <w:rPr>
+          <w:color w:val="000000" w:themeColor="text1"/>
+          <w:shd w:val="clear" w:color="auto" w:fill="FFFFFF"/>
+        </w:rPr>
+        <w:t xml:space="preserve">Release: </w:t>
+      </w:r>
+      <w:r>
+        <w:rPr>
+          <w:color w:val="000000" w:themeColor="text1"/>
+          <w:shd w:val="clear" w:color="auto" w:fill="FFFFFF"/>
+        </w:rPr>
+        <w:t xml:space="preserve">How to make </w:t>
+      </w:r>
+      <w:r>
+        <w:rPr>
+          <w:color w:val="000000" w:themeColor="text1"/>
+          <w:shd w:val="clear" w:color="auto" w:fill="FFFFFF"/>
+        </w:rPr>
+        <w:t xml:space="preserve">our app available to </w:t>
+      </w:r>
+      <w:proofErr w:type="gramStart"/>
+      <w:r>
+        <w:rPr>
+          <w:color w:val="000000" w:themeColor="text1"/>
+          <w:shd w:val="clear" w:color="auto" w:fill="FFFFFF"/>
+        </w:rPr>
+        <w:t>Face</w:t>
+      </w:r>
+      <w:proofErr w:type="gramEnd"/>
+      <w:r>
+        <w:rPr>
+          <w:color w:val="000000" w:themeColor="text1"/>
+          <w:shd w:val="clear" w:color="auto" w:fill="FFFFFF"/>
+        </w:rPr>
+        <w:t xml:space="preserve"> </w:t>
+      </w:r>
+      <w:r>
+        <w:rPr>
+          <w:color w:val="000000" w:themeColor="text1"/>
+          <w:shd w:val="clear" w:color="auto" w:fill="FFFFFF"/>
+        </w:rPr>
+        <w:t>book users.</w:t>
+      </w:r>
+    </w:p>
+    <w:p>
+      <w:pPr>
+        <w:pStyle w:val="NormalWeb"/>
+        <w:numPr>
+          <w:ilvl w:val="0"/>
+          <w:numId w:val="11"/>
+        </w:numPr>
+        <w:shd w:val="clear" w:color="auto" w:fill="FFFFFF"/>
+        <w:spacing w:before="0" w:beforeAutospacing="0" w:after="288" w:afterAutospacing="0"/>
+        <w:jc w:val="both"/>
+        <w:rPr>
+          <w:color w:val="000000" w:themeColor="text1"/>
+          <w:shd w:val="clear" w:color="auto" w:fill="FFFFFF"/>
+        </w:rPr>
+      </w:pPr>
+      <w:r>
+        <w:rPr>
+          <w:color w:val="000000" w:themeColor="text1"/>
+          <w:shd w:val="clear" w:color="auto" w:fill="FFFFFF"/>
+        </w:rPr>
+        <w:t xml:space="preserve">Maintaining Data Access: How to avoid losing access to </w:t>
+      </w:r>
+      <w:proofErr w:type="gramStart"/>
+      <w:r>
+        <w:rPr>
+          <w:color w:val="000000" w:themeColor="text1"/>
+          <w:shd w:val="clear" w:color="auto" w:fill="FFFFFF"/>
+        </w:rPr>
+        <w:t>Face</w:t>
+      </w:r>
+      <w:proofErr w:type="gramEnd"/>
+      <w:r>
+        <w:rPr>
+          <w:color w:val="000000" w:themeColor="text1"/>
+          <w:shd w:val="clear" w:color="auto" w:fill="FFFFFF"/>
+        </w:rPr>
+        <w:t xml:space="preserve"> </w:t>
+      </w:r>
+      <w:r>
+        <w:rPr>
+          <w:color w:val="000000" w:themeColor="text1"/>
+          <w:shd w:val="clear" w:color="auto" w:fill="FFFFFF"/>
+        </w:rPr>
+        <w:t>book products, APIs, and SDKs.</w:t>
+      </w:r>
+    </w:p>
+    <w:p>
+      <w:pPr>
+        <w:pStyle w:val="NormalWeb"/>
+        <w:numPr>
+          <w:ilvl w:val="0"/>
+          <w:numId w:val="11"/>
+        </w:numPr>
+        <w:shd w:val="clear" w:color="auto" w:fill="FFFFFF"/>
+        <w:spacing w:before="0" w:beforeAutospacing="0" w:after="288" w:afterAutospacing="0"/>
+        <w:jc w:val="both"/>
+        <w:rPr>
+          <w:color w:val="000000" w:themeColor="text1"/>
+          <w:shd w:val="clear" w:color="auto" w:fill="FFFFFF"/>
+        </w:rPr>
+      </w:pPr>
+      <w:r>
+        <w:rPr>
+          <w:color w:val="000000" w:themeColor="text1"/>
+          <w:shd w:val="clear" w:color="auto" w:fill="FFFFFF"/>
+        </w:rPr>
+        <w:t xml:space="preserve">Terms and Policies: Terms and Policies that </w:t>
+      </w:r>
+      <w:r>
+        <w:rPr>
+          <w:color w:val="000000" w:themeColor="text1"/>
+          <w:shd w:val="clear" w:color="auto" w:fill="FFFFFF"/>
+        </w:rPr>
+        <w:t>we</w:t>
+      </w:r>
+      <w:r>
+        <w:rPr>
+          <w:color w:val="000000" w:themeColor="text1"/>
+          <w:shd w:val="clear" w:color="auto" w:fill="FFFFFF"/>
+        </w:rPr>
+        <w:t xml:space="preserve"> must agree to.</w:t>
+      </w:r>
+    </w:p>
+    <w:p>
+      <w:pPr>
+        <w:pStyle w:val="NormalWeb"/>
+        <w:numPr>
+          <w:ilvl w:val="0"/>
+          <w:numId w:val="11"/>
+        </w:numPr>
+        <w:shd w:val="clear" w:color="auto" w:fill="FFFFFF"/>
+        <w:spacing w:before="0" w:beforeAutospacing="0" w:after="288" w:afterAutospacing="0"/>
+        <w:jc w:val="both"/>
+        <w:rPr>
+          <w:color w:val="000000" w:themeColor="text1"/>
+          <w:shd w:val="clear" w:color="auto" w:fill="FFFFFF"/>
+        </w:rPr>
+      </w:pPr>
+      <w:r>
+        <w:rPr>
+          <w:color w:val="000000" w:themeColor="text1"/>
+          <w:shd w:val="clear" w:color="auto" w:fill="FFFFFF"/>
+        </w:rPr>
+        <w:t>Support: Face</w:t>
+      </w:r>
+      <w:r>
+        <w:rPr>
+          <w:color w:val="000000" w:themeColor="text1"/>
+          <w:shd w:val="clear" w:color="auto" w:fill="FFFFFF"/>
+        </w:rPr>
+        <w:t xml:space="preserve"> </w:t>
+      </w:r>
+      <w:r>
+        <w:rPr>
+          <w:color w:val="000000" w:themeColor="text1"/>
+          <w:shd w:val="clear" w:color="auto" w:fill="FFFFFF"/>
+        </w:rPr>
+        <w:t>book developer support resources and how to access them.</w:t>
+      </w:r>
+    </w:p>
+    <w:p>
+      <w:pPr>
+        <w:pStyle w:val="NormalWeb"/>
+        <w:numPr>
+          <w:ilvl w:val="0"/>
+          <w:numId w:val="10"/>
+        </w:numPr>
+        <w:shd w:val="clear" w:color="auto" w:fill="FFFFFF"/>
+        <w:spacing w:before="0" w:beforeAutospacing="0" w:after="288" w:afterAutospacing="0"/>
+        <w:jc w:val="both"/>
+        <w:rPr>
+          <w:color w:val="000000" w:themeColor="text1"/>
+          <w:shd w:val="clear" w:color="auto" w:fill="FFFFFF"/>
+        </w:rPr>
+      </w:pPr>
+      <w:r>
+        <w:rPr>
+          <w:color w:val="000000" w:themeColor="text1"/>
+          <w:shd w:val="clear" w:color="auto" w:fill="FFFFFF"/>
+        </w:rPr>
+        <w:t>Our App Secret</w:t>
+      </w:r>
+    </w:p>
+    <w:p>
+      <w:pPr>
+        <w:pStyle w:val="NormalWeb"/>
+        <w:shd w:val="clear" w:color="auto" w:fill="FFFFFF"/>
+        <w:spacing w:before="0" w:beforeAutospacing="0" w:after="288" w:afterAutospacing="0"/>
+        <w:ind w:left="1440"/>
+        <w:jc w:val="both"/>
+        <w:rPr>
+          <w:color w:val="000000" w:themeColor="text1"/>
+          <w:shd w:val="clear" w:color="auto" w:fill="FFFFFF"/>
+        </w:rPr>
+      </w:pPr>
+      <w:r>
+        <w:rPr>
+          <w:color w:val="000000" w:themeColor="text1"/>
+        </w:rPr>
+        <w:t>The App Secret is used in some of the Login flows to generate access tokens and the Secret itself is intended to secur</w:t>
+      </w:r>
+      <w:r>
+        <w:rPr>
+          <w:color w:val="000000" w:themeColor="text1"/>
+        </w:rPr>
+        <w:t xml:space="preserve">e usage of </w:t>
+      </w:r>
+      <w:r>
+        <w:rPr>
+          <w:color w:val="000000" w:themeColor="text1"/>
+        </w:rPr>
+        <w:t>our App to only those that are trusted. The secret can be used to easily create an App Access Token which can make API requests on behalf of any user of the app, which makes it extremely important that an App Secret is not compromised.</w:t>
+      </w:r>
+    </w:p>
+    <w:p>
+      <w:pPr>
+        <w:pStyle w:val="NormalWeb"/>
+        <w:shd w:val="clear" w:color="auto" w:fill="FFFFFF"/>
+        <w:spacing w:before="0" w:beforeAutospacing="0" w:after="288" w:afterAutospacing="0"/>
+        <w:ind w:left="1440"/>
+        <w:jc w:val="both"/>
+        <w:rPr>
+          <w:color w:val="000000" w:themeColor="text1"/>
+        </w:rPr>
+      </w:pPr>
+      <w:r>
+        <w:rPr>
+          <w:color w:val="000000" w:themeColor="text1"/>
+        </w:rPr>
+        <w:t xml:space="preserve">Therefore the App Secret or an App Access token should never be included in any code that could be accessed by anyone other than a developer of the app. This applies to all methods of code that are not secured like client-side code (such as HTML or JavaScript) or native apps (such as </w:t>
+      </w:r>
+      <w:proofErr w:type="spellStart"/>
+      <w:r>
+        <w:rPr>
+          <w:color w:val="000000" w:themeColor="text1"/>
+        </w:rPr>
+        <w:t>iOS</w:t>
+      </w:r>
+      <w:proofErr w:type="spellEnd"/>
+      <w:r>
+        <w:rPr>
+          <w:color w:val="000000" w:themeColor="text1"/>
+        </w:rPr>
+        <w:t>, Android or Windows desktop apps) that could be decompiled.</w:t>
+      </w:r>
+    </w:p>
+    <w:p>
+      <w:pPr>
+        <w:pStyle w:val="NormalWeb"/>
+        <w:shd w:val="clear" w:color="auto" w:fill="FFFFFF"/>
+        <w:spacing w:before="0" w:beforeAutospacing="0" w:after="288" w:afterAutospacing="0"/>
+        <w:ind w:left="1440"/>
+        <w:jc w:val="both"/>
+        <w:rPr>
+          <w:color w:val="000000" w:themeColor="text1"/>
+        </w:rPr>
+      </w:pPr>
+      <w:r>
+        <w:rPr>
+          <w:color w:val="000000" w:themeColor="text1"/>
+        </w:rPr>
+        <w:t>We recommend that App Access Tokens sho</w:t>
+      </w:r>
+      <w:r>
+        <w:rPr>
+          <w:color w:val="000000" w:themeColor="text1"/>
+        </w:rPr>
+        <w:t xml:space="preserve">uld only be used directly from </w:t>
+      </w:r>
+      <w:r>
+        <w:rPr>
+          <w:color w:val="000000" w:themeColor="text1"/>
+        </w:rPr>
+        <w:t>our app's servers in order to provide the be</w:t>
+      </w:r>
+      <w:r>
+        <w:rPr>
+          <w:color w:val="000000" w:themeColor="text1"/>
+        </w:rPr>
+        <w:t>st security. For native apps, Face Book</w:t>
+      </w:r>
+      <w:r>
+        <w:rPr>
+          <w:color w:val="000000" w:themeColor="text1"/>
+        </w:rPr>
+        <w:t xml:space="preserve"> suggest that the app co</w:t>
+      </w:r>
+      <w:r>
+        <w:rPr>
+          <w:color w:val="000000" w:themeColor="text1"/>
+        </w:rPr>
+        <w:t xml:space="preserve">mmunicates with </w:t>
+      </w:r>
+      <w:r>
+        <w:rPr>
+          <w:color w:val="000000" w:themeColor="text1"/>
+        </w:rPr>
+        <w:t>our own server and the server then makes the API requests to Face</w:t>
+      </w:r>
+      <w:r>
+        <w:rPr>
+          <w:color w:val="000000" w:themeColor="text1"/>
+        </w:rPr>
+        <w:t xml:space="preserve"> </w:t>
+      </w:r>
+      <w:r>
+        <w:rPr>
+          <w:color w:val="000000" w:themeColor="text1"/>
+        </w:rPr>
+        <w:t>book using the App Acc</w:t>
+      </w:r>
+      <w:r>
+        <w:rPr>
+          <w:color w:val="000000" w:themeColor="text1"/>
+        </w:rPr>
+        <w:t xml:space="preserve">ess Token. For this reason, if </w:t>
+      </w:r>
+      <w:r>
+        <w:rPr>
+          <w:color w:val="000000" w:themeColor="text1"/>
+        </w:rPr>
+        <w:t>our 'App Type' under </w:t>
+      </w:r>
+      <w:hyperlink r:id="rId13" w:history="1">
+        <w:r>
+          <w:rPr>
+            <w:rStyle w:val="Hyperlink"/>
+            <w:color w:val="000000" w:themeColor="text1"/>
+          </w:rPr>
+          <w:t>Advanced Settings in the App Dashboard</w:t>
+        </w:r>
+      </w:hyperlink>
+      <w:r>
+        <w:rPr>
+          <w:color w:val="000000" w:themeColor="text1"/>
+        </w:rPr>
+        <w:t> is set to </w:t>
+      </w:r>
+      <w:r>
+        <w:rPr>
+          <w:rStyle w:val="HTMLCode"/>
+          <w:rFonts w:ascii="Times New Roman" w:hAnsi="Times New Roman" w:cs="Times New Roman"/>
+          <w:color w:val="000000" w:themeColor="text1"/>
+          <w:sz w:val="24"/>
+          <w:szCs w:val="24"/>
+        </w:rPr>
+        <w:t>Native/Desktop</w:t>
+      </w:r>
+      <w:r>
+        <w:rPr>
+          <w:color w:val="000000" w:themeColor="text1"/>
+        </w:rPr>
+        <w:t> </w:t>
+      </w:r>
+      <w:r>
+        <w:rPr>
+          <w:color w:val="000000" w:themeColor="text1"/>
+        </w:rPr>
+        <w:t>Face</w:t>
+      </w:r>
+      <w:r>
+        <w:rPr>
+          <w:color w:val="000000" w:themeColor="text1"/>
+        </w:rPr>
+        <w:t xml:space="preserve"> </w:t>
+      </w:r>
+      <w:r>
+        <w:rPr>
+          <w:color w:val="000000" w:themeColor="text1"/>
+        </w:rPr>
+        <w:t xml:space="preserve">book </w:t>
+      </w:r>
+      <w:r>
+        <w:rPr>
+          <w:color w:val="000000" w:themeColor="text1"/>
+        </w:rPr>
+        <w:t xml:space="preserve">assume that </w:t>
+      </w:r>
+      <w:r>
+        <w:rPr>
+          <w:color w:val="000000" w:themeColor="text1"/>
+        </w:rPr>
+        <w:t>our native app contains the App Secret or an App Access Token in the binary, and Face</w:t>
+      </w:r>
+      <w:r>
+        <w:rPr>
+          <w:color w:val="000000" w:themeColor="text1"/>
+        </w:rPr>
+        <w:t xml:space="preserve"> </w:t>
+      </w:r>
+      <w:r>
+        <w:rPr>
+          <w:color w:val="000000" w:themeColor="text1"/>
+        </w:rPr>
+        <w:t>book do not allow calls signed with an App Access Token to proceed. The API will behave as though no access token was provided.</w:t>
+      </w:r>
+    </w:p>
+    <w:p>
+      <w:pPr>
+        <w:pStyle w:val="NormalWeb"/>
+        <w:shd w:val="clear" w:color="auto" w:fill="FFFFFF"/>
+        <w:spacing w:before="0" w:beforeAutospacing="0" w:after="288" w:afterAutospacing="0"/>
+        <w:ind w:left="1440"/>
+        <w:jc w:val="both"/>
+        <w:rPr>
+          <w:color w:val="000000" w:themeColor="text1"/>
+        </w:rPr>
+      </w:pPr>
+      <w:r>
+        <w:rPr>
+          <w:color w:val="000000" w:themeColor="text1"/>
+        </w:rPr>
+        <w:t xml:space="preserve">If </w:t>
+      </w:r>
+      <w:r>
+        <w:rPr>
+          <w:color w:val="000000" w:themeColor="text1"/>
+        </w:rPr>
+        <w:t xml:space="preserve">our </w:t>
+      </w:r>
+      <w:r>
+        <w:rPr>
+          <w:color w:val="000000" w:themeColor="text1"/>
+        </w:rPr>
+        <w:t>App Secret is compromised, we</w:t>
+      </w:r>
+      <w:r>
+        <w:rPr>
+          <w:color w:val="000000" w:themeColor="text1"/>
+        </w:rPr>
+        <w:t xml:space="preserve"> should reset it immediately in the </w:t>
+      </w:r>
+      <w:hyperlink r:id="rId14" w:history="1">
+        <w:r>
+          <w:rPr>
+            <w:rStyle w:val="Hyperlink"/>
+            <w:color w:val="000000" w:themeColor="text1"/>
+          </w:rPr>
+          <w:t>Basic Settings of your App Dashboard</w:t>
+        </w:r>
+      </w:hyperlink>
+      <w:r>
+        <w:rPr>
+          <w:color w:val="000000" w:themeColor="text1"/>
+        </w:rPr>
+        <w:t>. When we start the reset process, we</w:t>
+      </w:r>
+      <w:r>
+        <w:rPr>
+          <w:color w:val="000000" w:themeColor="text1"/>
+        </w:rPr>
+        <w:t xml:space="preserve"> can specify a number of hours that the compromised secret will continue to work for when making requests, however anything sent from Face</w:t>
+      </w:r>
+      <w:r>
+        <w:rPr>
+          <w:color w:val="000000" w:themeColor="text1"/>
+        </w:rPr>
+        <w:t xml:space="preserve"> </w:t>
+      </w:r>
+      <w:r>
+        <w:rPr>
+          <w:color w:val="000000" w:themeColor="text1"/>
+        </w:rPr>
+        <w:t xml:space="preserve">book (such as signed requests) will use the </w:t>
+      </w:r>
+      <w:r>
+        <w:rPr>
+          <w:color w:val="000000" w:themeColor="text1"/>
+        </w:rPr>
+        <w:t xml:space="preserve">new secret straight away, so we must adjust </w:t>
+      </w:r>
+      <w:r>
+        <w:rPr>
+          <w:color w:val="000000" w:themeColor="text1"/>
+        </w:rPr>
+        <w:t>our code to expect it as soon as possible.</w:t>
+      </w:r>
+    </w:p>
+    <w:p>
+      <w:pPr>
+        <w:pStyle w:val="NormalWeb"/>
+        <w:numPr>
+          <w:ilvl w:val="0"/>
+          <w:numId w:val="9"/>
+        </w:numPr>
+        <w:shd w:val="clear" w:color="auto" w:fill="FFFFFF"/>
+        <w:spacing w:before="0" w:beforeAutospacing="0" w:after="288" w:afterAutospacing="0"/>
+        <w:jc w:val="both"/>
+        <w:rPr>
+          <w:color w:val="000000" w:themeColor="text1"/>
+        </w:rPr>
+      </w:pPr>
+      <w:r>
+        <w:rPr>
+          <w:color w:val="000000" w:themeColor="text1"/>
+        </w:rPr>
+        <w:t>Permissions:</w:t>
+      </w:r>
+    </w:p>
+    <w:p>
+      <w:pPr>
+        <w:pStyle w:val="NormalWeb"/>
+        <w:shd w:val="clear" w:color="auto" w:fill="FFFFFF"/>
+        <w:spacing w:before="0" w:beforeAutospacing="0" w:after="288" w:afterAutospacing="0"/>
+        <w:ind w:left="720"/>
+        <w:jc w:val="both"/>
+        <w:rPr>
+          <w:color w:val="000000" w:themeColor="text1"/>
+          <w:shd w:val="clear" w:color="auto" w:fill="FFFFFF"/>
+        </w:rPr>
+      </w:pPr>
+      <w:r>
+        <w:rPr>
+          <w:color w:val="000000" w:themeColor="text1"/>
+          <w:shd w:val="clear" w:color="auto" w:fill="FFFFFF"/>
+        </w:rPr>
+        <w:lastRenderedPageBreak/>
+        <w:t>When a person logs into your app via Face</w:t>
+      </w:r>
+      <w:r>
+        <w:rPr>
+          <w:color w:val="000000" w:themeColor="text1"/>
+          <w:shd w:val="clear" w:color="auto" w:fill="FFFFFF"/>
+        </w:rPr>
+        <w:t xml:space="preserve"> </w:t>
+      </w:r>
+      <w:r>
+        <w:rPr>
+          <w:color w:val="000000" w:themeColor="text1"/>
+          <w:shd w:val="clear" w:color="auto" w:fill="FFFFFF"/>
+        </w:rPr>
+        <w:t>book Login you can access a subset of that person's data stored on Face</w:t>
+      </w:r>
+      <w:r>
+        <w:rPr>
+          <w:color w:val="000000" w:themeColor="text1"/>
+          <w:shd w:val="clear" w:color="auto" w:fill="FFFFFF"/>
+        </w:rPr>
+        <w:t xml:space="preserve"> </w:t>
+      </w:r>
+      <w:r>
+        <w:rPr>
+          <w:color w:val="000000" w:themeColor="text1"/>
+          <w:shd w:val="clear" w:color="auto" w:fill="FFFFFF"/>
+        </w:rPr>
+        <w:t>book. </w:t>
+      </w:r>
+      <w:r>
+        <w:rPr>
+          <w:rStyle w:val="Emphasis"/>
+          <w:i w:val="0"/>
+          <w:iCs w:val="0"/>
+          <w:color w:val="000000" w:themeColor="text1"/>
+          <w:shd w:val="clear" w:color="auto" w:fill="FFFFFF"/>
+        </w:rPr>
+        <w:t>Permissions</w:t>
+      </w:r>
+      <w:r>
+        <w:rPr>
+          <w:color w:val="000000" w:themeColor="text1"/>
+          <w:shd w:val="clear" w:color="auto" w:fill="FFFFFF"/>
+        </w:rPr>
+        <w:t> are how you ask someone if you can access that data. A person's privacy settings combined with what you ask for will determine what you can access.</w:t>
+      </w:r>
+    </w:p>
+    <w:p>
+      <w:pPr>
+        <w:pStyle w:val="NormalWeb"/>
+        <w:shd w:val="clear" w:color="auto" w:fill="FFFFFF"/>
+        <w:spacing w:before="0" w:beforeAutospacing="0" w:after="288" w:afterAutospacing="0"/>
+        <w:ind w:left="720"/>
+        <w:jc w:val="both"/>
+        <w:rPr>
+          <w:color w:val="000000" w:themeColor="text1"/>
+          <w:shd w:val="clear" w:color="auto" w:fill="FFFFFF"/>
+        </w:rPr>
+      </w:pPr>
+      <w:r>
+        <w:rPr>
+          <w:color w:val="000000" w:themeColor="text1"/>
+          <w:shd w:val="clear" w:color="auto" w:fill="FFFFFF"/>
+        </w:rPr>
+        <w:t xml:space="preserve">Your app has requested a person's email address and the things they like but that request also automatically asks for access to a person's public profile. Your app can ask for additional permissions at any time, even after a person logs in for the first time. The additional permissions like </w:t>
+      </w:r>
+      <w:proofErr w:type="spellStart"/>
+      <w:r>
+        <w:rPr>
+          <w:color w:val="000000" w:themeColor="text1"/>
+          <w:shd w:val="clear" w:color="auto" w:fill="FFFFFF"/>
+        </w:rPr>
+        <w:t>ads_management</w:t>
+      </w:r>
+      <w:proofErr w:type="spellEnd"/>
+      <w:r>
+        <w:rPr>
+          <w:color w:val="000000" w:themeColor="text1"/>
+          <w:shd w:val="clear" w:color="auto" w:fill="FFFFFF"/>
+        </w:rPr>
+        <w:t xml:space="preserve">, </w:t>
+      </w:r>
+      <w:proofErr w:type="spellStart"/>
+      <w:r>
+        <w:rPr>
+          <w:color w:val="000000" w:themeColor="text1"/>
+          <w:shd w:val="clear" w:color="auto" w:fill="FFFFFF"/>
+        </w:rPr>
+        <w:t>ads_read</w:t>
+      </w:r>
+      <w:proofErr w:type="spellEnd"/>
+      <w:r>
+        <w:rPr>
+          <w:color w:val="000000" w:themeColor="text1"/>
+          <w:shd w:val="clear" w:color="auto" w:fill="FFFFFF"/>
+        </w:rPr>
+        <w:t xml:space="preserve">, </w:t>
+      </w:r>
+      <w:proofErr w:type="spellStart"/>
+      <w:r>
+        <w:rPr>
+          <w:color w:val="000000" w:themeColor="text1"/>
+          <w:shd w:val="clear" w:color="auto" w:fill="FFFFFF"/>
+        </w:rPr>
+        <w:t>business_namangement</w:t>
+      </w:r>
+      <w:proofErr w:type="spellEnd"/>
+      <w:r>
+        <w:rPr>
+          <w:color w:val="000000" w:themeColor="text1"/>
+          <w:shd w:val="clear" w:color="auto" w:fill="FFFFFF"/>
+        </w:rPr>
+        <w:t xml:space="preserve">, </w:t>
+      </w:r>
+      <w:proofErr w:type="spellStart"/>
+      <w:r>
+        <w:rPr>
+          <w:color w:val="000000" w:themeColor="text1"/>
+          <w:shd w:val="clear" w:color="auto" w:fill="FFFFFF"/>
+        </w:rPr>
+        <w:t>groups_access_member</w:t>
+      </w:r>
+      <w:proofErr w:type="spellEnd"/>
+      <w:r>
+        <w:rPr>
+          <w:color w:val="000000" w:themeColor="text1"/>
+          <w:shd w:val="clear" w:color="auto" w:fill="FFFFFF"/>
+        </w:rPr>
+        <w:t xml:space="preserve">, </w:t>
+      </w:r>
+      <w:proofErr w:type="spellStart"/>
+      <w:r>
+        <w:rPr>
+          <w:color w:val="000000" w:themeColor="text1"/>
+          <w:shd w:val="clear" w:color="auto" w:fill="FFFFFF"/>
+        </w:rPr>
+        <w:t>Instagram_basics</w:t>
+      </w:r>
+      <w:proofErr w:type="spellEnd"/>
+      <w:r>
+        <w:rPr>
+          <w:color w:val="000000" w:themeColor="text1"/>
+          <w:shd w:val="clear" w:color="auto" w:fill="FFFFFF"/>
+        </w:rPr>
+        <w:t xml:space="preserve">, </w:t>
+      </w:r>
+      <w:proofErr w:type="spellStart"/>
+      <w:r>
+        <w:rPr>
+          <w:color w:val="000000" w:themeColor="text1"/>
+          <w:shd w:val="clear" w:color="auto" w:fill="FFFFFF"/>
+        </w:rPr>
+        <w:t>pages_events</w:t>
+      </w:r>
+      <w:proofErr w:type="spellEnd"/>
+      <w:r>
+        <w:rPr>
+          <w:color w:val="000000" w:themeColor="text1"/>
+          <w:shd w:val="clear" w:color="auto" w:fill="FFFFFF"/>
+        </w:rPr>
+        <w:t xml:space="preserve">, </w:t>
+      </w:r>
+      <w:proofErr w:type="spellStart"/>
+      <w:r>
+        <w:rPr>
+          <w:color w:val="000000" w:themeColor="text1"/>
+          <w:shd w:val="clear" w:color="auto" w:fill="FFFFFF"/>
+        </w:rPr>
+        <w:t>user_birthday</w:t>
+      </w:r>
+      <w:proofErr w:type="spellEnd"/>
+      <w:r>
+        <w:rPr>
+          <w:color w:val="000000" w:themeColor="text1"/>
+          <w:shd w:val="clear" w:color="auto" w:fill="FFFFFF"/>
+        </w:rPr>
+        <w:t xml:space="preserve">, </w:t>
+      </w:r>
+      <w:proofErr w:type="spellStart"/>
+      <w:r>
+        <w:rPr>
+          <w:color w:val="000000" w:themeColor="text1"/>
+          <w:shd w:val="clear" w:color="auto" w:fill="FFFFFF"/>
+        </w:rPr>
+        <w:t>user_age_range</w:t>
+      </w:r>
+      <w:proofErr w:type="spellEnd"/>
+      <w:r>
+        <w:rPr>
+          <w:color w:val="000000" w:themeColor="text1"/>
+          <w:shd w:val="clear" w:color="auto" w:fill="FFFFFF"/>
+        </w:rPr>
+        <w:t xml:space="preserve">, </w:t>
+      </w:r>
+      <w:proofErr w:type="spellStart"/>
+      <w:r>
+        <w:rPr>
+          <w:color w:val="000000" w:themeColor="text1"/>
+          <w:shd w:val="clear" w:color="auto" w:fill="FFFFFF"/>
+        </w:rPr>
+        <w:t>user_friends</w:t>
+      </w:r>
+      <w:proofErr w:type="spellEnd"/>
+      <w:r>
+        <w:rPr>
+          <w:color w:val="000000" w:themeColor="text1"/>
+          <w:shd w:val="clear" w:color="auto" w:fill="FFFFFF"/>
+        </w:rPr>
+        <w:t xml:space="preserve">, </w:t>
+      </w:r>
+      <w:proofErr w:type="spellStart"/>
+      <w:r>
+        <w:rPr>
+          <w:color w:val="000000" w:themeColor="text1"/>
+          <w:shd w:val="clear" w:color="auto" w:fill="FFFFFF"/>
+        </w:rPr>
+        <w:t>user_gender</w:t>
+      </w:r>
+      <w:proofErr w:type="spellEnd"/>
+      <w:r>
+        <w:rPr>
+          <w:color w:val="000000" w:themeColor="text1"/>
+          <w:shd w:val="clear" w:color="auto" w:fill="FFFFFF"/>
+        </w:rPr>
+        <w:t xml:space="preserve">, </w:t>
+      </w:r>
+      <w:proofErr w:type="spellStart"/>
+      <w:r>
+        <w:rPr>
+          <w:color w:val="000000" w:themeColor="text1"/>
+          <w:shd w:val="clear" w:color="auto" w:fill="FFFFFF"/>
+        </w:rPr>
+        <w:t>user_hometown</w:t>
+      </w:r>
+      <w:proofErr w:type="spellEnd"/>
+      <w:r>
+        <w:rPr>
+          <w:color w:val="000000" w:themeColor="text1"/>
+          <w:shd w:val="clear" w:color="auto" w:fill="FFFFFF"/>
+        </w:rPr>
+        <w:t xml:space="preserve">, </w:t>
+      </w:r>
+      <w:proofErr w:type="spellStart"/>
+      <w:r>
+        <w:rPr>
+          <w:color w:val="000000" w:themeColor="text1"/>
+          <w:shd w:val="clear" w:color="auto" w:fill="FFFFFF"/>
+        </w:rPr>
+        <w:t>user_likes</w:t>
+      </w:r>
+      <w:proofErr w:type="spellEnd"/>
+      <w:r>
+        <w:rPr>
+          <w:color w:val="000000" w:themeColor="text1"/>
+          <w:shd w:val="clear" w:color="auto" w:fill="FFFFFF"/>
+        </w:rPr>
+        <w:t xml:space="preserve">, </w:t>
+      </w:r>
+      <w:proofErr w:type="spellStart"/>
+      <w:r>
+        <w:rPr>
+          <w:color w:val="000000" w:themeColor="text1"/>
+          <w:shd w:val="clear" w:color="auto" w:fill="FFFFFF"/>
+        </w:rPr>
+        <w:t>user_link</w:t>
+      </w:r>
+      <w:proofErr w:type="spellEnd"/>
+      <w:r>
+        <w:rPr>
+          <w:color w:val="000000" w:themeColor="text1"/>
+          <w:shd w:val="clear" w:color="auto" w:fill="FFFFFF"/>
+        </w:rPr>
+        <w:t xml:space="preserve">, </w:t>
+      </w:r>
+      <w:proofErr w:type="spellStart"/>
+      <w:r>
+        <w:rPr>
+          <w:color w:val="000000" w:themeColor="text1"/>
+          <w:shd w:val="clear" w:color="auto" w:fill="FFFFFF"/>
+        </w:rPr>
+        <w:t>user_location</w:t>
+      </w:r>
+      <w:proofErr w:type="spellEnd"/>
+      <w:r>
+        <w:rPr>
+          <w:color w:val="000000" w:themeColor="text1"/>
+          <w:shd w:val="clear" w:color="auto" w:fill="FFFFFF"/>
+        </w:rPr>
+        <w:t xml:space="preserve">, </w:t>
+      </w:r>
+      <w:proofErr w:type="spellStart"/>
+      <w:r>
+        <w:rPr>
+          <w:color w:val="000000" w:themeColor="text1"/>
+          <w:shd w:val="clear" w:color="auto" w:fill="FFFFFF"/>
+        </w:rPr>
+        <w:t>user_photos</w:t>
+      </w:r>
+      <w:proofErr w:type="spellEnd"/>
+      <w:r>
+        <w:rPr>
+          <w:color w:val="000000" w:themeColor="text1"/>
+          <w:shd w:val="clear" w:color="auto" w:fill="FFFFFF"/>
+        </w:rPr>
+        <w:t xml:space="preserve">, </w:t>
+      </w:r>
+      <w:proofErr w:type="spellStart"/>
+      <w:r>
+        <w:rPr>
+          <w:color w:val="000000" w:themeColor="text1"/>
+          <w:shd w:val="clear" w:color="auto" w:fill="FFFFFF"/>
+        </w:rPr>
+        <w:t>user_paste</w:t>
+      </w:r>
+      <w:proofErr w:type="spellEnd"/>
+      <w:r>
+        <w:rPr>
+          <w:color w:val="000000" w:themeColor="text1"/>
+          <w:shd w:val="clear" w:color="auto" w:fill="FFFFFF"/>
+        </w:rPr>
+        <w:t xml:space="preserve">, </w:t>
+      </w:r>
+      <w:proofErr w:type="spellStart"/>
+      <w:r>
+        <w:rPr>
+          <w:color w:val="000000" w:themeColor="text1"/>
+          <w:shd w:val="clear" w:color="auto" w:fill="FFFFFF"/>
+        </w:rPr>
+        <w:t>user_vidios</w:t>
+      </w:r>
+      <w:proofErr w:type="spellEnd"/>
+      <w:r>
+        <w:rPr>
+          <w:color w:val="000000" w:themeColor="text1"/>
+          <w:shd w:val="clear" w:color="auto" w:fill="FFFFFF"/>
+        </w:rPr>
+        <w:t xml:space="preserve"> etc.</w:t>
+      </w:r>
+    </w:p>
+    <w:p>
+      <w:pPr>
+        <w:pStyle w:val="NormalWeb"/>
+        <w:shd w:val="clear" w:color="auto" w:fill="FFFFFF"/>
+        <w:spacing w:before="0" w:beforeAutospacing="0" w:after="288" w:afterAutospacing="0"/>
+        <w:ind w:left="720"/>
+        <w:jc w:val="both"/>
+        <w:rPr>
+          <w:color w:val="000000" w:themeColor="text1"/>
+          <w:shd w:val="clear" w:color="auto" w:fill="FFFFFF"/>
+        </w:rPr>
+      </w:pPr>
+      <w:r>
+        <w:rPr>
+          <w:color w:val="000000" w:themeColor="text1"/>
+          <w:shd w:val="clear" w:color="auto" w:fill="FFFFFF"/>
+        </w:rPr>
+        <w:t>Face book Login allows </w:t>
+      </w:r>
+      <w:r>
+        <w:rPr>
+          <w:rStyle w:val="Strong"/>
+          <w:b w:val="0"/>
+          <w:bCs w:val="0"/>
+          <w:color w:val="000000" w:themeColor="text1"/>
+          <w:shd w:val="clear" w:color="auto" w:fill="FFFFFF"/>
+        </w:rPr>
+        <w:t>a person to grant only a subset of permissions</w:t>
+      </w:r>
+      <w:r>
+        <w:rPr>
+          <w:color w:val="000000" w:themeColor="text1"/>
+          <w:shd w:val="clear" w:color="auto" w:fill="FFFFFF"/>
+        </w:rPr>
+        <w:t xml:space="preserve"> that we ask for to </w:t>
+      </w:r>
+      <w:r>
+        <w:rPr>
+          <w:color w:val="000000" w:themeColor="text1"/>
+          <w:shd w:val="clear" w:color="auto" w:fill="FFFFFF"/>
+        </w:rPr>
+        <w:t>our app, except for public profile, which is always required. This is available as a separate screen in the login dia</w:t>
+      </w:r>
+      <w:r>
+        <w:rPr>
+          <w:color w:val="000000" w:themeColor="text1"/>
+          <w:shd w:val="clear" w:color="auto" w:fill="FFFFFF"/>
+        </w:rPr>
+        <w:t>log when we ask for permissions. O</w:t>
+      </w:r>
+      <w:r>
+        <w:rPr>
+          <w:color w:val="000000" w:themeColor="text1"/>
+          <w:shd w:val="clear" w:color="auto" w:fill="FFFFFF"/>
+        </w:rPr>
+        <w:t>ur app should handle the case where</w:t>
+      </w:r>
+      <w:r>
+        <w:rPr>
+          <w:color w:val="000000" w:themeColor="text1"/>
+          <w:shd w:val="clear" w:color="auto" w:fill="FFFFFF"/>
+        </w:rPr>
+        <w:t xml:space="preserve"> someone had declined to grant </w:t>
+      </w:r>
+      <w:r>
+        <w:rPr>
+          <w:color w:val="000000" w:themeColor="text1"/>
+          <w:shd w:val="clear" w:color="auto" w:fill="FFFFFF"/>
+        </w:rPr>
+        <w:t>ou</w:t>
+      </w:r>
+      <w:r>
+        <w:rPr>
+          <w:color w:val="000000" w:themeColor="text1"/>
+          <w:shd w:val="clear" w:color="auto" w:fill="FFFFFF"/>
+        </w:rPr>
+        <w:t>r app one of the permissions we</w:t>
+      </w:r>
+      <w:r>
+        <w:rPr>
+          <w:color w:val="000000" w:themeColor="text1"/>
+          <w:shd w:val="clear" w:color="auto" w:fill="FFFFFF"/>
+        </w:rPr>
+        <w:t xml:space="preserve"> requested</w:t>
+      </w:r>
+      <w:r>
+        <w:rPr>
+          <w:color w:val="000000" w:themeColor="text1"/>
+          <w:shd w:val="clear" w:color="auto" w:fill="FFFFFF"/>
+        </w:rPr>
+        <w:t>.</w:t>
+      </w:r>
+    </w:p>
+    <w:p>
+      <w:pPr>
+        <w:pStyle w:val="NormalWeb"/>
+        <w:shd w:val="clear" w:color="auto" w:fill="FFFFFF"/>
+        <w:spacing w:before="0" w:beforeAutospacing="0" w:after="288" w:afterAutospacing="0"/>
+        <w:ind w:left="720"/>
+        <w:jc w:val="both"/>
+        <w:rPr>
+          <w:color w:val="000000" w:themeColor="text1"/>
+        </w:rPr>
+      </w:pPr>
+      <w:r>
+        <w:rPr>
+          <w:color w:val="000000" w:themeColor="text1"/>
+          <w:shd w:val="clear" w:color="auto" w:fill="FFFFFF"/>
+        </w:rPr>
+        <w:t xml:space="preserve">Once the development is over our app undergoes App Review. </w:t>
+      </w:r>
+      <w:r>
+        <w:rPr>
+          <w:color w:val="000000" w:themeColor="text1"/>
+          <w:shd w:val="clear" w:color="auto" w:fill="FFFFFF"/>
+        </w:rPr>
+        <w:t>App Review is part of </w:t>
+      </w:r>
+      <w:hyperlink r:id="rId15" w:history="1">
+        <w:r>
+          <w:rPr>
+            <w:rStyle w:val="Hyperlink"/>
+            <w:color w:val="000000" w:themeColor="text1"/>
+            <w:shd w:val="clear" w:color="auto" w:fill="FFFFFF"/>
+          </w:rPr>
+          <w:t>app development</w:t>
+        </w:r>
+      </w:hyperlink>
+      <w:r>
+        <w:rPr>
+          <w:color w:val="000000" w:themeColor="text1"/>
+          <w:shd w:val="clear" w:color="auto" w:fill="FFFFFF"/>
+        </w:rPr>
+        <w:t> that enable</w:t>
+      </w:r>
+      <w:r>
+        <w:rPr>
+          <w:color w:val="000000" w:themeColor="text1"/>
+          <w:shd w:val="clear" w:color="auto" w:fill="FFFFFF"/>
+        </w:rPr>
+        <w:t xml:space="preserve">s us to verify that </w:t>
+      </w:r>
+      <w:r>
+        <w:rPr>
+          <w:color w:val="000000" w:themeColor="text1"/>
+          <w:shd w:val="clear" w:color="auto" w:fill="FFFFFF"/>
+        </w:rPr>
+        <w:t xml:space="preserve">our app uses </w:t>
+      </w:r>
+      <w:r>
+        <w:rPr>
+          <w:color w:val="000000" w:themeColor="text1"/>
+          <w:shd w:val="clear" w:color="auto" w:fill="FFFFFF"/>
+        </w:rPr>
+        <w:t>Face Book</w:t>
+      </w:r>
+      <w:r>
+        <w:rPr>
+          <w:color w:val="000000" w:themeColor="text1"/>
+          <w:shd w:val="clear" w:color="auto" w:fill="FFFFFF"/>
+        </w:rPr>
+        <w:t xml:space="preserve"> Products and </w:t>
+      </w:r>
+      <w:r>
+        <w:rPr>
+          <w:color w:val="000000" w:themeColor="text1"/>
+          <w:shd w:val="clear" w:color="auto" w:fill="FFFFFF"/>
+        </w:rPr>
+        <w:t xml:space="preserve">APIs in an approved manner. If </w:t>
+      </w:r>
+      <w:r>
+        <w:rPr>
+          <w:color w:val="000000" w:themeColor="text1"/>
+          <w:shd w:val="clear" w:color="auto" w:fill="FFFFFF"/>
+        </w:rPr>
+        <w:t>our app will be used by anyone without a </w:t>
+      </w:r>
+      <w:hyperlink r:id="rId16" w:anchor="roles" w:history="1">
+        <w:r>
+          <w:rPr>
+            <w:rStyle w:val="Hyperlink"/>
+            <w:color w:val="000000" w:themeColor="text1"/>
+            <w:shd w:val="clear" w:color="auto" w:fill="FFFFFF"/>
+          </w:rPr>
+          <w:t>Role on the app</w:t>
+        </w:r>
+      </w:hyperlink>
+      <w:r>
+        <w:rPr>
+          <w:color w:val="000000" w:themeColor="text1"/>
+          <w:shd w:val="clear" w:color="auto" w:fill="FFFFFF"/>
+        </w:rPr>
+        <w:t> or a </w:t>
+      </w:r>
+      <w:hyperlink r:id="rId17" w:history="1">
+        <w:r>
+          <w:rPr>
+            <w:rStyle w:val="Hyperlink"/>
+            <w:color w:val="000000" w:themeColor="text1"/>
+            <w:shd w:val="clear" w:color="auto" w:fill="FFFFFF"/>
+          </w:rPr>
+          <w:t>role in a Business</w:t>
+        </w:r>
+      </w:hyperlink>
+      <w:r>
+        <w:rPr>
+          <w:color w:val="000000" w:themeColor="text1"/>
+          <w:shd w:val="clear" w:color="auto" w:fill="FFFFFF"/>
+        </w:rPr>
+        <w:t> that has claimed the app, it must first undergo App Review.</w:t>
+      </w:r>
+      <w:r>
+        <w:rPr>
+          <w:color w:val="000000" w:themeColor="text1"/>
+          <w:shd w:val="clear" w:color="auto" w:fill="FFFFFF"/>
+        </w:rPr>
+        <w:t xml:space="preserve"> So that by doing this Face Book can manage the access of user details in the Face Book profile and restrict the unnecessary access, give permissions to only that app needs to function. It conforms that the app uses the data in intended ways and safeguards user privacy. </w:t>
       </w:r>
     </w:p>
     <w:p>
@@ -2461,8 +4489,8 @@
 </file>
 
 <file path=word/numbering.xml><?xml version="1.0" encoding="utf-8"?>
-<w:numbering xmlns:wpc="http://schemas.microsoft.com/office/word/2010/wordprocessingCanvas" xmlns:mc="http://schemas.openxmlformats.org/markup-compatibility/2006" xmlns:o="urn:schemas-microsoft-com:office:office" xmlns:r="http://schemas.openxmlformats.org/officeDocument/2006/relationships" xmlns:m="http://schemas.openxmlformats.org/officeDocument/2006/math" xmlns:v="urn:schemas-microsoft-com:vml" xmlns:wp14="http://schemas.microsoft.com/office/word/2010/wordprocessingDrawing" xmlns:wp="http://schemas.openxmlformats.org/drawingml/2006/wordprocessingDrawing" xmlns:w10="urn:schemas-microsoft-com:office:word" xmlns:w="http://schemas.openxmlformats.org/wordprocessingml/2006/main" xmlns:w14="http://schemas.microsoft.com/office/word/2010/wordml" xmlns:w15="http://schemas.microsoft.com/office/word/2012/wordml" xmlns:wpg="http://schemas.microsoft.com/office/word/2010/wordprocessingGroup" xmlns:wpi="http://schemas.microsoft.com/office/word/2010/wordprocessingInk" xmlns:wne="http://schemas.microsoft.com/office/word/2006/wordml" xmlns:wps="http://schemas.microsoft.com/office/word/2010/wordprocessingShape" mc:Ignorable="w14 w15 wp14">
-  <w:abstractNum w:abstractNumId="0" w15:restartNumberingAfterBreak="0">
+<w:numbering xmlns:ve="http://schemas.openxmlformats.org/markup-compatibility/2006" xmlns:o="urn:schemas-microsoft-com:office:office" xmlns:r="http://schemas.openxmlformats.org/officeDocument/2006/relationships" xmlns:m="http://schemas.openxmlformats.org/officeDocument/2006/math" xmlns:v="urn:schemas-microsoft-com:vml" xmlns:wp="http://schemas.openxmlformats.org/drawingml/2006/wordprocessingDrawing" xmlns:w10="urn:schemas-microsoft-com:office:word" xmlns:w="http://schemas.openxmlformats.org/wordprocessingml/2006/main" xmlns:wne="http://schemas.microsoft.com/office/word/2006/wordml">
+  <w:abstractNum w:abstractNumId="0">
     <w:nsid w:val="03161090"/>
     <w:multiLevelType w:val="multilevel"/>
     <w:tmpl w:val="0EF2BA86"/>
@@ -2611,7 +4639,7 @@
       </w:rPr>
     </w:lvl>
   </w:abstractNum>
-  <w:abstractNum w:abstractNumId="1" w15:restartNumberingAfterBreak="0">
+  <w:abstractNum w:abstractNumId="1">
     <w:nsid w:val="142D3D01"/>
     <w:multiLevelType w:val="hybridMultilevel"/>
     <w:tmpl w:val="0E9CE8FC"/>
@@ -2724,7 +4752,233 @@
       </w:rPr>
     </w:lvl>
   </w:abstractNum>
-  <w:abstractNum w:abstractNumId="2" w15:restartNumberingAfterBreak="0">
+  <w:abstractNum w:abstractNumId="2">
+    <w:nsid w:val="161C7277"/>
+    <w:multiLevelType w:val="hybridMultilevel"/>
+    <w:tmpl w:val="2598B8D2"/>
+    <w:lvl w:ilvl="0" w:tplc="04090001">
+      <w:start w:val="1"/>
+      <w:numFmt w:val="bullet"/>
+      <w:lvlText w:val=""/>
+      <w:lvlJc w:val="left"/>
+      <w:pPr>
+        <w:ind w:left="720" w:hanging="360"/>
+      </w:pPr>
+      <w:rPr>
+        <w:rFonts w:ascii="Symbol" w:hAnsi="Symbol" w:hint="default"/>
+      </w:rPr>
+    </w:lvl>
+    <w:lvl w:ilvl="1" w:tplc="04090003" w:tentative="1">
+      <w:start w:val="1"/>
+      <w:numFmt w:val="bullet"/>
+      <w:lvlText w:val="o"/>
+      <w:lvlJc w:val="left"/>
+      <w:pPr>
+        <w:ind w:left="1440" w:hanging="360"/>
+      </w:pPr>
+      <w:rPr>
+        <w:rFonts w:ascii="Courier New" w:hAnsi="Courier New" w:cs="Courier New" w:hint="default"/>
+      </w:rPr>
+    </w:lvl>
+    <w:lvl w:ilvl="2" w:tplc="04090005" w:tentative="1">
+      <w:start w:val="1"/>
+      <w:numFmt w:val="bullet"/>
+      <w:lvlText w:val=""/>
+      <w:lvlJc w:val="left"/>
+      <w:pPr>
+        <w:ind w:left="2160" w:hanging="360"/>
+      </w:pPr>
+      <w:rPr>
+        <w:rFonts w:ascii="Wingdings" w:hAnsi="Wingdings" w:hint="default"/>
+      </w:rPr>
+    </w:lvl>
+    <w:lvl w:ilvl="3" w:tplc="04090001" w:tentative="1">
+      <w:start w:val="1"/>
+      <w:numFmt w:val="bullet"/>
+      <w:lvlText w:val=""/>
+      <w:lvlJc w:val="left"/>
+      <w:pPr>
+        <w:ind w:left="2880" w:hanging="360"/>
+      </w:pPr>
+      <w:rPr>
+        <w:rFonts w:ascii="Symbol" w:hAnsi="Symbol" w:hint="default"/>
+      </w:rPr>
+    </w:lvl>
+    <w:lvl w:ilvl="4" w:tplc="04090003" w:tentative="1">
+      <w:start w:val="1"/>
+      <w:numFmt w:val="bullet"/>
+      <w:lvlText w:val="o"/>
+      <w:lvlJc w:val="left"/>
+      <w:pPr>
+        <w:ind w:left="3600" w:hanging="360"/>
+      </w:pPr>
+      <w:rPr>
+        <w:rFonts w:ascii="Courier New" w:hAnsi="Courier New" w:cs="Courier New" w:hint="default"/>
+      </w:rPr>
+    </w:lvl>
+    <w:lvl w:ilvl="5" w:tplc="04090005" w:tentative="1">
+      <w:start w:val="1"/>
+      <w:numFmt w:val="bullet"/>
+      <w:lvlText w:val=""/>
+      <w:lvlJc w:val="left"/>
+      <w:pPr>
+        <w:ind w:left="4320" w:hanging="360"/>
+      </w:pPr>
+      <w:rPr>
+        <w:rFonts w:ascii="Wingdings" w:hAnsi="Wingdings" w:hint="default"/>
+      </w:rPr>
+    </w:lvl>
+    <w:lvl w:ilvl="6" w:tplc="04090001" w:tentative="1">
+      <w:start w:val="1"/>
+      <w:numFmt w:val="bullet"/>
+      <w:lvlText w:val=""/>
+      <w:lvlJc w:val="left"/>
+      <w:pPr>
+        <w:ind w:left="5040" w:hanging="360"/>
+      </w:pPr>
+      <w:rPr>
+        <w:rFonts w:ascii="Symbol" w:hAnsi="Symbol" w:hint="default"/>
+      </w:rPr>
+    </w:lvl>
+    <w:lvl w:ilvl="7" w:tplc="04090003" w:tentative="1">
+      <w:start w:val="1"/>
+      <w:numFmt w:val="bullet"/>
+      <w:lvlText w:val="o"/>
+      <w:lvlJc w:val="left"/>
+      <w:pPr>
+        <w:ind w:left="5760" w:hanging="360"/>
+      </w:pPr>
+      <w:rPr>
+        <w:rFonts w:ascii="Courier New" w:hAnsi="Courier New" w:cs="Courier New" w:hint="default"/>
+      </w:rPr>
+    </w:lvl>
+    <w:lvl w:ilvl="8" w:tplc="04090005" w:tentative="1">
+      <w:start w:val="1"/>
+      <w:numFmt w:val="bullet"/>
+      <w:lvlText w:val=""/>
+      <w:lvlJc w:val="left"/>
+      <w:pPr>
+        <w:ind w:left="6480" w:hanging="360"/>
+      </w:pPr>
+      <w:rPr>
+        <w:rFonts w:ascii="Wingdings" w:hAnsi="Wingdings" w:hint="default"/>
+      </w:rPr>
+    </w:lvl>
+  </w:abstractNum>
+  <w:abstractNum w:abstractNumId="3">
+    <w:nsid w:val="1FDC724A"/>
+    <w:multiLevelType w:val="hybridMultilevel"/>
+    <w:tmpl w:val="90605C90"/>
+    <w:lvl w:ilvl="0" w:tplc="04090001">
+      <w:start w:val="1"/>
+      <w:numFmt w:val="bullet"/>
+      <w:lvlText w:val=""/>
+      <w:lvlJc w:val="left"/>
+      <w:pPr>
+        <w:ind w:left="1440" w:hanging="360"/>
+      </w:pPr>
+      <w:rPr>
+        <w:rFonts w:ascii="Symbol" w:hAnsi="Symbol" w:hint="default"/>
+      </w:rPr>
+    </w:lvl>
+    <w:lvl w:ilvl="1" w:tplc="04090003" w:tentative="1">
+      <w:start w:val="1"/>
+      <w:numFmt w:val="bullet"/>
+      <w:lvlText w:val="o"/>
+      <w:lvlJc w:val="left"/>
+      <w:pPr>
+        <w:ind w:left="2160" w:hanging="360"/>
+      </w:pPr>
+      <w:rPr>
+        <w:rFonts w:ascii="Courier New" w:hAnsi="Courier New" w:cs="Courier New" w:hint="default"/>
+      </w:rPr>
+    </w:lvl>
+    <w:lvl w:ilvl="2" w:tplc="04090005" w:tentative="1">
+      <w:start w:val="1"/>
+      <w:numFmt w:val="bullet"/>
+      <w:lvlText w:val=""/>
+      <w:lvlJc w:val="left"/>
+      <w:pPr>
+        <w:ind w:left="2880" w:hanging="360"/>
+      </w:pPr>
+      <w:rPr>
+        <w:rFonts w:ascii="Wingdings" w:hAnsi="Wingdings" w:hint="default"/>
+      </w:rPr>
+    </w:lvl>
+    <w:lvl w:ilvl="3" w:tplc="04090001" w:tentative="1">
+      <w:start w:val="1"/>
+      <w:numFmt w:val="bullet"/>
+      <w:lvlText w:val=""/>
+      <w:lvlJc w:val="left"/>
+      <w:pPr>
+        <w:ind w:left="3600" w:hanging="360"/>
+      </w:pPr>
+      <w:rPr>
+        <w:rFonts w:ascii="Symbol" w:hAnsi="Symbol" w:hint="default"/>
+      </w:rPr>
+    </w:lvl>
+    <w:lvl w:ilvl="4" w:tplc="04090003" w:tentative="1">
+      <w:start w:val="1"/>
+      <w:numFmt w:val="bullet"/>
+      <w:lvlText w:val="o"/>
+      <w:lvlJc w:val="left"/>
+      <w:pPr>
+        <w:ind w:left="4320" w:hanging="360"/>
+      </w:pPr>
+      <w:rPr>
+        <w:rFonts w:ascii="Courier New" w:hAnsi="Courier New" w:cs="Courier New" w:hint="default"/>
+      </w:rPr>
+    </w:lvl>
+    <w:lvl w:ilvl="5" w:tplc="04090005" w:tentative="1">
+      <w:start w:val="1"/>
+      <w:numFmt w:val="bullet"/>
+      <w:lvlText w:val=""/>
+      <w:lvlJc w:val="left"/>
+      <w:pPr>
+        <w:ind w:left="5040" w:hanging="360"/>
+      </w:pPr>
+      <w:rPr>
+        <w:rFonts w:ascii="Wingdings" w:hAnsi="Wingdings" w:hint="default"/>
+      </w:rPr>
+    </w:lvl>
+    <w:lvl w:ilvl="6" w:tplc="04090001" w:tentative="1">
+      <w:start w:val="1"/>
+      <w:numFmt w:val="bullet"/>
+      <w:lvlText w:val=""/>
+      <w:lvlJc w:val="left"/>
+      <w:pPr>
+        <w:ind w:left="5760" w:hanging="360"/>
+      </w:pPr>
+      <w:rPr>
+        <w:rFonts w:ascii="Symbol" w:hAnsi="Symbol" w:hint="default"/>
+      </w:rPr>
+    </w:lvl>
+    <w:lvl w:ilvl="7" w:tplc="04090003" w:tentative="1">
+      <w:start w:val="1"/>
+      <w:numFmt w:val="bullet"/>
+      <w:lvlText w:val="o"/>
+      <w:lvlJc w:val="left"/>
+      <w:pPr>
+        <w:ind w:left="6480" w:hanging="360"/>
+      </w:pPr>
+      <w:rPr>
+        <w:rFonts w:ascii="Courier New" w:hAnsi="Courier New" w:cs="Courier New" w:hint="default"/>
+      </w:rPr>
+    </w:lvl>
+    <w:lvl w:ilvl="8" w:tplc="04090005" w:tentative="1">
+      <w:start w:val="1"/>
+      <w:numFmt w:val="bullet"/>
+      <w:lvlText w:val=""/>
+      <w:lvlJc w:val="left"/>
+      <w:pPr>
+        <w:ind w:left="7200" w:hanging="360"/>
+      </w:pPr>
+      <w:rPr>
+        <w:rFonts w:ascii="Wingdings" w:hAnsi="Wingdings" w:hint="default"/>
+      </w:rPr>
+    </w:lvl>
+  </w:abstractNum>
+  <w:abstractNum w:abstractNumId="4">
     <w:nsid w:val="23536977"/>
     <w:multiLevelType w:val="hybridMultilevel"/>
     <w:tmpl w:val="705E277C"/>
@@ -2837,7 +5091,7 @@
       </w:rPr>
     </w:lvl>
   </w:abstractNum>
-  <w:abstractNum w:abstractNumId="3" w15:restartNumberingAfterBreak="0">
+  <w:abstractNum w:abstractNumId="5">
     <w:nsid w:val="3AF34974"/>
     <w:multiLevelType w:val="hybridMultilevel"/>
     <w:tmpl w:val="54D02B6E"/>
@@ -2923,7 +5177,93 @@
       </w:pPr>
     </w:lvl>
   </w:abstractNum>
-  <w:abstractNum w:abstractNumId="4" w15:restartNumberingAfterBreak="0">
+  <w:abstractNum w:abstractNumId="6">
+    <w:nsid w:val="46574AEA"/>
+    <w:multiLevelType w:val="hybridMultilevel"/>
+    <w:tmpl w:val="465ED572"/>
+    <w:lvl w:ilvl="0" w:tplc="04090019">
+      <w:start w:val="1"/>
+      <w:numFmt w:val="lowerLetter"/>
+      <w:lvlText w:val="%1."/>
+      <w:lvlJc w:val="left"/>
+      <w:pPr>
+        <w:ind w:left="2340" w:hanging="360"/>
+      </w:pPr>
+    </w:lvl>
+    <w:lvl w:ilvl="1" w:tplc="04090019" w:tentative="1">
+      <w:start w:val="1"/>
+      <w:numFmt w:val="lowerLetter"/>
+      <w:lvlText w:val="%2."/>
+      <w:lvlJc w:val="left"/>
+      <w:pPr>
+        <w:ind w:left="3060" w:hanging="360"/>
+      </w:pPr>
+    </w:lvl>
+    <w:lvl w:ilvl="2" w:tplc="0409001B" w:tentative="1">
+      <w:start w:val="1"/>
+      <w:numFmt w:val="lowerRoman"/>
+      <w:lvlText w:val="%3."/>
+      <w:lvlJc w:val="right"/>
+      <w:pPr>
+        <w:ind w:left="3780" w:hanging="180"/>
+      </w:pPr>
+    </w:lvl>
+    <w:lvl w:ilvl="3" w:tplc="0409000F" w:tentative="1">
+      <w:start w:val="1"/>
+      <w:numFmt w:val="decimal"/>
+      <w:lvlText w:val="%4."/>
+      <w:lvlJc w:val="left"/>
+      <w:pPr>
+        <w:ind w:left="4500" w:hanging="360"/>
+      </w:pPr>
+    </w:lvl>
+    <w:lvl w:ilvl="4" w:tplc="04090019" w:tentative="1">
+      <w:start w:val="1"/>
+      <w:numFmt w:val="lowerLetter"/>
+      <w:lvlText w:val="%5."/>
+      <w:lvlJc w:val="left"/>
+      <w:pPr>
+        <w:ind w:left="5220" w:hanging="360"/>
+      </w:pPr>
+    </w:lvl>
+    <w:lvl w:ilvl="5" w:tplc="0409001B" w:tentative="1">
+      <w:start w:val="1"/>
+      <w:numFmt w:val="lowerRoman"/>
+      <w:lvlText w:val="%6."/>
+      <w:lvlJc w:val="right"/>
+      <w:pPr>
+        <w:ind w:left="5940" w:hanging="180"/>
+      </w:pPr>
+    </w:lvl>
+    <w:lvl w:ilvl="6" w:tplc="0409000F" w:tentative="1">
+      <w:start w:val="1"/>
+      <w:numFmt w:val="decimal"/>
+      <w:lvlText w:val="%7."/>
+      <w:lvlJc w:val="left"/>
+      <w:pPr>
+        <w:ind w:left="6660" w:hanging="360"/>
+      </w:pPr>
+    </w:lvl>
+    <w:lvl w:ilvl="7" w:tplc="04090019" w:tentative="1">
+      <w:start w:val="1"/>
+      <w:numFmt w:val="lowerLetter"/>
+      <w:lvlText w:val="%8."/>
+      <w:lvlJc w:val="left"/>
+      <w:pPr>
+        <w:ind w:left="7380" w:hanging="360"/>
+      </w:pPr>
+    </w:lvl>
+    <w:lvl w:ilvl="8" w:tplc="0409001B" w:tentative="1">
+      <w:start w:val="1"/>
+      <w:numFmt w:val="lowerRoman"/>
+      <w:lvlText w:val="%9."/>
+      <w:lvlJc w:val="right"/>
+      <w:pPr>
+        <w:ind w:left="8100" w:hanging="180"/>
+      </w:pPr>
+    </w:lvl>
+  </w:abstractNum>
+  <w:abstractNum w:abstractNumId="7">
     <w:nsid w:val="543F2CC3"/>
     <w:multiLevelType w:val="hybridMultilevel"/>
     <w:tmpl w:val="21BA5968"/>
@@ -3036,7 +5376,206 @@
       </w:rPr>
     </w:lvl>
   </w:abstractNum>
-  <w:abstractNum w:abstractNumId="5" w15:restartNumberingAfterBreak="0">
+  <w:abstractNum w:abstractNumId="8">
+    <w:nsid w:val="614F4C89"/>
+    <w:multiLevelType w:val="hybridMultilevel"/>
+    <w:tmpl w:val="5BE02076"/>
+    <w:lvl w:ilvl="0" w:tplc="04090001">
+      <w:start w:val="1"/>
+      <w:numFmt w:val="bullet"/>
+      <w:lvlText w:val=""/>
+      <w:lvlJc w:val="left"/>
+      <w:pPr>
+        <w:ind w:left="720" w:hanging="360"/>
+      </w:pPr>
+      <w:rPr>
+        <w:rFonts w:ascii="Symbol" w:hAnsi="Symbol" w:hint="default"/>
+      </w:rPr>
+    </w:lvl>
+    <w:lvl w:ilvl="1" w:tplc="04090003" w:tentative="1">
+      <w:start w:val="1"/>
+      <w:numFmt w:val="bullet"/>
+      <w:lvlText w:val="o"/>
+      <w:lvlJc w:val="left"/>
+      <w:pPr>
+        <w:ind w:left="1440" w:hanging="360"/>
+      </w:pPr>
+      <w:rPr>
+        <w:rFonts w:ascii="Courier New" w:hAnsi="Courier New" w:cs="Courier New" w:hint="default"/>
+      </w:rPr>
+    </w:lvl>
+    <w:lvl w:ilvl="2" w:tplc="04090005" w:tentative="1">
+      <w:start w:val="1"/>
+      <w:numFmt w:val="bullet"/>
+      <w:lvlText w:val=""/>
+      <w:lvlJc w:val="left"/>
+      <w:pPr>
+        <w:ind w:left="2160" w:hanging="360"/>
+      </w:pPr>
+      <w:rPr>
+        <w:rFonts w:ascii="Wingdings" w:hAnsi="Wingdings" w:hint="default"/>
+      </w:rPr>
+    </w:lvl>
+    <w:lvl w:ilvl="3" w:tplc="04090001" w:tentative="1">
+      <w:start w:val="1"/>
+      <w:numFmt w:val="bullet"/>
+      <w:lvlText w:val=""/>
+      <w:lvlJc w:val="left"/>
+      <w:pPr>
+        <w:ind w:left="2880" w:hanging="360"/>
+      </w:pPr>
+      <w:rPr>
+        <w:rFonts w:ascii="Symbol" w:hAnsi="Symbol" w:hint="default"/>
+      </w:rPr>
+    </w:lvl>
+    <w:lvl w:ilvl="4" w:tplc="04090003" w:tentative="1">
+      <w:start w:val="1"/>
+      <w:numFmt w:val="bullet"/>
+      <w:lvlText w:val="o"/>
+      <w:lvlJc w:val="left"/>
+      <w:pPr>
+        <w:ind w:left="3600" w:hanging="360"/>
+      </w:pPr>
+      <w:rPr>
+        <w:rFonts w:ascii="Courier New" w:hAnsi="Courier New" w:cs="Courier New" w:hint="default"/>
+      </w:rPr>
+    </w:lvl>
+    <w:lvl w:ilvl="5" w:tplc="04090005" w:tentative="1">
+      <w:start w:val="1"/>
+      <w:numFmt w:val="bullet"/>
+      <w:lvlText w:val=""/>
+      <w:lvlJc w:val="left"/>
+      <w:pPr>
+        <w:ind w:left="4320" w:hanging="360"/>
+      </w:pPr>
+      <w:rPr>
+        <w:rFonts w:ascii="Wingdings" w:hAnsi="Wingdings" w:hint="default"/>
+      </w:rPr>
+    </w:lvl>
+    <w:lvl w:ilvl="6" w:tplc="04090001" w:tentative="1">
+      <w:start w:val="1"/>
+      <w:numFmt w:val="bullet"/>
+      <w:lvlText w:val=""/>
+      <w:lvlJc w:val="left"/>
+      <w:pPr>
+        <w:ind w:left="5040" w:hanging="360"/>
+      </w:pPr>
+      <w:rPr>
+        <w:rFonts w:ascii="Symbol" w:hAnsi="Symbol" w:hint="default"/>
+      </w:rPr>
+    </w:lvl>
+    <w:lvl w:ilvl="7" w:tplc="04090003" w:tentative="1">
+      <w:start w:val="1"/>
+      <w:numFmt w:val="bullet"/>
+      <w:lvlText w:val="o"/>
+      <w:lvlJc w:val="left"/>
+      <w:pPr>
+        <w:ind w:left="5760" w:hanging="360"/>
+      </w:pPr>
+      <w:rPr>
+        <w:rFonts w:ascii="Courier New" w:hAnsi="Courier New" w:cs="Courier New" w:hint="default"/>
+      </w:rPr>
+    </w:lvl>
+    <w:lvl w:ilvl="8" w:tplc="04090005" w:tentative="1">
+      <w:start w:val="1"/>
+      <w:numFmt w:val="bullet"/>
+      <w:lvlText w:val=""/>
+      <w:lvlJc w:val="left"/>
+      <w:pPr>
+        <w:ind w:left="6480" w:hanging="360"/>
+      </w:pPr>
+      <w:rPr>
+        <w:rFonts w:ascii="Wingdings" w:hAnsi="Wingdings" w:hint="default"/>
+      </w:rPr>
+    </w:lvl>
+  </w:abstractNum>
+  <w:abstractNum w:abstractNumId="9">
+    <w:nsid w:val="72A334A0"/>
+    <w:multiLevelType w:val="hybridMultilevel"/>
+    <w:tmpl w:val="5734B6E8"/>
+    <w:lvl w:ilvl="0" w:tplc="0409000F">
+      <w:start w:val="1"/>
+      <w:numFmt w:val="decimal"/>
+      <w:lvlText w:val="%1."/>
+      <w:lvlJc w:val="left"/>
+      <w:pPr>
+        <w:ind w:left="1440" w:hanging="360"/>
+      </w:pPr>
+    </w:lvl>
+    <w:lvl w:ilvl="1" w:tplc="04090019" w:tentative="1">
+      <w:start w:val="1"/>
+      <w:numFmt w:val="lowerLetter"/>
+      <w:lvlText w:val="%2."/>
+      <w:lvlJc w:val="left"/>
+      <w:pPr>
+        <w:ind w:left="2160" w:hanging="360"/>
+      </w:pPr>
+    </w:lvl>
+    <w:lvl w:ilvl="2" w:tplc="0409001B" w:tentative="1">
+      <w:start w:val="1"/>
+      <w:numFmt w:val="lowerRoman"/>
+      <w:lvlText w:val="%3."/>
+      <w:lvlJc w:val="right"/>
+      <w:pPr>
+        <w:ind w:left="2880" w:hanging="180"/>
+      </w:pPr>
+    </w:lvl>
+    <w:lvl w:ilvl="3" w:tplc="0409000F" w:tentative="1">
+      <w:start w:val="1"/>
+      <w:numFmt w:val="decimal"/>
+      <w:lvlText w:val="%4."/>
+      <w:lvlJc w:val="left"/>
+      <w:pPr>
+        <w:ind w:left="3600" w:hanging="360"/>
+      </w:pPr>
+    </w:lvl>
+    <w:lvl w:ilvl="4" w:tplc="04090019" w:tentative="1">
+      <w:start w:val="1"/>
+      <w:numFmt w:val="lowerLetter"/>
+      <w:lvlText w:val="%5."/>
+      <w:lvlJc w:val="left"/>
+      <w:pPr>
+        <w:ind w:left="4320" w:hanging="360"/>
+      </w:pPr>
+    </w:lvl>
+    <w:lvl w:ilvl="5" w:tplc="0409001B" w:tentative="1">
+      <w:start w:val="1"/>
+      <w:numFmt w:val="lowerRoman"/>
+      <w:lvlText w:val="%6."/>
+      <w:lvlJc w:val="right"/>
+      <w:pPr>
+        <w:ind w:left="5040" w:hanging="180"/>
+      </w:pPr>
+    </w:lvl>
+    <w:lvl w:ilvl="6" w:tplc="0409000F" w:tentative="1">
+      <w:start w:val="1"/>
+      <w:numFmt w:val="decimal"/>
+      <w:lvlText w:val="%7."/>
+      <w:lvlJc w:val="left"/>
+      <w:pPr>
+        <w:ind w:left="5760" w:hanging="360"/>
+      </w:pPr>
+    </w:lvl>
+    <w:lvl w:ilvl="7" w:tplc="04090019" w:tentative="1">
+      <w:start w:val="1"/>
+      <w:numFmt w:val="lowerLetter"/>
+      <w:lvlText w:val="%8."/>
+      <w:lvlJc w:val="left"/>
+      <w:pPr>
+        <w:ind w:left="6480" w:hanging="360"/>
+      </w:pPr>
+    </w:lvl>
+    <w:lvl w:ilvl="8" w:tplc="0409001B" w:tentative="1">
+      <w:start w:val="1"/>
+      <w:numFmt w:val="lowerRoman"/>
+      <w:lvlText w:val="%9."/>
+      <w:lvlJc w:val="right"/>
+      <w:pPr>
+        <w:ind w:left="7200" w:hanging="180"/>
+      </w:pPr>
+    </w:lvl>
+  </w:abstractNum>
+  <w:abstractNum w:abstractNumId="10">
     <w:nsid w:val="764871F3"/>
     <w:multiLevelType w:val="multilevel"/>
     <w:tmpl w:val="C52A63D0"/>
@@ -3153,28 +5692,43 @@
     </w:lvl>
   </w:abstractNum>
   <w:num w:numId="1">
-    <w:abstractNumId w:val="5"/>
+    <w:abstractNumId w:val="10"/>
   </w:num>
   <w:num w:numId="2">
     <w:abstractNumId w:val="0"/>
   </w:num>
   <w:num w:numId="3">
-    <w:abstractNumId w:val="3"/>
+    <w:abstractNumId w:val="5"/>
   </w:num>
   <w:num w:numId="4">
-    <w:abstractNumId w:val="4"/>
+    <w:abstractNumId w:val="7"/>
   </w:num>
   <w:num w:numId="5">
     <w:abstractNumId w:val="1"/>
   </w:num>
   <w:num w:numId="6">
+    <w:abstractNumId w:val="4"/>
+  </w:num>
+  <w:num w:numId="7">
+    <w:abstractNumId w:val="3"/>
+  </w:num>
+  <w:num w:numId="8">
     <w:abstractNumId w:val="2"/>
+  </w:num>
+  <w:num w:numId="9">
+    <w:abstractNumId w:val="8"/>
+  </w:num>
+  <w:num w:numId="10">
+    <w:abstractNumId w:val="9"/>
+  </w:num>
+  <w:num w:numId="11">
+    <w:abstractNumId w:val="6"/>
   </w:num>
 </w:numbering>
 </file>
 
 <file path=word/styles.xml><?xml version="1.0" encoding="utf-8"?>
-<w:styles xmlns:mc="http://schemas.openxmlformats.org/markup-compatibility/2006" xmlns:r="http://schemas.openxmlformats.org/officeDocument/2006/relationships" xmlns:w="http://schemas.openxmlformats.org/wordprocessingml/2006/main" xmlns:w14="http://schemas.microsoft.com/office/word/2010/wordml" xmlns:w15="http://schemas.microsoft.com/office/word/2012/wordml" mc:Ignorable="w14 w15">
+<w:styles xmlns:r="http://schemas.openxmlformats.org/officeDocument/2006/relationships" xmlns:w="http://schemas.openxmlformats.org/wordprocessingml/2006/main">
   <w:docDefaults>
     <w:rPrDefault>
       <w:rPr>
@@ -3190,378 +5744,144 @@
       </w:pPr>
     </w:pPrDefault>
   </w:docDefaults>
-  <w:latentStyles w:defLockedState="0" w:defUIPriority="99" w:defSemiHidden="0" w:defUnhideWhenUsed="0" w:defQFormat="0" w:count="371">
-    <w:lsdException w:name="Normal" w:uiPriority="0" w:qFormat="1"/>
-    <w:lsdException w:name="heading 1" w:uiPriority="9" w:qFormat="1"/>
-    <w:lsdException w:name="heading 2" w:semiHidden="1" w:uiPriority="9" w:unhideWhenUsed="1" w:qFormat="1"/>
-    <w:lsdException w:name="heading 3" w:semiHidden="1" w:uiPriority="9" w:unhideWhenUsed="1" w:qFormat="1"/>
-    <w:lsdException w:name="heading 4" w:semiHidden="1" w:uiPriority="9" w:unhideWhenUsed="1" w:qFormat="1"/>
-    <w:lsdException w:name="heading 5" w:semiHidden="1" w:uiPriority="9" w:unhideWhenUsed="1" w:qFormat="1"/>
-    <w:lsdException w:name="heading 6" w:semiHidden="1" w:uiPriority="9" w:unhideWhenUsed="1" w:qFormat="1"/>
-    <w:lsdException w:name="heading 7" w:semiHidden="1" w:uiPriority="9" w:unhideWhenUsed="1" w:qFormat="1"/>
-    <w:lsdException w:name="heading 8" w:semiHidden="1" w:uiPriority="9" w:unhideWhenUsed="1" w:qFormat="1"/>
-    <w:lsdException w:name="heading 9" w:semiHidden="1" w:uiPriority="9" w:unhideWhenUsed="1" w:qFormat="1"/>
-    <w:lsdException w:name="index 1" w:semiHidden="1" w:unhideWhenUsed="1"/>
-    <w:lsdException w:name="index 2" w:semiHidden="1" w:unhideWhenUsed="1"/>
-    <w:lsdException w:name="index 3" w:semiHidden="1" w:unhideWhenUsed="1"/>
-    <w:lsdException w:name="index 4" w:semiHidden="1" w:unhideWhenUsed="1"/>
-    <w:lsdException w:name="index 5" w:semiHidden="1" w:unhideWhenUsed="1"/>
-    <w:lsdException w:name="index 6" w:semiHidden="1" w:unhideWhenUsed="1"/>
-    <w:lsdException w:name="index 7" w:semiHidden="1" w:unhideWhenUsed="1"/>
-    <w:lsdException w:name="index 8" w:semiHidden="1" w:unhideWhenUsed="1"/>
-    <w:lsdException w:name="index 9" w:semiHidden="1" w:unhideWhenUsed="1"/>
-    <w:lsdException w:name="toc 1" w:semiHidden="1" w:uiPriority="39" w:unhideWhenUsed="1"/>
-    <w:lsdException w:name="toc 2" w:semiHidden="1" w:uiPriority="39" w:unhideWhenUsed="1"/>
-    <w:lsdException w:name="toc 3" w:semiHidden="1" w:uiPriority="39" w:unhideWhenUsed="1"/>
-    <w:lsdException w:name="toc 4" w:semiHidden="1" w:uiPriority="39" w:unhideWhenUsed="1"/>
-    <w:lsdException w:name="toc 5" w:semiHidden="1" w:uiPriority="39" w:unhideWhenUsed="1"/>
-    <w:lsdException w:name="toc 6" w:semiHidden="1" w:uiPriority="39" w:unhideWhenUsed="1"/>
-    <w:lsdException w:name="toc 7" w:semiHidden="1" w:uiPriority="39" w:unhideWhenUsed="1"/>
-    <w:lsdException w:name="toc 8" w:semiHidden="1" w:uiPriority="39" w:unhideWhenUsed="1"/>
-    <w:lsdException w:name="toc 9" w:semiHidden="1" w:uiPriority="39" w:unhideWhenUsed="1"/>
-    <w:lsdException w:name="Normal Indent" w:semiHidden="1" w:unhideWhenUsed="1"/>
-    <w:lsdException w:name="footnote text" w:semiHidden="1" w:unhideWhenUsed="1"/>
-    <w:lsdException w:name="annotation text" w:semiHidden="1" w:unhideWhenUsed="1"/>
-    <w:lsdException w:name="header" w:semiHidden="1" w:unhideWhenUsed="1"/>
-    <w:lsdException w:name="footer" w:semiHidden="1" w:unhideWhenUsed="1"/>
-    <w:lsdException w:name="index heading" w:semiHidden="1" w:unhideWhenUsed="1"/>
-    <w:lsdException w:name="caption" w:semiHidden="1" w:uiPriority="35" w:unhideWhenUsed="1" w:qFormat="1"/>
-    <w:lsdException w:name="table of figures" w:semiHidden="1" w:unhideWhenUsed="1"/>
-    <w:lsdException w:name="envelope address" w:semiHidden="1" w:unhideWhenUsed="1"/>
-    <w:lsdException w:name="envelope return" w:semiHidden="1" w:unhideWhenUsed="1"/>
-    <w:lsdException w:name="footnote reference" w:semiHidden="1" w:unhideWhenUsed="1"/>
-    <w:lsdException w:name="annotation reference" w:semiHidden="1" w:unhideWhenUsed="1"/>
-    <w:lsdException w:name="line number" w:semiHidden="1" w:unhideWhenUsed="1"/>
-    <w:lsdException w:name="page number" w:semiHidden="1" w:unhideWhenUsed="1"/>
-    <w:lsdException w:name="endnote reference" w:semiHidden="1" w:unhideWhenUsed="1"/>
-    <w:lsdException w:name="endnote text" w:semiHidden="1" w:unhideWhenUsed="1"/>
-    <w:lsdException w:name="table of authorities" w:semiHidden="1" w:unhideWhenUsed="1"/>
-    <w:lsdException w:name="macro" w:semiHidden="1" w:unhideWhenUsed="1"/>
-    <w:lsdException w:name="toa heading" w:semiHidden="1" w:unhideWhenUsed="1"/>
-    <w:lsdException w:name="List" w:semiHidden="1" w:unhideWhenUsed="1"/>
-    <w:lsdException w:name="List Bullet" w:semiHidden="1" w:unhideWhenUsed="1"/>
-    <w:lsdException w:name="List Number" w:semiHidden="1" w:unhideWhenUsed="1"/>
-    <w:lsdException w:name="List 2" w:semiHidden="1" w:unhideWhenUsed="1"/>
-    <w:lsdException w:name="List 3" w:semiHidden="1" w:unhideWhenUsed="1"/>
-    <w:lsdException w:name="List 4" w:semiHidden="1" w:unhideWhenUsed="1"/>
-    <w:lsdException w:name="List 5" w:semiHidden="1" w:unhideWhenUsed="1"/>
-    <w:lsdException w:name="List Bullet 2" w:semiHidden="1" w:unhideWhenUsed="1"/>
-    <w:lsdException w:name="List Bullet 3" w:semiHidden="1" w:unhideWhenUsed="1"/>
-    <w:lsdException w:name="List Bullet 4" w:semiHidden="1" w:unhideWhenUsed="1"/>
-    <w:lsdException w:name="List Bullet 5" w:semiHidden="1" w:unhideWhenUsed="1"/>
-    <w:lsdException w:name="List Number 2" w:semiHidden="1" w:unhideWhenUsed="1"/>
-    <w:lsdException w:name="List Number 3" w:semiHidden="1" w:unhideWhenUsed="1"/>
-    <w:lsdException w:name="List Number 4" w:semiHidden="1" w:unhideWhenUsed="1"/>
-    <w:lsdException w:name="List Number 5" w:semiHidden="1" w:unhideWhenUsed="1"/>
-    <w:lsdException w:name="Title" w:uiPriority="10" w:qFormat="1"/>
-    <w:lsdException w:name="Closing" w:semiHidden="1" w:unhideWhenUsed="1"/>
-    <w:lsdException w:name="Signature" w:semiHidden="1" w:unhideWhenUsed="1"/>
-    <w:lsdException w:name="Default Paragraph Font" w:semiHidden="1" w:uiPriority="1" w:unhideWhenUsed="1"/>
-    <w:lsdException w:name="Body Text" w:semiHidden="1" w:unhideWhenUsed="1"/>
-    <w:lsdException w:name="Body Text Indent" w:semiHidden="1" w:unhideWhenUsed="1"/>
-    <w:lsdException w:name="List Continue" w:semiHidden="1" w:unhideWhenUsed="1"/>
-    <w:lsdException w:name="List Continue 2" w:semiHidden="1" w:unhideWhenUsed="1"/>
-    <w:lsdException w:name="List Continue 3" w:semiHidden="1" w:unhideWhenUsed="1"/>
-    <w:lsdException w:name="List Continue 4" w:semiHidden="1" w:unhideWhenUsed="1"/>
-    <w:lsdException w:name="List Continue 5" w:semiHidden="1" w:unhideWhenUsed="1"/>
-    <w:lsdException w:name="Message Header" w:semiHidden="1" w:unhideWhenUsed="1"/>
-    <w:lsdException w:name="Subtitle" w:uiPriority="11" w:qFormat="1"/>
-    <w:lsdException w:name="Salutation" w:semiHidden="1" w:unhideWhenUsed="1"/>
-    <w:lsdException w:name="Date" w:semiHidden="1" w:unhideWhenUsed="1"/>
-    <w:lsdException w:name="Body Text First Indent" w:semiHidden="1" w:unhideWhenUsed="1"/>
-    <w:lsdException w:name="Body Text First Indent 2" w:semiHidden="1" w:unhideWhenUsed="1"/>
-    <w:lsdException w:name="Note Heading" w:semiHidden="1" w:unhideWhenUsed="1"/>
-    <w:lsdException w:name="Body Text 2" w:semiHidden="1" w:unhideWhenUsed="1"/>
-    <w:lsdException w:name="Body Text 3" w:semiHidden="1" w:unhideWhenUsed="1"/>
-    <w:lsdException w:name="Body Text Indent 2" w:semiHidden="1" w:unhideWhenUsed="1"/>
-    <w:lsdException w:name="Body Text Indent 3" w:semiHidden="1" w:unhideWhenUsed="1"/>
-    <w:lsdException w:name="Block Text" w:semiHidden="1" w:unhideWhenUsed="1"/>
-    <w:lsdException w:name="Hyperlink" w:semiHidden="1" w:unhideWhenUsed="1"/>
-    <w:lsdException w:name="FollowedHyperlink" w:semiHidden="1" w:unhideWhenUsed="1"/>
-    <w:lsdException w:name="Strong" w:uiPriority="22" w:qFormat="1"/>
-    <w:lsdException w:name="Emphasis" w:uiPriority="20" w:qFormat="1"/>
-    <w:lsdException w:name="Document Map" w:semiHidden="1" w:unhideWhenUsed="1"/>
-    <w:lsdException w:name="Plain Text" w:semiHidden="1" w:unhideWhenUsed="1"/>
-    <w:lsdException w:name="E-mail Signature" w:semiHidden="1" w:unhideWhenUsed="1"/>
-    <w:lsdException w:name="HTML Top of Form" w:semiHidden="1" w:unhideWhenUsed="1"/>
-    <w:lsdException w:name="HTML Bottom of Form" w:semiHidden="1" w:unhideWhenUsed="1"/>
-    <w:lsdException w:name="Normal (Web)" w:semiHidden="1" w:unhideWhenUsed="1"/>
-    <w:lsdException w:name="HTML Acronym" w:semiHidden="1" w:unhideWhenUsed="1"/>
-    <w:lsdException w:name="HTML Address" w:semiHidden="1" w:unhideWhenUsed="1"/>
-    <w:lsdException w:name="HTML Cite" w:semiHidden="1" w:unhideWhenUsed="1"/>
-    <w:lsdException w:name="HTML Code" w:semiHidden="1" w:unhideWhenUsed="1"/>
-    <w:lsdException w:name="HTML Definition" w:semiHidden="1" w:unhideWhenUsed="1"/>
-    <w:lsdException w:name="HTML Keyboard" w:semiHidden="1" w:unhideWhenUsed="1"/>
-    <w:lsdException w:name="HTML Preformatted" w:semiHidden="1" w:unhideWhenUsed="1"/>
-    <w:lsdException w:name="HTML Sample" w:semiHidden="1" w:unhideWhenUsed="1"/>
-    <w:lsdException w:name="HTML Typewriter" w:semiHidden="1" w:unhideWhenUsed="1"/>
-    <w:lsdException w:name="HTML Variable" w:semiHidden="1" w:unhideWhenUsed="1"/>
-    <w:lsdException w:name="Normal Table" w:semiHidden="1" w:unhideWhenUsed="1"/>
-    <w:lsdException w:name="annotation subject" w:semiHidden="1" w:unhideWhenUsed="1"/>
-    <w:lsdException w:name="No List" w:semiHidden="1" w:unhideWhenUsed="1"/>
-    <w:lsdException w:name="Outline List 1" w:semiHidden="1" w:unhideWhenUsed="1"/>
-    <w:lsdException w:name="Outline List 2" w:semiHidden="1" w:unhideWhenUsed="1"/>
-    <w:lsdException w:name="Outline List 3" w:semiHidden="1" w:unhideWhenUsed="1"/>
-    <w:lsdException w:name="Table Simple 1" w:semiHidden="1" w:unhideWhenUsed="1"/>
-    <w:lsdException w:name="Table Simple 2" w:semiHidden="1" w:unhideWhenUsed="1"/>
-    <w:lsdException w:name="Table Simple 3" w:semiHidden="1" w:unhideWhenUsed="1"/>
-    <w:lsdException w:name="Table Classic 1" w:semiHidden="1" w:unhideWhenUsed="1"/>
-    <w:lsdException w:name="Table Classic 2" w:semiHidden="1" w:unhideWhenUsed="1"/>
-    <w:lsdException w:name="Table Classic 3" w:semiHidden="1" w:unhideWhenUsed="1"/>
-    <w:lsdException w:name="Table Classic 4" w:semiHidden="1" w:unhideWhenUsed="1"/>
-    <w:lsdException w:name="Table Colorful 1" w:semiHidden="1" w:unhideWhenUsed="1"/>
-    <w:lsdException w:name="Table Colorful 2" w:semiHidden="1" w:unhideWhenUsed="1"/>
-    <w:lsdException w:name="Table Colorful 3" w:semiHidden="1" w:unhideWhenUsed="1"/>
-    <w:lsdException w:name="Table Columns 1" w:semiHidden="1" w:unhideWhenUsed="1"/>
-    <w:lsdException w:name="Table Columns 2" w:semiHidden="1" w:unhideWhenUsed="1"/>
-    <w:lsdException w:name="Table Columns 3" w:semiHidden="1" w:unhideWhenUsed="1"/>
-    <w:lsdException w:name="Table Columns 4" w:semiHidden="1" w:unhideWhenUsed="1"/>
-    <w:lsdException w:name="Table Columns 5" w:semiHidden="1" w:unhideWhenUsed="1"/>
-    <w:lsdException w:name="Table Grid 1" w:semiHidden="1" w:unhideWhenUsed="1"/>
-    <w:lsdException w:name="Table Grid 2" w:semiHidden="1" w:unhideWhenUsed="1"/>
-    <w:lsdException w:name="Table Grid 3" w:semiHidden="1" w:unhideWhenUsed="1"/>
-    <w:lsdException w:name="Table Grid 4" w:semiHidden="1" w:unhideWhenUsed="1"/>
-    <w:lsdException w:name="Table Grid 5" w:semiHidden="1" w:unhideWhenUsed="1"/>
-    <w:lsdException w:name="Table Grid 6" w:semiHidden="1" w:unhideWhenUsed="1"/>
-    <w:lsdException w:name="Table Grid 7" w:semiHidden="1" w:unhideWhenUsed="1"/>
-    <w:lsdException w:name="Table Grid 8" w:semiHidden="1" w:unhideWhenUsed="1"/>
-    <w:lsdException w:name="Table List 1" w:semiHidden="1" w:unhideWhenUsed="1"/>
-    <w:lsdException w:name="Table List 2" w:semiHidden="1" w:unhideWhenUsed="1"/>
-    <w:lsdException w:name="Table List 3" w:semiHidden="1" w:unhideWhenUsed="1"/>
-    <w:lsdException w:name="Table List 4" w:semiHidden="1" w:unhideWhenUsed="1"/>
-    <w:lsdException w:name="Table List 5" w:semiHidden="1" w:unhideWhenUsed="1"/>
-    <w:lsdException w:name="Table List 6" w:semiHidden="1" w:unhideWhenUsed="1"/>
-    <w:lsdException w:name="Table List 7" w:semiHidden="1" w:unhideWhenUsed="1"/>
-    <w:lsdException w:name="Table List 8" w:semiHidden="1" w:unhideWhenUsed="1"/>
-    <w:lsdException w:name="Table 3D effects 1" w:semiHidden="1" w:unhideWhenUsed="1"/>
-    <w:lsdException w:name="Table 3D effects 2" w:semiHidden="1" w:unhideWhenUsed="1"/>
-    <w:lsdException w:name="Table 3D effects 3" w:semiHidden="1" w:unhideWhenUsed="1"/>
-    <w:lsdException w:name="Table Contemporary" w:semiHidden="1" w:unhideWhenUsed="1"/>
-    <w:lsdException w:name="Table Elegant" w:semiHidden="1" w:unhideWhenUsed="1"/>
-    <w:lsdException w:name="Table Professional" w:semiHidden="1" w:unhideWhenUsed="1"/>
-    <w:lsdException w:name="Table Subtle 1" w:semiHidden="1" w:unhideWhenUsed="1"/>
-    <w:lsdException w:name="Table Subtle 2" w:semiHidden="1" w:unhideWhenUsed="1"/>
-    <w:lsdException w:name="Table Web 1" w:semiHidden="1" w:unhideWhenUsed="1"/>
-    <w:lsdException w:name="Table Web 2" w:semiHidden="1" w:unhideWhenUsed="1"/>
-    <w:lsdException w:name="Table Web 3" w:semiHidden="1" w:unhideWhenUsed="1"/>
-    <w:lsdException w:name="Balloon Text" w:semiHidden="1" w:unhideWhenUsed="1"/>
-    <w:lsdException w:name="Table Grid" w:uiPriority="59"/>
-    <w:lsdException w:name="Table Theme" w:semiHidden="1" w:unhideWhenUsed="1"/>
-    <w:lsdException w:name="Placeholder Text" w:semiHidden="1"/>
-    <w:lsdException w:name="No Spacing" w:uiPriority="1" w:qFormat="1"/>
-    <w:lsdException w:name="Light Shading" w:uiPriority="60"/>
-    <w:lsdException w:name="Light List" w:uiPriority="61"/>
-    <w:lsdException w:name="Light Grid" w:uiPriority="62"/>
-    <w:lsdException w:name="Medium Shading 1" w:uiPriority="63"/>
-    <w:lsdException w:name="Medium Shading 2" w:uiPriority="64"/>
-    <w:lsdException w:name="Medium List 1" w:uiPriority="65"/>
-    <w:lsdException w:name="Medium List 2" w:uiPriority="66"/>
-    <w:lsdException w:name="Medium Grid 1" w:uiPriority="67"/>
-    <w:lsdException w:name="Medium Grid 2" w:uiPriority="68"/>
-    <w:lsdException w:name="Medium Grid 3" w:uiPriority="69"/>
-    <w:lsdException w:name="Dark List" w:uiPriority="70"/>
-    <w:lsdException w:name="Colorful Shading" w:uiPriority="71"/>
-    <w:lsdException w:name="Colorful List" w:uiPriority="72"/>
-    <w:lsdException w:name="Colorful Grid" w:uiPriority="73"/>
-    <w:lsdException w:name="Light Shading Accent 1" w:uiPriority="60"/>
-    <w:lsdException w:name="Light List Accent 1" w:uiPriority="61"/>
-    <w:lsdException w:name="Light Grid Accent 1" w:uiPriority="62"/>
-    <w:lsdException w:name="Medium Shading 1 Accent 1" w:uiPriority="63"/>
-    <w:lsdException w:name="Medium Shading 2 Accent 1" w:uiPriority="64"/>
-    <w:lsdException w:name="Medium List 1 Accent 1" w:uiPriority="65"/>
-    <w:lsdException w:name="Revision" w:semiHidden="1"/>
-    <w:lsdException w:name="List Paragraph" w:uiPriority="34" w:qFormat="1"/>
-    <w:lsdException w:name="Quote" w:uiPriority="29" w:qFormat="1"/>
-    <w:lsdException w:name="Intense Quote" w:uiPriority="30" w:qFormat="1"/>
-    <w:lsdException w:name="Medium List 2 Accent 1" w:uiPriority="66"/>
-    <w:lsdException w:name="Medium Grid 1 Accent 1" w:uiPriority="67"/>
-    <w:lsdException w:name="Medium Grid 2 Accent 1" w:uiPriority="68"/>
-    <w:lsdException w:name="Medium Grid 3 Accent 1" w:uiPriority="69"/>
-    <w:lsdException w:name="Dark List Accent 1" w:uiPriority="70"/>
-    <w:lsdException w:name="Colorful Shading Accent 1" w:uiPriority="71"/>
-    <w:lsdException w:name="Colorful List Accent 1" w:uiPriority="72"/>
-    <w:lsdException w:name="Colorful Grid Accent 1" w:uiPriority="73"/>
-    <w:lsdException w:name="Light Shading Accent 2" w:uiPriority="60"/>
-    <w:lsdException w:name="Light List Accent 2" w:uiPriority="61"/>
-    <w:lsdException w:name="Light Grid Accent 2" w:uiPriority="62"/>
-    <w:lsdException w:name="Medium Shading 1 Accent 2" w:uiPriority="63"/>
-    <w:lsdException w:name="Medium Shading 2 Accent 2" w:uiPriority="64"/>
-    <w:lsdException w:name="Medium List 1 Accent 2" w:uiPriority="65"/>
-    <w:lsdException w:name="Medium List 2 Accent 2" w:uiPriority="66"/>
-    <w:lsdException w:name="Medium Grid 1 Accent 2" w:uiPriority="67"/>
-    <w:lsdException w:name="Medium Grid 2 Accent 2" w:uiPriority="68"/>
-    <w:lsdException w:name="Medium Grid 3 Accent 2" w:uiPriority="69"/>
-    <w:lsdException w:name="Dark List Accent 2" w:uiPriority="70"/>
-    <w:lsdException w:name="Colorful Shading Accent 2" w:uiPriority="71"/>
-    <w:lsdException w:name="Colorful List Accent 2" w:uiPriority="72"/>
-    <w:lsdException w:name="Colorful Grid Accent 2" w:uiPriority="73"/>
-    <w:lsdException w:name="Light Shading Accent 3" w:uiPriority="60"/>
-    <w:lsdException w:name="Light List Accent 3" w:uiPriority="61"/>
-    <w:lsdException w:name="Light Grid Accent 3" w:uiPriority="62"/>
-    <w:lsdException w:name="Medium Shading 1 Accent 3" w:uiPriority="63"/>
-    <w:lsdException w:name="Medium Shading 2 Accent 3" w:uiPriority="64"/>
-    <w:lsdException w:name="Medium List 1 Accent 3" w:uiPriority="65"/>
-    <w:lsdException w:name="Medium List 2 Accent 3" w:uiPriority="66"/>
-    <w:lsdException w:name="Medium Grid 1 Accent 3" w:uiPriority="67"/>
-    <w:lsdException w:name="Medium Grid 2 Accent 3" w:uiPriority="68"/>
-    <w:lsdException w:name="Medium Grid 3 Accent 3" w:uiPriority="69"/>
-    <w:lsdException w:name="Dark List Accent 3" w:uiPriority="70"/>
-    <w:lsdException w:name="Colorful Shading Accent 3" w:uiPriority="71"/>
-    <w:lsdException w:name="Colorful List Accent 3" w:uiPriority="72"/>
-    <w:lsdException w:name="Colorful Grid Accent 3" w:uiPriority="73"/>
-    <w:lsdException w:name="Light Shading Accent 4" w:uiPriority="60"/>
-    <w:lsdException w:name="Light List Accent 4" w:uiPriority="61"/>
-    <w:lsdException w:name="Light Grid Accent 4" w:uiPriority="62"/>
-    <w:lsdException w:name="Medium Shading 1 Accent 4" w:uiPriority="63"/>
-    <w:lsdException w:name="Medium Shading 2 Accent 4" w:uiPriority="64"/>
-    <w:lsdException w:name="Medium List 1 Accent 4" w:uiPriority="65"/>
-    <w:lsdException w:name="Medium List 2 Accent 4" w:uiPriority="66"/>
-    <w:lsdException w:name="Medium Grid 1 Accent 4" w:uiPriority="67"/>
-    <w:lsdException w:name="Medium Grid 2 Accent 4" w:uiPriority="68"/>
-    <w:lsdException w:name="Medium Grid 3 Accent 4" w:uiPriority="69"/>
-    <w:lsdException w:name="Dark List Accent 4" w:uiPriority="70"/>
-    <w:lsdException w:name="Colorful Shading Accent 4" w:uiPriority="71"/>
-    <w:lsdException w:name="Colorful List Accent 4" w:uiPriority="72"/>
-    <w:lsdException w:name="Colorful Grid Accent 4" w:uiPriority="73"/>
-    <w:lsdException w:name="Light Shading Accent 5" w:uiPriority="60"/>
-    <w:lsdException w:name="Light List Accent 5" w:uiPriority="61"/>
-    <w:lsdException w:name="Light Grid Accent 5" w:uiPriority="62"/>
-    <w:lsdException w:name="Medium Shading 1 Accent 5" w:uiPriority="63"/>
-    <w:lsdException w:name="Medium Shading 2 Accent 5" w:uiPriority="64"/>
-    <w:lsdException w:name="Medium List 1 Accent 5" w:uiPriority="65"/>
-    <w:lsdException w:name="Medium List 2 Accent 5" w:uiPriority="66"/>
-    <w:lsdException w:name="Medium Grid 1 Accent 5" w:uiPriority="67"/>
-    <w:lsdException w:name="Medium Grid 2 Accent 5" w:uiPriority="68"/>
-    <w:lsdException w:name="Medium Grid 3 Accent 5" w:uiPriority="69"/>
-    <w:lsdException w:name="Dark List Accent 5" w:uiPriority="70"/>
-    <w:lsdException w:name="Colorful Shading Accent 5" w:uiPriority="71"/>
-    <w:lsdException w:name="Colorful List Accent 5" w:uiPriority="72"/>
-    <w:lsdException w:name="Colorful Grid Accent 5" w:uiPriority="73"/>
-    <w:lsdException w:name="Light Shading Accent 6" w:uiPriority="60"/>
-    <w:lsdException w:name="Light List Accent 6" w:uiPriority="61"/>
-    <w:lsdException w:name="Light Grid Accent 6" w:uiPriority="62"/>
-    <w:lsdException w:name="Medium Shading 1 Accent 6" w:uiPriority="63"/>
-    <w:lsdException w:name="Medium Shading 2 Accent 6" w:uiPriority="64"/>
-    <w:lsdException w:name="Medium List 1 Accent 6" w:uiPriority="65"/>
-    <w:lsdException w:name="Medium List 2 Accent 6" w:uiPriority="66"/>
-    <w:lsdException w:name="Medium Grid 1 Accent 6" w:uiPriority="67"/>
-    <w:lsdException w:name="Medium Grid 2 Accent 6" w:uiPriority="68"/>
-    <w:lsdException w:name="Medium Grid 3 Accent 6" w:uiPriority="69"/>
-    <w:lsdException w:name="Dark List Accent 6" w:uiPriority="70"/>
-    <w:lsdException w:name="Colorful Shading Accent 6" w:uiPriority="71"/>
-    <w:lsdException w:name="Colorful List Accent 6" w:uiPriority="72"/>
-    <w:lsdException w:name="Colorful Grid Accent 6" w:uiPriority="73"/>
-    <w:lsdException w:name="Subtle Emphasis" w:uiPriority="19" w:qFormat="1"/>
-    <w:lsdException w:name="Intense Emphasis" w:uiPriority="21" w:qFormat="1"/>
-    <w:lsdException w:name="Subtle Reference" w:uiPriority="31" w:qFormat="1"/>
-    <w:lsdException w:name="Intense Reference" w:uiPriority="32" w:qFormat="1"/>
-    <w:lsdException w:name="Book Title" w:uiPriority="33" w:qFormat="1"/>
-    <w:lsdException w:name="Bibliography" w:semiHidden="1" w:uiPriority="37" w:unhideWhenUsed="1"/>
-    <w:lsdException w:name="TOC Heading" w:semiHidden="1" w:uiPriority="39" w:unhideWhenUsed="1" w:qFormat="1"/>
-    <w:lsdException w:name="Plain Table 1" w:uiPriority="41"/>
-    <w:lsdException w:name="Plain Table 2" w:uiPriority="42"/>
-    <w:lsdException w:name="Plain Table 3" w:uiPriority="43"/>
-    <w:lsdException w:name="Plain Table 4" w:uiPriority="44"/>
-    <w:lsdException w:name="Plain Table 5" w:uiPriority="45"/>
-    <w:lsdException w:name="Grid Table Light" w:uiPriority="40"/>
-    <w:lsdException w:name="Grid Table 1 Light" w:uiPriority="46"/>
-    <w:lsdException w:name="Grid Table 2" w:uiPriority="47"/>
-    <w:lsdException w:name="Grid Table 3" w:uiPriority="48"/>
-    <w:lsdException w:name="Grid Table 4" w:uiPriority="49"/>
-    <w:lsdException w:name="Grid Table 5 Dark" w:uiPriority="50"/>
-    <w:lsdException w:name="Grid Table 6 Colorful" w:uiPriority="51"/>
-    <w:lsdException w:name="Grid Table 7 Colorful" w:uiPriority="52"/>
-    <w:lsdException w:name="Grid Table 1 Light Accent 1" w:uiPriority="46"/>
-    <w:lsdException w:name="Grid Table 2 Accent 1" w:uiPriority="47"/>
-    <w:lsdException w:name="Grid Table 3 Accent 1" w:uiPriority="48"/>
-    <w:lsdException w:name="Grid Table 4 Accent 1" w:uiPriority="49"/>
-    <w:lsdException w:name="Grid Table 5 Dark Accent 1" w:uiPriority="50"/>
-    <w:lsdException w:name="Grid Table 6 Colorful Accent 1" w:uiPriority="51"/>
-    <w:lsdException w:name="Grid Table 7 Colorful Accent 1" w:uiPriority="52"/>
-    <w:lsdException w:name="Grid Table 1 Light Accent 2" w:uiPriority="46"/>
-    <w:lsdException w:name="Grid Table 2 Accent 2" w:uiPriority="47"/>
-    <w:lsdException w:name="Grid Table 3 Accent 2" w:uiPriority="48"/>
-    <w:lsdException w:name="Grid Table 4 Accent 2" w:uiPriority="49"/>
-    <w:lsdException w:name="Grid Table 5 Dark Accent 2" w:uiPriority="50"/>
-    <w:lsdException w:name="Grid Table 6 Colorful Accent 2" w:uiPriority="51"/>
-    <w:lsdException w:name="Grid Table 7 Colorful Accent 2" w:uiPriority="52"/>
-    <w:lsdException w:name="Grid Table 1 Light Accent 3" w:uiPriority="46"/>
-    <w:lsdException w:name="Grid Table 2 Accent 3" w:uiPriority="47"/>
-    <w:lsdException w:name="Grid Table 3 Accent 3" w:uiPriority="48"/>
-    <w:lsdException w:name="Grid Table 4 Accent 3" w:uiPriority="49"/>
-    <w:lsdException w:name="Grid Table 5 Dark Accent 3" w:uiPriority="50"/>
-    <w:lsdException w:name="Grid Table 6 Colorful Accent 3" w:uiPriority="51"/>
-    <w:lsdException w:name="Grid Table 7 Colorful Accent 3" w:uiPriority="52"/>
-    <w:lsdException w:name="Grid Table 1 Light Accent 4" w:uiPriority="46"/>
-    <w:lsdException w:name="Grid Table 2 Accent 4" w:uiPriority="47"/>
-    <w:lsdException w:name="Grid Table 3 Accent 4" w:uiPriority="48"/>
-    <w:lsdException w:name="Grid Table 4 Accent 4" w:uiPriority="49"/>
-    <w:lsdException w:name="Grid Table 5 Dark Accent 4" w:uiPriority="50"/>
-    <w:lsdException w:name="Grid Table 6 Colorful Accent 4" w:uiPriority="51"/>
-    <w:lsdException w:name="Grid Table 7 Colorful Accent 4" w:uiPriority="52"/>
-    <w:lsdException w:name="Grid Table 1 Light Accent 5" w:uiPriority="46"/>
-    <w:lsdException w:name="Grid Table 2 Accent 5" w:uiPriority="47"/>
-    <w:lsdException w:name="Grid Table 3 Accent 5" w:uiPriority="48"/>
-    <w:lsdException w:name="Grid Table 4 Accent 5" w:uiPriority="49"/>
-    <w:lsdException w:name="Grid Table 5 Dark Accent 5" w:uiPriority="50"/>
-    <w:lsdException w:name="Grid Table 6 Colorful Accent 5" w:uiPriority="51"/>
-    <w:lsdException w:name="Grid Table 7 Colorful Accent 5" w:uiPriority="52"/>
-    <w:lsdException w:name="Grid Table 1 Light Accent 6" w:uiPriority="46"/>
-    <w:lsdException w:name="Grid Table 2 Accent 6" w:uiPriority="47"/>
-    <w:lsdException w:name="Grid Table 3 Accent 6" w:uiPriority="48"/>
-    <w:lsdException w:name="Grid Table 4 Accent 6" w:uiPriority="49"/>
-    <w:lsdException w:name="Grid Table 5 Dark Accent 6" w:uiPriority="50"/>
-    <w:lsdException w:name="Grid Table 6 Colorful Accent 6" w:uiPriority="51"/>
-    <w:lsdException w:name="Grid Table 7 Colorful Accent 6" w:uiPriority="52"/>
-    <w:lsdException w:name="List Table 1 Light" w:uiPriority="46"/>
-    <w:lsdException w:name="List Table 2" w:uiPriority="47"/>
-    <w:lsdException w:name="List Table 3" w:uiPriority="48"/>
-    <w:lsdException w:name="List Table 4" w:uiPriority="49"/>
-    <w:lsdException w:name="List Table 5 Dark" w:uiPriority="50"/>
-    <w:lsdException w:name="List Table 6 Colorful" w:uiPriority="51"/>
-    <w:lsdException w:name="List Table 7 Colorful" w:uiPriority="52"/>
-    <w:lsdException w:name="List Table 1 Light Accent 1" w:uiPriority="46"/>
-    <w:lsdException w:name="List Table 2 Accent 1" w:uiPriority="47"/>
-    <w:lsdException w:name="List Table 3 Accent 1" w:uiPriority="48"/>
-    <w:lsdException w:name="List Table 4 Accent 1" w:uiPriority="49"/>
-    <w:lsdException w:name="List Table 5 Dark Accent 1" w:uiPriority="50"/>
-    <w:lsdException w:name="List Table 6 Colorful Accent 1" w:uiPriority="51"/>
-    <w:lsdException w:name="List Table 7 Colorful Accent 1" w:uiPriority="52"/>
-    <w:lsdException w:name="List Table 1 Light Accent 2" w:uiPriority="46"/>
-    <w:lsdException w:name="List Table 2 Accent 2" w:uiPriority="47"/>
-    <w:lsdException w:name="List Table 3 Accent 2" w:uiPriority="48"/>
-    <w:lsdException w:name="List Table 4 Accent 2" w:uiPriority="49"/>
-    <w:lsdException w:name="List Table 5 Dark Accent 2" w:uiPriority="50"/>
-    <w:lsdException w:name="List Table 6 Colorful Accent 2" w:uiPriority="51"/>
-    <w:lsdException w:name="List Table 7 Colorful Accent 2" w:uiPriority="52"/>
-    <w:lsdException w:name="List Table 1 Light Accent 3" w:uiPriority="46"/>
-    <w:lsdException w:name="List Table 2 Accent 3" w:uiPriority="47"/>
-    <w:lsdException w:name="List Table 3 Accent 3" w:uiPriority="48"/>
-    <w:lsdException w:name="List Table 4 Accent 3" w:uiPriority="49"/>
-    <w:lsdException w:name="List Table 5 Dark Accent 3" w:uiPriority="50"/>
-    <w:lsdException w:name="List Table 6 Colorful Accent 3" w:uiPriority="51"/>
-    <w:lsdException w:name="List Table 7 Colorful Accent 3" w:uiPriority="52"/>
-    <w:lsdException w:name="List Table 1 Light Accent 4" w:uiPriority="46"/>
-    <w:lsdException w:name="List Table 2 Accent 4" w:uiPriority="47"/>
-    <w:lsdException w:name="List Table 3 Accent 4" w:uiPriority="48"/>
-    <w:lsdException w:name="List Table 4 Accent 4" w:uiPriority="49"/>
-    <w:lsdException w:name="List Table 5 Dark Accent 4" w:uiPriority="50"/>
-    <w:lsdException w:name="List Table 6 Colorful Accent 4" w:uiPriority="51"/>
-    <w:lsdException w:name="List Table 7 Colorful Accent 4" w:uiPriority="52"/>
-    <w:lsdException w:name="List Table 1 Light Accent 5" w:uiPriority="46"/>
-    <w:lsdException w:name="List Table 2 Accent 5" w:uiPriority="47"/>
-    <w:lsdException w:name="List Table 3 Accent 5" w:uiPriority="48"/>
-    <w:lsdException w:name="List Table 4 Accent 5" w:uiPriority="49"/>
-    <w:lsdException w:name="List Table 5 Dark Accent 5" w:uiPriority="50"/>
-    <w:lsdException w:name="List Table 6 Colorful Accent 5" w:uiPriority="51"/>
-    <w:lsdException w:name="List Table 7 Colorful Accent 5" w:uiPriority="52"/>
-    <w:lsdException w:name="List Table 1 Light Accent 6" w:uiPriority="46"/>
-    <w:lsdException w:name="List Table 2 Accent 6" w:uiPriority="47"/>
-    <w:lsdException w:name="List Table 3 Accent 6" w:uiPriority="48"/>
-    <w:lsdException w:name="List Table 4 Accent 6" w:uiPriority="49"/>
-    <w:lsdException w:name="List Table 5 Dark Accent 6" w:uiPriority="50"/>
-    <w:lsdException w:name="List Table 6 Colorful Accent 6" w:uiPriority="51"/>
-    <w:lsdException w:name="List Table 7 Colorful Accent 6" w:uiPriority="52"/>
+  <w:latentStyles w:defLockedState="0" w:defUIPriority="99" w:defSemiHidden="1" w:defUnhideWhenUsed="1" w:defQFormat="0" w:count="267">
+    <w:lsdException w:name="Normal" w:semiHidden="0" w:uiPriority="0" w:unhideWhenUsed="0" w:qFormat="1"/>
+    <w:lsdException w:name="heading 1" w:semiHidden="0" w:uiPriority="9" w:unhideWhenUsed="0" w:qFormat="1"/>
+    <w:lsdException w:name="heading 2" w:uiPriority="9" w:qFormat="1"/>
+    <w:lsdException w:name="heading 3" w:uiPriority="9" w:qFormat="1"/>
+    <w:lsdException w:name="heading 4" w:uiPriority="9" w:qFormat="1"/>
+    <w:lsdException w:name="heading 5" w:uiPriority="9" w:qFormat="1"/>
+    <w:lsdException w:name="heading 6" w:uiPriority="9" w:qFormat="1"/>
+    <w:lsdException w:name="heading 7" w:uiPriority="9" w:qFormat="1"/>
+    <w:lsdException w:name="heading 8" w:uiPriority="9" w:qFormat="1"/>
+    <w:lsdException w:name="heading 9" w:uiPriority="9" w:qFormat="1"/>
+    <w:lsdException w:name="toc 1" w:uiPriority="39"/>
+    <w:lsdException w:name="toc 2" w:uiPriority="39"/>
+    <w:lsdException w:name="toc 3" w:uiPriority="39"/>
+    <w:lsdException w:name="toc 4" w:uiPriority="39"/>
+    <w:lsdException w:name="toc 5" w:uiPriority="39"/>
+    <w:lsdException w:name="toc 6" w:uiPriority="39"/>
+    <w:lsdException w:name="toc 7" w:uiPriority="39"/>
+    <w:lsdException w:name="toc 8" w:uiPriority="39"/>
+    <w:lsdException w:name="toc 9" w:uiPriority="39"/>
+    <w:lsdException w:name="caption" w:uiPriority="35" w:qFormat="1"/>
+    <w:lsdException w:name="Title" w:semiHidden="0" w:uiPriority="10" w:unhideWhenUsed="0" w:qFormat="1"/>
+    <w:lsdException w:name="Default Paragraph Font" w:uiPriority="1"/>
+    <w:lsdException w:name="Subtitle" w:semiHidden="0" w:uiPriority="11" w:unhideWhenUsed="0" w:qFormat="1"/>
+    <w:lsdException w:name="Strong" w:semiHidden="0" w:uiPriority="22" w:unhideWhenUsed="0" w:qFormat="1"/>
+    <w:lsdException w:name="Emphasis" w:semiHidden="0" w:uiPriority="20" w:unhideWhenUsed="0" w:qFormat="1"/>
+    <w:lsdException w:name="Table Grid" w:semiHidden="0" w:uiPriority="59" w:unhideWhenUsed="0"/>
+    <w:lsdException w:name="Placeholder Text" w:unhideWhenUsed="0"/>
+    <w:lsdException w:name="No Spacing" w:semiHidden="0" w:uiPriority="1" w:unhideWhenUsed="0" w:qFormat="1"/>
+    <w:lsdException w:name="Light Shading" w:semiHidden="0" w:uiPriority="60" w:unhideWhenUsed="0"/>
+    <w:lsdException w:name="Light List" w:semiHidden="0" w:uiPriority="61" w:unhideWhenUsed="0"/>
+    <w:lsdException w:name="Light Grid" w:semiHidden="0" w:uiPriority="62" w:unhideWhenUsed="0"/>
+    <w:lsdException w:name="Medium Shading 1" w:semiHidden="0" w:uiPriority="63" w:unhideWhenUsed="0"/>
+    <w:lsdException w:name="Medium Shading 2" w:semiHidden="0" w:uiPriority="64" w:unhideWhenUsed="0"/>
+    <w:lsdException w:name="Medium List 1" w:semiHidden="0" w:uiPriority="65" w:unhideWhenUsed="0"/>
+    <w:lsdException w:name="Medium List 2" w:semiHidden="0" w:uiPriority="66" w:unhideWhenUsed="0"/>
+    <w:lsdException w:name="Medium Grid 1" w:semiHidden="0" w:uiPriority="67" w:unhideWhenUsed="0"/>
+    <w:lsdException w:name="Medium Grid 2" w:semiHidden="0" w:uiPriority="68" w:unhideWhenUsed="0"/>
+    <w:lsdException w:name="Medium Grid 3" w:semiHidden="0" w:uiPriority="69" w:unhideWhenUsed="0"/>
+    <w:lsdException w:name="Dark List" w:semiHidden="0" w:uiPriority="70" w:unhideWhenUsed="0"/>
+    <w:lsdException w:name="Colorful Shading" w:semiHidden="0" w:uiPriority="71" w:unhideWhenUsed="0"/>
+    <w:lsdException w:name="Colorful List" w:semiHidden="0" w:uiPriority="72" w:unhideWhenUsed="0"/>
+    <w:lsdException w:name="Colorful Grid" w:semiHidden="0" w:uiPriority="73" w:unhideWhenUsed="0"/>
+    <w:lsdException w:name="Light Shading Accent 1" w:semiHidden="0" w:uiPriority="60" w:unhideWhenUsed="0"/>
+    <w:lsdException w:name="Light List Accent 1" w:semiHidden="0" w:uiPriority="61" w:unhideWhenUsed="0"/>
+    <w:lsdException w:name="Light Grid Accent 1" w:semiHidden="0" w:uiPriority="62" w:unhideWhenUsed="0"/>
+    <w:lsdException w:name="Medium Shading 1 Accent 1" w:semiHidden="0" w:uiPriority="63" w:unhideWhenUsed="0"/>
+    <w:lsdException w:name="Medium Shading 2 Accent 1" w:semiHidden="0" w:uiPriority="64" w:unhideWhenUsed="0"/>
+    <w:lsdException w:name="Medium List 1 Accent 1" w:semiHidden="0" w:uiPriority="65" w:unhideWhenUsed="0"/>
+    <w:lsdException w:name="Revision" w:unhideWhenUsed="0"/>
+    <w:lsdException w:name="List Paragraph" w:semiHidden="0" w:uiPriority="34" w:unhideWhenUsed="0" w:qFormat="1"/>
+    <w:lsdException w:name="Quote" w:semiHidden="0" w:uiPriority="29" w:unhideWhenUsed="0" w:qFormat="1"/>
+    <w:lsdException w:name="Intense Quote" w:semiHidden="0" w:uiPriority="30" w:unhideWhenUsed="0" w:qFormat="1"/>
+    <w:lsdException w:name="Medium List 2 Accent 1" w:semiHidden="0" w:uiPriority="66" w:unhideWhenUsed="0"/>
+    <w:lsdException w:name="Medium Grid 1 Accent 1" w:semiHidden="0" w:uiPriority="67" w:unhideWhenUsed="0"/>
+    <w:lsdException w:name="Medium Grid 2 Accent 1" w:semiHidden="0" w:uiPriority="68" w:unhideWhenUsed="0"/>
+    <w:lsdException w:name="Medium Grid 3 Accent 1" w:semiHidden="0" w:uiPriority="69" w:unhideWhenUsed="0"/>
+    <w:lsdException w:name="Dark List Accent 1" w:semiHidden="0" w:uiPriority="70" w:unhideWhenUsed="0"/>
+    <w:lsdException w:name="Colorful Shading Accent 1" w:semiHidden="0" w:uiPriority="71" w:unhideWhenUsed="0"/>
+    <w:lsdException w:name="Colorful List Accent 1" w:semiHidden="0" w:uiPriority="72" w:unhideWhenUsed="0"/>
+    <w:lsdException w:name="Colorful Grid Accent 1" w:semiHidden="0" w:uiPriority="73" w:unhideWhenUsed="0"/>
+    <w:lsdException w:name="Light Shading Accent 2" w:semiHidden="0" w:uiPriority="60" w:unhideWhenUsed="0"/>
+    <w:lsdException w:name="Light List Accent 2" w:semiHidden="0" w:uiPriority="61" w:unhideWhenUsed="0"/>
+    <w:lsdException w:name="Light Grid Accent 2" w:semiHidden="0" w:uiPriority="62" w:unhideWhenUsed="0"/>
+    <w:lsdException w:name="Medium Shading 1 Accent 2" w:semiHidden="0" w:uiPriority="63" w:unhideWhenUsed="0"/>
+    <w:lsdException w:name="Medium Shading 2 Accent 2" w:semiHidden="0" w:uiPriority="64" w:unhideWhenUsed="0"/>
+    <w:lsdException w:name="Medium List 1 Accent 2" w:semiHidden="0" w:uiPriority="65" w:unhideWhenUsed="0"/>
+    <w:lsdException w:name="Medium List 2 Accent 2" w:semiHidden="0" w:uiPriority="66" w:unhideWhenUsed="0"/>
+    <w:lsdException w:name="Medium Grid 1 Accent 2" w:semiHidden="0" w:uiPriority="67" w:unhideWhenUsed="0"/>
+    <w:lsdException w:name="Medium Grid 2 Accent 2" w:semiHidden="0" w:uiPriority="68" w:unhideWhenUsed="0"/>
+    <w:lsdException w:name="Medium Grid 3 Accent 2" w:semiHidden="0" w:uiPriority="69" w:unhideWhenUsed="0"/>
+    <w:lsdException w:name="Dark List Accent 2" w:semiHidden="0" w:uiPriority="70" w:unhideWhenUsed="0"/>
+    <w:lsdException w:name="Colorful Shading Accent 2" w:semiHidden="0" w:uiPriority="71" w:unhideWhenUsed="0"/>
+    <w:lsdException w:name="Colorful List Accent 2" w:semiHidden="0" w:uiPriority="72" w:unhideWhenUsed="0"/>
+    <w:lsdException w:name="Colorful Grid Accent 2" w:semiHidden="0" w:uiPriority="73" w:unhideWhenUsed="0"/>
+    <w:lsdException w:name="Light Shading Accent 3" w:semiHidden="0" w:uiPriority="60" w:unhideWhenUsed="0"/>
+    <w:lsdException w:name="Light List Accent 3" w:semiHidden="0" w:uiPriority="61" w:unhideWhenUsed="0"/>
+    <w:lsdException w:name="Light Grid Accent 3" w:semiHidden="0" w:uiPriority="62" w:unhideWhenUsed="0"/>
+    <w:lsdException w:name="Medium Shading 1 Accent 3" w:semiHidden="0" w:uiPriority="63" w:unhideWhenUsed="0"/>
+    <w:lsdException w:name="Medium Shading 2 Accent 3" w:semiHidden="0" w:uiPriority="64" w:unhideWhenUsed="0"/>
+    <w:lsdException w:name="Medium List 1 Accent 3" w:semiHidden="0" w:uiPriority="65" w:unhideWhenUsed="0"/>
+    <w:lsdException w:name="Medium List 2 Accent 3" w:semiHidden="0" w:uiPriority="66" w:unhideWhenUsed="0"/>
+    <w:lsdException w:name="Medium Grid 1 Accent 3" w:semiHidden="0" w:uiPriority="67" w:unhideWhenUsed="0"/>
+    <w:lsdException w:name="Medium Grid 2 Accent 3" w:semiHidden="0" w:uiPriority="68" w:unhideWhenUsed="0"/>
+    <w:lsdException w:name="Medium Grid 3 Accent 3" w:semiHidden="0" w:uiPriority="69" w:unhideWhenUsed="0"/>
+    <w:lsdException w:name="Dark List Accent 3" w:semiHidden="0" w:uiPriority="70" w:unhideWhenUsed="0"/>
+    <w:lsdException w:name="Colorful Shading Accent 3" w:semiHidden="0" w:uiPriority="71" w:unhideWhenUsed="0"/>
+    <w:lsdException w:name="Colorful List Accent 3" w:semiHidden="0" w:uiPriority="72" w:unhideWhenUsed="0"/>
+    <w:lsdException w:name="Colorful Grid Accent 3" w:semiHidden="0" w:uiPriority="73" w:unhideWhenUsed="0"/>
+    <w:lsdException w:name="Light Shading Accent 4" w:semiHidden="0" w:uiPriority="60" w:unhideWhenUsed="0"/>
+    <w:lsdException w:name="Light List Accent 4" w:semiHidden="0" w:uiPriority="61" w:unhideWhenUsed="0"/>
+    <w:lsdException w:name="Light Grid Accent 4" w:semiHidden="0" w:uiPriority="62" w:unhideWhenUsed="0"/>
+    <w:lsdException w:name="Medium Shading 1 Accent 4" w:semiHidden="0" w:uiPriority="63" w:unhideWhenUsed="0"/>
+    <w:lsdException w:name="Medium Shading 2 Accent 4" w:semiHidden="0" w:uiPriority="64" w:unhideWhenUsed="0"/>
+    <w:lsdException w:name="Medium List 1 Accent 4" w:semiHidden="0" w:uiPriority="65" w:unhideWhenUsed="0"/>
+    <w:lsdException w:name="Medium List 2 Accent 4" w:semiHidden="0" w:uiPriority="66" w:unhideWhenUsed="0"/>
+    <w:lsdException w:name="Medium Grid 1 Accent 4" w:semiHidden="0" w:uiPriority="67" w:unhideWhenUsed="0"/>
+    <w:lsdException w:name="Medium Grid 2 Accent 4" w:semiHidden="0" w:uiPriority="68" w:unhideWhenUsed="0"/>
+    <w:lsdException w:name="Medium Grid 3 Accent 4" w:semiHidden="0" w:uiPriority="69" w:unhideWhenUsed="0"/>
+    <w:lsdException w:name="Dark List Accent 4" w:semiHidden="0" w:uiPriority="70" w:unhideWhenUsed="0"/>
+    <w:lsdException w:name="Colorful Shading Accent 4" w:semiHidden="0" w:uiPriority="71" w:unhideWhenUsed="0"/>
+    <w:lsdException w:name="Colorful List Accent 4" w:semiHidden="0" w:uiPriority="72" w:unhideWhenUsed="0"/>
+    <w:lsdException w:name="Colorful Grid Accent 4" w:semiHidden="0" w:uiPriority="73" w:unhideWhenUsed="0"/>
+    <w:lsdException w:name="Light Shading Accent 5" w:semiHidden="0" w:uiPriority="60" w:unhideWhenUsed="0"/>
+    <w:lsdException w:name="Light List Accent 5" w:semiHidden="0" w:uiPriority="61" w:unhideWhenUsed="0"/>
+    <w:lsdException w:name="Light Grid Accent 5" w:semiHidden="0" w:uiPriority="62" w:unhideWhenUsed="0"/>
+    <w:lsdException w:name="Medium Shading 1 Accent 5" w:semiHidden="0" w:uiPriority="63" w:unhideWhenUsed="0"/>
+    <w:lsdException w:name="Medium Shading 2 Accent 5" w:semiHidden="0" w:uiPriority="64" w:unhideWhenUsed="0"/>
+    <w:lsdException w:name="Medium List 1 Accent 5" w:semiHidden="0" w:uiPriority="65" w:unhideWhenUsed="0"/>
+    <w:lsdException w:name="Medium List 2 Accent 5" w:semiHidden="0" w:uiPriority="66" w:unhideWhenUsed="0"/>
+    <w:lsdException w:name="Medium Grid 1 Accent 5" w:semiHidden="0" w:uiPriority="67" w:unhideWhenUsed="0"/>
+    <w:lsdException w:name="Medium Grid 2 Accent 5" w:semiHidden="0" w:uiPriority="68" w:unhideWhenUsed="0"/>
+    <w:lsdException w:name="Medium Grid 3 Accent 5" w:semiHidden="0" w:uiPriority="69" w:unhideWhenUsed="0"/>
+    <w:lsdException w:name="Dark List Accent 5" w:semiHidden="0" w:uiPriority="70" w:unhideWhenUsed="0"/>
+    <w:lsdException w:name="Colorful Shading Accent 5" w:semiHidden="0" w:uiPriority="71" w:unhideWhenUsed="0"/>
+    <w:lsdException w:name="Colorful List Accent 5" w:semiHidden="0" w:uiPriority="72" w:unhideWhenUsed="0"/>
+    <w:lsdException w:name="Colorful Grid Accent 5" w:semiHidden="0" w:uiPriority="73" w:unhideWhenUsed="0"/>
+    <w:lsdException w:name="Light Shading Accent 6" w:semiHidden="0" w:uiPriority="60" w:unhideWhenUsed="0"/>
+    <w:lsdException w:name="Light List Accent 6" w:semiHidden="0" w:uiPriority="61" w:unhideWhenUsed="0"/>
+    <w:lsdException w:name="Light Grid Accent 6" w:semiHidden="0" w:uiPriority="62" w:unhideWhenUsed="0"/>
+    <w:lsdException w:name="Medium Shading 1 Accent 6" w:semiHidden="0" w:uiPriority="63" w:unhideWhenUsed="0"/>
+    <w:lsdException w:name="Medium Shading 2 Accent 6" w:semiHidden="0" w:uiPriority="64" w:unhideWhenUsed="0"/>
+    <w:lsdException w:name="Medium List 1 Accent 6" w:semiHidden="0" w:uiPriority="65" w:unhideWhenUsed="0"/>
+    <w:lsdException w:name="Medium List 2 Accent 6" w:semiHidden="0" w:uiPriority="66" w:unhideWhenUsed="0"/>
+    <w:lsdException w:name="Medium Grid 1 Accent 6" w:semiHidden="0" w:uiPriority="67" w:unhideWhenUsed="0"/>
+    <w:lsdException w:name="Medium Grid 2 Accent 6" w:semiHidden="0" w:uiPriority="68" w:unhideWhenUsed="0"/>
+    <w:lsdException w:name="Medium Grid 3 Accent 6" w:semiHidden="0" w:uiPriority="69" w:unhideWhenUsed="0"/>
+    <w:lsdException w:name="Dark List Accent 6" w:semiHidden="0" w:uiPriority="70" w:unhideWhenUsed="0"/>
+    <w:lsdException w:name="Colorful Shading Accent 6" w:semiHidden="0" w:uiPriority="71" w:unhideWhenUsed="0"/>
+    <w:lsdException w:name="Colorful List Accent 6" w:semiHidden="0" w:uiPriority="72" w:unhideWhenUsed="0"/>
+    <w:lsdException w:name="Colorful Grid Accent 6" w:semiHidden="0" w:uiPriority="73" w:unhideWhenUsed="0"/>
+    <w:lsdException w:name="Subtle Emphasis" w:semiHidden="0" w:uiPriority="19" w:unhideWhenUsed="0" w:qFormat="1"/>
+    <w:lsdException w:name="Intense Emphasis" w:semiHidden="0" w:uiPriority="21" w:unhideWhenUsed="0" w:qFormat="1"/>
+    <w:lsdException w:name="Subtle Reference" w:semiHidden="0" w:uiPriority="31" w:unhideWhenUsed="0" w:qFormat="1"/>
+    <w:lsdException w:name="Intense Reference" w:semiHidden="0" w:uiPriority="32" w:unhideWhenUsed="0" w:qFormat="1"/>
+    <w:lsdException w:name="Book Title" w:semiHidden="0" w:uiPriority="33" w:unhideWhenUsed="0" w:qFormat="1"/>
+    <w:lsdException w:name="Bibliography" w:uiPriority="37"/>
+    <w:lsdException w:name="TOC Heading" w:uiPriority="39" w:qFormat="1"/>
   </w:latentStyles>
   <w:style w:type="paragraph" w:default="1" w:styleId="Normal">
     <w:name w:val="Normal"/>
@@ -3579,6 +5899,7 @@
     <w:uiPriority w:val="99"/>
     <w:semiHidden/>
     <w:unhideWhenUsed/>
+    <w:qFormat/>
     <w:tblPr>
       <w:tblInd w:w="0" w:type="dxa"/>
       <w:tblCellMar>
@@ -3651,6 +5972,52 @@
       <w:ind w:left="720"/>
       <w:contextualSpacing/>
     </w:pPr>
+  </w:style>
+  <w:style w:type="character" w:styleId="Hyperlink">
+    <w:name w:val="Hyperlink"/>
+    <w:basedOn w:val="DefaultParagraphFont"/>
+    <w:uiPriority w:val="99"/>
+    <w:unhideWhenUsed/>
+    <w:rsid w:val="00ED732D"/>
+    <w:rPr>
+      <w:color w:val="0000FF" w:themeColor="hyperlink"/>
+      <w:u w:val="single"/>
+    </w:rPr>
+  </w:style>
+  <w:style w:type="character" w:styleId="HTMLCode">
+    <w:name w:val="HTML Code"/>
+    <w:basedOn w:val="DefaultParagraphFont"/>
+    <w:uiPriority w:val="99"/>
+    <w:semiHidden/>
+    <w:unhideWhenUsed/>
+    <w:rsid w:val="00ED732D"/>
+    <w:rPr>
+      <w:rFonts w:ascii="Courier New" w:eastAsia="Times New Roman" w:hAnsi="Courier New" w:cs="Courier New"/>
+      <w:sz w:val="20"/>
+      <w:szCs w:val="20"/>
+    </w:rPr>
+  </w:style>
+  <w:style w:type="character" w:styleId="Emphasis">
+    <w:name w:val="Emphasis"/>
+    <w:basedOn w:val="DefaultParagraphFont"/>
+    <w:uiPriority w:val="20"/>
+    <w:qFormat/>
+    <w:rsid w:val="00ED732D"/>
+    <w:rPr>
+      <w:i/>
+      <w:iCs/>
+    </w:rPr>
+  </w:style>
+  <w:style w:type="character" w:styleId="Strong">
+    <w:name w:val="Strong"/>
+    <w:basedOn w:val="DefaultParagraphFont"/>
+    <w:uiPriority w:val="22"/>
+    <w:qFormat/>
+    <w:rsid w:val="00ED732D"/>
+    <w:rPr>
+      <w:b/>
+      <w:bCs/>
+    </w:rPr>
   </w:style>
 </w:styles>
 </file>

--- a/Sign_up.docx
+++ b/Sign_up.docx
@@ -783,7 +783,6 @@
           <w:color w:val="000000" w:themeColor="text1"/>
           <w:sz w:val="28"/>
           <w:szCs w:val="28"/>
-          <w:lang w:bidi="mr-IN"/>
         </w:rPr>
         <w:lastRenderedPageBreak/>
         <w:drawing>
@@ -2055,7 +2054,6 @@
           <w:sz w:val="28"/>
           <w:szCs w:val="28"/>
           <w:shd w:val="clear" w:color="auto" w:fill="FFFFFF"/>
-          <w:lang w:bidi="mr-IN"/>
         </w:rPr>
         <w:drawing>
           <wp:inline distT="0" distB="0" distL="0" distR="0">
@@ -2078,7 +2076,7 @@
                     <a:blip r:embed="rId6" cstate="print">
                       <a:extLst>
                         <a:ext uri="{28A0092B-C50C-407E-A947-70E740481C1C}">
-                          <a14:useLocalDpi xmlns:a14="http://schemas.microsoft.com/office/drawing/2010/main" xmlns:wps="http://schemas.microsoft.com/office/word/2010/wordprocessingShape" xmlns:wpi="http://schemas.microsoft.com/office/word/2010/wordprocessingInk" xmlns:wpg="http://schemas.microsoft.com/office/word/2010/wordprocessingGroup" xmlns:w15="http://schemas.microsoft.com/office/word/2012/wordml" xmlns:w14="http://schemas.microsoft.com/office/word/2010/wordml" xmlns:w="http://schemas.openxmlformats.org/wordprocessingml/2006/main" xmlns:w10="urn:schemas-microsoft-com:office:word" xmlns:wp14="http://schemas.microsoft.com/office/word/2010/wordprocessingDrawing" xmlns:v="urn:schemas-microsoft-com:vml" xmlns:o="urn:schemas-microsoft-com:office:office" xmlns:mc="http://schemas.openxmlformats.org/markup-compatibility/2006" xmlns:wpc="http://schemas.microsoft.com/office/word/2010/wordprocessingCanvas" xmlns="" val="0"/>
+                          <a14:useLocalDpi xmlns="" xmlns:wpc="http://schemas.microsoft.com/office/word/2010/wordprocessingCanvas" xmlns:mc="http://schemas.openxmlformats.org/markup-compatibility/2006" xmlns:o="urn:schemas-microsoft-com:office:office" xmlns:v="urn:schemas-microsoft-com:vml" xmlns:wp14="http://schemas.microsoft.com/office/word/2010/wordprocessingDrawing" xmlns:w10="urn:schemas-microsoft-com:office:word" xmlns:w="http://schemas.openxmlformats.org/wordprocessingml/2006/main" xmlns:w14="http://schemas.microsoft.com/office/word/2010/wordml" xmlns:w15="http://schemas.microsoft.com/office/word/2012/wordml" xmlns:wpg="http://schemas.microsoft.com/office/word/2010/wordprocessingGroup" xmlns:wpi="http://schemas.microsoft.com/office/word/2010/wordprocessingInk" xmlns:wps="http://schemas.microsoft.com/office/word/2010/wordprocessingShape" xmlns:a14="http://schemas.microsoft.com/office/drawing/2010/main" val="0"/>
                         </a:ext>
                       </a:extLst>
                     </a:blip>
@@ -2395,7 +2393,29 @@
           <w:szCs w:val="24"/>
           <w:lang w:val="en-IN"/>
         </w:rPr>
-        <w:t xml:space="preserve"> in any site we get more options like we can login with mail id, phone number, Google, face book, Amazon and so on. In that I worked on Face book Login.</w:t>
+        <w:t xml:space="preserve"> in any site we get more options like we can login with mail id, phone number, Google, face book, </w:t>
+      </w:r>
+      <w:proofErr w:type="gramStart"/>
+      <w:r>
+        <w:rPr>
+          <w:rFonts w:ascii="Times New Roman" w:hAnsi="Times New Roman" w:cs="Times New Roman"/>
+          <w:color w:val="000000" w:themeColor="text1"/>
+          <w:sz w:val="24"/>
+          <w:szCs w:val="24"/>
+          <w:lang w:val="en-IN"/>
+        </w:rPr>
+        <w:t>Amazon and so on.</w:t>
+      </w:r>
+      <w:proofErr w:type="gramEnd"/>
+      <w:r>
+        <w:rPr>
+          <w:rFonts w:ascii="Times New Roman" w:hAnsi="Times New Roman" w:cs="Times New Roman"/>
+          <w:color w:val="000000" w:themeColor="text1"/>
+          <w:sz w:val="24"/>
+          <w:szCs w:val="24"/>
+          <w:lang w:val="en-IN"/>
+        </w:rPr>
+        <w:t xml:space="preserve"> In that I worked on Face book Login.</w:t>
       </w:r>
     </w:p>
     <w:p>
@@ -4472,6 +4492,1507 @@
         </w:rPr>
       </w:pPr>
     </w:p>
+    <w:p>
+      <w:pPr>
+        <w:jc w:val="both"/>
+        <w:rPr>
+          <w:rFonts w:ascii="Times New Roman" w:hAnsi="Times New Roman" w:cs="Times New Roman"/>
+          <w:color w:val="000000" w:themeColor="text1"/>
+          <w:sz w:val="24"/>
+          <w:szCs w:val="24"/>
+        </w:rPr>
+      </w:pPr>
+    </w:p>
+    <w:p>
+      <w:pPr>
+        <w:jc w:val="both"/>
+        <w:rPr>
+          <w:rFonts w:ascii="Times New Roman" w:hAnsi="Times New Roman" w:cs="Times New Roman"/>
+          <w:color w:val="000000" w:themeColor="text1"/>
+          <w:sz w:val="24"/>
+          <w:szCs w:val="24"/>
+        </w:rPr>
+      </w:pPr>
+    </w:p>
+    <w:p>
+      <w:pPr>
+        <w:jc w:val="both"/>
+        <w:rPr>
+          <w:rFonts w:ascii="Times New Roman" w:hAnsi="Times New Roman" w:cs="Times New Roman"/>
+          <w:color w:val="000000" w:themeColor="text1"/>
+          <w:sz w:val="24"/>
+          <w:szCs w:val="24"/>
+        </w:rPr>
+      </w:pPr>
+    </w:p>
+    <w:p>
+      <w:pPr>
+        <w:jc w:val="both"/>
+        <w:rPr>
+          <w:rFonts w:ascii="Times New Roman" w:hAnsi="Times New Roman" w:cs="Times New Roman"/>
+          <w:color w:val="000000" w:themeColor="text1"/>
+          <w:sz w:val="24"/>
+          <w:szCs w:val="24"/>
+        </w:rPr>
+      </w:pPr>
+    </w:p>
+    <w:p>
+      <w:pPr>
+        <w:jc w:val="both"/>
+        <w:rPr>
+          <w:rFonts w:ascii="Times New Roman" w:hAnsi="Times New Roman" w:cs="Times New Roman"/>
+          <w:color w:val="000000" w:themeColor="text1"/>
+          <w:sz w:val="24"/>
+          <w:szCs w:val="24"/>
+        </w:rPr>
+      </w:pPr>
+    </w:p>
+    <w:p>
+      <w:pPr>
+        <w:jc w:val="both"/>
+        <w:rPr>
+          <w:rFonts w:ascii="Times New Roman" w:hAnsi="Times New Roman" w:cs="Times New Roman"/>
+          <w:color w:val="000000" w:themeColor="text1"/>
+          <w:sz w:val="24"/>
+          <w:szCs w:val="24"/>
+        </w:rPr>
+      </w:pPr>
+    </w:p>
+    <w:p>
+      <w:pPr>
+        <w:jc w:val="both"/>
+        <w:rPr>
+          <w:rFonts w:ascii="Times New Roman" w:hAnsi="Times New Roman" w:cs="Times New Roman"/>
+          <w:color w:val="000000" w:themeColor="text1"/>
+          <w:sz w:val="24"/>
+          <w:szCs w:val="24"/>
+        </w:rPr>
+      </w:pPr>
+    </w:p>
+    <w:p>
+      <w:pPr>
+        <w:jc w:val="both"/>
+        <w:rPr>
+          <w:rFonts w:ascii="Times New Roman" w:hAnsi="Times New Roman" w:cs="Times New Roman"/>
+          <w:color w:val="000000" w:themeColor="text1"/>
+          <w:sz w:val="24"/>
+          <w:szCs w:val="24"/>
+        </w:rPr>
+      </w:pPr>
+    </w:p>
+    <w:p>
+      <w:pPr>
+        <w:jc w:val="both"/>
+        <w:rPr>
+          <w:rFonts w:ascii="Times New Roman" w:hAnsi="Times New Roman" w:cs="Times New Roman"/>
+          <w:color w:val="000000" w:themeColor="text1"/>
+          <w:sz w:val="24"/>
+          <w:szCs w:val="24"/>
+        </w:rPr>
+      </w:pPr>
+    </w:p>
+    <w:p>
+      <w:pPr>
+        <w:jc w:val="both"/>
+        <w:rPr>
+          <w:rFonts w:ascii="Times New Roman" w:hAnsi="Times New Roman" w:cs="Times New Roman"/>
+          <w:color w:val="000000" w:themeColor="text1"/>
+          <w:sz w:val="24"/>
+          <w:szCs w:val="24"/>
+        </w:rPr>
+      </w:pPr>
+    </w:p>
+    <w:p>
+      <w:pPr>
+        <w:jc w:val="both"/>
+        <w:rPr>
+          <w:rFonts w:ascii="Times New Roman" w:hAnsi="Times New Roman" w:cs="Times New Roman"/>
+          <w:color w:val="000000" w:themeColor="text1"/>
+          <w:sz w:val="24"/>
+          <w:szCs w:val="24"/>
+        </w:rPr>
+      </w:pPr>
+    </w:p>
+    <w:p>
+      <w:pPr>
+        <w:jc w:val="both"/>
+        <w:rPr>
+          <w:rFonts w:ascii="Times New Roman" w:hAnsi="Times New Roman" w:cs="Times New Roman"/>
+          <w:color w:val="000000" w:themeColor="text1"/>
+          <w:sz w:val="24"/>
+          <w:szCs w:val="24"/>
+        </w:rPr>
+      </w:pPr>
+    </w:p>
+    <w:p>
+      <w:pPr>
+        <w:jc w:val="both"/>
+        <w:rPr>
+          <w:rFonts w:ascii="Times New Roman" w:hAnsi="Times New Roman" w:cs="Times New Roman"/>
+          <w:color w:val="000000" w:themeColor="text1"/>
+          <w:sz w:val="24"/>
+          <w:szCs w:val="24"/>
+        </w:rPr>
+      </w:pPr>
+    </w:p>
+    <w:p>
+      <w:pPr>
+        <w:jc w:val="center"/>
+        <w:rPr>
+          <w:rFonts w:ascii="Times New Roman" w:hAnsi="Times New Roman" w:cs="Times New Roman"/>
+          <w:b/>
+          <w:sz w:val="44"/>
+          <w:szCs w:val="44"/>
+        </w:rPr>
+      </w:pPr>
+    </w:p>
+    <w:p>
+      <w:pPr>
+        <w:jc w:val="center"/>
+        <w:rPr>
+          <w:rFonts w:ascii="Times New Roman" w:hAnsi="Times New Roman" w:cs="Times New Roman"/>
+          <w:b/>
+          <w:sz w:val="44"/>
+          <w:szCs w:val="44"/>
+        </w:rPr>
+      </w:pPr>
+    </w:p>
+    <w:p>
+      <w:pPr>
+        <w:jc w:val="center"/>
+        <w:rPr>
+          <w:rFonts w:ascii="Times New Roman" w:hAnsi="Times New Roman" w:cs="Times New Roman"/>
+          <w:b/>
+          <w:sz w:val="48"/>
+          <w:szCs w:val="48"/>
+        </w:rPr>
+      </w:pPr>
+      <w:r>
+        <w:rPr>
+          <w:rFonts w:ascii="Times New Roman" w:hAnsi="Times New Roman" w:cs="Times New Roman"/>
+          <w:b/>
+          <w:sz w:val="48"/>
+          <w:szCs w:val="48"/>
+        </w:rPr>
+        <w:lastRenderedPageBreak/>
+        <w:t>Google Login Configuration</w:t>
+      </w:r>
+    </w:p>
+    <w:p>
+      <w:pPr>
+        <w:pStyle w:val="NoSpacing"/>
+      </w:pPr>
+    </w:p>
+    <w:p>
+      <w:pPr>
+        <w:spacing w:line="360" w:lineRule="auto"/>
+        <w:jc w:val="both"/>
+        <w:rPr>
+          <w:rFonts w:ascii="Times New Roman" w:hAnsi="Times New Roman" w:cs="Times New Roman"/>
+          <w:sz w:val="24"/>
+          <w:szCs w:val="24"/>
+        </w:rPr>
+      </w:pPr>
+      <w:r>
+        <w:rPr>
+          <w:rFonts w:ascii="Times New Roman" w:hAnsi="Times New Roman" w:cs="Times New Roman"/>
+          <w:sz w:val="24"/>
+          <w:szCs w:val="24"/>
+        </w:rPr>
+        <w:t>The hassle of managing different accounts for different sites specifically, when we have several passwords for different services and a website asks us to create yet another account on their site.</w:t>
+      </w:r>
+    </w:p>
+    <w:p>
+      <w:pPr>
+        <w:spacing w:line="360" w:lineRule="auto"/>
+        <w:jc w:val="both"/>
+        <w:rPr>
+          <w:rFonts w:ascii="Times New Roman" w:hAnsi="Times New Roman" w:cs="Times New Roman"/>
+          <w:sz w:val="24"/>
+          <w:szCs w:val="24"/>
+        </w:rPr>
+      </w:pPr>
+      <w:r>
+        <w:rPr>
+          <w:rFonts w:ascii="Times New Roman" w:hAnsi="Times New Roman" w:cs="Times New Roman"/>
+          <w:sz w:val="24"/>
+          <w:szCs w:val="24"/>
+        </w:rPr>
+        <w:t>To handle with this, we could offer a single sign-on feature to allow visitors to use their existing credentials to open an account on our site. In this users can login by using their existing Google account. This is a more convenient way for new users to register with a third-party site instead of signing up for a new account with yet another username and password.</w:t>
+      </w:r>
+    </w:p>
+    <w:p>
+      <w:pPr>
+        <w:jc w:val="both"/>
+        <w:rPr>
+          <w:rFonts w:ascii="Times New Roman" w:hAnsi="Times New Roman" w:cs="Times New Roman"/>
+          <w:sz w:val="24"/>
+          <w:szCs w:val="24"/>
+        </w:rPr>
+      </w:pPr>
+      <w:r>
+        <w:rPr>
+          <w:rFonts w:ascii="Times New Roman" w:hAnsi="Times New Roman" w:cs="Times New Roman"/>
+          <w:sz w:val="24"/>
+          <w:szCs w:val="24"/>
+        </w:rPr>
+        <w:t>This document describes how to complete a basic Google Login configuration.</w:t>
+      </w:r>
+    </w:p>
+    <w:p>
+      <w:pPr>
+        <w:pStyle w:val="ListParagraph"/>
+        <w:numPr>
+          <w:ilvl w:val="0"/>
+          <w:numId w:val="12"/>
+        </w:numPr>
+        <w:spacing w:line="360" w:lineRule="auto"/>
+        <w:jc w:val="both"/>
+        <w:rPr>
+          <w:rFonts w:ascii="Times New Roman" w:hAnsi="Times New Roman" w:cs="Times New Roman"/>
+          <w:sz w:val="24"/>
+          <w:szCs w:val="24"/>
+        </w:rPr>
+      </w:pPr>
+      <w:r>
+        <w:rPr>
+          <w:rFonts w:ascii="Times New Roman" w:hAnsi="Times New Roman" w:cs="Times New Roman"/>
+          <w:sz w:val="24"/>
+          <w:szCs w:val="24"/>
+        </w:rPr>
+        <w:t>Create authorization credentials</w:t>
+      </w:r>
+    </w:p>
+    <w:p>
+      <w:pPr>
+        <w:pStyle w:val="ListParagraph"/>
+        <w:numPr>
+          <w:ilvl w:val="0"/>
+          <w:numId w:val="12"/>
+        </w:numPr>
+        <w:spacing w:line="360" w:lineRule="auto"/>
+        <w:jc w:val="both"/>
+        <w:rPr>
+          <w:rFonts w:ascii="Times New Roman" w:hAnsi="Times New Roman" w:cs="Times New Roman"/>
+          <w:sz w:val="24"/>
+          <w:szCs w:val="24"/>
+        </w:rPr>
+      </w:pPr>
+      <w:r>
+        <w:rPr>
+          <w:rFonts w:ascii="Times New Roman" w:hAnsi="Times New Roman" w:cs="Times New Roman"/>
+          <w:sz w:val="24"/>
+          <w:szCs w:val="24"/>
+        </w:rPr>
+        <w:t>Load the Google platform library</w:t>
+      </w:r>
+    </w:p>
+    <w:p>
+      <w:pPr>
+        <w:pStyle w:val="ListParagraph"/>
+        <w:numPr>
+          <w:ilvl w:val="0"/>
+          <w:numId w:val="12"/>
+        </w:numPr>
+        <w:spacing w:line="360" w:lineRule="auto"/>
+        <w:jc w:val="both"/>
+        <w:rPr>
+          <w:rFonts w:ascii="Times New Roman" w:hAnsi="Times New Roman" w:cs="Times New Roman"/>
+          <w:sz w:val="24"/>
+          <w:szCs w:val="24"/>
+        </w:rPr>
+      </w:pPr>
+      <w:r>
+        <w:rPr>
+          <w:rFonts w:ascii="Times New Roman" w:hAnsi="Times New Roman" w:cs="Times New Roman"/>
+          <w:sz w:val="24"/>
+          <w:szCs w:val="24"/>
+        </w:rPr>
+        <w:t>Specify our app’s client ID</w:t>
+      </w:r>
+    </w:p>
+    <w:p>
+      <w:pPr>
+        <w:pStyle w:val="ListParagraph"/>
+        <w:numPr>
+          <w:ilvl w:val="0"/>
+          <w:numId w:val="12"/>
+        </w:numPr>
+        <w:spacing w:line="360" w:lineRule="auto"/>
+        <w:jc w:val="both"/>
+        <w:rPr>
+          <w:rFonts w:ascii="Times New Roman" w:hAnsi="Times New Roman" w:cs="Times New Roman"/>
+          <w:sz w:val="24"/>
+          <w:szCs w:val="24"/>
+        </w:rPr>
+      </w:pPr>
+      <w:r>
+        <w:rPr>
+          <w:rFonts w:ascii="Times New Roman" w:hAnsi="Times New Roman" w:cs="Times New Roman"/>
+          <w:sz w:val="24"/>
+          <w:szCs w:val="24"/>
+        </w:rPr>
+        <w:t>Add a Google Login button</w:t>
+      </w:r>
+    </w:p>
+    <w:p>
+      <w:pPr>
+        <w:pStyle w:val="ListParagraph"/>
+        <w:numPr>
+          <w:ilvl w:val="0"/>
+          <w:numId w:val="12"/>
+        </w:numPr>
+        <w:spacing w:line="360" w:lineRule="auto"/>
+        <w:jc w:val="both"/>
+        <w:rPr>
+          <w:rFonts w:ascii="Times New Roman" w:hAnsi="Times New Roman" w:cs="Times New Roman"/>
+          <w:sz w:val="24"/>
+          <w:szCs w:val="24"/>
+        </w:rPr>
+      </w:pPr>
+      <w:r>
+        <w:rPr>
+          <w:rFonts w:ascii="Times New Roman" w:hAnsi="Times New Roman" w:cs="Times New Roman"/>
+          <w:sz w:val="24"/>
+          <w:szCs w:val="24"/>
+        </w:rPr>
+        <w:t>Get profile information</w:t>
+      </w:r>
+    </w:p>
+    <w:p>
+      <w:pPr>
+        <w:jc w:val="both"/>
+        <w:rPr>
+          <w:rFonts w:ascii="Times New Roman" w:hAnsi="Times New Roman" w:cs="Times New Roman"/>
+          <w:b/>
+          <w:sz w:val="24"/>
+          <w:szCs w:val="24"/>
+        </w:rPr>
+      </w:pPr>
+      <w:r>
+        <w:rPr>
+          <w:rFonts w:ascii="Times New Roman" w:hAnsi="Times New Roman" w:cs="Times New Roman"/>
+          <w:b/>
+          <w:sz w:val="24"/>
+          <w:szCs w:val="24"/>
+        </w:rPr>
+        <w:t>We will go through the basic setup which is required to configure Google Login with our web application.</w:t>
+      </w:r>
+    </w:p>
+    <w:p>
+      <w:pPr>
+        <w:spacing w:line="360" w:lineRule="auto"/>
+        <w:jc w:val="both"/>
+        <w:rPr>
+          <w:rFonts w:ascii="Times New Roman" w:hAnsi="Times New Roman" w:cs="Times New Roman"/>
+          <w:sz w:val="24"/>
+          <w:szCs w:val="24"/>
+        </w:rPr>
+      </w:pPr>
+      <w:r>
+        <w:rPr>
+          <w:rFonts w:ascii="Times New Roman" w:hAnsi="Times New Roman" w:cs="Times New Roman"/>
+          <w:b/>
+          <w:sz w:val="24"/>
+          <w:szCs w:val="24"/>
+        </w:rPr>
+        <w:tab/>
+      </w:r>
+      <w:r>
+        <w:rPr>
+          <w:rFonts w:ascii="Times New Roman" w:hAnsi="Times New Roman" w:cs="Times New Roman"/>
+          <w:sz w:val="24"/>
+          <w:szCs w:val="24"/>
+        </w:rPr>
+        <w:t>Firstly, we need to create an application with Google which will allow us to register our site with Google. It allows us to set up basic information about our website and a couple of technical details as well.</w:t>
+      </w:r>
+    </w:p>
+    <w:p>
+      <w:pPr>
+        <w:pStyle w:val="ListParagraph"/>
+        <w:spacing w:line="360" w:lineRule="auto"/>
+        <w:ind w:left="0"/>
+        <w:jc w:val="both"/>
+        <w:rPr>
+          <w:rFonts w:ascii="Times New Roman" w:hAnsi="Times New Roman" w:cs="Times New Roman"/>
+          <w:sz w:val="24"/>
+          <w:szCs w:val="24"/>
+        </w:rPr>
+      </w:pPr>
+      <w:r>
+        <w:rPr>
+          <w:rFonts w:ascii="Times New Roman" w:hAnsi="Times New Roman" w:cs="Times New Roman"/>
+          <w:sz w:val="24"/>
+          <w:szCs w:val="24"/>
+        </w:rPr>
+        <w:t xml:space="preserve">Once we were logged in with Google, open the </w:t>
+      </w:r>
+      <w:r>
+        <w:rPr>
+          <w:rFonts w:ascii="Times New Roman" w:hAnsi="Times New Roman" w:cs="Times New Roman"/>
+          <w:b/>
+          <w:sz w:val="24"/>
+          <w:szCs w:val="24"/>
+        </w:rPr>
+        <w:t>Google Developers Console</w:t>
+      </w:r>
+      <w:r>
+        <w:rPr>
+          <w:rFonts w:ascii="Times New Roman" w:hAnsi="Times New Roman" w:cs="Times New Roman"/>
+          <w:sz w:val="24"/>
+          <w:szCs w:val="24"/>
+        </w:rPr>
+        <w:t xml:space="preserve"> (</w:t>
+      </w:r>
+      <w:hyperlink r:id="rId18" w:history="1">
+        <w:r>
+          <w:rPr>
+            <w:rStyle w:val="Hyperlink"/>
+            <w:rFonts w:ascii="Times New Roman" w:hAnsi="Times New Roman" w:cs="Times New Roman"/>
+            <w:sz w:val="24"/>
+            <w:szCs w:val="24"/>
+          </w:rPr>
+          <w:t>https://console.cloud.google.com</w:t>
+        </w:r>
+      </w:hyperlink>
+      <w:r>
+        <w:rPr>
+          <w:rFonts w:ascii="Times New Roman" w:hAnsi="Times New Roman" w:cs="Times New Roman"/>
+          <w:sz w:val="24"/>
+          <w:szCs w:val="24"/>
+        </w:rPr>
+        <w:t xml:space="preserve">). That should open up the </w:t>
+      </w:r>
+      <w:r>
+        <w:rPr>
+          <w:rFonts w:ascii="Times New Roman" w:hAnsi="Times New Roman" w:cs="Times New Roman"/>
+          <w:b/>
+          <w:sz w:val="24"/>
+          <w:szCs w:val="24"/>
+        </w:rPr>
+        <w:t>Google Dashboard page</w:t>
+      </w:r>
+      <w:r>
+        <w:rPr>
+          <w:rFonts w:ascii="Times New Roman" w:hAnsi="Times New Roman" w:cs="Times New Roman"/>
+          <w:sz w:val="24"/>
+          <w:szCs w:val="24"/>
+        </w:rPr>
+        <w:t>.</w:t>
+      </w:r>
+    </w:p>
+    <w:p>
+      <w:pPr>
+        <w:spacing w:line="360" w:lineRule="auto"/>
+        <w:jc w:val="both"/>
+        <w:rPr>
+          <w:rFonts w:ascii="Times New Roman" w:hAnsi="Times New Roman" w:cs="Times New Roman"/>
+          <w:sz w:val="24"/>
+          <w:szCs w:val="24"/>
+        </w:rPr>
+      </w:pPr>
+    </w:p>
+    <w:p>
+      <w:pPr>
+        <w:spacing w:line="360" w:lineRule="auto"/>
+        <w:jc w:val="both"/>
+        <w:rPr>
+          <w:rFonts w:ascii="Times New Roman" w:hAnsi="Times New Roman" w:cs="Times New Roman"/>
+          <w:sz w:val="24"/>
+          <w:szCs w:val="24"/>
+        </w:rPr>
+      </w:pPr>
+      <w:r>
+        <w:rPr>
+          <w:rFonts w:ascii="Times New Roman" w:hAnsi="Times New Roman" w:cs="Times New Roman"/>
+          <w:noProof/>
+          <w:sz w:val="24"/>
+          <w:szCs w:val="24"/>
+        </w:rPr>
+        <w:drawing>
+          <wp:inline distT="0" distB="0" distL="0" distR="0">
+            <wp:extent cx="5943600" cy="2705100"/>
+            <wp:effectExtent l="19050" t="0" r="0" b="0"/>
+            <wp:docPr id="4" name="Picture 1" descr="Google Developers Console. Credentials - How to get Google Client ID and Client Secret"/>
+            <wp:cNvGraphicFramePr>
+              <a:graphicFrameLocks xmlns:a="http://schemas.openxmlformats.org/drawingml/2006/main" noChangeAspect="1"/>
+            </wp:cNvGraphicFramePr>
+            <a:graphic xmlns:a="http://schemas.openxmlformats.org/drawingml/2006/main">
+              <a:graphicData uri="http://schemas.openxmlformats.org/drawingml/2006/picture">
+                <pic:pic xmlns:pic="http://schemas.openxmlformats.org/drawingml/2006/picture">
+                  <pic:nvPicPr>
+                    <pic:cNvPr id="0" name="Picture 1" descr="Google Developers Console. Credentials - How to get Google Client ID and Client Secret"/>
+                    <pic:cNvPicPr>
+                      <a:picLocks noChangeAspect="1" noChangeArrowheads="1"/>
+                    </pic:cNvPicPr>
+                  </pic:nvPicPr>
+                  <pic:blipFill>
+                    <a:blip r:embed="rId19"/>
+                    <a:srcRect b="5333"/>
+                    <a:stretch>
+                      <a:fillRect/>
+                    </a:stretch>
+                  </pic:blipFill>
+                  <pic:spPr bwMode="auto">
+                    <a:xfrm>
+                      <a:off x="0" y="0"/>
+                      <a:ext cx="5943600" cy="2705100"/>
+                    </a:xfrm>
+                    <a:prstGeom prst="rect">
+                      <a:avLst/>
+                    </a:prstGeom>
+                    <a:noFill/>
+                    <a:ln w="9525">
+                      <a:noFill/>
+                      <a:miter lim="800000"/>
+                      <a:headEnd/>
+                      <a:tailEnd/>
+                    </a:ln>
+                  </pic:spPr>
+                </pic:pic>
+              </a:graphicData>
+            </a:graphic>
+          </wp:inline>
+        </w:drawing>
+      </w:r>
+    </w:p>
+    <w:p>
+      <w:pPr>
+        <w:spacing w:line="360" w:lineRule="auto"/>
+        <w:jc w:val="both"/>
+        <w:rPr>
+          <w:rFonts w:ascii="Times New Roman" w:hAnsi="Times New Roman" w:cs="Times New Roman"/>
+          <w:sz w:val="24"/>
+          <w:szCs w:val="24"/>
+        </w:rPr>
+      </w:pPr>
+      <w:r>
+        <w:rPr>
+          <w:rFonts w:ascii="Times New Roman" w:hAnsi="Times New Roman" w:cs="Times New Roman"/>
+          <w:sz w:val="24"/>
+          <w:szCs w:val="24"/>
+        </w:rPr>
+        <w:t xml:space="preserve">In that page from the top-left menu, click on the </w:t>
+      </w:r>
+      <w:r>
+        <w:rPr>
+          <w:rFonts w:ascii="Times New Roman" w:hAnsi="Times New Roman" w:cs="Times New Roman"/>
+          <w:b/>
+          <w:sz w:val="24"/>
+          <w:szCs w:val="24"/>
+        </w:rPr>
+        <w:t>Select a project link</w:t>
+      </w:r>
+      <w:r>
+        <w:rPr>
+          <w:rFonts w:ascii="Times New Roman" w:hAnsi="Times New Roman" w:cs="Times New Roman"/>
+          <w:sz w:val="24"/>
+          <w:szCs w:val="24"/>
+        </w:rPr>
+        <w:t>. That should open up a popup.</w:t>
+      </w:r>
+    </w:p>
+    <w:p>
+      <w:pPr>
+        <w:spacing w:line="360" w:lineRule="auto"/>
+        <w:jc w:val="both"/>
+        <w:rPr>
+          <w:rFonts w:ascii="Times New Roman" w:hAnsi="Times New Roman" w:cs="Times New Roman"/>
+          <w:sz w:val="24"/>
+          <w:szCs w:val="24"/>
+        </w:rPr>
+      </w:pPr>
+      <w:r>
+        <w:rPr>
+          <w:rFonts w:ascii="Times New Roman" w:hAnsi="Times New Roman" w:cs="Times New Roman"/>
+          <w:sz w:val="24"/>
+          <w:szCs w:val="24"/>
+        </w:rPr>
+        <w:lastRenderedPageBreak/>
+        <w:t xml:space="preserve">Next we have to click on the </w:t>
+      </w:r>
+      <w:r>
+        <w:rPr>
+          <w:rFonts w:ascii="Times New Roman" w:hAnsi="Times New Roman" w:cs="Times New Roman"/>
+          <w:b/>
+          <w:sz w:val="24"/>
+          <w:szCs w:val="24"/>
+        </w:rPr>
+        <w:t>New Project</w:t>
+      </w:r>
+      <w:r>
+        <w:rPr>
+          <w:rFonts w:ascii="Times New Roman" w:hAnsi="Times New Roman" w:cs="Times New Roman"/>
+          <w:sz w:val="24"/>
+          <w:szCs w:val="24"/>
+        </w:rPr>
+        <w:t xml:space="preserve"> link and it will ask us to enter the </w:t>
+      </w:r>
+      <w:r>
+        <w:rPr>
+          <w:rFonts w:ascii="Times New Roman" w:hAnsi="Times New Roman" w:cs="Times New Roman"/>
+          <w:b/>
+          <w:sz w:val="24"/>
+          <w:szCs w:val="24"/>
+        </w:rPr>
+        <w:t>Project Name</w:t>
+      </w:r>
+      <w:r>
+        <w:rPr>
+          <w:rFonts w:ascii="Times New Roman" w:hAnsi="Times New Roman" w:cs="Times New Roman"/>
+          <w:sz w:val="24"/>
+          <w:szCs w:val="24"/>
+        </w:rPr>
+        <w:t xml:space="preserve"> and other details.</w:t>
+      </w:r>
+    </w:p>
+    <w:p>
+      <w:pPr>
+        <w:spacing w:line="360" w:lineRule="auto"/>
+        <w:jc w:val="both"/>
+        <w:rPr>
+          <w:rFonts w:ascii="Times New Roman" w:hAnsi="Times New Roman" w:cs="Times New Roman"/>
+          <w:sz w:val="24"/>
+          <w:szCs w:val="24"/>
+        </w:rPr>
+      </w:pPr>
+    </w:p>
+    <w:p>
+      <w:pPr>
+        <w:spacing w:line="360" w:lineRule="auto"/>
+        <w:jc w:val="both"/>
+        <w:rPr>
+          <w:rFonts w:ascii="Times New Roman" w:hAnsi="Times New Roman" w:cs="Times New Roman"/>
+          <w:sz w:val="24"/>
+          <w:szCs w:val="24"/>
+        </w:rPr>
+      </w:pPr>
+      <w:r>
+        <w:rPr>
+          <w:rFonts w:ascii="Times New Roman" w:hAnsi="Times New Roman" w:cs="Times New Roman"/>
+          <w:noProof/>
+          <w:sz w:val="24"/>
+          <w:szCs w:val="24"/>
+        </w:rPr>
+        <w:drawing>
+          <wp:inline distT="0" distB="0" distL="0" distR="0">
+            <wp:extent cx="5943600" cy="2857837"/>
+            <wp:effectExtent l="19050" t="0" r="0" b="0"/>
+            <wp:docPr id="5" name="Picture 4" descr="Google Client ID. Create Project - How to get Google Client ID and Client Secret"/>
+            <wp:cNvGraphicFramePr>
+              <a:graphicFrameLocks xmlns:a="http://schemas.openxmlformats.org/drawingml/2006/main" noChangeAspect="1"/>
+            </wp:cNvGraphicFramePr>
+            <a:graphic xmlns:a="http://schemas.openxmlformats.org/drawingml/2006/main">
+              <a:graphicData uri="http://schemas.openxmlformats.org/drawingml/2006/picture">
+                <pic:pic xmlns:pic="http://schemas.openxmlformats.org/drawingml/2006/picture">
+                  <pic:nvPicPr>
+                    <pic:cNvPr id="0" name="Picture 4" descr="Google Client ID. Create Project - How to get Google Client ID and Client Secret"/>
+                    <pic:cNvPicPr>
+                      <a:picLocks noChangeAspect="1" noChangeArrowheads="1"/>
+                    </pic:cNvPicPr>
+                  </pic:nvPicPr>
+                  <pic:blipFill>
+                    <a:blip r:embed="rId20"/>
+                    <a:srcRect/>
+                    <a:stretch>
+                      <a:fillRect/>
+                    </a:stretch>
+                  </pic:blipFill>
+                  <pic:spPr bwMode="auto">
+                    <a:xfrm>
+                      <a:off x="0" y="0"/>
+                      <a:ext cx="5943600" cy="2857837"/>
+                    </a:xfrm>
+                    <a:prstGeom prst="rect">
+                      <a:avLst/>
+                    </a:prstGeom>
+                    <a:noFill/>
+                    <a:ln w="9525">
+                      <a:noFill/>
+                      <a:miter lim="800000"/>
+                      <a:headEnd/>
+                      <a:tailEnd/>
+                    </a:ln>
+                  </pic:spPr>
+                </pic:pic>
+              </a:graphicData>
+            </a:graphic>
+          </wp:inline>
+        </w:drawing>
+      </w:r>
+    </w:p>
+    <w:p>
+      <w:pPr>
+        <w:spacing w:line="360" w:lineRule="auto"/>
+        <w:jc w:val="both"/>
+        <w:rPr>
+          <w:rFonts w:ascii="Times New Roman" w:hAnsi="Times New Roman" w:cs="Times New Roman"/>
+          <w:sz w:val="24"/>
+          <w:szCs w:val="24"/>
+        </w:rPr>
+      </w:pPr>
+      <w:r>
+        <w:rPr>
+          <w:rFonts w:ascii="Times New Roman" w:hAnsi="Times New Roman" w:cs="Times New Roman"/>
+          <w:sz w:val="24"/>
+          <w:szCs w:val="24"/>
+        </w:rPr>
+        <w:t xml:space="preserve">Click on the </w:t>
+      </w:r>
+      <w:r>
+        <w:rPr>
+          <w:rFonts w:ascii="Times New Roman" w:hAnsi="Times New Roman" w:cs="Times New Roman"/>
+          <w:b/>
+          <w:sz w:val="24"/>
+          <w:szCs w:val="24"/>
+        </w:rPr>
+        <w:t>Create</w:t>
+      </w:r>
+      <w:r>
+        <w:rPr>
+          <w:rFonts w:ascii="Times New Roman" w:hAnsi="Times New Roman" w:cs="Times New Roman"/>
+          <w:sz w:val="24"/>
+          <w:szCs w:val="24"/>
+        </w:rPr>
+        <w:t xml:space="preserve"> button to save our new project. We will be redirected to the Dashboard page. Click on the </w:t>
+      </w:r>
+      <w:r>
+        <w:rPr>
+          <w:rFonts w:ascii="Times New Roman" w:hAnsi="Times New Roman" w:cs="Times New Roman"/>
+          <w:b/>
+          <w:sz w:val="24"/>
+          <w:szCs w:val="24"/>
+        </w:rPr>
+        <w:t>Credentials</w:t>
+      </w:r>
+      <w:r>
+        <w:rPr>
+          <w:rFonts w:ascii="Times New Roman" w:hAnsi="Times New Roman" w:cs="Times New Roman"/>
+          <w:sz w:val="24"/>
+          <w:szCs w:val="24"/>
+        </w:rPr>
+        <w:t xml:space="preserve"> from the left sidebar, and go to the </w:t>
+      </w:r>
+      <w:proofErr w:type="spellStart"/>
+      <w:r>
+        <w:rPr>
+          <w:rFonts w:ascii="Times New Roman" w:hAnsi="Times New Roman" w:cs="Times New Roman"/>
+          <w:b/>
+          <w:sz w:val="24"/>
+          <w:szCs w:val="24"/>
+        </w:rPr>
+        <w:t>OAuth</w:t>
+      </w:r>
+      <w:proofErr w:type="spellEnd"/>
+      <w:r>
+        <w:rPr>
+          <w:rFonts w:ascii="Times New Roman" w:hAnsi="Times New Roman" w:cs="Times New Roman"/>
+          <w:b/>
+          <w:sz w:val="24"/>
+          <w:szCs w:val="24"/>
+        </w:rPr>
+        <w:t xml:space="preserve"> consent screen</w:t>
+      </w:r>
+      <w:r>
+        <w:rPr>
+          <w:rFonts w:ascii="Times New Roman" w:hAnsi="Times New Roman" w:cs="Times New Roman"/>
+          <w:sz w:val="24"/>
+          <w:szCs w:val="24"/>
+        </w:rPr>
+        <w:t xml:space="preserve"> tab.</w:t>
+      </w:r>
+    </w:p>
+    <w:p>
+      <w:pPr>
+        <w:spacing w:line="360" w:lineRule="auto"/>
+        <w:jc w:val="both"/>
+        <w:rPr>
+          <w:rFonts w:ascii="Times New Roman" w:hAnsi="Times New Roman" w:cs="Times New Roman"/>
+          <w:sz w:val="24"/>
+          <w:szCs w:val="24"/>
+        </w:rPr>
+      </w:pPr>
+      <w:r>
+        <w:rPr>
+          <w:rFonts w:ascii="Times New Roman" w:hAnsi="Times New Roman" w:cs="Times New Roman"/>
+          <w:noProof/>
+          <w:sz w:val="24"/>
+          <w:szCs w:val="24"/>
+        </w:rPr>
+        <w:drawing>
+          <wp:inline distT="0" distB="0" distL="0" distR="0">
+            <wp:extent cx="5943600" cy="2857837"/>
+            <wp:effectExtent l="19050" t="0" r="0" b="0"/>
+            <wp:docPr id="7" name="Picture 7" descr="Client ID. OAuth Consent Screen - How to get Google Client ID and Client Secret"/>
+            <wp:cNvGraphicFramePr>
+              <a:graphicFrameLocks xmlns:a="http://schemas.openxmlformats.org/drawingml/2006/main" noChangeAspect="1"/>
+            </wp:cNvGraphicFramePr>
+            <a:graphic xmlns:a="http://schemas.openxmlformats.org/drawingml/2006/main">
+              <a:graphicData uri="http://schemas.openxmlformats.org/drawingml/2006/picture">
+                <pic:pic xmlns:pic="http://schemas.openxmlformats.org/drawingml/2006/picture">
+                  <pic:nvPicPr>
+                    <pic:cNvPr id="0" name="Picture 7" descr="Client ID. OAuth Consent Screen - How to get Google Client ID and Client Secret"/>
+                    <pic:cNvPicPr>
+                      <a:picLocks noChangeAspect="1" noChangeArrowheads="1"/>
+                    </pic:cNvPicPr>
+                  </pic:nvPicPr>
+                  <pic:blipFill>
+                    <a:blip r:embed="rId21"/>
+                    <a:srcRect/>
+                    <a:stretch>
+                      <a:fillRect/>
+                    </a:stretch>
+                  </pic:blipFill>
+                  <pic:spPr bwMode="auto">
+                    <a:xfrm>
+                      <a:off x="0" y="0"/>
+                      <a:ext cx="5943600" cy="2857837"/>
+                    </a:xfrm>
+                    <a:prstGeom prst="rect">
+                      <a:avLst/>
+                    </a:prstGeom>
+                    <a:noFill/>
+                    <a:ln w="9525">
+                      <a:noFill/>
+                      <a:miter lim="800000"/>
+                      <a:headEnd/>
+                      <a:tailEnd/>
+                    </a:ln>
+                  </pic:spPr>
+                </pic:pic>
+              </a:graphicData>
+            </a:graphic>
+          </wp:inline>
+        </w:drawing>
+      </w:r>
+    </w:p>
+    <w:p>
+      <w:pPr>
+        <w:spacing w:line="360" w:lineRule="auto"/>
+        <w:jc w:val="both"/>
+        <w:rPr>
+          <w:rFonts w:ascii="Times New Roman" w:hAnsi="Times New Roman" w:cs="Times New Roman"/>
+          <w:sz w:val="24"/>
+          <w:szCs w:val="24"/>
+        </w:rPr>
+      </w:pPr>
+    </w:p>
+    <w:p>
+      <w:pPr>
+        <w:spacing w:line="360" w:lineRule="auto"/>
+        <w:jc w:val="both"/>
+        <w:rPr>
+          <w:rFonts w:ascii="Times New Roman" w:hAnsi="Times New Roman" w:cs="Times New Roman"/>
+          <w:sz w:val="24"/>
+          <w:szCs w:val="24"/>
+        </w:rPr>
+      </w:pPr>
+      <w:r>
+        <w:rPr>
+          <w:rFonts w:ascii="Times New Roman" w:hAnsi="Times New Roman" w:cs="Times New Roman"/>
+          <w:sz w:val="24"/>
+          <w:szCs w:val="24"/>
+        </w:rPr>
+        <w:t>On this tab we need to enter the details about our application, like the application name and few other details. Fill in the necessary details and save them.</w:t>
+      </w:r>
+    </w:p>
+    <w:p>
+      <w:pPr>
+        <w:spacing w:line="360" w:lineRule="auto"/>
+        <w:jc w:val="both"/>
+        <w:rPr>
+          <w:rFonts w:ascii="Times New Roman" w:hAnsi="Times New Roman" w:cs="Times New Roman"/>
+          <w:sz w:val="24"/>
+          <w:szCs w:val="24"/>
+        </w:rPr>
+      </w:pPr>
+      <w:r>
+        <w:rPr>
+          <w:rFonts w:ascii="Times New Roman" w:hAnsi="Times New Roman" w:cs="Times New Roman"/>
+          <w:sz w:val="24"/>
+          <w:szCs w:val="24"/>
+        </w:rPr>
+        <w:t>Next, click on Credentials box under the Credentials tab.</w:t>
+      </w:r>
+    </w:p>
+    <w:p>
+      <w:pPr>
+        <w:spacing w:line="360" w:lineRule="auto"/>
+        <w:jc w:val="both"/>
+        <w:rPr>
+          <w:rFonts w:ascii="Times New Roman" w:hAnsi="Times New Roman" w:cs="Times New Roman"/>
+          <w:sz w:val="24"/>
+          <w:szCs w:val="24"/>
+        </w:rPr>
+      </w:pPr>
+      <w:r>
+        <w:rPr>
+          <w:rFonts w:ascii="Times New Roman" w:hAnsi="Times New Roman" w:cs="Times New Roman"/>
+          <w:noProof/>
+          <w:sz w:val="24"/>
+          <w:szCs w:val="24"/>
+        </w:rPr>
+        <w:lastRenderedPageBreak/>
+        <w:drawing>
+          <wp:inline distT="0" distB="0" distL="0" distR="0">
+            <wp:extent cx="5943600" cy="2857837"/>
+            <wp:effectExtent l="19050" t="0" r="0" b="0"/>
+            <wp:docPr id="13" name="Picture 13" descr="Client ID. Application Name - How to get Google Client ID and Client Secret"/>
+            <wp:cNvGraphicFramePr>
+              <a:graphicFrameLocks xmlns:a="http://schemas.openxmlformats.org/drawingml/2006/main" noChangeAspect="1"/>
+            </wp:cNvGraphicFramePr>
+            <a:graphic xmlns:a="http://schemas.openxmlformats.org/drawingml/2006/main">
+              <a:graphicData uri="http://schemas.openxmlformats.org/drawingml/2006/picture">
+                <pic:pic xmlns:pic="http://schemas.openxmlformats.org/drawingml/2006/picture">
+                  <pic:nvPicPr>
+                    <pic:cNvPr id="0" name="Picture 13" descr="Client ID. Application Name - How to get Google Client ID and Client Secret"/>
+                    <pic:cNvPicPr>
+                      <a:picLocks noChangeAspect="1" noChangeArrowheads="1"/>
+                    </pic:cNvPicPr>
+                  </pic:nvPicPr>
+                  <pic:blipFill>
+                    <a:blip r:embed="rId22"/>
+                    <a:srcRect/>
+                    <a:stretch>
+                      <a:fillRect/>
+                    </a:stretch>
+                  </pic:blipFill>
+                  <pic:spPr bwMode="auto">
+                    <a:xfrm>
+                      <a:off x="0" y="0"/>
+                      <a:ext cx="5943600" cy="2857837"/>
+                    </a:xfrm>
+                    <a:prstGeom prst="rect">
+                      <a:avLst/>
+                    </a:prstGeom>
+                    <a:noFill/>
+                    <a:ln w="9525">
+                      <a:noFill/>
+                      <a:miter lim="800000"/>
+                      <a:headEnd/>
+                      <a:tailEnd/>
+                    </a:ln>
+                  </pic:spPr>
+                </pic:pic>
+              </a:graphicData>
+            </a:graphic>
+          </wp:inline>
+        </w:drawing>
+      </w:r>
+    </w:p>
+    <w:p>
+      <w:pPr>
+        <w:spacing w:line="360" w:lineRule="auto"/>
+        <w:jc w:val="both"/>
+        <w:rPr>
+          <w:rFonts w:ascii="Times New Roman" w:hAnsi="Times New Roman" w:cs="Times New Roman"/>
+          <w:sz w:val="24"/>
+          <w:szCs w:val="24"/>
+        </w:rPr>
+      </w:pPr>
+      <w:r>
+        <w:rPr>
+          <w:rFonts w:ascii="Times New Roman" w:hAnsi="Times New Roman" w:cs="Times New Roman"/>
+          <w:sz w:val="24"/>
+          <w:szCs w:val="24"/>
+        </w:rPr>
+        <w:t xml:space="preserve">Click </w:t>
+      </w:r>
+      <w:r>
+        <w:rPr>
+          <w:rFonts w:ascii="Times New Roman" w:hAnsi="Times New Roman" w:cs="Times New Roman"/>
+          <w:b/>
+          <w:sz w:val="24"/>
+          <w:szCs w:val="24"/>
+        </w:rPr>
+        <w:t>Client credentials&gt;</w:t>
+      </w:r>
+      <w:proofErr w:type="spellStart"/>
+      <w:r>
+        <w:rPr>
+          <w:rFonts w:ascii="Times New Roman" w:hAnsi="Times New Roman" w:cs="Times New Roman"/>
+          <w:b/>
+          <w:sz w:val="24"/>
+          <w:szCs w:val="24"/>
+        </w:rPr>
+        <w:t>OAuth</w:t>
+      </w:r>
+      <w:proofErr w:type="spellEnd"/>
+      <w:r>
+        <w:rPr>
+          <w:rFonts w:ascii="Times New Roman" w:hAnsi="Times New Roman" w:cs="Times New Roman"/>
+          <w:b/>
+          <w:sz w:val="24"/>
+          <w:szCs w:val="24"/>
+        </w:rPr>
+        <w:t xml:space="preserve"> client ID</w:t>
+      </w:r>
+      <w:r>
+        <w:rPr>
+          <w:rFonts w:ascii="Times New Roman" w:hAnsi="Times New Roman" w:cs="Times New Roman"/>
+          <w:sz w:val="24"/>
+          <w:szCs w:val="24"/>
+        </w:rPr>
+        <w:t xml:space="preserve"> to create a new set of credentials for our application. That should present us with a screen that asks us to choose an appropriate application type. It is because a client ID is used to identify a single app to Google’s </w:t>
+      </w:r>
+      <w:proofErr w:type="spellStart"/>
+      <w:r>
+        <w:rPr>
+          <w:rFonts w:ascii="Times New Roman" w:hAnsi="Times New Roman" w:cs="Times New Roman"/>
+          <w:sz w:val="24"/>
+          <w:szCs w:val="24"/>
+        </w:rPr>
+        <w:t>OAuth</w:t>
+      </w:r>
+      <w:proofErr w:type="spellEnd"/>
+      <w:r>
+        <w:rPr>
+          <w:rFonts w:ascii="Times New Roman" w:hAnsi="Times New Roman" w:cs="Times New Roman"/>
+          <w:sz w:val="24"/>
+          <w:szCs w:val="24"/>
+        </w:rPr>
+        <w:t xml:space="preserve"> servers. If our app runs on multiple platforms, each will need its own client ID. See </w:t>
+      </w:r>
+      <w:r>
+        <w:rPr>
+          <w:rFonts w:ascii="Times New Roman" w:hAnsi="Times New Roman" w:cs="Times New Roman"/>
+          <w:b/>
+          <w:color w:val="365F91" w:themeColor="accent1" w:themeShade="BF"/>
+          <w:sz w:val="24"/>
+          <w:szCs w:val="24"/>
+          <w:u w:val="single"/>
+        </w:rPr>
+        <w:t xml:space="preserve">Settings up </w:t>
+      </w:r>
+      <w:proofErr w:type="spellStart"/>
+      <w:r>
+        <w:rPr>
+          <w:rFonts w:ascii="Times New Roman" w:hAnsi="Times New Roman" w:cs="Times New Roman"/>
+          <w:b/>
+          <w:color w:val="365F91" w:themeColor="accent1" w:themeShade="BF"/>
+          <w:sz w:val="24"/>
+          <w:szCs w:val="24"/>
+          <w:u w:val="single"/>
+        </w:rPr>
+        <w:t>OAuth</w:t>
+      </w:r>
+      <w:proofErr w:type="spellEnd"/>
+      <w:r>
+        <w:rPr>
+          <w:rFonts w:ascii="Times New Roman" w:hAnsi="Times New Roman" w:cs="Times New Roman"/>
+          <w:b/>
+          <w:color w:val="365F91" w:themeColor="accent1" w:themeShade="BF"/>
+          <w:sz w:val="24"/>
+          <w:szCs w:val="24"/>
+          <w:u w:val="single"/>
+        </w:rPr>
+        <w:t xml:space="preserve"> 2.0</w:t>
+      </w:r>
+      <w:r>
+        <w:rPr>
+          <w:rFonts w:ascii="Times New Roman" w:hAnsi="Times New Roman" w:cs="Times New Roman"/>
+          <w:sz w:val="24"/>
+          <w:szCs w:val="24"/>
+        </w:rPr>
+        <w:t xml:space="preserve"> for more information.</w:t>
+      </w:r>
+    </w:p>
+    <w:p>
+      <w:pPr>
+        <w:spacing w:line="360" w:lineRule="auto"/>
+        <w:jc w:val="both"/>
+        <w:rPr>
+          <w:rFonts w:ascii="Times New Roman" w:hAnsi="Times New Roman" w:cs="Times New Roman"/>
+          <w:sz w:val="24"/>
+          <w:szCs w:val="24"/>
+        </w:rPr>
+      </w:pPr>
+      <w:r>
+        <w:rPr>
+          <w:rFonts w:ascii="Times New Roman" w:hAnsi="Times New Roman" w:cs="Times New Roman"/>
+          <w:noProof/>
+          <w:sz w:val="24"/>
+          <w:szCs w:val="24"/>
+        </w:rPr>
+        <w:drawing>
+          <wp:inline distT="0" distB="0" distL="0" distR="0">
+            <wp:extent cx="5943600" cy="2857837"/>
+            <wp:effectExtent l="19050" t="0" r="0" b="0"/>
+            <wp:docPr id="16" name="Picture 16" descr="OAuth Client ID - How to get Google Client ID and Client Secret"/>
+            <wp:cNvGraphicFramePr>
+              <a:graphicFrameLocks xmlns:a="http://schemas.openxmlformats.org/drawingml/2006/main" noChangeAspect="1"/>
+            </wp:cNvGraphicFramePr>
+            <a:graphic xmlns:a="http://schemas.openxmlformats.org/drawingml/2006/main">
+              <a:graphicData uri="http://schemas.openxmlformats.org/drawingml/2006/picture">
+                <pic:pic xmlns:pic="http://schemas.openxmlformats.org/drawingml/2006/picture">
+                  <pic:nvPicPr>
+                    <pic:cNvPr id="0" name="Picture 16" descr="OAuth Client ID - How to get Google Client ID and Client Secret"/>
+                    <pic:cNvPicPr>
+                      <a:picLocks noChangeAspect="1" noChangeArrowheads="1"/>
+                    </pic:cNvPicPr>
+                  </pic:nvPicPr>
+                  <pic:blipFill>
+                    <a:blip r:embed="rId23"/>
+                    <a:srcRect/>
+                    <a:stretch>
+                      <a:fillRect/>
+                    </a:stretch>
+                  </pic:blipFill>
+                  <pic:spPr bwMode="auto">
+                    <a:xfrm>
+                      <a:off x="0" y="0"/>
+                      <a:ext cx="5943600" cy="2857837"/>
+                    </a:xfrm>
+                    <a:prstGeom prst="rect">
+                      <a:avLst/>
+                    </a:prstGeom>
+                    <a:noFill/>
+                    <a:ln w="9525">
+                      <a:noFill/>
+                      <a:miter lim="800000"/>
+                      <a:headEnd/>
+                      <a:tailEnd/>
+                    </a:ln>
+                  </pic:spPr>
+                </pic:pic>
+              </a:graphicData>
+            </a:graphic>
+          </wp:inline>
+        </w:drawing>
+      </w:r>
+    </w:p>
+    <w:p>
+      <w:pPr>
+        <w:spacing w:line="360" w:lineRule="auto"/>
+        <w:jc w:val="both"/>
+        <w:rPr>
+          <w:rFonts w:ascii="Times New Roman" w:hAnsi="Times New Roman" w:cs="Times New Roman"/>
+          <w:sz w:val="24"/>
+          <w:szCs w:val="24"/>
+        </w:rPr>
+      </w:pPr>
+      <w:r>
+        <w:rPr>
+          <w:rFonts w:ascii="Times New Roman" w:hAnsi="Times New Roman" w:cs="Times New Roman"/>
+          <w:noProof/>
+          <w:sz w:val="24"/>
+          <w:szCs w:val="24"/>
+        </w:rPr>
+        <w:lastRenderedPageBreak/>
+        <w:drawing>
+          <wp:inline distT="0" distB="0" distL="0" distR="0">
+            <wp:extent cx="5942899" cy="2667000"/>
+            <wp:effectExtent l="19050" t="0" r="701" b="0"/>
+            <wp:docPr id="19" name="Picture 19" descr="Client ID. Web Application - How to get Google Client ID and Client Secret"/>
+            <wp:cNvGraphicFramePr>
+              <a:graphicFrameLocks xmlns:a="http://schemas.openxmlformats.org/drawingml/2006/main" noChangeAspect="1"/>
+            </wp:cNvGraphicFramePr>
+            <a:graphic xmlns:a="http://schemas.openxmlformats.org/drawingml/2006/main">
+              <a:graphicData uri="http://schemas.openxmlformats.org/drawingml/2006/picture">
+                <pic:pic xmlns:pic="http://schemas.openxmlformats.org/drawingml/2006/picture">
+                  <pic:nvPicPr>
+                    <pic:cNvPr id="0" name="Picture 19" descr="Client ID. Web Application - How to get Google Client ID and Client Secret"/>
+                    <pic:cNvPicPr>
+                      <a:picLocks noChangeAspect="1" noChangeArrowheads="1"/>
+                    </pic:cNvPicPr>
+                  </pic:nvPicPr>
+                  <pic:blipFill>
+                    <a:blip r:embed="rId24"/>
+                    <a:srcRect/>
+                    <a:stretch>
+                      <a:fillRect/>
+                    </a:stretch>
+                  </pic:blipFill>
+                  <pic:spPr bwMode="auto">
+                    <a:xfrm>
+                      <a:off x="0" y="0"/>
+                      <a:ext cx="5943600" cy="2667315"/>
+                    </a:xfrm>
+                    <a:prstGeom prst="rect">
+                      <a:avLst/>
+                    </a:prstGeom>
+                    <a:noFill/>
+                    <a:ln w="9525">
+                      <a:noFill/>
+                      <a:miter lim="800000"/>
+                      <a:headEnd/>
+                      <a:tailEnd/>
+                    </a:ln>
+                  </pic:spPr>
+                </pic:pic>
+              </a:graphicData>
+            </a:graphic>
+          </wp:inline>
+        </w:drawing>
+      </w:r>
+    </w:p>
+    <w:p>
+      <w:pPr>
+        <w:spacing w:line="360" w:lineRule="auto"/>
+        <w:jc w:val="both"/>
+        <w:rPr>
+          <w:rFonts w:ascii="Times New Roman" w:hAnsi="Times New Roman" w:cs="Times New Roman"/>
+          <w:sz w:val="24"/>
+          <w:szCs w:val="24"/>
+        </w:rPr>
+      </w:pPr>
+      <w:r>
+        <w:rPr>
+          <w:rFonts w:ascii="Times New Roman" w:hAnsi="Times New Roman" w:cs="Times New Roman"/>
+          <w:sz w:val="24"/>
+          <w:szCs w:val="24"/>
+        </w:rPr>
+        <w:t>Choose an application type.</w:t>
+      </w:r>
+    </w:p>
+    <w:p>
+      <w:pPr>
+        <w:spacing w:line="360" w:lineRule="auto"/>
+        <w:jc w:val="both"/>
+        <w:rPr>
+          <w:rFonts w:ascii="Times New Roman" w:hAnsi="Times New Roman" w:cs="Times New Roman"/>
+          <w:sz w:val="24"/>
+          <w:szCs w:val="24"/>
+        </w:rPr>
+      </w:pPr>
+      <w:r>
+        <w:rPr>
+          <w:rFonts w:ascii="Times New Roman" w:hAnsi="Times New Roman" w:cs="Times New Roman"/>
+          <w:sz w:val="24"/>
+          <w:szCs w:val="24"/>
+        </w:rPr>
+        <w:t xml:space="preserve">Next click on the </w:t>
+      </w:r>
+      <w:r>
+        <w:rPr>
+          <w:rFonts w:ascii="Times New Roman" w:hAnsi="Times New Roman" w:cs="Times New Roman"/>
+          <w:b/>
+          <w:sz w:val="24"/>
+          <w:szCs w:val="24"/>
+        </w:rPr>
+        <w:t>Create</w:t>
+      </w:r>
+      <w:r>
+        <w:rPr>
+          <w:rFonts w:ascii="Times New Roman" w:hAnsi="Times New Roman" w:cs="Times New Roman"/>
+          <w:sz w:val="24"/>
+          <w:szCs w:val="24"/>
+        </w:rPr>
+        <w:t xml:space="preserve"> button. It will be asked us to provide a few more details about our application.</w:t>
+      </w:r>
+    </w:p>
+    <w:p>
+      <w:pPr>
+        <w:spacing w:line="360" w:lineRule="auto"/>
+        <w:jc w:val="both"/>
+        <w:rPr>
+          <w:rFonts w:ascii="Times New Roman" w:hAnsi="Times New Roman" w:cs="Times New Roman"/>
+          <w:sz w:val="24"/>
+          <w:szCs w:val="24"/>
+        </w:rPr>
+      </w:pPr>
+      <w:r>
+        <w:rPr>
+          <w:rFonts w:ascii="Times New Roman" w:hAnsi="Times New Roman" w:cs="Times New Roman"/>
+          <w:sz w:val="24"/>
+          <w:szCs w:val="24"/>
+        </w:rPr>
+        <w:t xml:space="preserve">Enter all the details and save it. After that we need to set the </w:t>
+      </w:r>
+      <w:r>
+        <w:rPr>
+          <w:rFonts w:ascii="Times New Roman" w:hAnsi="Times New Roman" w:cs="Times New Roman"/>
+          <w:b/>
+          <w:sz w:val="24"/>
+          <w:szCs w:val="24"/>
+        </w:rPr>
+        <w:t>Redirect URI</w:t>
+      </w:r>
+      <w:r>
+        <w:rPr>
+          <w:rFonts w:ascii="Times New Roman" w:hAnsi="Times New Roman" w:cs="Times New Roman"/>
+          <w:sz w:val="24"/>
+          <w:szCs w:val="24"/>
+        </w:rPr>
+        <w:t xml:space="preserve"> as per our application settings. It is the URL where the user will be redirected after login.</w:t>
+      </w:r>
+    </w:p>
+    <w:p>
+      <w:pPr>
+        <w:spacing w:line="360" w:lineRule="auto"/>
+        <w:jc w:val="both"/>
+        <w:rPr>
+          <w:rFonts w:ascii="Times New Roman" w:hAnsi="Times New Roman" w:cs="Times New Roman"/>
+          <w:sz w:val="24"/>
+          <w:szCs w:val="24"/>
+        </w:rPr>
+      </w:pPr>
+      <w:r>
+        <w:rPr>
+          <w:rFonts w:ascii="Times New Roman" w:hAnsi="Times New Roman" w:cs="Times New Roman"/>
+          <w:sz w:val="24"/>
+          <w:szCs w:val="24"/>
+        </w:rPr>
+        <w:t xml:space="preserve">At this point, we have created the </w:t>
+      </w:r>
+      <w:r>
+        <w:rPr>
+          <w:rFonts w:ascii="Times New Roman" w:hAnsi="Times New Roman" w:cs="Times New Roman"/>
+          <w:b/>
+          <w:sz w:val="24"/>
+          <w:szCs w:val="24"/>
+        </w:rPr>
+        <w:t>Google OAuth2 client application</w:t>
+      </w:r>
+      <w:r>
+        <w:rPr>
+          <w:rFonts w:ascii="Times New Roman" w:hAnsi="Times New Roman" w:cs="Times New Roman"/>
+          <w:sz w:val="24"/>
+          <w:szCs w:val="24"/>
+        </w:rPr>
+        <w:t>, and now we should be able to use this application to integrate Google login.</w:t>
+      </w:r>
+    </w:p>
+    <w:p>
+      <w:pPr>
+        <w:spacing w:line="360" w:lineRule="auto"/>
+        <w:jc w:val="both"/>
+        <w:rPr>
+          <w:rFonts w:ascii="Times New Roman" w:hAnsi="Times New Roman" w:cs="Times New Roman"/>
+          <w:sz w:val="24"/>
+          <w:szCs w:val="24"/>
+        </w:rPr>
+      </w:pPr>
+      <w:r>
+        <w:rPr>
+          <w:rFonts w:ascii="Times New Roman" w:hAnsi="Times New Roman" w:cs="Times New Roman"/>
+          <w:noProof/>
+          <w:sz w:val="24"/>
+          <w:szCs w:val="24"/>
+        </w:rPr>
+        <w:drawing>
+          <wp:inline distT="0" distB="0" distL="0" distR="0">
+            <wp:extent cx="5942899" cy="2667000"/>
+            <wp:effectExtent l="19050" t="0" r="701" b="0"/>
+            <wp:docPr id="22" name="Picture 22" descr="Copy Google Client ID - How to get Google Client ID and Client Secret"/>
+            <wp:cNvGraphicFramePr>
+              <a:graphicFrameLocks xmlns:a="http://schemas.openxmlformats.org/drawingml/2006/main" noChangeAspect="1"/>
+            </wp:cNvGraphicFramePr>
+            <a:graphic xmlns:a="http://schemas.openxmlformats.org/drawingml/2006/main">
+              <a:graphicData uri="http://schemas.openxmlformats.org/drawingml/2006/picture">
+                <pic:pic xmlns:pic="http://schemas.openxmlformats.org/drawingml/2006/picture">
+                  <pic:nvPicPr>
+                    <pic:cNvPr id="0" name="Picture 22" descr="Copy Google Client ID - How to get Google Client ID and Client Secret"/>
+                    <pic:cNvPicPr>
+                      <a:picLocks noChangeAspect="1" noChangeArrowheads="1"/>
+                    </pic:cNvPicPr>
+                  </pic:nvPicPr>
+                  <pic:blipFill>
+                    <a:blip r:embed="rId25"/>
+                    <a:srcRect/>
+                    <a:stretch>
+                      <a:fillRect/>
+                    </a:stretch>
+                  </pic:blipFill>
+                  <pic:spPr bwMode="auto">
+                    <a:xfrm>
+                      <a:off x="0" y="0"/>
+                      <a:ext cx="5943600" cy="2667315"/>
+                    </a:xfrm>
+                    <a:prstGeom prst="rect">
+                      <a:avLst/>
+                    </a:prstGeom>
+                    <a:noFill/>
+                    <a:ln w="9525">
+                      <a:noFill/>
+                      <a:miter lim="800000"/>
+                      <a:headEnd/>
+                      <a:tailEnd/>
+                    </a:ln>
+                  </pic:spPr>
+                </pic:pic>
+              </a:graphicData>
+            </a:graphic>
+          </wp:inline>
+        </w:drawing>
+      </w:r>
+    </w:p>
+    <w:p>
+      <w:pPr>
+        <w:spacing w:line="360" w:lineRule="auto"/>
+        <w:jc w:val="both"/>
+        <w:rPr>
+          <w:rFonts w:ascii="Times New Roman" w:hAnsi="Times New Roman" w:cs="Times New Roman"/>
+          <w:sz w:val="24"/>
+          <w:szCs w:val="24"/>
+        </w:rPr>
+      </w:pPr>
+      <w:r>
+        <w:rPr>
+          <w:rFonts w:ascii="Times New Roman" w:hAnsi="Times New Roman" w:cs="Times New Roman"/>
+          <w:sz w:val="24"/>
+          <w:szCs w:val="24"/>
+        </w:rPr>
+        <w:t xml:space="preserve">Lastly we have to note down or copy the </w:t>
+      </w:r>
+      <w:r>
+        <w:rPr>
+          <w:rFonts w:ascii="Times New Roman" w:hAnsi="Times New Roman" w:cs="Times New Roman"/>
+          <w:b/>
+          <w:sz w:val="24"/>
+          <w:szCs w:val="24"/>
+        </w:rPr>
+        <w:t>Client ID</w:t>
+      </w:r>
+      <w:r>
+        <w:rPr>
+          <w:rFonts w:ascii="Times New Roman" w:hAnsi="Times New Roman" w:cs="Times New Roman"/>
+          <w:sz w:val="24"/>
+          <w:szCs w:val="24"/>
+        </w:rPr>
+        <w:t xml:space="preserve"> and </w:t>
+      </w:r>
+      <w:r>
+        <w:rPr>
+          <w:rFonts w:ascii="Times New Roman" w:hAnsi="Times New Roman" w:cs="Times New Roman"/>
+          <w:b/>
+          <w:sz w:val="24"/>
+          <w:szCs w:val="24"/>
+        </w:rPr>
+        <w:t>Client Secret</w:t>
+      </w:r>
+      <w:r>
+        <w:rPr>
+          <w:rFonts w:ascii="Times New Roman" w:hAnsi="Times New Roman" w:cs="Times New Roman"/>
+          <w:sz w:val="24"/>
+          <w:szCs w:val="24"/>
+        </w:rPr>
+        <w:t xml:space="preserve"> values that will be required during the application configuration on our end. </w:t>
+      </w:r>
+    </w:p>
+    <w:p>
+      <w:pPr>
+        <w:spacing w:line="360" w:lineRule="auto"/>
+        <w:jc w:val="both"/>
+        <w:rPr>
+          <w:rFonts w:ascii="Times New Roman" w:hAnsi="Times New Roman" w:cs="Times New Roman"/>
+          <w:b/>
+          <w:sz w:val="24"/>
+          <w:szCs w:val="24"/>
+        </w:rPr>
+      </w:pPr>
+    </w:p>
+    <w:p>
+      <w:pPr>
+        <w:jc w:val="both"/>
+        <w:rPr>
+          <w:rFonts w:ascii="Times New Roman" w:hAnsi="Times New Roman" w:cs="Times New Roman"/>
+          <w:color w:val="000000" w:themeColor="text1"/>
+          <w:sz w:val="24"/>
+          <w:szCs w:val="24"/>
+        </w:rPr>
+      </w:pPr>
+    </w:p>
     <w:sectPr>
       <w:pgSz w:w="11907" w:h="16839" w:code="9"/>
       <w:pgMar w:top="720" w:right="720" w:bottom="720" w:left="720" w:header="708" w:footer="708" w:gutter="0"/>
@@ -5264,6 +6785,92 @@
     </w:lvl>
   </w:abstractNum>
   <w:abstractNum w:abstractNumId="7">
+    <w:nsid w:val="4FAA7C7F"/>
+    <w:multiLevelType w:val="hybridMultilevel"/>
+    <w:tmpl w:val="C08AEFB4"/>
+    <w:lvl w:ilvl="0" w:tplc="0409000F">
+      <w:start w:val="1"/>
+      <w:numFmt w:val="decimal"/>
+      <w:lvlText w:val="%1."/>
+      <w:lvlJc w:val="left"/>
+      <w:pPr>
+        <w:ind w:left="720" w:hanging="360"/>
+      </w:pPr>
+    </w:lvl>
+    <w:lvl w:ilvl="1" w:tplc="04090019" w:tentative="1">
+      <w:start w:val="1"/>
+      <w:numFmt w:val="lowerLetter"/>
+      <w:lvlText w:val="%2."/>
+      <w:lvlJc w:val="left"/>
+      <w:pPr>
+        <w:ind w:left="1440" w:hanging="360"/>
+      </w:pPr>
+    </w:lvl>
+    <w:lvl w:ilvl="2" w:tplc="0409001B" w:tentative="1">
+      <w:start w:val="1"/>
+      <w:numFmt w:val="lowerRoman"/>
+      <w:lvlText w:val="%3."/>
+      <w:lvlJc w:val="right"/>
+      <w:pPr>
+        <w:ind w:left="2160" w:hanging="180"/>
+      </w:pPr>
+    </w:lvl>
+    <w:lvl w:ilvl="3" w:tplc="0409000F" w:tentative="1">
+      <w:start w:val="1"/>
+      <w:numFmt w:val="decimal"/>
+      <w:lvlText w:val="%4."/>
+      <w:lvlJc w:val="left"/>
+      <w:pPr>
+        <w:ind w:left="2880" w:hanging="360"/>
+      </w:pPr>
+    </w:lvl>
+    <w:lvl w:ilvl="4" w:tplc="04090019" w:tentative="1">
+      <w:start w:val="1"/>
+      <w:numFmt w:val="lowerLetter"/>
+      <w:lvlText w:val="%5."/>
+      <w:lvlJc w:val="left"/>
+      <w:pPr>
+        <w:ind w:left="3600" w:hanging="360"/>
+      </w:pPr>
+    </w:lvl>
+    <w:lvl w:ilvl="5" w:tplc="0409001B" w:tentative="1">
+      <w:start w:val="1"/>
+      <w:numFmt w:val="lowerRoman"/>
+      <w:lvlText w:val="%6."/>
+      <w:lvlJc w:val="right"/>
+      <w:pPr>
+        <w:ind w:left="4320" w:hanging="180"/>
+      </w:pPr>
+    </w:lvl>
+    <w:lvl w:ilvl="6" w:tplc="0409000F" w:tentative="1">
+      <w:start w:val="1"/>
+      <w:numFmt w:val="decimal"/>
+      <w:lvlText w:val="%7."/>
+      <w:lvlJc w:val="left"/>
+      <w:pPr>
+        <w:ind w:left="5040" w:hanging="360"/>
+      </w:pPr>
+    </w:lvl>
+    <w:lvl w:ilvl="7" w:tplc="04090019" w:tentative="1">
+      <w:start w:val="1"/>
+      <w:numFmt w:val="lowerLetter"/>
+      <w:lvlText w:val="%8."/>
+      <w:lvlJc w:val="left"/>
+      <w:pPr>
+        <w:ind w:left="5760" w:hanging="360"/>
+      </w:pPr>
+    </w:lvl>
+    <w:lvl w:ilvl="8" w:tplc="0409001B" w:tentative="1">
+      <w:start w:val="1"/>
+      <w:numFmt w:val="lowerRoman"/>
+      <w:lvlText w:val="%9."/>
+      <w:lvlJc w:val="right"/>
+      <w:pPr>
+        <w:ind w:left="6480" w:hanging="180"/>
+      </w:pPr>
+    </w:lvl>
+  </w:abstractNum>
+  <w:abstractNum w:abstractNumId="8">
     <w:nsid w:val="543F2CC3"/>
     <w:multiLevelType w:val="hybridMultilevel"/>
     <w:tmpl w:val="21BA5968"/>
@@ -5376,7 +6983,7 @@
       </w:rPr>
     </w:lvl>
   </w:abstractNum>
-  <w:abstractNum w:abstractNumId="8">
+  <w:abstractNum w:abstractNumId="9">
     <w:nsid w:val="614F4C89"/>
     <w:multiLevelType w:val="hybridMultilevel"/>
     <w:tmpl w:val="5BE02076"/>
@@ -5489,7 +7096,7 @@
       </w:rPr>
     </w:lvl>
   </w:abstractNum>
-  <w:abstractNum w:abstractNumId="9">
+  <w:abstractNum w:abstractNumId="10">
     <w:nsid w:val="72A334A0"/>
     <w:multiLevelType w:val="hybridMultilevel"/>
     <w:tmpl w:val="5734B6E8"/>
@@ -5575,7 +7182,7 @@
       </w:pPr>
     </w:lvl>
   </w:abstractNum>
-  <w:abstractNum w:abstractNumId="10">
+  <w:abstractNum w:abstractNumId="11">
     <w:nsid w:val="764871F3"/>
     <w:multiLevelType w:val="multilevel"/>
     <w:tmpl w:val="C52A63D0"/>
@@ -5692,7 +7299,7 @@
     </w:lvl>
   </w:abstractNum>
   <w:num w:numId="1">
-    <w:abstractNumId w:val="10"/>
+    <w:abstractNumId w:val="11"/>
   </w:num>
   <w:num w:numId="2">
     <w:abstractNumId w:val="0"/>
@@ -5701,7 +7308,7 @@
     <w:abstractNumId w:val="5"/>
   </w:num>
   <w:num w:numId="4">
-    <w:abstractNumId w:val="7"/>
+    <w:abstractNumId w:val="8"/>
   </w:num>
   <w:num w:numId="5">
     <w:abstractNumId w:val="1"/>
@@ -5716,13 +7323,16 @@
     <w:abstractNumId w:val="2"/>
   </w:num>
   <w:num w:numId="9">
-    <w:abstractNumId w:val="8"/>
+    <w:abstractNumId w:val="9"/>
   </w:num>
   <w:num w:numId="10">
-    <w:abstractNumId w:val="9"/>
+    <w:abstractNumId w:val="10"/>
   </w:num>
   <w:num w:numId="11">
     <w:abstractNumId w:val="6"/>
+  </w:num>
+  <w:num w:numId="12">
+    <w:abstractNumId w:val="7"/>
   </w:num>
 </w:numbering>
 </file>
@@ -6018,6 +7628,15 @@
       <w:b/>
       <w:bCs/>
     </w:rPr>
+  </w:style>
+  <w:style w:type="paragraph" w:styleId="NoSpacing">
+    <w:name w:val="No Spacing"/>
+    <w:uiPriority w:val="1"/>
+    <w:qFormat/>
+    <w:rsid w:val="006A0951"/>
+    <w:pPr>
+      <w:spacing w:after="0" w:line="240" w:lineRule="auto"/>
+    </w:pPr>
   </w:style>
 </w:styles>
 </file>

--- a/Sign_up.docx
+++ b/Sign_up.docx
@@ -2076,7 +2076,7 @@
                     <a:blip r:embed="rId6" cstate="print">
                       <a:extLst>
                         <a:ext uri="{28A0092B-C50C-407E-A947-70E740481C1C}">
-                          <a14:useLocalDpi xmlns="" xmlns:wpc="http://schemas.microsoft.com/office/word/2010/wordprocessingCanvas" xmlns:mc="http://schemas.openxmlformats.org/markup-compatibility/2006" xmlns:o="urn:schemas-microsoft-com:office:office" xmlns:v="urn:schemas-microsoft-com:vml" xmlns:wp14="http://schemas.microsoft.com/office/word/2010/wordprocessingDrawing" xmlns:w10="urn:schemas-microsoft-com:office:word" xmlns:w="http://schemas.openxmlformats.org/wordprocessingml/2006/main" xmlns:w14="http://schemas.microsoft.com/office/word/2010/wordml" xmlns:w15="http://schemas.microsoft.com/office/word/2012/wordml" xmlns:wpg="http://schemas.microsoft.com/office/word/2010/wordprocessingGroup" xmlns:wpi="http://schemas.microsoft.com/office/word/2010/wordprocessingInk" xmlns:wps="http://schemas.microsoft.com/office/word/2010/wordprocessingShape" xmlns:a14="http://schemas.microsoft.com/office/drawing/2010/main" val="0"/>
+                          <a14:useLocalDpi xmlns:a14="http://schemas.microsoft.com/office/drawing/2010/main" xmlns:wps="http://schemas.microsoft.com/office/word/2010/wordprocessingShape" xmlns:wpi="http://schemas.microsoft.com/office/word/2010/wordprocessingInk" xmlns:wpg="http://schemas.microsoft.com/office/word/2010/wordprocessingGroup" xmlns:w15="http://schemas.microsoft.com/office/word/2012/wordml" xmlns:w14="http://schemas.microsoft.com/office/word/2010/wordml" xmlns:w="http://schemas.openxmlformats.org/wordprocessingml/2006/main" xmlns:w10="urn:schemas-microsoft-com:office:word" xmlns:wp14="http://schemas.microsoft.com/office/word/2010/wordprocessingDrawing" xmlns:v="urn:schemas-microsoft-com:vml" xmlns:o="urn:schemas-microsoft-com:office:office" xmlns:mc="http://schemas.openxmlformats.org/markup-compatibility/2006" xmlns:wpc="http://schemas.microsoft.com/office/word/2010/wordprocessingCanvas" xmlns="" val="0"/>
                         </a:ext>
                       </a:extLst>
                     </a:blip>
@@ -2393,29 +2393,7 @@
           <w:szCs w:val="24"/>
           <w:lang w:val="en-IN"/>
         </w:rPr>
-        <w:t xml:space="preserve"> in any site we get more options like we can login with mail id, phone number, Google, face book, </w:t>
-      </w:r>
-      <w:proofErr w:type="gramStart"/>
-      <w:r>
-        <w:rPr>
-          <w:rFonts w:ascii="Times New Roman" w:hAnsi="Times New Roman" w:cs="Times New Roman"/>
-          <w:color w:val="000000" w:themeColor="text1"/>
-          <w:sz w:val="24"/>
-          <w:szCs w:val="24"/>
-          <w:lang w:val="en-IN"/>
-        </w:rPr>
-        <w:t>Amazon and so on.</w:t>
-      </w:r>
-      <w:proofErr w:type="gramEnd"/>
-      <w:r>
-        <w:rPr>
-          <w:rFonts w:ascii="Times New Roman" w:hAnsi="Times New Roman" w:cs="Times New Roman"/>
-          <w:color w:val="000000" w:themeColor="text1"/>
-          <w:sz w:val="24"/>
-          <w:szCs w:val="24"/>
-          <w:lang w:val="en-IN"/>
-        </w:rPr>
-        <w:t xml:space="preserve"> In that I worked on Face book Login.</w:t>
+        <w:t xml:space="preserve"> in any site we get more options like we can login with mail id, phone number, Google, face book, Amazon and so on. In that I worked on Face book Login.</w:t>
       </w:r>
     </w:p>
     <w:p>
@@ -5972,6 +5950,3155 @@
     </w:p>
     <w:p>
       <w:pPr>
+        <w:rPr>
+          <w:rFonts w:ascii="Times New Roman" w:hAnsi="Times New Roman" w:cs="Times New Roman"/>
+          <w:b/>
+          <w:sz w:val="40"/>
+          <w:szCs w:val="40"/>
+        </w:rPr>
+      </w:pPr>
+    </w:p>
+    <w:p>
+      <w:pPr>
+        <w:rPr>
+          <w:rFonts w:ascii="Times New Roman" w:hAnsi="Times New Roman" w:cs="Times New Roman"/>
+          <w:b/>
+          <w:sz w:val="40"/>
+          <w:szCs w:val="40"/>
+        </w:rPr>
+      </w:pPr>
+    </w:p>
+    <w:p>
+      <w:pPr>
+        <w:rPr>
+          <w:rFonts w:ascii="Times New Roman" w:hAnsi="Times New Roman" w:cs="Times New Roman"/>
+          <w:b/>
+          <w:sz w:val="40"/>
+          <w:szCs w:val="40"/>
+        </w:rPr>
+      </w:pPr>
+    </w:p>
+    <w:p>
+      <w:pPr>
+        <w:rPr>
+          <w:rFonts w:ascii="Times New Roman" w:hAnsi="Times New Roman" w:cs="Times New Roman"/>
+          <w:b/>
+          <w:sz w:val="40"/>
+          <w:szCs w:val="40"/>
+        </w:rPr>
+      </w:pPr>
+      <w:r>
+        <w:rPr>
+          <w:rFonts w:ascii="Times New Roman" w:hAnsi="Times New Roman" w:cs="Times New Roman"/>
+          <w:b/>
+          <w:sz w:val="40"/>
+          <w:szCs w:val="40"/>
+        </w:rPr>
+        <w:lastRenderedPageBreak/>
+        <w:t xml:space="preserve">               </w:t>
+      </w:r>
+      <w:r>
+        <w:rPr>
+          <w:rFonts w:ascii="Times New Roman" w:hAnsi="Times New Roman" w:cs="Times New Roman"/>
+          <w:b/>
+          <w:sz w:val="40"/>
+          <w:szCs w:val="40"/>
+        </w:rPr>
+        <w:t>Sign Up Configuration Using Amazon</w:t>
+      </w:r>
+    </w:p>
+    <w:p>
+      <w:pPr>
+        <w:shd w:val="clear" w:color="auto" w:fill="FFFFFF"/>
+        <w:spacing w:before="339" w:after="339" w:line="240" w:lineRule="auto"/>
+        <w:jc w:val="both"/>
+        <w:rPr>
+          <w:rFonts w:ascii="Times New Roman" w:eastAsia="Times New Roman" w:hAnsi="Times New Roman" w:cs="Times New Roman"/>
+          <w:b/>
+          <w:color w:val="000000" w:themeColor="text1"/>
+          <w:sz w:val="24"/>
+          <w:szCs w:val="24"/>
+        </w:rPr>
+      </w:pPr>
+      <w:r>
+        <w:rPr>
+          <w:rFonts w:ascii="Times New Roman" w:eastAsia="Times New Roman" w:hAnsi="Times New Roman" w:cs="Times New Roman"/>
+          <w:b/>
+          <w:color w:val="000000" w:themeColor="text1"/>
+          <w:sz w:val="24"/>
+          <w:szCs w:val="24"/>
+          <w:u w:val="single"/>
+        </w:rPr>
+        <w:t>To use Amazon for social login we must</w:t>
+      </w:r>
+      <w:r>
+        <w:rPr>
+          <w:rFonts w:ascii="Times New Roman" w:eastAsia="Times New Roman" w:hAnsi="Times New Roman" w:cs="Times New Roman"/>
+          <w:b/>
+          <w:color w:val="000000" w:themeColor="text1"/>
+          <w:sz w:val="24"/>
+          <w:szCs w:val="24"/>
+        </w:rPr>
+        <w:t>:</w:t>
+      </w:r>
+    </w:p>
+    <w:p>
+      <w:pPr>
+        <w:numPr>
+          <w:ilvl w:val="0"/>
+          <w:numId w:val="20"/>
+        </w:numPr>
+        <w:shd w:val="clear" w:color="auto" w:fill="FFFFFF"/>
+        <w:spacing w:before="100" w:beforeAutospacing="1" w:after="100" w:afterAutospacing="1" w:line="240" w:lineRule="auto"/>
+        <w:jc w:val="both"/>
+        <w:rPr>
+          <w:rFonts w:ascii="Times New Roman" w:eastAsia="Times New Roman" w:hAnsi="Times New Roman" w:cs="Times New Roman"/>
+          <w:color w:val="000000" w:themeColor="text1"/>
+          <w:sz w:val="24"/>
+          <w:szCs w:val="24"/>
+        </w:rPr>
+      </w:pPr>
+      <w:r>
+        <w:rPr>
+          <w:rFonts w:ascii="Times New Roman" w:eastAsia="Times New Roman" w:hAnsi="Times New Roman" w:cs="Times New Roman"/>
+          <w:color w:val="000000" w:themeColor="text1"/>
+          <w:sz w:val="24"/>
+          <w:szCs w:val="24"/>
+        </w:rPr>
+        <w:t>Obtain an Amazon developer account from </w:t>
+      </w:r>
+      <w:hyperlink r:id="rId26" w:history="1">
+        <w:r>
+          <w:rPr>
+            <w:rFonts w:ascii="Times New Roman" w:eastAsia="Times New Roman" w:hAnsi="Times New Roman" w:cs="Times New Roman"/>
+            <w:color w:val="000000" w:themeColor="text1"/>
+            <w:sz w:val="24"/>
+            <w:szCs w:val="24"/>
+          </w:rPr>
+          <w:t>https://developer.amazon.com</w:t>
+        </w:r>
+      </w:hyperlink>
+      <w:r>
+        <w:rPr>
+          <w:rFonts w:ascii="Times New Roman" w:eastAsia="Times New Roman" w:hAnsi="Times New Roman" w:cs="Times New Roman"/>
+          <w:color w:val="000000" w:themeColor="text1"/>
+          <w:sz w:val="24"/>
+          <w:szCs w:val="24"/>
+        </w:rPr>
+        <w:t>.</w:t>
+      </w:r>
+    </w:p>
+    <w:p>
+      <w:pPr>
+        <w:numPr>
+          <w:ilvl w:val="0"/>
+          <w:numId w:val="20"/>
+        </w:numPr>
+        <w:shd w:val="clear" w:color="auto" w:fill="FFFFFF"/>
+        <w:spacing w:before="100" w:beforeAutospacing="1" w:after="100" w:afterAutospacing="1" w:line="240" w:lineRule="auto"/>
+        <w:jc w:val="both"/>
+        <w:rPr>
+          <w:rFonts w:ascii="Times New Roman" w:eastAsia="Times New Roman" w:hAnsi="Times New Roman" w:cs="Times New Roman"/>
+          <w:color w:val="000000" w:themeColor="text1"/>
+          <w:sz w:val="24"/>
+          <w:szCs w:val="24"/>
+        </w:rPr>
+      </w:pPr>
+      <w:r>
+        <w:rPr>
+          <w:rFonts w:ascii="Times New Roman" w:eastAsia="Times New Roman" w:hAnsi="Times New Roman" w:cs="Times New Roman"/>
+          <w:color w:val="000000" w:themeColor="text1"/>
+          <w:sz w:val="24"/>
+          <w:szCs w:val="24"/>
+        </w:rPr>
+        <w:t>Do one of the following:</w:t>
+      </w:r>
+    </w:p>
+    <w:p>
+      <w:pPr>
+        <w:numPr>
+          <w:ilvl w:val="1"/>
+          <w:numId w:val="20"/>
+        </w:numPr>
+        <w:shd w:val="clear" w:color="auto" w:fill="FFFFFF"/>
+        <w:spacing w:before="100" w:beforeAutospacing="1" w:after="100" w:afterAutospacing="1" w:line="240" w:lineRule="auto"/>
+        <w:jc w:val="both"/>
+        <w:rPr>
+          <w:rFonts w:ascii="Times New Roman" w:eastAsia="Times New Roman" w:hAnsi="Times New Roman" w:cs="Times New Roman"/>
+          <w:color w:val="000000" w:themeColor="text1"/>
+          <w:sz w:val="24"/>
+          <w:szCs w:val="24"/>
+        </w:rPr>
+      </w:pPr>
+      <w:r>
+        <w:rPr>
+          <w:rFonts w:ascii="Times New Roman" w:eastAsia="Times New Roman" w:hAnsi="Times New Roman" w:cs="Times New Roman"/>
+          <w:color w:val="000000" w:themeColor="text1"/>
+          <w:sz w:val="24"/>
+          <w:szCs w:val="24"/>
+        </w:rPr>
+        <w:t>Open a previously-created Amazon application and copy the client ID and client secret.</w:t>
+      </w:r>
+    </w:p>
+    <w:p>
+      <w:pPr>
+        <w:numPr>
+          <w:ilvl w:val="1"/>
+          <w:numId w:val="20"/>
+        </w:numPr>
+        <w:shd w:val="clear" w:color="auto" w:fill="FFFFFF"/>
+        <w:spacing w:before="100" w:beforeAutospacing="1" w:after="100" w:afterAutospacing="1" w:line="240" w:lineRule="auto"/>
+        <w:jc w:val="both"/>
+        <w:rPr>
+          <w:rFonts w:ascii="Times New Roman" w:eastAsia="Times New Roman" w:hAnsi="Times New Roman" w:cs="Times New Roman"/>
+          <w:color w:val="000000" w:themeColor="text1"/>
+          <w:sz w:val="24"/>
+          <w:szCs w:val="24"/>
+        </w:rPr>
+      </w:pPr>
+      <w:r>
+        <w:rPr>
+          <w:rFonts w:ascii="Times New Roman" w:eastAsia="Times New Roman" w:hAnsi="Times New Roman" w:cs="Times New Roman"/>
+          <w:color w:val="000000" w:themeColor="text1"/>
+          <w:sz w:val="24"/>
+          <w:szCs w:val="24"/>
+        </w:rPr>
+        <w:t>Create a new application and copy the client ID and client secret.</w:t>
+      </w:r>
+    </w:p>
+    <w:p>
+      <w:pPr>
+        <w:numPr>
+          <w:ilvl w:val="0"/>
+          <w:numId w:val="20"/>
+        </w:numPr>
+        <w:shd w:val="clear" w:color="auto" w:fill="FFFFFF"/>
+        <w:spacing w:before="100" w:beforeAutospacing="1" w:after="100" w:afterAutospacing="1" w:line="240" w:lineRule="auto"/>
+        <w:jc w:val="both"/>
+        <w:rPr>
+          <w:rFonts w:ascii="Times New Roman" w:eastAsia="Times New Roman" w:hAnsi="Times New Roman" w:cs="Times New Roman"/>
+          <w:color w:val="000000" w:themeColor="text1"/>
+          <w:sz w:val="24"/>
+          <w:szCs w:val="24"/>
+        </w:rPr>
+      </w:pPr>
+      <w:r>
+        <w:rPr>
+          <w:rFonts w:ascii="Times New Roman" w:eastAsia="Times New Roman" w:hAnsi="Times New Roman" w:cs="Times New Roman"/>
+          <w:color w:val="000000" w:themeColor="text1"/>
+          <w:sz w:val="24"/>
+          <w:szCs w:val="24"/>
+        </w:rPr>
+        <w:t>Use the Social Login Engage Dashboard and the Amazon client ID and client secret to configure Amazon as a social login provider.</w:t>
+      </w:r>
+    </w:p>
+    <w:p>
+      <w:pPr>
+        <w:pStyle w:val="NormalWeb"/>
+        <w:shd w:val="clear" w:color="auto" w:fill="FFFFFF"/>
+        <w:spacing w:before="300" w:beforeAutospacing="0" w:after="300" w:afterAutospacing="0"/>
+        <w:jc w:val="both"/>
+        <w:rPr>
+          <w:rFonts w:ascii="Nunito" w:hAnsi="Nunito"/>
+        </w:rPr>
+      </w:pPr>
+      <w:r>
+        <w:rPr>
+          <w:rFonts w:ascii="Nunito" w:hAnsi="Nunito"/>
+        </w:rPr>
+        <w:t>This section walks you through the process of creating an Amazon application for social login. If you already have an application, see the </w:t>
+      </w:r>
+      <w:bookmarkStart w:id="1" w:name=""/>
+      <w:r>
+        <w:rPr>
+          <w:rFonts w:ascii="Nunito" w:hAnsi="Nunito"/>
+        </w:rPr>
+        <w:fldChar w:fldCharType="begin"/>
+      </w:r>
+      <w:r>
+        <w:rPr>
+          <w:rFonts w:ascii="Nunito" w:hAnsi="Nunito"/>
+        </w:rPr>
+        <w:instrText xml:space="preserve"> HYPERLINK "https://janrain-education-center.knowledgeowl.com/home/amazon-social-login-configuration-guide" \l "using" \o "" </w:instrText>
+      </w:r>
+      <w:r>
+        <w:rPr>
+          <w:rFonts w:ascii="Nunito" w:hAnsi="Nunito"/>
+        </w:rPr>
+        <w:fldChar w:fldCharType="separate"/>
+      </w:r>
+      <w:r>
+        <w:rPr>
+          <w:rStyle w:val="Hyperlink"/>
+          <w:rFonts w:ascii="Nunito" w:hAnsi="Nunito"/>
+        </w:rPr>
+        <w:t>Using an Existing Amazon Application for Social Login </w:t>
+      </w:r>
+      <w:r>
+        <w:rPr>
+          <w:rFonts w:ascii="Nunito" w:hAnsi="Nunito"/>
+        </w:rPr>
+        <w:fldChar w:fldCharType="end"/>
+      </w:r>
+      <w:bookmarkEnd w:id="1"/>
+      <w:r>
+        <w:rPr>
+          <w:rFonts w:ascii="Nunito" w:hAnsi="Nunito"/>
+        </w:rPr>
+        <w:t>section of this documentation.</w:t>
+      </w:r>
+    </w:p>
+    <w:p>
+      <w:pPr>
+        <w:pStyle w:val="NormalWeb"/>
+        <w:shd w:val="clear" w:color="auto" w:fill="FFFFFF"/>
+        <w:spacing w:before="300" w:beforeAutospacing="0" w:after="300" w:afterAutospacing="0"/>
+        <w:jc w:val="both"/>
+        <w:rPr>
+          <w:rFonts w:ascii="Nunito" w:hAnsi="Nunito"/>
+        </w:rPr>
+      </w:pPr>
+      <w:r>
+        <w:rPr>
+          <w:rFonts w:ascii="Nunito" w:hAnsi="Nunito"/>
+        </w:rPr>
+        <w:t>To create an Amazon application, complete the following procedure:</w:t>
+      </w:r>
+    </w:p>
+    <w:p>
+      <w:pPr>
+        <w:numPr>
+          <w:ilvl w:val="0"/>
+          <w:numId w:val="21"/>
+        </w:numPr>
+        <w:shd w:val="clear" w:color="auto" w:fill="FFFFFF"/>
+        <w:spacing w:after="0" w:line="240" w:lineRule="auto"/>
+        <w:jc w:val="both"/>
+        <w:rPr>
+          <w:rFonts w:ascii="Nunito" w:hAnsi="Nunito"/>
+          <w:sz w:val="24"/>
+          <w:szCs w:val="24"/>
+        </w:rPr>
+      </w:pPr>
+      <w:r>
+        <w:rPr>
+          <w:rFonts w:ascii="Nunito" w:hAnsi="Nunito"/>
+          <w:sz w:val="24"/>
+          <w:szCs w:val="24"/>
+        </w:rPr>
+        <w:t>Log on to the Amazon developers center (</w:t>
+      </w:r>
+      <w:hyperlink r:id="rId27" w:history="1">
+        <w:r>
+          <w:rPr>
+            <w:rStyle w:val="Hyperlink"/>
+            <w:rFonts w:ascii="Nunito" w:hAnsi="Nunito"/>
+            <w:sz w:val="24"/>
+            <w:szCs w:val="24"/>
+          </w:rPr>
+          <w:t>https://developer.amazon.com</w:t>
+        </w:r>
+      </w:hyperlink>
+      <w:r>
+        <w:rPr>
+          <w:rFonts w:ascii="Nunito" w:hAnsi="Nunito"/>
+          <w:sz w:val="24"/>
+          <w:szCs w:val="24"/>
+        </w:rPr>
+        <w:t>).</w:t>
+      </w:r>
+    </w:p>
+    <w:p>
+      <w:pPr>
+        <w:numPr>
+          <w:ilvl w:val="0"/>
+          <w:numId w:val="21"/>
+        </w:numPr>
+        <w:shd w:val="clear" w:color="auto" w:fill="FFFFFF"/>
+        <w:spacing w:after="0" w:line="240" w:lineRule="auto"/>
+        <w:jc w:val="both"/>
+        <w:rPr>
+          <w:rFonts w:ascii="Nunito" w:hAnsi="Nunito"/>
+          <w:sz w:val="24"/>
+          <w:szCs w:val="24"/>
+        </w:rPr>
+      </w:pPr>
+      <w:r>
+        <w:rPr>
+          <w:rFonts w:ascii="Nunito" w:hAnsi="Nunito"/>
+          <w:sz w:val="24"/>
+          <w:szCs w:val="24"/>
+        </w:rPr>
+        <w:t>On the developer home page, in the upper right corner, click </w:t>
+      </w:r>
+      <w:r>
+        <w:rPr>
+          <w:rStyle w:val="Strong"/>
+          <w:rFonts w:ascii="Nunito" w:hAnsi="Nunito"/>
+          <w:sz w:val="24"/>
+          <w:szCs w:val="24"/>
+        </w:rPr>
+        <w:t>Developer Console</w:t>
+      </w:r>
+      <w:r>
+        <w:rPr>
+          <w:rFonts w:ascii="Nunito" w:hAnsi="Nunito"/>
+          <w:b/>
+          <w:sz w:val="24"/>
+          <w:szCs w:val="24"/>
+        </w:rPr>
+        <w:t>:</w:t>
+      </w:r>
+    </w:p>
+    <w:p>
+      <w:pPr>
+        <w:shd w:val="clear" w:color="auto" w:fill="FFFFFF"/>
+        <w:spacing w:before="100" w:beforeAutospacing="1" w:after="100" w:afterAutospacing="1" w:line="240" w:lineRule="auto"/>
+        <w:jc w:val="both"/>
+        <w:rPr>
+          <w:rFonts w:ascii="Times New Roman" w:eastAsia="Times New Roman" w:hAnsi="Times New Roman" w:cs="Times New Roman"/>
+          <w:color w:val="000000" w:themeColor="text1"/>
+          <w:sz w:val="24"/>
+          <w:szCs w:val="24"/>
+        </w:rPr>
+      </w:pPr>
+      <w:r>
+        <w:rPr>
+          <w:rFonts w:ascii="Times New Roman" w:eastAsia="Times New Roman" w:hAnsi="Times New Roman" w:cs="Times New Roman"/>
+          <w:color w:val="000000" w:themeColor="text1"/>
+          <w:sz w:val="24"/>
+          <w:szCs w:val="24"/>
+        </w:rPr>
+        <w:t xml:space="preserve"> </w:t>
+      </w:r>
+      <w:r>
+        <w:rPr>
+          <w:noProof/>
+          <w:sz w:val="24"/>
+          <w:szCs w:val="24"/>
+        </w:rPr>
+        <w:drawing>
+          <wp:inline distT="0" distB="0" distL="0" distR="0">
+            <wp:extent cx="5732145" cy="784615"/>
+            <wp:effectExtent l="19050" t="0" r="1905" b="0"/>
+            <wp:docPr id="6" name="Picture 1" descr="https://dyzz9obi78pm5.cloudfront.net/app/image/id/5f971b268e121c664cb3cf11/n/amazon-developers-console.png"/>
+            <wp:cNvGraphicFramePr>
+              <a:graphicFrameLocks xmlns:a="http://schemas.openxmlformats.org/drawingml/2006/main" noChangeAspect="1"/>
+            </wp:cNvGraphicFramePr>
+            <a:graphic xmlns:a="http://schemas.openxmlformats.org/drawingml/2006/main">
+              <a:graphicData uri="http://schemas.openxmlformats.org/drawingml/2006/picture">
+                <pic:pic xmlns:pic="http://schemas.openxmlformats.org/drawingml/2006/picture">
+                  <pic:nvPicPr>
+                    <pic:cNvPr id="0" name="Picture 1" descr="https://dyzz9obi78pm5.cloudfront.net/app/image/id/5f971b268e121c664cb3cf11/n/amazon-developers-console.png"/>
+                    <pic:cNvPicPr>
+                      <a:picLocks noChangeAspect="1" noChangeArrowheads="1"/>
+                    </pic:cNvPicPr>
+                  </pic:nvPicPr>
+                  <pic:blipFill>
+                    <a:blip r:embed="rId28"/>
+                    <a:srcRect/>
+                    <a:stretch>
+                      <a:fillRect/>
+                    </a:stretch>
+                  </pic:blipFill>
+                  <pic:spPr bwMode="auto">
+                    <a:xfrm>
+                      <a:off x="0" y="0"/>
+                      <a:ext cx="5732145" cy="784615"/>
+                    </a:xfrm>
+                    <a:prstGeom prst="rect">
+                      <a:avLst/>
+                    </a:prstGeom>
+                    <a:noFill/>
+                    <a:ln w="9525">
+                      <a:noFill/>
+                      <a:miter lim="800000"/>
+                      <a:headEnd/>
+                      <a:tailEnd/>
+                    </a:ln>
+                  </pic:spPr>
+                </pic:pic>
+              </a:graphicData>
+            </a:graphic>
+          </wp:inline>
+        </w:drawing>
+      </w:r>
+    </w:p>
+    <w:p>
+      <w:pPr>
+        <w:shd w:val="clear" w:color="auto" w:fill="FFFFFF"/>
+        <w:spacing w:before="100" w:beforeAutospacing="1" w:after="100" w:afterAutospacing="1" w:line="240" w:lineRule="auto"/>
+        <w:ind w:left="360"/>
+        <w:jc w:val="both"/>
+        <w:rPr>
+          <w:rFonts w:ascii="Nunito" w:hAnsi="Nunito"/>
+          <w:color w:val="34495E"/>
+          <w:sz w:val="24"/>
+          <w:szCs w:val="24"/>
+          <w:shd w:val="clear" w:color="auto" w:fill="FFFFFF"/>
+        </w:rPr>
+      </w:pPr>
+    </w:p>
+    <w:p>
+      <w:pPr>
+        <w:shd w:val="clear" w:color="auto" w:fill="FFFFFF"/>
+        <w:spacing w:before="100" w:beforeAutospacing="1" w:after="100" w:afterAutospacing="1" w:line="240" w:lineRule="auto"/>
+        <w:ind w:left="360"/>
+        <w:jc w:val="both"/>
+        <w:rPr>
+          <w:rFonts w:ascii="Nunito" w:hAnsi="Nunito"/>
+          <w:color w:val="34495E"/>
+          <w:sz w:val="24"/>
+          <w:szCs w:val="24"/>
+          <w:shd w:val="clear" w:color="auto" w:fill="FFFFFF"/>
+        </w:rPr>
+      </w:pPr>
+    </w:p>
+    <w:p>
+      <w:pPr>
+        <w:shd w:val="clear" w:color="auto" w:fill="FFFFFF"/>
+        <w:spacing w:before="100" w:beforeAutospacing="1" w:after="100" w:afterAutospacing="1" w:line="240" w:lineRule="auto"/>
+        <w:ind w:left="360"/>
+        <w:jc w:val="both"/>
+        <w:rPr>
+          <w:rFonts w:ascii="Nunito" w:hAnsi="Nunito"/>
+          <w:color w:val="34495E"/>
+          <w:sz w:val="24"/>
+          <w:szCs w:val="24"/>
+          <w:shd w:val="clear" w:color="auto" w:fill="FFFFFF"/>
+        </w:rPr>
+      </w:pPr>
+    </w:p>
+    <w:p>
+      <w:pPr>
+        <w:shd w:val="clear" w:color="auto" w:fill="FFFFFF"/>
+        <w:spacing w:before="100" w:beforeAutospacing="1" w:after="100" w:afterAutospacing="1" w:line="240" w:lineRule="auto"/>
+        <w:ind w:left="360"/>
+        <w:jc w:val="both"/>
+        <w:rPr>
+          <w:rFonts w:ascii="Nunito" w:hAnsi="Nunito"/>
+          <w:color w:val="34495E"/>
+          <w:sz w:val="24"/>
+          <w:szCs w:val="24"/>
+          <w:shd w:val="clear" w:color="auto" w:fill="FFFFFF"/>
+        </w:rPr>
+      </w:pPr>
+    </w:p>
+    <w:p>
+      <w:pPr>
+        <w:shd w:val="clear" w:color="auto" w:fill="FFFFFF"/>
+        <w:spacing w:before="100" w:beforeAutospacing="1" w:after="100" w:afterAutospacing="1" w:line="240" w:lineRule="auto"/>
+        <w:ind w:left="360"/>
+        <w:jc w:val="both"/>
+        <w:rPr>
+          <w:rFonts w:ascii="Nunito" w:hAnsi="Nunito"/>
+          <w:color w:val="34495E"/>
+          <w:sz w:val="24"/>
+          <w:szCs w:val="24"/>
+          <w:shd w:val="clear" w:color="auto" w:fill="FFFFFF"/>
+        </w:rPr>
+      </w:pPr>
+    </w:p>
+    <w:p>
+      <w:pPr>
+        <w:shd w:val="clear" w:color="auto" w:fill="FFFFFF"/>
+        <w:spacing w:before="100" w:beforeAutospacing="1" w:after="100" w:afterAutospacing="1" w:line="240" w:lineRule="auto"/>
+        <w:ind w:left="360"/>
+        <w:jc w:val="both"/>
+        <w:rPr>
+          <w:rFonts w:ascii="Nunito" w:hAnsi="Nunito"/>
+          <w:color w:val="34495E"/>
+          <w:sz w:val="24"/>
+          <w:szCs w:val="24"/>
+          <w:shd w:val="clear" w:color="auto" w:fill="FFFFFF"/>
+        </w:rPr>
+      </w:pPr>
+    </w:p>
+    <w:p>
+      <w:pPr>
+        <w:shd w:val="clear" w:color="auto" w:fill="FFFFFF"/>
+        <w:spacing w:before="100" w:beforeAutospacing="1" w:after="100" w:afterAutospacing="1" w:line="240" w:lineRule="auto"/>
+        <w:jc w:val="both"/>
+        <w:rPr>
+          <w:rFonts w:ascii="Times New Roman" w:hAnsi="Times New Roman" w:cs="Times New Roman"/>
+          <w:sz w:val="24"/>
+          <w:szCs w:val="24"/>
+          <w:shd w:val="clear" w:color="auto" w:fill="FFFFFF"/>
+        </w:rPr>
+      </w:pPr>
+      <w:proofErr w:type="gramStart"/>
+      <w:r>
+        <w:rPr>
+          <w:rFonts w:ascii="Nunito" w:hAnsi="Nunito"/>
+          <w:color w:val="34495E"/>
+          <w:sz w:val="24"/>
+          <w:szCs w:val="24"/>
+          <w:shd w:val="clear" w:color="auto" w:fill="FFFFFF"/>
+        </w:rPr>
+        <w:lastRenderedPageBreak/>
+        <w:t>3.</w:t>
+      </w:r>
+      <w:r>
+        <w:rPr>
+          <w:rFonts w:ascii="Times New Roman" w:hAnsi="Times New Roman" w:cs="Times New Roman"/>
+          <w:sz w:val="24"/>
+          <w:szCs w:val="24"/>
+          <w:shd w:val="clear" w:color="auto" w:fill="FFFFFF"/>
+        </w:rPr>
+        <w:t>On</w:t>
+      </w:r>
+      <w:proofErr w:type="gramEnd"/>
+      <w:r>
+        <w:rPr>
+          <w:rFonts w:ascii="Times New Roman" w:hAnsi="Times New Roman" w:cs="Times New Roman"/>
+          <w:sz w:val="24"/>
+          <w:szCs w:val="24"/>
+          <w:shd w:val="clear" w:color="auto" w:fill="FFFFFF"/>
+        </w:rPr>
+        <w:t xml:space="preserve"> the </w:t>
+      </w:r>
+      <w:r>
+        <w:rPr>
+          <w:rStyle w:val="Strong"/>
+          <w:rFonts w:ascii="Times New Roman" w:hAnsi="Times New Roman" w:cs="Times New Roman"/>
+          <w:sz w:val="24"/>
+          <w:szCs w:val="24"/>
+          <w:shd w:val="clear" w:color="auto" w:fill="FFFFFF"/>
+        </w:rPr>
+        <w:t>Developer Console</w:t>
+      </w:r>
+      <w:r>
+        <w:rPr>
+          <w:rFonts w:ascii="Times New Roman" w:hAnsi="Times New Roman" w:cs="Times New Roman"/>
+          <w:sz w:val="24"/>
+          <w:szCs w:val="24"/>
+          <w:shd w:val="clear" w:color="auto" w:fill="FFFFFF"/>
+        </w:rPr>
+        <w:t> home page, click </w:t>
+      </w:r>
+      <w:r>
+        <w:rPr>
+          <w:rStyle w:val="Strong"/>
+          <w:rFonts w:ascii="Times New Roman" w:hAnsi="Times New Roman" w:cs="Times New Roman"/>
+          <w:sz w:val="24"/>
+          <w:szCs w:val="24"/>
+          <w:shd w:val="clear" w:color="auto" w:fill="FFFFFF"/>
+        </w:rPr>
+        <w:t>Login with Amazon</w:t>
+      </w:r>
+      <w:r>
+        <w:rPr>
+          <w:rFonts w:ascii="Times New Roman" w:hAnsi="Times New Roman" w:cs="Times New Roman"/>
+          <w:b/>
+          <w:sz w:val="24"/>
+          <w:szCs w:val="24"/>
+          <w:shd w:val="clear" w:color="auto" w:fill="FFFFFF"/>
+        </w:rPr>
+        <w:t>:</w:t>
+      </w:r>
+      <w:r>
+        <w:rPr>
+          <w:noProof/>
+          <w:sz w:val="24"/>
+          <w:szCs w:val="24"/>
+        </w:rPr>
+        <w:drawing>
+          <wp:inline distT="0" distB="0" distL="0" distR="0">
+            <wp:extent cx="4217035" cy="3367405"/>
+            <wp:effectExtent l="19050" t="0" r="0" b="0"/>
+            <wp:docPr id="8" name="Picture 4" descr="https://dyzz9obi78pm5.cloudfront.net/app/image/id/5f971b3e8e121c6c4bb3d390/n/amazon-login-with-amazon.png"/>
+            <wp:cNvGraphicFramePr>
+              <a:graphicFrameLocks xmlns:a="http://schemas.openxmlformats.org/drawingml/2006/main" noChangeAspect="1"/>
+            </wp:cNvGraphicFramePr>
+            <a:graphic xmlns:a="http://schemas.openxmlformats.org/drawingml/2006/main">
+              <a:graphicData uri="http://schemas.openxmlformats.org/drawingml/2006/picture">
+                <pic:pic xmlns:pic="http://schemas.openxmlformats.org/drawingml/2006/picture">
+                  <pic:nvPicPr>
+                    <pic:cNvPr id="0" name="Picture 4" descr="https://dyzz9obi78pm5.cloudfront.net/app/image/id/5f971b3e8e121c6c4bb3d390/n/amazon-login-with-amazon.png"/>
+                    <pic:cNvPicPr>
+                      <a:picLocks noChangeAspect="1" noChangeArrowheads="1"/>
+                    </pic:cNvPicPr>
+                  </pic:nvPicPr>
+                  <pic:blipFill>
+                    <a:blip r:embed="rId29"/>
+                    <a:srcRect/>
+                    <a:stretch>
+                      <a:fillRect/>
+                    </a:stretch>
+                  </pic:blipFill>
+                  <pic:spPr bwMode="auto">
+                    <a:xfrm>
+                      <a:off x="0" y="0"/>
+                      <a:ext cx="4217035" cy="3367405"/>
+                    </a:xfrm>
+                    <a:prstGeom prst="rect">
+                      <a:avLst/>
+                    </a:prstGeom>
+                    <a:noFill/>
+                    <a:ln w="9525">
+                      <a:noFill/>
+                      <a:miter lim="800000"/>
+                      <a:headEnd/>
+                      <a:tailEnd/>
+                    </a:ln>
+                  </pic:spPr>
+                </pic:pic>
+              </a:graphicData>
+            </a:graphic>
+          </wp:inline>
+        </w:drawing>
+      </w:r>
+    </w:p>
+    <w:p>
+      <w:pPr>
+        <w:shd w:val="clear" w:color="auto" w:fill="FFFFFF"/>
+        <w:spacing w:before="100" w:beforeAutospacing="1" w:after="100" w:afterAutospacing="1" w:line="240" w:lineRule="auto"/>
+        <w:jc w:val="both"/>
+        <w:rPr>
+          <w:rStyle w:val="Strong"/>
+          <w:rFonts w:ascii="Times New Roman" w:hAnsi="Times New Roman" w:cs="Times New Roman"/>
+          <w:sz w:val="24"/>
+          <w:szCs w:val="24"/>
+          <w:shd w:val="clear" w:color="auto" w:fill="FFFFFF"/>
+        </w:rPr>
+      </w:pPr>
+      <w:r>
+        <w:rPr>
+          <w:rFonts w:ascii="Times New Roman" w:hAnsi="Times New Roman" w:cs="Times New Roman"/>
+          <w:sz w:val="24"/>
+          <w:szCs w:val="24"/>
+          <w:shd w:val="clear" w:color="auto" w:fill="FFFFFF"/>
+        </w:rPr>
+        <w:t xml:space="preserve">  4. On the </w:t>
+      </w:r>
+      <w:r>
+        <w:rPr>
+          <w:rStyle w:val="Strong"/>
+          <w:rFonts w:ascii="Times New Roman" w:hAnsi="Times New Roman" w:cs="Times New Roman"/>
+          <w:sz w:val="24"/>
+          <w:szCs w:val="24"/>
+          <w:shd w:val="clear" w:color="auto" w:fill="FFFFFF"/>
+        </w:rPr>
+        <w:t>Login with Amazon</w:t>
+      </w:r>
+      <w:r>
+        <w:rPr>
+          <w:rFonts w:ascii="Times New Roman" w:hAnsi="Times New Roman" w:cs="Times New Roman"/>
+          <w:sz w:val="24"/>
+          <w:szCs w:val="24"/>
+          <w:shd w:val="clear" w:color="auto" w:fill="FFFFFF"/>
+        </w:rPr>
+        <w:t> home page, click </w:t>
+      </w:r>
+      <w:r>
+        <w:rPr>
+          <w:rStyle w:val="Strong"/>
+          <w:rFonts w:ascii="Times New Roman" w:hAnsi="Times New Roman" w:cs="Times New Roman"/>
+          <w:sz w:val="24"/>
+          <w:szCs w:val="24"/>
+          <w:shd w:val="clear" w:color="auto" w:fill="FFFFFF"/>
+        </w:rPr>
+        <w:t>Create a New Security Profile</w:t>
+      </w:r>
+    </w:p>
+    <w:p>
+      <w:pPr>
+        <w:pStyle w:val="NoSpacing"/>
+      </w:pPr>
+      <w:r>
+        <w:pict>
+          <v:shapetype id="_x0000_t75" coordsize="21600,21600" o:spt="75" o:preferrelative="t" path="m@4@5l@4@11@9@11@9@5xe" filled="f" stroked="f">
+            <v:stroke joinstyle="miter"/>
+            <v:formulas>
+              <v:f eqn="if lineDrawn pixelLineWidth 0"/>
+              <v:f eqn="sum @0 1 0"/>
+              <v:f eqn="sum 0 0 @1"/>
+              <v:f eqn="prod @2 1 2"/>
+              <v:f eqn="prod @3 21600 pixelWidth"/>
+              <v:f eqn="prod @3 21600 pixelHeight"/>
+              <v:f eqn="sum @0 0 1"/>
+              <v:f eqn="prod @6 1 2"/>
+              <v:f eqn="prod @7 21600 pixelWidth"/>
+              <v:f eqn="sum @8 21600 0"/>
+              <v:f eqn="prod @7 21600 pixelHeight"/>
+              <v:f eqn="sum @10 21600 0"/>
+            </v:formulas>
+            <v:path o:extrusionok="f" gradientshapeok="t" o:connecttype="rect"/>
+            <o:lock v:ext="edit" aspectratio="t"/>
+          </v:shapetype>
+          <v:shape id="_x0000_i1025" type="#_x0000_t75" alt="" style="width:23.45pt;height:23.45pt"/>
+        </w:pict>
+      </w:r>
+      <w:r>
+        <w:pict>
+          <v:shape id="_x0000_i1026" type="#_x0000_t75" alt="" style="width:23.45pt;height:23.45pt"/>
+        </w:pict>
+      </w:r>
+      <w:r>
+        <w:rPr>
+          <w:noProof/>
+        </w:rPr>
+        <w:drawing>
+          <wp:inline distT="0" distB="0" distL="0" distR="0">
+            <wp:extent cx="5732145" cy="2275735"/>
+            <wp:effectExtent l="19050" t="0" r="1905" b="0"/>
+            <wp:docPr id="35" name="Picture 35" descr="https://dyzz9obi78pm5.cloudfront.net/app/image/id/5f971ba88e121c704cb3cafe/n/amazon-create-security-profile.png"/>
+            <wp:cNvGraphicFramePr>
+              <a:graphicFrameLocks xmlns:a="http://schemas.openxmlformats.org/drawingml/2006/main" noChangeAspect="1"/>
+            </wp:cNvGraphicFramePr>
+            <a:graphic xmlns:a="http://schemas.openxmlformats.org/drawingml/2006/main">
+              <a:graphicData uri="http://schemas.openxmlformats.org/drawingml/2006/picture">
+                <pic:pic xmlns:pic="http://schemas.openxmlformats.org/drawingml/2006/picture">
+                  <pic:nvPicPr>
+                    <pic:cNvPr id="0" name="Picture 35" descr="https://dyzz9obi78pm5.cloudfront.net/app/image/id/5f971ba88e121c704cb3cafe/n/amazon-create-security-profile.png"/>
+                    <pic:cNvPicPr>
+                      <a:picLocks noChangeAspect="1" noChangeArrowheads="1"/>
+                    </pic:cNvPicPr>
+                  </pic:nvPicPr>
+                  <pic:blipFill>
+                    <a:blip r:embed="rId30"/>
+                    <a:srcRect/>
+                    <a:stretch>
+                      <a:fillRect/>
+                    </a:stretch>
+                  </pic:blipFill>
+                  <pic:spPr bwMode="auto">
+                    <a:xfrm>
+                      <a:off x="0" y="0"/>
+                      <a:ext cx="5732145" cy="2275735"/>
+                    </a:xfrm>
+                    <a:prstGeom prst="rect">
+                      <a:avLst/>
+                    </a:prstGeom>
+                    <a:noFill/>
+                    <a:ln w="9525">
+                      <a:noFill/>
+                      <a:miter lim="800000"/>
+                      <a:headEnd/>
+                      <a:tailEnd/>
+                    </a:ln>
+                  </pic:spPr>
+                </pic:pic>
+              </a:graphicData>
+            </a:graphic>
+          </wp:inline>
+        </w:drawing>
+      </w:r>
+    </w:p>
+    <w:p>
+      <w:pPr>
+        <w:pStyle w:val="NoSpacing"/>
+        <w:rPr>
+          <w:rFonts w:ascii="Times New Roman" w:eastAsia="Times New Roman" w:hAnsi="Times New Roman" w:cs="Times New Roman"/>
+          <w:sz w:val="24"/>
+          <w:szCs w:val="24"/>
+        </w:rPr>
+      </w:pPr>
+      <w:r>
+        <w:rPr>
+          <w:rFonts w:ascii="Nunito" w:hAnsi="Nunito"/>
+          <w:color w:val="34495E"/>
+        </w:rPr>
+        <w:t xml:space="preserve"> </w:t>
+      </w:r>
+      <w:proofErr w:type="gramStart"/>
+      <w:r>
+        <w:rPr>
+          <w:rFonts w:ascii="Nunito" w:hAnsi="Nunito"/>
+          <w:color w:val="34495E"/>
+          <w:sz w:val="24"/>
+          <w:szCs w:val="24"/>
+        </w:rPr>
+        <w:t>5.</w:t>
+      </w:r>
+      <w:r>
+        <w:rPr>
+          <w:sz w:val="24"/>
+          <w:szCs w:val="24"/>
+        </w:rPr>
+        <w:t>On</w:t>
+      </w:r>
+      <w:proofErr w:type="gramEnd"/>
+      <w:r>
+        <w:rPr>
+          <w:sz w:val="24"/>
+          <w:szCs w:val="24"/>
+        </w:rPr>
+        <w:t xml:space="preserve"> the Name your new Security Profile</w:t>
+      </w:r>
+      <w:r>
+        <w:rPr>
+          <w:b/>
+          <w:sz w:val="24"/>
+          <w:szCs w:val="24"/>
+        </w:rPr>
+        <w:t> </w:t>
+      </w:r>
+      <w:r>
+        <w:rPr>
+          <w:sz w:val="24"/>
+          <w:szCs w:val="24"/>
+        </w:rPr>
+        <w:t>page:</w:t>
+      </w:r>
+      <w:r>
+        <w:rPr>
+          <w:rFonts w:ascii="Times New Roman" w:eastAsia="Times New Roman" w:hAnsi="Times New Roman" w:cs="Times New Roman"/>
+          <w:sz w:val="24"/>
+          <w:szCs w:val="24"/>
+        </w:rPr>
+        <w:br/>
+      </w:r>
+    </w:p>
+    <w:p>
+      <w:pPr>
+        <w:numPr>
+          <w:ilvl w:val="0"/>
+          <w:numId w:val="22"/>
+        </w:numPr>
+        <w:shd w:val="clear" w:color="auto" w:fill="FFFFFF"/>
+        <w:spacing w:after="0" w:line="240" w:lineRule="auto"/>
+        <w:ind w:left="881"/>
+        <w:jc w:val="both"/>
+        <w:rPr>
+          <w:rFonts w:ascii="Times New Roman" w:eastAsia="Times New Roman" w:hAnsi="Times New Roman" w:cs="Times New Roman"/>
+          <w:sz w:val="24"/>
+          <w:szCs w:val="24"/>
+        </w:rPr>
+      </w:pPr>
+      <w:r>
+        <w:rPr>
+          <w:rFonts w:ascii="Times New Roman" w:eastAsia="Times New Roman" w:hAnsi="Times New Roman" w:cs="Times New Roman"/>
+          <w:sz w:val="24"/>
+          <w:szCs w:val="24"/>
+        </w:rPr>
+        <w:t>Enter the name of your app in the </w:t>
+      </w:r>
+      <w:r>
+        <w:rPr>
+          <w:rFonts w:ascii="Times New Roman" w:eastAsia="Times New Roman" w:hAnsi="Times New Roman" w:cs="Times New Roman"/>
+          <w:b/>
+          <w:bCs/>
+          <w:sz w:val="24"/>
+          <w:szCs w:val="24"/>
+        </w:rPr>
+        <w:t>Security Profile Name</w:t>
+      </w:r>
+      <w:r>
+        <w:rPr>
+          <w:rFonts w:ascii="Times New Roman" w:eastAsia="Times New Roman" w:hAnsi="Times New Roman" w:cs="Times New Roman"/>
+          <w:sz w:val="24"/>
+          <w:szCs w:val="24"/>
+        </w:rPr>
+        <w:t> field.</w:t>
+      </w:r>
+    </w:p>
+    <w:p>
+      <w:pPr>
+        <w:numPr>
+          <w:ilvl w:val="0"/>
+          <w:numId w:val="22"/>
+        </w:numPr>
+        <w:shd w:val="clear" w:color="auto" w:fill="FFFFFF"/>
+        <w:spacing w:after="0" w:line="240" w:lineRule="auto"/>
+        <w:ind w:left="881"/>
+        <w:jc w:val="both"/>
+        <w:rPr>
+          <w:rFonts w:ascii="Times New Roman" w:eastAsia="Times New Roman" w:hAnsi="Times New Roman" w:cs="Times New Roman"/>
+          <w:sz w:val="24"/>
+          <w:szCs w:val="24"/>
+        </w:rPr>
+      </w:pPr>
+      <w:r>
+        <w:rPr>
+          <w:rFonts w:ascii="Times New Roman" w:eastAsia="Times New Roman" w:hAnsi="Times New Roman" w:cs="Times New Roman"/>
+          <w:sz w:val="24"/>
+          <w:szCs w:val="24"/>
+        </w:rPr>
+        <w:t>Enter a brief description of your app in the </w:t>
+      </w:r>
+      <w:r>
+        <w:rPr>
+          <w:rFonts w:ascii="Times New Roman" w:eastAsia="Times New Roman" w:hAnsi="Times New Roman" w:cs="Times New Roman"/>
+          <w:b/>
+          <w:bCs/>
+          <w:sz w:val="24"/>
+          <w:szCs w:val="24"/>
+        </w:rPr>
+        <w:t>Security Profile Description </w:t>
+      </w:r>
+      <w:r>
+        <w:rPr>
+          <w:rFonts w:ascii="Times New Roman" w:eastAsia="Times New Roman" w:hAnsi="Times New Roman" w:cs="Times New Roman"/>
+          <w:sz w:val="24"/>
+          <w:szCs w:val="24"/>
+        </w:rPr>
+        <w:t>field.</w:t>
+      </w:r>
+    </w:p>
+    <w:p>
+      <w:pPr>
+        <w:numPr>
+          <w:ilvl w:val="0"/>
+          <w:numId w:val="22"/>
+        </w:numPr>
+        <w:shd w:val="clear" w:color="auto" w:fill="FFFFFF"/>
+        <w:spacing w:after="0" w:line="240" w:lineRule="auto"/>
+        <w:ind w:left="881"/>
+        <w:jc w:val="both"/>
+        <w:rPr>
+          <w:rFonts w:ascii="Times New Roman" w:eastAsia="Times New Roman" w:hAnsi="Times New Roman" w:cs="Times New Roman"/>
+          <w:sz w:val="24"/>
+          <w:szCs w:val="24"/>
+        </w:rPr>
+      </w:pPr>
+      <w:r>
+        <w:rPr>
+          <w:rFonts w:ascii="Times New Roman" w:eastAsia="Times New Roman" w:hAnsi="Times New Roman" w:cs="Times New Roman"/>
+          <w:sz w:val="24"/>
+          <w:szCs w:val="24"/>
+        </w:rPr>
+        <w:t>Enter the URL for your privacy policy in the </w:t>
+      </w:r>
+      <w:r>
+        <w:rPr>
+          <w:rFonts w:ascii="Times New Roman" w:eastAsia="Times New Roman" w:hAnsi="Times New Roman" w:cs="Times New Roman"/>
+          <w:b/>
+          <w:bCs/>
+          <w:sz w:val="24"/>
+          <w:szCs w:val="24"/>
+        </w:rPr>
+        <w:t>Consent Privacy Notice URL</w:t>
+      </w:r>
+      <w:r>
+        <w:rPr>
+          <w:rFonts w:ascii="Times New Roman" w:eastAsia="Times New Roman" w:hAnsi="Times New Roman" w:cs="Times New Roman"/>
+          <w:sz w:val="24"/>
+          <w:szCs w:val="24"/>
+        </w:rPr>
+        <w:t> field.</w:t>
+      </w:r>
+    </w:p>
+    <w:p>
+      <w:pPr>
+        <w:shd w:val="clear" w:color="auto" w:fill="FFFFFF"/>
+        <w:spacing w:after="0" w:line="240" w:lineRule="auto"/>
+        <w:ind w:left="720"/>
+        <w:jc w:val="both"/>
+        <w:rPr>
+          <w:rFonts w:ascii="Nunito" w:eastAsia="Times New Roman" w:hAnsi="Nunito" w:cs="Times New Roman"/>
+          <w:color w:val="34495E"/>
+          <w:sz w:val="24"/>
+          <w:szCs w:val="24"/>
+        </w:rPr>
+      </w:pPr>
+      <w:r>
+        <w:rPr>
+          <w:rFonts w:ascii="Times New Roman" w:eastAsia="Times New Roman" w:hAnsi="Times New Roman" w:cs="Times New Roman"/>
+          <w:sz w:val="24"/>
+          <w:szCs w:val="24"/>
+        </w:rPr>
+        <w:t>For example</w:t>
+      </w:r>
+      <w:r>
+        <w:rPr>
+          <w:rFonts w:ascii="Nunito" w:eastAsia="Times New Roman" w:hAnsi="Nunito" w:cs="Times New Roman"/>
+          <w:color w:val="34495E"/>
+          <w:sz w:val="24"/>
+          <w:szCs w:val="24"/>
+        </w:rPr>
+        <w:t>:</w:t>
+      </w:r>
+    </w:p>
+    <w:p>
+      <w:pPr>
+        <w:shd w:val="clear" w:color="auto" w:fill="FFFFFF"/>
+        <w:spacing w:before="100" w:beforeAutospacing="1" w:after="100" w:afterAutospacing="1" w:line="240" w:lineRule="auto"/>
+        <w:jc w:val="both"/>
+        <w:rPr>
+          <w:rFonts w:ascii="Times New Roman" w:eastAsia="Times New Roman" w:hAnsi="Times New Roman" w:cs="Times New Roman"/>
+          <w:color w:val="000000" w:themeColor="text1"/>
+          <w:sz w:val="24"/>
+          <w:szCs w:val="24"/>
+        </w:rPr>
+      </w:pPr>
+      <w:r>
+        <w:rPr>
+          <w:noProof/>
+          <w:sz w:val="24"/>
+          <w:szCs w:val="24"/>
+        </w:rPr>
+        <w:lastRenderedPageBreak/>
+        <w:drawing>
+          <wp:inline distT="0" distB="0" distL="0" distR="0">
+            <wp:extent cx="5721740" cy="2990626"/>
+            <wp:effectExtent l="19050" t="0" r="0" b="0"/>
+            <wp:docPr id="38" name="Picture 38" descr="https://dyzz9obi78pm5.cloudfront.net/app/image/id/5f971b728e121c734cb3cd84/n/1603738482248.png"/>
+            <wp:cNvGraphicFramePr>
+              <a:graphicFrameLocks xmlns:a="http://schemas.openxmlformats.org/drawingml/2006/main" noChangeAspect="1"/>
+            </wp:cNvGraphicFramePr>
+            <a:graphic xmlns:a="http://schemas.openxmlformats.org/drawingml/2006/main">
+              <a:graphicData uri="http://schemas.openxmlformats.org/drawingml/2006/picture">
+                <pic:pic xmlns:pic="http://schemas.openxmlformats.org/drawingml/2006/picture">
+                  <pic:nvPicPr>
+                    <pic:cNvPr id="0" name="Picture 38" descr="https://dyzz9obi78pm5.cloudfront.net/app/image/id/5f971b728e121c734cb3cd84/n/1603738482248.png"/>
+                    <pic:cNvPicPr>
+                      <a:picLocks noChangeAspect="1" noChangeArrowheads="1"/>
+                    </pic:cNvPicPr>
+                  </pic:nvPicPr>
+                  <pic:blipFill>
+                    <a:blip r:embed="rId31"/>
+                    <a:srcRect/>
+                    <a:stretch>
+                      <a:fillRect/>
+                    </a:stretch>
+                  </pic:blipFill>
+                  <pic:spPr bwMode="auto">
+                    <a:xfrm>
+                      <a:off x="0" y="0"/>
+                      <a:ext cx="5732145" cy="2996064"/>
+                    </a:xfrm>
+                    <a:prstGeom prst="rect">
+                      <a:avLst/>
+                    </a:prstGeom>
+                    <a:noFill/>
+                    <a:ln w="9525">
+                      <a:noFill/>
+                      <a:miter lim="800000"/>
+                      <a:headEnd/>
+                      <a:tailEnd/>
+                    </a:ln>
+                  </pic:spPr>
+                </pic:pic>
+              </a:graphicData>
+            </a:graphic>
+          </wp:inline>
+        </w:drawing>
+      </w:r>
+    </w:p>
+    <w:p>
+      <w:pPr>
+        <w:shd w:val="clear" w:color="auto" w:fill="FFFFFF"/>
+        <w:spacing w:before="100" w:beforeAutospacing="1" w:after="100" w:afterAutospacing="1" w:line="240" w:lineRule="auto"/>
+        <w:jc w:val="both"/>
+        <w:rPr>
+          <w:rFonts w:ascii="Times New Roman" w:eastAsia="Times New Roman" w:hAnsi="Times New Roman" w:cs="Times New Roman"/>
+          <w:color w:val="000000" w:themeColor="text1"/>
+          <w:sz w:val="24"/>
+          <w:szCs w:val="24"/>
+        </w:rPr>
+      </w:pPr>
+    </w:p>
+    <w:p>
+      <w:pPr>
+        <w:numPr>
+          <w:ilvl w:val="0"/>
+          <w:numId w:val="23"/>
+        </w:numPr>
+        <w:shd w:val="clear" w:color="auto" w:fill="FFFFFF"/>
+        <w:spacing w:after="0" w:line="240" w:lineRule="auto"/>
+        <w:jc w:val="both"/>
+        <w:rPr>
+          <w:rFonts w:ascii="Times New Roman" w:eastAsia="Times New Roman" w:hAnsi="Times New Roman" w:cs="Times New Roman"/>
+          <w:sz w:val="24"/>
+          <w:szCs w:val="24"/>
+        </w:rPr>
+      </w:pPr>
+      <w:r>
+        <w:rPr>
+          <w:rFonts w:ascii="Times New Roman" w:eastAsia="Times New Roman" w:hAnsi="Times New Roman" w:cs="Times New Roman"/>
+          <w:sz w:val="24"/>
+          <w:szCs w:val="24"/>
+        </w:rPr>
+        <w:t>Click </w:t>
+      </w:r>
+      <w:r>
+        <w:rPr>
+          <w:rFonts w:ascii="Times New Roman" w:eastAsia="Times New Roman" w:hAnsi="Times New Roman" w:cs="Times New Roman"/>
+          <w:bCs/>
+          <w:sz w:val="24"/>
+          <w:szCs w:val="24"/>
+        </w:rPr>
+        <w:t>Save</w:t>
+      </w:r>
+      <w:r>
+        <w:rPr>
+          <w:rFonts w:ascii="Times New Roman" w:eastAsia="Times New Roman" w:hAnsi="Times New Roman" w:cs="Times New Roman"/>
+          <w:sz w:val="24"/>
+          <w:szCs w:val="24"/>
+        </w:rPr>
+        <w:t>.</w:t>
+      </w:r>
+      <w:r>
+        <w:rPr>
+          <w:rFonts w:ascii="Times New Roman" w:eastAsia="Times New Roman" w:hAnsi="Times New Roman" w:cs="Times New Roman"/>
+          <w:sz w:val="24"/>
+          <w:szCs w:val="24"/>
+        </w:rPr>
+        <w:br/>
+      </w:r>
+    </w:p>
+    <w:p>
+      <w:pPr>
+        <w:numPr>
+          <w:ilvl w:val="0"/>
+          <w:numId w:val="23"/>
+        </w:numPr>
+        <w:shd w:val="clear" w:color="auto" w:fill="FFFFFF"/>
+        <w:spacing w:after="0" w:line="240" w:lineRule="auto"/>
+        <w:jc w:val="both"/>
+        <w:rPr>
+          <w:rFonts w:ascii="Times New Roman" w:eastAsia="Times New Roman" w:hAnsi="Times New Roman" w:cs="Times New Roman"/>
+          <w:sz w:val="24"/>
+          <w:szCs w:val="24"/>
+        </w:rPr>
+      </w:pPr>
+      <w:r>
+        <w:rPr>
+          <w:rFonts w:ascii="Times New Roman" w:eastAsia="Times New Roman" w:hAnsi="Times New Roman" w:cs="Times New Roman"/>
+          <w:sz w:val="24"/>
+          <w:szCs w:val="24"/>
+        </w:rPr>
+        <w:t>On the home page for your new app. click the configuration icon in the </w:t>
+      </w:r>
+      <w:r>
+        <w:rPr>
+          <w:rFonts w:ascii="Times New Roman" w:eastAsia="Times New Roman" w:hAnsi="Times New Roman" w:cs="Times New Roman"/>
+          <w:bCs/>
+          <w:sz w:val="24"/>
+          <w:szCs w:val="24"/>
+        </w:rPr>
+        <w:t>Manage</w:t>
+      </w:r>
+      <w:r>
+        <w:rPr>
+          <w:rFonts w:ascii="Times New Roman" w:eastAsia="Times New Roman" w:hAnsi="Times New Roman" w:cs="Times New Roman"/>
+          <w:sz w:val="24"/>
+          <w:szCs w:val="24"/>
+        </w:rPr>
+        <w:t> column and then click </w:t>
+      </w:r>
+      <w:r>
+        <w:rPr>
+          <w:rFonts w:ascii="Times New Roman" w:eastAsia="Times New Roman" w:hAnsi="Times New Roman" w:cs="Times New Roman"/>
+          <w:bCs/>
+          <w:sz w:val="24"/>
+          <w:szCs w:val="24"/>
+        </w:rPr>
+        <w:t>Web Settings</w:t>
+      </w:r>
+      <w:r>
+        <w:rPr>
+          <w:rFonts w:ascii="Times New Roman" w:eastAsia="Times New Roman" w:hAnsi="Times New Roman" w:cs="Times New Roman"/>
+          <w:sz w:val="24"/>
+          <w:szCs w:val="24"/>
+        </w:rPr>
+        <w:t>:</w:t>
+      </w:r>
+    </w:p>
+    <w:p>
+      <w:pPr>
+        <w:shd w:val="clear" w:color="auto" w:fill="FFFFFF"/>
+        <w:spacing w:before="100" w:beforeAutospacing="1" w:after="100" w:afterAutospacing="1" w:line="240" w:lineRule="auto"/>
+        <w:jc w:val="both"/>
+        <w:rPr>
+          <w:rFonts w:ascii="Times New Roman" w:eastAsia="Times New Roman" w:hAnsi="Times New Roman" w:cs="Times New Roman"/>
+          <w:color w:val="000000" w:themeColor="text1"/>
+          <w:sz w:val="24"/>
+          <w:szCs w:val="24"/>
+        </w:rPr>
+      </w:pPr>
+      <w:r>
+        <w:rPr>
+          <w:noProof/>
+          <w:sz w:val="24"/>
+          <w:szCs w:val="24"/>
+        </w:rPr>
+        <w:drawing>
+          <wp:inline distT="0" distB="0" distL="0" distR="0">
+            <wp:extent cx="4302760" cy="3378200"/>
+            <wp:effectExtent l="19050" t="0" r="2540" b="0"/>
+            <wp:docPr id="41" name="Picture 41" descr="https://dyzz9obi78pm5.cloudfront.net/app/image/id/5f971bee8e121c3a4cb3cddc/n/amazon-manage-dropdown.png"/>
+            <wp:cNvGraphicFramePr>
+              <a:graphicFrameLocks xmlns:a="http://schemas.openxmlformats.org/drawingml/2006/main" noChangeAspect="1"/>
+            </wp:cNvGraphicFramePr>
+            <a:graphic xmlns:a="http://schemas.openxmlformats.org/drawingml/2006/main">
+              <a:graphicData uri="http://schemas.openxmlformats.org/drawingml/2006/picture">
+                <pic:pic xmlns:pic="http://schemas.openxmlformats.org/drawingml/2006/picture">
+                  <pic:nvPicPr>
+                    <pic:cNvPr id="0" name="Picture 41" descr="https://dyzz9obi78pm5.cloudfront.net/app/image/id/5f971bee8e121c3a4cb3cddc/n/amazon-manage-dropdown.png"/>
+                    <pic:cNvPicPr>
+                      <a:picLocks noChangeAspect="1" noChangeArrowheads="1"/>
+                    </pic:cNvPicPr>
+                  </pic:nvPicPr>
+                  <pic:blipFill>
+                    <a:blip r:embed="rId32"/>
+                    <a:srcRect/>
+                    <a:stretch>
+                      <a:fillRect/>
+                    </a:stretch>
+                  </pic:blipFill>
+                  <pic:spPr bwMode="auto">
+                    <a:xfrm>
+                      <a:off x="0" y="0"/>
+                      <a:ext cx="4302760" cy="3378200"/>
+                    </a:xfrm>
+                    <a:prstGeom prst="rect">
+                      <a:avLst/>
+                    </a:prstGeom>
+                    <a:noFill/>
+                    <a:ln w="9525">
+                      <a:noFill/>
+                      <a:miter lim="800000"/>
+                      <a:headEnd/>
+                      <a:tailEnd/>
+                    </a:ln>
+                  </pic:spPr>
+                </pic:pic>
+              </a:graphicData>
+            </a:graphic>
+          </wp:inline>
+        </w:drawing>
+      </w:r>
+    </w:p>
+    <w:p>
+      <w:pPr>
+        <w:shd w:val="clear" w:color="auto" w:fill="FFFFFF"/>
+        <w:spacing w:before="100" w:beforeAutospacing="1" w:after="100" w:afterAutospacing="1" w:line="240" w:lineRule="auto"/>
+        <w:jc w:val="both"/>
+        <w:rPr>
+          <w:rFonts w:ascii="Times New Roman" w:eastAsia="Times New Roman" w:hAnsi="Times New Roman" w:cs="Times New Roman"/>
+          <w:color w:val="000000" w:themeColor="text1"/>
+          <w:sz w:val="24"/>
+          <w:szCs w:val="24"/>
+        </w:rPr>
+      </w:pPr>
+    </w:p>
+    <w:p>
+      <w:pPr>
+        <w:shd w:val="clear" w:color="auto" w:fill="FFFFFF"/>
+        <w:spacing w:before="100" w:beforeAutospacing="1" w:after="100" w:afterAutospacing="1" w:line="240" w:lineRule="auto"/>
+        <w:jc w:val="both"/>
+        <w:rPr>
+          <w:rFonts w:ascii="Times New Roman" w:eastAsia="Times New Roman" w:hAnsi="Times New Roman" w:cs="Times New Roman"/>
+          <w:color w:val="000000" w:themeColor="text1"/>
+          <w:sz w:val="24"/>
+          <w:szCs w:val="24"/>
+        </w:rPr>
+      </w:pPr>
+    </w:p>
+    <w:p>
+      <w:pPr>
+        <w:shd w:val="clear" w:color="auto" w:fill="FFFFFF"/>
+        <w:spacing w:before="100" w:beforeAutospacing="1" w:after="100" w:afterAutospacing="1" w:line="240" w:lineRule="auto"/>
+        <w:jc w:val="both"/>
+        <w:rPr>
+          <w:rFonts w:ascii="Times New Roman" w:eastAsia="Times New Roman" w:hAnsi="Times New Roman" w:cs="Times New Roman"/>
+          <w:sz w:val="24"/>
+          <w:szCs w:val="24"/>
+        </w:rPr>
+      </w:pPr>
+      <w:r>
+        <w:rPr>
+          <w:rFonts w:ascii="Times New Roman" w:hAnsi="Times New Roman" w:cs="Times New Roman"/>
+          <w:sz w:val="24"/>
+          <w:szCs w:val="24"/>
+          <w:shd w:val="clear" w:color="auto" w:fill="FFFFFF"/>
+        </w:rPr>
+        <w:t>In the </w:t>
+      </w:r>
+      <w:r>
+        <w:rPr>
+          <w:rStyle w:val="Strong"/>
+          <w:rFonts w:ascii="Times New Roman" w:hAnsi="Times New Roman" w:cs="Times New Roman"/>
+          <w:sz w:val="24"/>
+          <w:szCs w:val="24"/>
+          <w:shd w:val="clear" w:color="auto" w:fill="FFFFFF"/>
+        </w:rPr>
+        <w:t>Web Settings</w:t>
+      </w:r>
+      <w:r>
+        <w:rPr>
+          <w:rFonts w:ascii="Times New Roman" w:hAnsi="Times New Roman" w:cs="Times New Roman"/>
+          <w:sz w:val="24"/>
+          <w:szCs w:val="24"/>
+          <w:shd w:val="clear" w:color="auto" w:fill="FFFFFF"/>
+        </w:rPr>
+        <w:t> section, copy the </w:t>
+      </w:r>
+      <w:r>
+        <w:rPr>
+          <w:rStyle w:val="Strong"/>
+          <w:rFonts w:ascii="Times New Roman" w:hAnsi="Times New Roman" w:cs="Times New Roman"/>
+          <w:sz w:val="24"/>
+          <w:szCs w:val="24"/>
+          <w:shd w:val="clear" w:color="auto" w:fill="FFFFFF"/>
+        </w:rPr>
+        <w:t>Client ID</w:t>
+      </w:r>
+      <w:r>
+        <w:rPr>
+          <w:rFonts w:ascii="Times New Roman" w:hAnsi="Times New Roman" w:cs="Times New Roman"/>
+          <w:b/>
+          <w:sz w:val="24"/>
+          <w:szCs w:val="24"/>
+          <w:shd w:val="clear" w:color="auto" w:fill="FFFFFF"/>
+        </w:rPr>
+        <w:t>:</w:t>
+      </w:r>
+    </w:p>
+    <w:p>
+      <w:pPr>
+        <w:shd w:val="clear" w:color="auto" w:fill="FFFFFF"/>
+        <w:spacing w:before="100" w:beforeAutospacing="1" w:after="100" w:afterAutospacing="1" w:line="240" w:lineRule="auto"/>
+        <w:jc w:val="both"/>
+        <w:rPr>
+          <w:rFonts w:ascii="Times New Roman" w:eastAsia="Times New Roman" w:hAnsi="Times New Roman" w:cs="Times New Roman"/>
+          <w:color w:val="000000" w:themeColor="text1"/>
+          <w:sz w:val="24"/>
+          <w:szCs w:val="24"/>
+        </w:rPr>
+      </w:pPr>
+      <w:r>
+        <w:rPr>
+          <w:noProof/>
+          <w:sz w:val="24"/>
+          <w:szCs w:val="24"/>
+        </w:rPr>
+        <w:drawing>
+          <wp:inline distT="0" distB="0" distL="0" distR="0">
+            <wp:extent cx="5732145" cy="576618"/>
+            <wp:effectExtent l="19050" t="0" r="1905" b="0"/>
+            <wp:docPr id="44" name="Picture 44" descr="https://dyzz9obi78pm5.cloudfront.net/app/image/id/5f971c008e121c664cb3d0a3/n/amazon-client-id.png"/>
+            <wp:cNvGraphicFramePr>
+              <a:graphicFrameLocks xmlns:a="http://schemas.openxmlformats.org/drawingml/2006/main" noChangeAspect="1"/>
+            </wp:cNvGraphicFramePr>
+            <a:graphic xmlns:a="http://schemas.openxmlformats.org/drawingml/2006/main">
+              <a:graphicData uri="http://schemas.openxmlformats.org/drawingml/2006/picture">
+                <pic:pic xmlns:pic="http://schemas.openxmlformats.org/drawingml/2006/picture">
+                  <pic:nvPicPr>
+                    <pic:cNvPr id="0" name="Picture 44" descr="https://dyzz9obi78pm5.cloudfront.net/app/image/id/5f971c008e121c664cb3d0a3/n/amazon-client-id.png"/>
+                    <pic:cNvPicPr>
+                      <a:picLocks noChangeAspect="1" noChangeArrowheads="1"/>
+                    </pic:cNvPicPr>
+                  </pic:nvPicPr>
+                  <pic:blipFill>
+                    <a:blip r:embed="rId33"/>
+                    <a:srcRect/>
+                    <a:stretch>
+                      <a:fillRect/>
+                    </a:stretch>
+                  </pic:blipFill>
+                  <pic:spPr bwMode="auto">
+                    <a:xfrm>
+                      <a:off x="0" y="0"/>
+                      <a:ext cx="5732145" cy="576618"/>
+                    </a:xfrm>
+                    <a:prstGeom prst="rect">
+                      <a:avLst/>
+                    </a:prstGeom>
+                    <a:noFill/>
+                    <a:ln w="9525">
+                      <a:noFill/>
+                      <a:miter lim="800000"/>
+                      <a:headEnd/>
+                      <a:tailEnd/>
+                    </a:ln>
+                  </pic:spPr>
+                </pic:pic>
+              </a:graphicData>
+            </a:graphic>
+          </wp:inline>
+        </w:drawing>
+      </w:r>
+    </w:p>
+    <w:p>
+      <w:pPr>
+        <w:shd w:val="clear" w:color="auto" w:fill="FFFFFF"/>
+        <w:spacing w:before="100" w:beforeAutospacing="1" w:after="100" w:afterAutospacing="1" w:line="240" w:lineRule="auto"/>
+        <w:jc w:val="both"/>
+        <w:rPr>
+          <w:rFonts w:ascii="Times New Roman" w:hAnsi="Times New Roman" w:cs="Times New Roman"/>
+          <w:sz w:val="24"/>
+          <w:szCs w:val="24"/>
+          <w:shd w:val="clear" w:color="auto" w:fill="FFFFFF"/>
+        </w:rPr>
+      </w:pPr>
+      <w:r>
+        <w:rPr>
+          <w:rFonts w:ascii="Times New Roman" w:hAnsi="Times New Roman" w:cs="Times New Roman"/>
+          <w:sz w:val="24"/>
+          <w:szCs w:val="24"/>
+          <w:shd w:val="clear" w:color="auto" w:fill="FFFFFF"/>
+        </w:rPr>
+        <w:lastRenderedPageBreak/>
+        <w:t>Click </w:t>
+      </w:r>
+      <w:r>
+        <w:rPr>
+          <w:rStyle w:val="Strong"/>
+          <w:rFonts w:ascii="Times New Roman" w:hAnsi="Times New Roman" w:cs="Times New Roman"/>
+          <w:sz w:val="24"/>
+          <w:szCs w:val="24"/>
+          <w:shd w:val="clear" w:color="auto" w:fill="FFFFFF"/>
+        </w:rPr>
+        <w:t>Show Secret</w:t>
+      </w:r>
+      <w:r>
+        <w:rPr>
+          <w:rFonts w:ascii="Times New Roman" w:hAnsi="Times New Roman" w:cs="Times New Roman"/>
+          <w:sz w:val="24"/>
+          <w:szCs w:val="24"/>
+          <w:shd w:val="clear" w:color="auto" w:fill="FFFFFF"/>
+        </w:rPr>
+        <w:t> and then copy the client secret</w:t>
+      </w:r>
+    </w:p>
+    <w:p>
+      <w:pPr>
+        <w:shd w:val="clear" w:color="auto" w:fill="FFFFFF"/>
+        <w:spacing w:before="100" w:beforeAutospacing="1" w:after="100" w:afterAutospacing="1" w:line="240" w:lineRule="auto"/>
+        <w:jc w:val="both"/>
+        <w:rPr>
+          <w:rFonts w:ascii="Times New Roman" w:eastAsia="Times New Roman" w:hAnsi="Times New Roman" w:cs="Times New Roman"/>
+          <w:color w:val="000000" w:themeColor="text1"/>
+          <w:sz w:val="24"/>
+          <w:szCs w:val="24"/>
+        </w:rPr>
+      </w:pPr>
+      <w:r>
+        <w:rPr>
+          <w:noProof/>
+          <w:sz w:val="24"/>
+          <w:szCs w:val="24"/>
+        </w:rPr>
+        <w:drawing>
+          <wp:inline distT="0" distB="0" distL="0" distR="0">
+            <wp:extent cx="5732145" cy="1032833"/>
+            <wp:effectExtent l="19050" t="0" r="1905" b="0"/>
+            <wp:docPr id="47" name="Picture 47" descr="https://dyzz9obi78pm5.cloudfront.net/app/image/id/5f971c338e121c704cb3cbb7/n/amazon-client-secret.png"/>
+            <wp:cNvGraphicFramePr>
+              <a:graphicFrameLocks xmlns:a="http://schemas.openxmlformats.org/drawingml/2006/main" noChangeAspect="1"/>
+            </wp:cNvGraphicFramePr>
+            <a:graphic xmlns:a="http://schemas.openxmlformats.org/drawingml/2006/main">
+              <a:graphicData uri="http://schemas.openxmlformats.org/drawingml/2006/picture">
+                <pic:pic xmlns:pic="http://schemas.openxmlformats.org/drawingml/2006/picture">
+                  <pic:nvPicPr>
+                    <pic:cNvPr id="0" name="Picture 47" descr="https://dyzz9obi78pm5.cloudfront.net/app/image/id/5f971c338e121c704cb3cbb7/n/amazon-client-secret.png"/>
+                    <pic:cNvPicPr>
+                      <a:picLocks noChangeAspect="1" noChangeArrowheads="1"/>
+                    </pic:cNvPicPr>
+                  </pic:nvPicPr>
+                  <pic:blipFill>
+                    <a:blip r:embed="rId34"/>
+                    <a:srcRect/>
+                    <a:stretch>
+                      <a:fillRect/>
+                    </a:stretch>
+                  </pic:blipFill>
+                  <pic:spPr bwMode="auto">
+                    <a:xfrm>
+                      <a:off x="0" y="0"/>
+                      <a:ext cx="5732145" cy="1032833"/>
+                    </a:xfrm>
+                    <a:prstGeom prst="rect">
+                      <a:avLst/>
+                    </a:prstGeom>
+                    <a:noFill/>
+                    <a:ln w="9525">
+                      <a:noFill/>
+                      <a:miter lim="800000"/>
+                      <a:headEnd/>
+                      <a:tailEnd/>
+                    </a:ln>
+                  </pic:spPr>
+                </pic:pic>
+              </a:graphicData>
+            </a:graphic>
+          </wp:inline>
+        </w:drawing>
+      </w:r>
+    </w:p>
+    <w:p>
+      <w:pPr>
+        <w:shd w:val="clear" w:color="auto" w:fill="FFFFFF"/>
+        <w:spacing w:after="0" w:line="240" w:lineRule="auto"/>
+        <w:ind w:left="360"/>
+        <w:jc w:val="both"/>
+        <w:rPr>
+          <w:rFonts w:ascii="Times New Roman" w:eastAsia="Times New Roman" w:hAnsi="Times New Roman" w:cs="Times New Roman"/>
+          <w:sz w:val="24"/>
+          <w:szCs w:val="24"/>
+        </w:rPr>
+      </w:pPr>
+      <w:proofErr w:type="gramStart"/>
+      <w:r>
+        <w:rPr>
+          <w:rFonts w:ascii="Times New Roman" w:eastAsia="Times New Roman" w:hAnsi="Times New Roman" w:cs="Times New Roman"/>
+          <w:sz w:val="24"/>
+          <w:szCs w:val="24"/>
+        </w:rPr>
+        <w:t>8.Both</w:t>
+      </w:r>
+      <w:proofErr w:type="gramEnd"/>
+      <w:r>
+        <w:rPr>
+          <w:rFonts w:ascii="Times New Roman" w:eastAsia="Times New Roman" w:hAnsi="Times New Roman" w:cs="Times New Roman"/>
+          <w:sz w:val="24"/>
+          <w:szCs w:val="24"/>
+        </w:rPr>
+        <w:t xml:space="preserve"> the client ID and the client secret are required to configure Amazon as a social login provider.</w:t>
+      </w:r>
+      <w:r>
+        <w:rPr>
+          <w:rFonts w:ascii="Times New Roman" w:eastAsia="Times New Roman" w:hAnsi="Times New Roman" w:cs="Times New Roman"/>
+          <w:sz w:val="24"/>
+          <w:szCs w:val="24"/>
+        </w:rPr>
+        <w:br/>
+      </w:r>
+    </w:p>
+    <w:p>
+      <w:pPr>
+        <w:shd w:val="clear" w:color="auto" w:fill="FFFFFF"/>
+        <w:spacing w:after="0" w:line="240" w:lineRule="auto"/>
+        <w:ind w:left="360"/>
+        <w:jc w:val="both"/>
+        <w:rPr>
+          <w:rFonts w:ascii="Times New Roman" w:eastAsia="Times New Roman" w:hAnsi="Times New Roman" w:cs="Times New Roman"/>
+          <w:sz w:val="24"/>
+          <w:szCs w:val="24"/>
+        </w:rPr>
+      </w:pPr>
+      <w:r>
+        <w:rPr>
+          <w:rFonts w:ascii="Times New Roman" w:eastAsia="Times New Roman" w:hAnsi="Times New Roman" w:cs="Times New Roman"/>
+          <w:sz w:val="24"/>
+          <w:szCs w:val="24"/>
+        </w:rPr>
+        <w:t>9. Click the </w:t>
+      </w:r>
+      <w:r>
+        <w:rPr>
+          <w:rFonts w:ascii="Times New Roman" w:eastAsia="Times New Roman" w:hAnsi="Times New Roman" w:cs="Times New Roman"/>
+          <w:bCs/>
+          <w:sz w:val="24"/>
+          <w:szCs w:val="24"/>
+        </w:rPr>
+        <w:t>Edit</w:t>
+      </w:r>
+      <w:r>
+        <w:rPr>
+          <w:rFonts w:ascii="Times New Roman" w:eastAsia="Times New Roman" w:hAnsi="Times New Roman" w:cs="Times New Roman"/>
+          <w:sz w:val="24"/>
+          <w:szCs w:val="24"/>
+        </w:rPr>
+        <w:t> button, enter your Amazon redirect URI in the </w:t>
+      </w:r>
+      <w:r>
+        <w:rPr>
+          <w:rFonts w:ascii="Times New Roman" w:eastAsia="Times New Roman" w:hAnsi="Times New Roman" w:cs="Times New Roman"/>
+          <w:bCs/>
+          <w:sz w:val="24"/>
+          <w:szCs w:val="24"/>
+        </w:rPr>
+        <w:t>Allowed</w:t>
+      </w:r>
+      <w:r>
+        <w:rPr>
+          <w:rFonts w:ascii="Times New Roman" w:eastAsia="Times New Roman" w:hAnsi="Times New Roman" w:cs="Times New Roman"/>
+          <w:b/>
+          <w:bCs/>
+          <w:sz w:val="24"/>
+          <w:szCs w:val="24"/>
+        </w:rPr>
+        <w:t xml:space="preserve"> </w:t>
+      </w:r>
+      <w:r>
+        <w:rPr>
+          <w:rFonts w:ascii="Times New Roman" w:eastAsia="Times New Roman" w:hAnsi="Times New Roman" w:cs="Times New Roman"/>
+          <w:bCs/>
+          <w:sz w:val="24"/>
+          <w:szCs w:val="24"/>
+        </w:rPr>
+        <w:t>Returns URLs</w:t>
+      </w:r>
+      <w:r>
+        <w:rPr>
+          <w:rFonts w:ascii="Times New Roman" w:eastAsia="Times New Roman" w:hAnsi="Times New Roman" w:cs="Times New Roman"/>
+          <w:sz w:val="24"/>
+          <w:szCs w:val="24"/>
+        </w:rPr>
+        <w:t> field, and then click </w:t>
+      </w:r>
+      <w:r>
+        <w:rPr>
+          <w:rFonts w:ascii="Times New Roman" w:eastAsia="Times New Roman" w:hAnsi="Times New Roman" w:cs="Times New Roman"/>
+          <w:bCs/>
+          <w:sz w:val="24"/>
+          <w:szCs w:val="24"/>
+        </w:rPr>
+        <w:t>Save</w:t>
+      </w:r>
+      <w:r>
+        <w:rPr>
+          <w:rFonts w:ascii="Times New Roman" w:eastAsia="Times New Roman" w:hAnsi="Times New Roman" w:cs="Times New Roman"/>
+          <w:sz w:val="24"/>
+          <w:szCs w:val="24"/>
+        </w:rPr>
+        <w:t>. If you are using a standard Identity Cloud domain your redirect URL will look similar to this: </w:t>
+      </w:r>
+      <w:r>
+        <w:rPr>
+          <w:rFonts w:ascii="Times New Roman" w:eastAsia="Times New Roman" w:hAnsi="Times New Roman" w:cs="Times New Roman"/>
+          <w:i/>
+          <w:iCs/>
+          <w:sz w:val="24"/>
+          <w:szCs w:val="24"/>
+        </w:rPr>
+        <w:t>https://greg-stemp.rpxnow.com/amazon/callback</w:t>
+      </w:r>
+      <w:r>
+        <w:rPr>
+          <w:rFonts w:ascii="Times New Roman" w:eastAsia="Times New Roman" w:hAnsi="Times New Roman" w:cs="Times New Roman"/>
+          <w:sz w:val="24"/>
+          <w:szCs w:val="24"/>
+        </w:rPr>
+        <w:t>. For example:</w:t>
+      </w:r>
+    </w:p>
+    <w:p>
+      <w:pPr>
+        <w:shd w:val="clear" w:color="auto" w:fill="FFFFFF"/>
+        <w:spacing w:before="100" w:beforeAutospacing="1" w:after="100" w:afterAutospacing="1" w:line="240" w:lineRule="auto"/>
+        <w:jc w:val="both"/>
+        <w:rPr>
+          <w:rFonts w:ascii="Times New Roman" w:eastAsia="Times New Roman" w:hAnsi="Times New Roman" w:cs="Times New Roman"/>
+          <w:color w:val="000000" w:themeColor="text1"/>
+          <w:sz w:val="24"/>
+          <w:szCs w:val="24"/>
+        </w:rPr>
+      </w:pPr>
+      <w:r>
+        <w:rPr>
+          <w:noProof/>
+          <w:sz w:val="24"/>
+          <w:szCs w:val="24"/>
+        </w:rPr>
+        <w:drawing>
+          <wp:inline distT="0" distB="0" distL="0" distR="0">
+            <wp:extent cx="5732145" cy="774751"/>
+            <wp:effectExtent l="19050" t="0" r="1905" b="0"/>
+            <wp:docPr id="50" name="Picture 50" descr="https://dyzz9obi78pm5.cloudfront.net/app/image/id/5f971cb68e121cff4bb3d157/n/amazon-redirect.png"/>
+            <wp:cNvGraphicFramePr>
+              <a:graphicFrameLocks xmlns:a="http://schemas.openxmlformats.org/drawingml/2006/main" noChangeAspect="1"/>
+            </wp:cNvGraphicFramePr>
+            <a:graphic xmlns:a="http://schemas.openxmlformats.org/drawingml/2006/main">
+              <a:graphicData uri="http://schemas.openxmlformats.org/drawingml/2006/picture">
+                <pic:pic xmlns:pic="http://schemas.openxmlformats.org/drawingml/2006/picture">
+                  <pic:nvPicPr>
+                    <pic:cNvPr id="0" name="Picture 50" descr="https://dyzz9obi78pm5.cloudfront.net/app/image/id/5f971cb68e121cff4bb3d157/n/amazon-redirect.png"/>
+                    <pic:cNvPicPr>
+                      <a:picLocks noChangeAspect="1" noChangeArrowheads="1"/>
+                    </pic:cNvPicPr>
+                  </pic:nvPicPr>
+                  <pic:blipFill>
+                    <a:blip r:embed="rId35"/>
+                    <a:srcRect/>
+                    <a:stretch>
+                      <a:fillRect/>
+                    </a:stretch>
+                  </pic:blipFill>
+                  <pic:spPr bwMode="auto">
+                    <a:xfrm>
+                      <a:off x="0" y="0"/>
+                      <a:ext cx="5732145" cy="774751"/>
+                    </a:xfrm>
+                    <a:prstGeom prst="rect">
+                      <a:avLst/>
+                    </a:prstGeom>
+                    <a:noFill/>
+                    <a:ln w="9525">
+                      <a:noFill/>
+                      <a:miter lim="800000"/>
+                      <a:headEnd/>
+                      <a:tailEnd/>
+                    </a:ln>
+                  </pic:spPr>
+                </pic:pic>
+              </a:graphicData>
+            </a:graphic>
+          </wp:inline>
+        </w:drawing>
+      </w:r>
+    </w:p>
+    <w:p>
+      <w:pPr>
+        <w:numPr>
+          <w:ilvl w:val="0"/>
+          <w:numId w:val="24"/>
+        </w:numPr>
+        <w:shd w:val="clear" w:color="auto" w:fill="FFFFFF"/>
+        <w:spacing w:after="0" w:line="240" w:lineRule="auto"/>
+        <w:jc w:val="both"/>
+        <w:rPr>
+          <w:rFonts w:ascii="Nunito" w:eastAsia="Times New Roman" w:hAnsi="Nunito" w:cs="Times New Roman"/>
+          <w:color w:val="34495E"/>
+          <w:sz w:val="24"/>
+          <w:szCs w:val="24"/>
+        </w:rPr>
+      </w:pPr>
+      <w:r>
+        <w:rPr>
+          <w:rFonts w:ascii="Times New Roman" w:eastAsia="Times New Roman" w:hAnsi="Times New Roman" w:cs="Times New Roman"/>
+          <w:sz w:val="24"/>
+          <w:szCs w:val="24"/>
+        </w:rPr>
+        <w:t>Log off from the Amazon developers center</w:t>
+      </w:r>
+      <w:r>
+        <w:rPr>
+          <w:rFonts w:ascii="Nunito" w:eastAsia="Times New Roman" w:hAnsi="Nunito" w:cs="Times New Roman"/>
+          <w:color w:val="34495E"/>
+          <w:sz w:val="24"/>
+          <w:szCs w:val="24"/>
+        </w:rPr>
+        <w:t>.</w:t>
+      </w:r>
+    </w:p>
+    <w:p>
+      <w:pPr>
+        <w:shd w:val="clear" w:color="auto" w:fill="FFFFFF"/>
+        <w:spacing w:before="100" w:beforeAutospacing="1" w:after="100" w:afterAutospacing="1" w:line="240" w:lineRule="auto"/>
+        <w:jc w:val="both"/>
+        <w:rPr>
+          <w:rFonts w:ascii="Times New Roman" w:eastAsia="Times New Roman" w:hAnsi="Times New Roman" w:cs="Times New Roman"/>
+          <w:color w:val="000000" w:themeColor="text1"/>
+          <w:sz w:val="24"/>
+          <w:szCs w:val="24"/>
+        </w:rPr>
+      </w:pPr>
+    </w:p>
+    <w:p>
+      <w:pPr>
+        <w:shd w:val="clear" w:color="auto" w:fill="FFFFFF"/>
+        <w:spacing w:before="100" w:beforeAutospacing="1" w:after="100" w:afterAutospacing="1" w:line="240" w:lineRule="auto"/>
+        <w:jc w:val="both"/>
+        <w:rPr>
+          <w:rFonts w:ascii="Times New Roman" w:eastAsia="Times New Roman" w:hAnsi="Times New Roman" w:cs="Times New Roman"/>
+          <w:color w:val="000000" w:themeColor="text1"/>
+          <w:sz w:val="24"/>
+          <w:szCs w:val="24"/>
+        </w:rPr>
+      </w:pPr>
+    </w:p>
+    <w:p>
+      <w:pPr>
+        <w:spacing w:line="240" w:lineRule="auto"/>
+        <w:jc w:val="both"/>
+        <w:rPr>
+          <w:rFonts w:ascii="Times New Roman" w:hAnsi="Times New Roman" w:cs="Times New Roman"/>
+          <w:b/>
+          <w:sz w:val="24"/>
+          <w:szCs w:val="24"/>
+        </w:rPr>
+      </w:pPr>
+      <w:r>
+        <w:rPr>
+          <w:rFonts w:ascii="Times New Roman" w:hAnsi="Times New Roman" w:cs="Times New Roman"/>
+          <w:b/>
+          <w:sz w:val="24"/>
+          <w:szCs w:val="24"/>
+          <w:u w:val="single"/>
+        </w:rPr>
+        <w:t>Password:</w:t>
+      </w:r>
+      <w:r>
+        <w:rPr>
+          <w:rFonts w:ascii="Times New Roman" w:hAnsi="Times New Roman" w:cs="Times New Roman"/>
+          <w:b/>
+          <w:sz w:val="24"/>
+          <w:szCs w:val="24"/>
+        </w:rPr>
+        <w:t xml:space="preserve"> </w:t>
+      </w:r>
+      <w:r>
+        <w:rPr>
+          <w:rFonts w:ascii="Times New Roman" w:hAnsi="Times New Roman" w:cs="Times New Roman"/>
+          <w:color w:val="16191F"/>
+          <w:sz w:val="24"/>
+          <w:szCs w:val="24"/>
+          <w:shd w:val="clear" w:color="auto" w:fill="FFFFFF"/>
+        </w:rPr>
+        <w:t xml:space="preserve"> We can set a custom password policy on our AWS account to specify complexity requirements and mandatory rotation periods for your IAM users' passwords. If we don't set a custom password policy, IAM user passwords must meet the default AWS password policy. </w:t>
+      </w:r>
+    </w:p>
+    <w:p>
+      <w:pPr>
+        <w:pStyle w:val="NormalWeb"/>
+        <w:shd w:val="clear" w:color="auto" w:fill="FFFFFF"/>
+        <w:spacing w:before="240" w:beforeAutospacing="0" w:after="240" w:afterAutospacing="0"/>
+        <w:jc w:val="both"/>
+        <w:rPr>
+          <w:color w:val="16191F"/>
+        </w:rPr>
+      </w:pPr>
+      <w:r>
+        <w:rPr>
+          <w:b/>
+          <w:u w:val="single"/>
+        </w:rPr>
+        <w:t>Rules for setting a password policy:</w:t>
+      </w:r>
+      <w:r>
+        <w:rPr>
+          <w:rFonts w:ascii="Arial" w:hAnsi="Arial" w:cs="Arial"/>
+          <w:color w:val="16191F"/>
+        </w:rPr>
+        <w:t xml:space="preserve"> </w:t>
+      </w:r>
+      <w:r>
+        <w:rPr>
+          <w:color w:val="16191F"/>
+        </w:rPr>
+        <w:t>The IAM password policy does not apply to the AWS account root user password or IAM user access keys. If a password expires, the IAM user can't sign in to the AWS Management Console but can continue to use their access keys.</w:t>
+      </w:r>
+    </w:p>
+    <w:p>
+      <w:pPr>
+        <w:pStyle w:val="NormalWeb"/>
+        <w:shd w:val="clear" w:color="auto" w:fill="FFFFFF"/>
+        <w:spacing w:before="240" w:beforeAutospacing="0" w:after="240" w:afterAutospacing="0"/>
+        <w:jc w:val="both"/>
+        <w:rPr>
+          <w:color w:val="16191F"/>
+        </w:rPr>
+      </w:pPr>
+      <w:r>
+        <w:rPr>
+          <w:color w:val="16191F"/>
+        </w:rPr>
+        <w:t>When we create or change a password policy, most of the password policy settings are enforced the next time our users change their passwords. However, some of the settings are enforced immediately. For example:</w:t>
+      </w:r>
+    </w:p>
+    <w:p>
+      <w:pPr>
+        <w:pStyle w:val="NormalWeb"/>
+        <w:shd w:val="clear" w:color="auto" w:fill="FFFFFF"/>
+        <w:spacing w:before="0" w:beforeAutospacing="0" w:after="0" w:afterAutospacing="0"/>
+        <w:jc w:val="both"/>
+        <w:rPr>
+          <w:color w:val="16191F"/>
+        </w:rPr>
+      </w:pPr>
+      <w:r>
+        <w:rPr>
+          <w:color w:val="16191F"/>
+        </w:rPr>
+        <w:t>When the minimum length and character type requirements change, these settings are enforced the next time that our users change their passwords. Users are not forced to change their existing passwords, even if the existing passwords do not adhere to the updated password policy.</w:t>
+      </w:r>
+    </w:p>
+    <w:p>
+      <w:pPr>
+        <w:pStyle w:val="NormalWeb"/>
+        <w:shd w:val="clear" w:color="auto" w:fill="FFFFFF"/>
+        <w:spacing w:before="0" w:beforeAutospacing="0" w:after="0" w:afterAutospacing="0"/>
+        <w:jc w:val="both"/>
+        <w:rPr>
+          <w:color w:val="16191F"/>
+        </w:rPr>
+      </w:pPr>
+      <w:r>
+        <w:rPr>
+          <w:color w:val="16191F"/>
+        </w:rPr>
+        <w:t>When we set a password expiration period, the expiration period is enforced immediately. For example, assume that you set a password expiration period of 90 days. In that case, the password expires for all IAM users whose existing password is older than 90 days. Those users are required to change their password the next time that they sign in.</w:t>
+      </w:r>
+    </w:p>
+    <w:p>
+      <w:pPr>
+        <w:pStyle w:val="NormalWeb"/>
+        <w:shd w:val="clear" w:color="auto" w:fill="FFFFFF"/>
+        <w:spacing w:before="0" w:beforeAutospacing="0" w:after="0" w:afterAutospacing="0"/>
+        <w:jc w:val="both"/>
+        <w:rPr>
+          <w:color w:val="16191F"/>
+        </w:rPr>
+      </w:pPr>
+      <w:r>
+        <w:rPr>
+          <w:color w:val="16191F"/>
+          <w:shd w:val="clear" w:color="auto" w:fill="FFFFFF"/>
+        </w:rPr>
+        <w:t>We can't create a "lockout policy" to lock a user out of the account after a specified number of failed sign-in attempts. For enhanced security, we recommend that you combine a strong password policy with multi-factor authentication (MFA).</w:t>
+      </w:r>
+    </w:p>
+    <w:p>
+      <w:pPr>
+        <w:pStyle w:val="Heading2"/>
+        <w:pBdr>
+          <w:top w:val="single" w:sz="6" w:space="12" w:color="D5DBDB"/>
+        </w:pBdr>
+        <w:shd w:val="clear" w:color="auto" w:fill="FFFFFF"/>
+        <w:spacing w:before="240" w:beforeAutospacing="0" w:after="180" w:afterAutospacing="0" w:line="294" w:lineRule="atLeast"/>
+        <w:jc w:val="both"/>
+        <w:rPr>
+          <w:b w:val="0"/>
+          <w:bCs w:val="0"/>
+          <w:color w:val="16191F"/>
+          <w:sz w:val="24"/>
+          <w:szCs w:val="24"/>
+          <w:u w:val="single"/>
+        </w:rPr>
+      </w:pPr>
+      <w:r>
+        <w:rPr>
+          <w:b w:val="0"/>
+          <w:bCs w:val="0"/>
+          <w:color w:val="16191F"/>
+          <w:sz w:val="24"/>
+          <w:szCs w:val="24"/>
+          <w:u w:val="single"/>
+        </w:rPr>
+        <w:t>Permissions required to set a password policy</w:t>
+      </w:r>
+    </w:p>
+    <w:p>
+      <w:pPr>
+        <w:pStyle w:val="NormalWeb"/>
+        <w:shd w:val="clear" w:color="auto" w:fill="FFFFFF"/>
+        <w:spacing w:before="240" w:beforeAutospacing="0" w:after="240" w:afterAutospacing="0"/>
+        <w:jc w:val="both"/>
+        <w:rPr>
+          <w:color w:val="16191F"/>
+        </w:rPr>
+      </w:pPr>
+      <w:proofErr w:type="gramStart"/>
+      <w:r>
+        <w:rPr>
+          <w:color w:val="16191F"/>
+        </w:rPr>
+        <w:t>We  must</w:t>
+      </w:r>
+      <w:proofErr w:type="gramEnd"/>
+      <w:r>
+        <w:rPr>
+          <w:color w:val="16191F"/>
+        </w:rPr>
+        <w:t xml:space="preserve"> configure permissions to allow an IAM entity (user or role) to view or edit their account password policy. You can include the following password policy actions in an IAM policy:</w:t>
+      </w:r>
+    </w:p>
+    <w:p>
+      <w:pPr>
+        <w:pStyle w:val="NormalWeb"/>
+        <w:shd w:val="clear" w:color="auto" w:fill="FFFFFF"/>
+        <w:spacing w:before="0" w:beforeAutospacing="0" w:after="0" w:afterAutospacing="0"/>
+        <w:jc w:val="both"/>
+        <w:rPr>
+          <w:color w:val="16191F"/>
+        </w:rPr>
+      </w:pPr>
+      <w:proofErr w:type="gramStart"/>
+      <w:r>
+        <w:rPr>
+          <w:rStyle w:val="HTMLCode"/>
+          <w:color w:val="000000" w:themeColor="text1"/>
+          <w:sz w:val="24"/>
+          <w:szCs w:val="24"/>
+          <w:shd w:val="clear" w:color="auto" w:fill="F2F3F3"/>
+        </w:rPr>
+        <w:lastRenderedPageBreak/>
+        <w:t>iam:</w:t>
+      </w:r>
+      <w:proofErr w:type="gramEnd"/>
+      <w:r>
+        <w:rPr>
+          <w:rStyle w:val="HTMLCode"/>
+          <w:color w:val="000000" w:themeColor="text1"/>
+          <w:sz w:val="24"/>
+          <w:szCs w:val="24"/>
+          <w:shd w:val="clear" w:color="auto" w:fill="F2F3F3"/>
+        </w:rPr>
+        <w:t>GetAccountPasswordPolicy</w:t>
+      </w:r>
+      <w:r>
+        <w:rPr>
+          <w:color w:val="16191F"/>
+        </w:rPr>
+        <w:t> – Allows the entity to view the password policy for their account</w:t>
+      </w:r>
+    </w:p>
+    <w:p>
+      <w:pPr>
+        <w:pStyle w:val="NormalWeb"/>
+        <w:shd w:val="clear" w:color="auto" w:fill="FFFFFF"/>
+        <w:spacing w:before="0" w:beforeAutospacing="0" w:after="0" w:afterAutospacing="0"/>
+        <w:jc w:val="both"/>
+        <w:rPr>
+          <w:color w:val="16191F"/>
+        </w:rPr>
+      </w:pPr>
+      <w:proofErr w:type="gramStart"/>
+      <w:r>
+        <w:rPr>
+          <w:rStyle w:val="HTMLCode"/>
+          <w:color w:val="16191F"/>
+          <w:sz w:val="24"/>
+          <w:szCs w:val="24"/>
+          <w:shd w:val="clear" w:color="auto" w:fill="F2F3F3"/>
+        </w:rPr>
+        <w:t>iam:</w:t>
+      </w:r>
+      <w:proofErr w:type="gramEnd"/>
+      <w:r>
+        <w:rPr>
+          <w:rStyle w:val="HTMLCode"/>
+          <w:color w:val="16191F"/>
+          <w:sz w:val="24"/>
+          <w:szCs w:val="24"/>
+          <w:shd w:val="clear" w:color="auto" w:fill="F2F3F3"/>
+        </w:rPr>
+        <w:t>DeleteAccountPasswordPolicy</w:t>
+      </w:r>
+      <w:r>
+        <w:rPr>
+          <w:color w:val="16191F"/>
+        </w:rPr>
+        <w:t> – Allows the entity to delete the custom password policy for their account and revert to the default password policy</w:t>
+      </w:r>
+    </w:p>
+    <w:p>
+      <w:pPr>
+        <w:pStyle w:val="NormalWeb"/>
+        <w:shd w:val="clear" w:color="auto" w:fill="FFFFFF"/>
+        <w:spacing w:before="0" w:beforeAutospacing="0" w:after="0" w:afterAutospacing="0"/>
+        <w:jc w:val="both"/>
+        <w:rPr>
+          <w:color w:val="16191F"/>
+        </w:rPr>
+      </w:pPr>
+      <w:proofErr w:type="gramStart"/>
+      <w:r>
+        <w:rPr>
+          <w:rStyle w:val="HTMLCode"/>
+          <w:color w:val="16191F"/>
+          <w:sz w:val="24"/>
+          <w:szCs w:val="24"/>
+          <w:shd w:val="clear" w:color="auto" w:fill="F2F3F3"/>
+        </w:rPr>
+        <w:t>iam:</w:t>
+      </w:r>
+      <w:proofErr w:type="gramEnd"/>
+      <w:r>
+        <w:rPr>
+          <w:rStyle w:val="HTMLCode"/>
+          <w:color w:val="16191F"/>
+          <w:sz w:val="24"/>
+          <w:szCs w:val="24"/>
+          <w:shd w:val="clear" w:color="auto" w:fill="F2F3F3"/>
+        </w:rPr>
+        <w:t>UpdateAccountPasswordPolicy</w:t>
+      </w:r>
+      <w:r>
+        <w:rPr>
+          <w:color w:val="16191F"/>
+        </w:rPr>
+        <w:t> – Allows the entity to create or change the custom password policy for their account.</w:t>
+      </w:r>
+    </w:p>
+    <w:p>
+      <w:pPr>
+        <w:pStyle w:val="Heading2"/>
+        <w:pBdr>
+          <w:top w:val="single" w:sz="6" w:space="12" w:color="D5DBDB"/>
+        </w:pBdr>
+        <w:shd w:val="clear" w:color="auto" w:fill="FFFFFF"/>
+        <w:spacing w:before="240" w:beforeAutospacing="0" w:after="180" w:afterAutospacing="0" w:line="294" w:lineRule="atLeast"/>
+        <w:jc w:val="both"/>
+        <w:rPr>
+          <w:b w:val="0"/>
+          <w:bCs w:val="0"/>
+          <w:color w:val="000000" w:themeColor="text1"/>
+          <w:sz w:val="24"/>
+          <w:szCs w:val="24"/>
+          <w:u w:val="single"/>
+        </w:rPr>
+      </w:pPr>
+      <w:r>
+        <w:rPr>
+          <w:b w:val="0"/>
+          <w:bCs w:val="0"/>
+          <w:color w:val="000000" w:themeColor="text1"/>
+          <w:sz w:val="24"/>
+          <w:szCs w:val="24"/>
+          <w:u w:val="single"/>
+        </w:rPr>
+        <w:t>Default password policy</w:t>
+      </w:r>
+    </w:p>
+    <w:p>
+      <w:pPr>
+        <w:pStyle w:val="NormalWeb"/>
+        <w:shd w:val="clear" w:color="auto" w:fill="FFFFFF"/>
+        <w:spacing w:before="240" w:beforeAutospacing="0" w:after="240" w:afterAutospacing="0"/>
+        <w:jc w:val="both"/>
+        <w:rPr>
+          <w:color w:val="16191F"/>
+        </w:rPr>
+      </w:pPr>
+      <w:r>
+        <w:rPr>
+          <w:color w:val="16191F"/>
+        </w:rPr>
+        <w:t>If an administrator does not set a custom password policy, IAM user passwords must meet the default AWS password policy. The default password policy enforces the following conditions:</w:t>
+      </w:r>
+    </w:p>
+    <w:p>
+      <w:pPr>
+        <w:pStyle w:val="NormalWeb"/>
+        <w:shd w:val="clear" w:color="auto" w:fill="FFFFFF"/>
+        <w:spacing w:before="0" w:beforeAutospacing="0" w:after="0" w:afterAutospacing="0"/>
+        <w:jc w:val="both"/>
+        <w:rPr>
+          <w:color w:val="16191F"/>
+        </w:rPr>
+      </w:pPr>
+      <w:r>
+        <w:rPr>
+          <w:color w:val="16191F"/>
+        </w:rPr>
+        <w:t>Minimum password length of 8 characters and a maximum length of 128 characters</w:t>
+      </w:r>
+    </w:p>
+    <w:p>
+      <w:pPr>
+        <w:pStyle w:val="NormalWeb"/>
+        <w:shd w:val="clear" w:color="auto" w:fill="FFFFFF"/>
+        <w:spacing w:before="0" w:beforeAutospacing="0" w:after="0" w:afterAutospacing="0"/>
+        <w:jc w:val="both"/>
+        <w:rPr>
+          <w:color w:val="16191F"/>
+        </w:rPr>
+      </w:pPr>
+      <w:r>
+        <w:rPr>
+          <w:color w:val="16191F"/>
+        </w:rPr>
+        <w:t xml:space="preserve">Minimum of three of the following mix of character types: uppercase, lowercase, numbers, </w:t>
+      </w:r>
+      <w:proofErr w:type="gramStart"/>
+      <w:r>
+        <w:rPr>
+          <w:color w:val="16191F"/>
+        </w:rPr>
+        <w:t>and </w:t>
+      </w:r>
+      <w:r>
+        <w:rPr>
+          <w:rStyle w:val="HTMLCode"/>
+          <w:color w:val="16191F"/>
+          <w:sz w:val="24"/>
+          <w:szCs w:val="24"/>
+          <w:shd w:val="clear" w:color="auto" w:fill="F2F3F3"/>
+        </w:rPr>
+        <w:t>!</w:t>
+      </w:r>
+      <w:proofErr w:type="gramEnd"/>
+      <w:r>
+        <w:rPr>
+          <w:rStyle w:val="HTMLCode"/>
+          <w:color w:val="16191F"/>
+          <w:sz w:val="24"/>
+          <w:szCs w:val="24"/>
+          <w:shd w:val="clear" w:color="auto" w:fill="F2F3F3"/>
+        </w:rPr>
+        <w:t xml:space="preserve"> @ # $ % ^ &amp; * ( ) _ + - = [ ] { } | '</w:t>
+      </w:r>
+      <w:r>
+        <w:rPr>
+          <w:color w:val="16191F"/>
+        </w:rPr>
+        <w:t> symbols</w:t>
+      </w:r>
+    </w:p>
+    <w:p>
+      <w:pPr>
+        <w:pStyle w:val="NormalWeb"/>
+        <w:shd w:val="clear" w:color="auto" w:fill="FFFFFF"/>
+        <w:spacing w:before="0" w:beforeAutospacing="0" w:after="0" w:afterAutospacing="0"/>
+        <w:jc w:val="both"/>
+        <w:rPr>
+          <w:color w:val="16191F"/>
+        </w:rPr>
+      </w:pPr>
+      <w:r>
+        <w:rPr>
+          <w:color w:val="16191F"/>
+        </w:rPr>
+        <w:t>Not be identical to your AWS account name or email address</w:t>
+      </w:r>
+    </w:p>
+    <w:p>
+      <w:pPr>
+        <w:pStyle w:val="Heading2"/>
+        <w:pBdr>
+          <w:top w:val="single" w:sz="6" w:space="12" w:color="D5DBDB"/>
+        </w:pBdr>
+        <w:shd w:val="clear" w:color="auto" w:fill="FFFFFF"/>
+        <w:spacing w:before="240" w:beforeAutospacing="0" w:after="180" w:afterAutospacing="0" w:line="294" w:lineRule="atLeast"/>
+        <w:jc w:val="both"/>
+        <w:rPr>
+          <w:bCs w:val="0"/>
+          <w:sz w:val="24"/>
+          <w:szCs w:val="24"/>
+          <w:u w:val="single"/>
+        </w:rPr>
+      </w:pPr>
+      <w:r>
+        <w:rPr>
+          <w:bCs w:val="0"/>
+          <w:sz w:val="24"/>
+          <w:szCs w:val="24"/>
+          <w:u w:val="single"/>
+        </w:rPr>
+        <w:t>Custom password policy options</w:t>
+      </w:r>
+    </w:p>
+    <w:p>
+      <w:pPr>
+        <w:pStyle w:val="NormalWeb"/>
+        <w:shd w:val="clear" w:color="auto" w:fill="FFFFFF"/>
+        <w:spacing w:before="240" w:beforeAutospacing="0" w:after="240" w:afterAutospacing="0"/>
+        <w:jc w:val="both"/>
+        <w:rPr>
+          <w:color w:val="16191F"/>
+        </w:rPr>
+      </w:pPr>
+      <w:r>
+        <w:rPr>
+          <w:color w:val="16191F"/>
+        </w:rPr>
+        <w:t>When we configure a custom password policy for your account, you can specify the following conditions:</w:t>
+      </w:r>
+    </w:p>
+    <w:p>
+      <w:pPr>
+        <w:pStyle w:val="NormalWeb"/>
+        <w:shd w:val="clear" w:color="auto" w:fill="FFFFFF"/>
+        <w:spacing w:before="0" w:beforeAutospacing="0" w:after="0" w:afterAutospacing="0"/>
+        <w:jc w:val="both"/>
+        <w:rPr>
+          <w:color w:val="16191F"/>
+        </w:rPr>
+      </w:pPr>
+      <w:r>
+        <w:rPr>
+          <w:bCs/>
+          <w:color w:val="16191F"/>
+          <w:u w:val="single"/>
+        </w:rPr>
+        <w:t>Password minimum length</w:t>
+      </w:r>
+      <w:r>
+        <w:rPr>
+          <w:color w:val="16191F"/>
+        </w:rPr>
+        <w:t> – We can specify a minimum of 6 characters and a maximum of 128 characters.</w:t>
+      </w:r>
+    </w:p>
+    <w:p>
+      <w:pPr>
+        <w:pStyle w:val="NormalWeb"/>
+        <w:shd w:val="clear" w:color="auto" w:fill="FFFFFF"/>
+        <w:spacing w:before="0" w:beforeAutospacing="0" w:after="0" w:afterAutospacing="0"/>
+        <w:jc w:val="both"/>
+        <w:rPr>
+          <w:color w:val="16191F"/>
+        </w:rPr>
+      </w:pPr>
+      <w:r>
+        <w:rPr>
+          <w:bCs/>
+          <w:color w:val="16191F"/>
+          <w:u w:val="single"/>
+        </w:rPr>
+        <w:t>Password strength</w:t>
+      </w:r>
+      <w:r>
+        <w:rPr>
+          <w:color w:val="16191F"/>
+        </w:rPr>
+        <w:t> – We can select any of the following check boxes to define the strength of your IAM user passwords:</w:t>
+      </w:r>
+    </w:p>
+    <w:p>
+      <w:pPr>
+        <w:pStyle w:val="NormalWeb"/>
+        <w:shd w:val="clear" w:color="auto" w:fill="FFFFFF"/>
+        <w:spacing w:before="0" w:beforeAutospacing="0" w:after="0" w:afterAutospacing="0"/>
+        <w:jc w:val="both"/>
+        <w:rPr>
+          <w:color w:val="16191F"/>
+        </w:rPr>
+      </w:pPr>
+      <w:r>
+        <w:rPr>
+          <w:color w:val="16191F"/>
+        </w:rPr>
+        <w:t>Require at least one uppercase letter from Latin alphabet (A–Z)</w:t>
+      </w:r>
+    </w:p>
+    <w:p>
+      <w:pPr>
+        <w:pStyle w:val="NormalWeb"/>
+        <w:shd w:val="clear" w:color="auto" w:fill="FFFFFF"/>
+        <w:spacing w:before="0" w:beforeAutospacing="0" w:after="0" w:afterAutospacing="0"/>
+        <w:jc w:val="both"/>
+        <w:rPr>
+          <w:color w:val="16191F"/>
+        </w:rPr>
+      </w:pPr>
+      <w:r>
+        <w:rPr>
+          <w:color w:val="16191F"/>
+        </w:rPr>
+        <w:t>Require at least one lowercase letter from Latin alphabet (a–z)</w:t>
+      </w:r>
+    </w:p>
+    <w:p>
+      <w:pPr>
+        <w:pStyle w:val="NormalWeb"/>
+        <w:shd w:val="clear" w:color="auto" w:fill="FFFFFF"/>
+        <w:spacing w:before="0" w:beforeAutospacing="0" w:after="0" w:afterAutospacing="0"/>
+        <w:jc w:val="both"/>
+        <w:rPr>
+          <w:color w:val="16191F"/>
+        </w:rPr>
+      </w:pPr>
+      <w:r>
+        <w:rPr>
+          <w:color w:val="16191F"/>
+        </w:rPr>
+        <w:t>Require at least one number</w:t>
+      </w:r>
+    </w:p>
+    <w:p>
+      <w:pPr>
+        <w:pStyle w:val="NormalWeb"/>
+        <w:shd w:val="clear" w:color="auto" w:fill="FFFFFF"/>
+        <w:spacing w:before="0" w:beforeAutospacing="0" w:after="0" w:afterAutospacing="0"/>
+        <w:jc w:val="both"/>
+        <w:rPr>
+          <w:color w:val="16191F"/>
+        </w:rPr>
+      </w:pPr>
+      <w:r>
+        <w:rPr>
+          <w:color w:val="16191F"/>
+        </w:rPr>
+        <w:t xml:space="preserve">Require at least one nonalphanumeric </w:t>
+      </w:r>
+      <w:proofErr w:type="gramStart"/>
+      <w:r>
+        <w:rPr>
+          <w:color w:val="16191F"/>
+        </w:rPr>
+        <w:t>character </w:t>
+      </w:r>
+      <w:r>
+        <w:rPr>
+          <w:rStyle w:val="HTMLCode"/>
+          <w:color w:val="16191F"/>
+          <w:sz w:val="24"/>
+          <w:szCs w:val="24"/>
+          <w:shd w:val="clear" w:color="auto" w:fill="F2F3F3"/>
+        </w:rPr>
+        <w:t>!</w:t>
+      </w:r>
+      <w:proofErr w:type="gramEnd"/>
+      <w:r>
+        <w:rPr>
+          <w:rStyle w:val="HTMLCode"/>
+          <w:color w:val="16191F"/>
+          <w:sz w:val="24"/>
+          <w:szCs w:val="24"/>
+          <w:shd w:val="clear" w:color="auto" w:fill="F2F3F3"/>
+        </w:rPr>
+        <w:t xml:space="preserve"> @ # $ % ^ &amp; * ( ) _ + - = [ ] { } | '</w:t>
+      </w:r>
+    </w:p>
+    <w:p>
+      <w:pPr>
+        <w:pStyle w:val="NormalWeb"/>
+        <w:shd w:val="clear" w:color="auto" w:fill="FFFFFF"/>
+        <w:spacing w:before="0" w:beforeAutospacing="0" w:after="0" w:afterAutospacing="0"/>
+        <w:jc w:val="both"/>
+        <w:rPr>
+          <w:color w:val="16191F"/>
+        </w:rPr>
+      </w:pPr>
+      <w:r>
+        <w:rPr>
+          <w:bCs/>
+          <w:color w:val="16191F"/>
+          <w:u w:val="single"/>
+        </w:rPr>
+        <w:t>Enable password expiration</w:t>
+      </w:r>
+      <w:r>
+        <w:rPr>
+          <w:color w:val="16191F"/>
+        </w:rPr>
+        <w:t xml:space="preserve"> – </w:t>
+      </w:r>
+      <w:proofErr w:type="gramStart"/>
+      <w:r>
+        <w:rPr>
+          <w:color w:val="16191F"/>
+        </w:rPr>
+        <w:t>We  can</w:t>
+      </w:r>
+      <w:proofErr w:type="gramEnd"/>
+      <w:r>
+        <w:rPr>
+          <w:color w:val="16191F"/>
+        </w:rPr>
+        <w:t xml:space="preserve"> select and specify a minimum of 1 and a maximum of 1,095 days that IAM user passwords are valid after they are set. For example, after 90 days a user's password expires and they must set a new password before accessing the AWS Management Console. The AWS Management Console warns IAM users when they are within 15 days of password expiration. IAM users can change their password at any time if they have permission. When they set a new password, the expiration period for that password starts over. An IAM user can have only one valid password at a time.</w:t>
+      </w:r>
+    </w:p>
+    <w:p>
+      <w:pPr>
+        <w:pStyle w:val="NormalWeb"/>
+        <w:shd w:val="clear" w:color="auto" w:fill="FFFFFF"/>
+        <w:spacing w:before="0" w:beforeAutospacing="0" w:after="0" w:afterAutospacing="0"/>
+        <w:jc w:val="both"/>
+        <w:rPr>
+          <w:color w:val="16191F"/>
+        </w:rPr>
+      </w:pPr>
+      <w:r>
+        <w:rPr>
+          <w:bCs/>
+          <w:color w:val="16191F"/>
+          <w:u w:val="single"/>
+        </w:rPr>
+        <w:t>Password expiration requires administrator reset</w:t>
+      </w:r>
+      <w:r>
+        <w:rPr>
+          <w:color w:val="16191F"/>
+        </w:rPr>
+        <w:t> – Select this option to prevent IAM users from updating their own passwords after the password expires. Before you select this option, confirm that your AWS account has more than one user with administrative permissions to reset IAM user passwords. Also consider providing access keys to allow administrators to reset IAM user passwords programmatically. If you clear this check box, IAM users with expired passwords must still set a new password before they can access the AWS Management Console.</w:t>
+      </w:r>
+    </w:p>
+    <w:p>
+      <w:pPr>
+        <w:pStyle w:val="NormalWeb"/>
+        <w:shd w:val="clear" w:color="auto" w:fill="FFFFFF"/>
+        <w:spacing w:before="0" w:beforeAutospacing="0" w:after="0" w:afterAutospacing="0"/>
+        <w:jc w:val="both"/>
+        <w:rPr>
+          <w:color w:val="16191F"/>
+        </w:rPr>
+      </w:pPr>
+      <w:r>
+        <w:rPr>
+          <w:bCs/>
+          <w:color w:val="16191F"/>
+          <w:u w:val="single"/>
+        </w:rPr>
+        <w:t>Allow users to change their own password</w:t>
+      </w:r>
+      <w:r>
+        <w:rPr>
+          <w:color w:val="16191F"/>
+        </w:rPr>
+        <w:t> – We can permit all IAM users in your account to use the IAM console to change their own passwords, as described in Permitting IAM users to change their own passwords. Alternatively, you can allow only some users to manage passwords, either for themselves or for others. To do so, you clear this check box. For more information about using policies to limit who can manage passwords, see Permitting IAM users to change their own passwords.</w:t>
+      </w:r>
+    </w:p>
+    <w:p>
+      <w:pPr>
+        <w:pStyle w:val="NormalWeb"/>
+        <w:shd w:val="clear" w:color="auto" w:fill="FFFFFF"/>
+        <w:spacing w:before="0" w:beforeAutospacing="0" w:after="0" w:afterAutospacing="0"/>
+        <w:jc w:val="both"/>
+        <w:rPr>
+          <w:color w:val="16191F"/>
+        </w:rPr>
+      </w:pPr>
+      <w:r>
+        <w:rPr>
+          <w:bCs/>
+          <w:color w:val="16191F"/>
+          <w:u w:val="single"/>
+        </w:rPr>
+        <w:t>Prevent password reuse</w:t>
+      </w:r>
+      <w:r>
+        <w:rPr>
+          <w:color w:val="16191F"/>
+        </w:rPr>
+        <w:t xml:space="preserve"> – We can prevent IAM users from reusing a specified number of previous passwords. </w:t>
+      </w:r>
+      <w:proofErr w:type="gramStart"/>
+      <w:r>
+        <w:rPr>
+          <w:color w:val="16191F"/>
+        </w:rPr>
+        <w:t>We  can</w:t>
+      </w:r>
+      <w:proofErr w:type="gramEnd"/>
+      <w:r>
+        <w:rPr>
+          <w:color w:val="16191F"/>
+        </w:rPr>
+        <w:t xml:space="preserve"> specify a minimum number of 1 and a maximum number of 24 previous passwords that can't be repeated.</w:t>
+      </w:r>
+    </w:p>
+    <w:p>
+      <w:pPr>
+        <w:pStyle w:val="Heading2"/>
+        <w:pBdr>
+          <w:top w:val="single" w:sz="6" w:space="12" w:color="D5DBDB"/>
+        </w:pBdr>
+        <w:shd w:val="clear" w:color="auto" w:fill="FFFFFF"/>
+        <w:spacing w:before="240" w:beforeAutospacing="0" w:after="180" w:afterAutospacing="0" w:line="294" w:lineRule="atLeast"/>
+        <w:jc w:val="both"/>
+        <w:rPr>
+          <w:bCs w:val="0"/>
+          <w:color w:val="16191F"/>
+          <w:sz w:val="24"/>
+          <w:szCs w:val="24"/>
+          <w:u w:val="single"/>
+        </w:rPr>
+      </w:pPr>
+      <w:r>
+        <w:rPr>
+          <w:bCs w:val="0"/>
+          <w:color w:val="16191F"/>
+          <w:sz w:val="24"/>
+          <w:szCs w:val="24"/>
+          <w:u w:val="single"/>
+        </w:rPr>
+        <w:t>Setting a password policy (console)</w:t>
+      </w:r>
+    </w:p>
+    <w:p>
+      <w:pPr>
+        <w:pStyle w:val="NormalWeb"/>
+        <w:shd w:val="clear" w:color="auto" w:fill="FFFFFF"/>
+        <w:spacing w:before="240" w:beforeAutospacing="0" w:after="240" w:afterAutospacing="0" w:line="360" w:lineRule="atLeast"/>
+        <w:jc w:val="both"/>
+        <w:rPr>
+          <w:color w:val="16191F"/>
+          <w:u w:val="single"/>
+        </w:rPr>
+      </w:pPr>
+      <w:r>
+        <w:rPr>
+          <w:color w:val="16191F"/>
+        </w:rPr>
+        <w:t>We can use the AWS Management Console to create, change, or delete a custom password policy.</w:t>
+      </w:r>
+    </w:p>
+    <w:p>
+      <w:pPr>
+        <w:pStyle w:val="title"/>
+        <w:shd w:val="clear" w:color="auto" w:fill="FFFFFF"/>
+        <w:spacing w:before="0" w:beforeAutospacing="0" w:after="240" w:afterAutospacing="0" w:line="360" w:lineRule="atLeast"/>
+        <w:jc w:val="both"/>
+        <w:rPr>
+          <w:color w:val="16191F"/>
+          <w:u w:val="single"/>
+        </w:rPr>
+      </w:pPr>
+      <w:r>
+        <w:rPr>
+          <w:b/>
+          <w:bCs/>
+          <w:color w:val="16191F"/>
+          <w:u w:val="single"/>
+        </w:rPr>
+        <w:lastRenderedPageBreak/>
+        <w:t>To create a custom password policy (console)</w:t>
+      </w:r>
+    </w:p>
+    <w:p>
+      <w:pPr>
+        <w:pStyle w:val="NormalWeb"/>
+        <w:shd w:val="clear" w:color="auto" w:fill="FFFFFF"/>
+        <w:spacing w:before="0" w:beforeAutospacing="0" w:after="0" w:afterAutospacing="0" w:line="360" w:lineRule="atLeast"/>
+        <w:jc w:val="both"/>
+        <w:rPr>
+          <w:color w:val="16191F"/>
+        </w:rPr>
+      </w:pPr>
+      <w:r>
+        <w:rPr>
+          <w:color w:val="16191F"/>
+        </w:rPr>
+        <w:t>Sign in to the AWS Management Console and open the IAM console at https://console.aws.amazon.com/iam/.</w:t>
+      </w:r>
+    </w:p>
+    <w:p>
+      <w:pPr>
+        <w:pStyle w:val="NormalWeb"/>
+        <w:shd w:val="clear" w:color="auto" w:fill="FFFFFF"/>
+        <w:spacing w:before="0" w:beforeAutospacing="0" w:after="0" w:afterAutospacing="0" w:line="360" w:lineRule="atLeast"/>
+        <w:jc w:val="both"/>
+        <w:rPr>
+          <w:color w:val="16191F"/>
+        </w:rPr>
+      </w:pPr>
+      <w:r>
+        <w:rPr>
+          <w:color w:val="16191F"/>
+        </w:rPr>
+        <w:t>In the navigation pane, choose </w:t>
+      </w:r>
+      <w:r>
+        <w:rPr>
+          <w:bCs/>
+          <w:color w:val="16191F"/>
+        </w:rPr>
+        <w:t>Account settings</w:t>
+      </w:r>
+      <w:r>
+        <w:rPr>
+          <w:color w:val="16191F"/>
+        </w:rPr>
+        <w:t>.</w:t>
+      </w:r>
+    </w:p>
+    <w:p>
+      <w:pPr>
+        <w:pStyle w:val="NormalWeb"/>
+        <w:shd w:val="clear" w:color="auto" w:fill="FFFFFF"/>
+        <w:spacing w:before="0" w:beforeAutospacing="0" w:after="0" w:afterAutospacing="0" w:line="360" w:lineRule="atLeast"/>
+        <w:jc w:val="both"/>
+        <w:rPr>
+          <w:color w:val="16191F"/>
+        </w:rPr>
+      </w:pPr>
+      <w:r>
+        <w:rPr>
+          <w:color w:val="16191F"/>
+        </w:rPr>
+        <w:t>In the </w:t>
+      </w:r>
+      <w:r>
+        <w:rPr>
+          <w:bCs/>
+          <w:color w:val="16191F"/>
+        </w:rPr>
+        <w:t>Password policy</w:t>
+      </w:r>
+      <w:r>
+        <w:rPr>
+          <w:color w:val="16191F"/>
+        </w:rPr>
+        <w:t> section, choose </w:t>
+      </w:r>
+      <w:r>
+        <w:rPr>
+          <w:bCs/>
+          <w:color w:val="16191F"/>
+        </w:rPr>
+        <w:t>Change password policy</w:t>
+      </w:r>
+      <w:r>
+        <w:rPr>
+          <w:color w:val="16191F"/>
+        </w:rPr>
+        <w:t>.</w:t>
+      </w:r>
+    </w:p>
+    <w:p>
+      <w:pPr>
+        <w:pStyle w:val="NormalWeb"/>
+        <w:shd w:val="clear" w:color="auto" w:fill="FFFFFF"/>
+        <w:spacing w:before="0" w:beforeAutospacing="0" w:after="0" w:afterAutospacing="0" w:line="360" w:lineRule="atLeast"/>
+        <w:jc w:val="both"/>
+        <w:rPr>
+          <w:color w:val="16191F"/>
+        </w:rPr>
+      </w:pPr>
+      <w:r>
+        <w:rPr>
+          <w:color w:val="16191F"/>
+        </w:rPr>
+        <w:t>Select the options that you want to apply to your password policy and choose </w:t>
+      </w:r>
+      <w:proofErr w:type="gramStart"/>
+      <w:r>
+        <w:rPr>
+          <w:bCs/>
+          <w:color w:val="16191F"/>
+        </w:rPr>
+        <w:t>Save</w:t>
+      </w:r>
+      <w:proofErr w:type="gramEnd"/>
+      <w:r>
+        <w:rPr>
+          <w:bCs/>
+          <w:color w:val="16191F"/>
+        </w:rPr>
+        <w:t xml:space="preserve"> changes</w:t>
+      </w:r>
+      <w:r>
+        <w:rPr>
+          <w:color w:val="16191F"/>
+        </w:rPr>
+        <w:t>.</w:t>
+      </w:r>
+    </w:p>
+    <w:p>
+      <w:pPr>
+        <w:pStyle w:val="title"/>
+        <w:shd w:val="clear" w:color="auto" w:fill="FFFFFF"/>
+        <w:spacing w:before="0" w:beforeAutospacing="0" w:after="240" w:afterAutospacing="0" w:line="360" w:lineRule="atLeast"/>
+        <w:jc w:val="both"/>
+        <w:rPr>
+          <w:color w:val="16191F"/>
+          <w:u w:val="single"/>
+        </w:rPr>
+      </w:pPr>
+      <w:r>
+        <w:rPr>
+          <w:b/>
+          <w:bCs/>
+          <w:color w:val="16191F"/>
+          <w:u w:val="single"/>
+        </w:rPr>
+        <w:t>To change a custom password policy (console)</w:t>
+      </w:r>
+    </w:p>
+    <w:p>
+      <w:pPr>
+        <w:pStyle w:val="NormalWeb"/>
+        <w:shd w:val="clear" w:color="auto" w:fill="FFFFFF"/>
+        <w:spacing w:before="0" w:beforeAutospacing="0" w:after="0" w:afterAutospacing="0" w:line="360" w:lineRule="atLeast"/>
+        <w:jc w:val="both"/>
+        <w:rPr>
+          <w:color w:val="16191F"/>
+        </w:rPr>
+      </w:pPr>
+      <w:r>
+        <w:rPr>
+          <w:color w:val="16191F"/>
+        </w:rPr>
+        <w:t>Sign in to the AWS Management Console and open the IAM console at https://console.aws.amazon.com/iam/.</w:t>
+      </w:r>
+    </w:p>
+    <w:p>
+      <w:pPr>
+        <w:pStyle w:val="NormalWeb"/>
+        <w:shd w:val="clear" w:color="auto" w:fill="FFFFFF"/>
+        <w:spacing w:before="0" w:beforeAutospacing="0" w:after="0" w:afterAutospacing="0" w:line="360" w:lineRule="atLeast"/>
+        <w:jc w:val="both"/>
+        <w:rPr>
+          <w:color w:val="16191F"/>
+        </w:rPr>
+      </w:pPr>
+      <w:r>
+        <w:rPr>
+          <w:color w:val="16191F"/>
+        </w:rPr>
+        <w:t>In the navigation pane, choose </w:t>
+      </w:r>
+      <w:r>
+        <w:rPr>
+          <w:bCs/>
+          <w:color w:val="16191F"/>
+        </w:rPr>
+        <w:t>Account settings</w:t>
+      </w:r>
+      <w:r>
+        <w:rPr>
+          <w:color w:val="16191F"/>
+        </w:rPr>
+        <w:t>.</w:t>
+      </w:r>
+    </w:p>
+    <w:p>
+      <w:pPr>
+        <w:pStyle w:val="NormalWeb"/>
+        <w:shd w:val="clear" w:color="auto" w:fill="FFFFFF"/>
+        <w:spacing w:before="0" w:beforeAutospacing="0" w:after="0" w:afterAutospacing="0" w:line="360" w:lineRule="atLeast"/>
+        <w:jc w:val="both"/>
+        <w:rPr>
+          <w:color w:val="16191F"/>
+        </w:rPr>
+      </w:pPr>
+      <w:r>
+        <w:rPr>
+          <w:color w:val="16191F"/>
+        </w:rPr>
+        <w:t>In the </w:t>
+      </w:r>
+      <w:r>
+        <w:rPr>
+          <w:bCs/>
+          <w:color w:val="16191F"/>
+        </w:rPr>
+        <w:t>Password policy</w:t>
+      </w:r>
+      <w:r>
+        <w:rPr>
+          <w:color w:val="16191F"/>
+        </w:rPr>
+        <w:t> section, choose </w:t>
+      </w:r>
+      <w:r>
+        <w:rPr>
+          <w:bCs/>
+          <w:color w:val="16191F"/>
+        </w:rPr>
+        <w:t>Change</w:t>
+      </w:r>
+      <w:r>
+        <w:rPr>
+          <w:color w:val="16191F"/>
+        </w:rPr>
+        <w:t>.</w:t>
+      </w:r>
+    </w:p>
+    <w:p>
+      <w:pPr>
+        <w:pStyle w:val="NormalWeb"/>
+        <w:shd w:val="clear" w:color="auto" w:fill="FFFFFF"/>
+        <w:spacing w:before="0" w:beforeAutospacing="0" w:after="0" w:afterAutospacing="0" w:line="360" w:lineRule="atLeast"/>
+        <w:jc w:val="both"/>
+        <w:rPr>
+          <w:color w:val="16191F"/>
+        </w:rPr>
+      </w:pPr>
+      <w:r>
+        <w:rPr>
+          <w:color w:val="16191F"/>
+        </w:rPr>
+        <w:t>Select the options that you want to apply to your password policy and choose </w:t>
+      </w:r>
+      <w:proofErr w:type="gramStart"/>
+      <w:r>
+        <w:rPr>
+          <w:bCs/>
+          <w:color w:val="16191F"/>
+        </w:rPr>
+        <w:t>Save</w:t>
+      </w:r>
+      <w:proofErr w:type="gramEnd"/>
+      <w:r>
+        <w:rPr>
+          <w:bCs/>
+          <w:color w:val="16191F"/>
+        </w:rPr>
+        <w:t xml:space="preserve"> changes</w:t>
+      </w:r>
+      <w:r>
+        <w:rPr>
+          <w:color w:val="16191F"/>
+        </w:rPr>
+        <w:t>.</w:t>
+      </w:r>
+    </w:p>
+    <w:p>
+      <w:pPr>
+        <w:pStyle w:val="NormalWeb"/>
+        <w:shd w:val="clear" w:color="auto" w:fill="FFFFFF"/>
+        <w:spacing w:before="0" w:beforeAutospacing="0" w:after="0" w:afterAutospacing="0" w:line="360" w:lineRule="atLeast"/>
+        <w:jc w:val="both"/>
+        <w:rPr>
+          <w:color w:val="16191F"/>
+          <w:u w:val="single"/>
+        </w:rPr>
+      </w:pPr>
+      <w:r>
+        <w:rPr>
+          <w:b/>
+          <w:bCs/>
+          <w:color w:val="16191F"/>
+          <w:u w:val="single"/>
+          <w:shd w:val="clear" w:color="auto" w:fill="FFFFFF"/>
+        </w:rPr>
+        <w:t>To delete a password policy (console)</w:t>
+      </w:r>
+    </w:p>
+    <w:p>
+      <w:pPr>
+        <w:pStyle w:val="NormalWeb"/>
+        <w:shd w:val="clear" w:color="auto" w:fill="FFFFFF"/>
+        <w:spacing w:before="0" w:beforeAutospacing="0" w:after="0" w:afterAutospacing="0" w:line="360" w:lineRule="atLeast"/>
+        <w:jc w:val="both"/>
+        <w:rPr>
+          <w:color w:val="16191F"/>
+        </w:rPr>
+      </w:pPr>
+      <w:r>
+        <w:rPr>
+          <w:color w:val="16191F"/>
+        </w:rPr>
+        <w:t>Sign in to the AWS Management Console and open the IAM console at https://console.aws.amazon.com/iam/.</w:t>
+      </w:r>
+    </w:p>
+    <w:p>
+      <w:pPr>
+        <w:pStyle w:val="NormalWeb"/>
+        <w:shd w:val="clear" w:color="auto" w:fill="FFFFFF"/>
+        <w:spacing w:before="0" w:beforeAutospacing="0" w:after="0" w:afterAutospacing="0" w:line="360" w:lineRule="atLeast"/>
+        <w:jc w:val="both"/>
+        <w:rPr>
+          <w:color w:val="16191F"/>
+        </w:rPr>
+      </w:pPr>
+      <w:r>
+        <w:rPr>
+          <w:color w:val="16191F"/>
+        </w:rPr>
+        <w:t>In the navigation pane, choose </w:t>
+      </w:r>
+      <w:r>
+        <w:rPr>
+          <w:bCs/>
+          <w:color w:val="16191F"/>
+        </w:rPr>
+        <w:t>Account settings</w:t>
+      </w:r>
+      <w:r>
+        <w:rPr>
+          <w:color w:val="16191F"/>
+        </w:rPr>
+        <w:t>.</w:t>
+      </w:r>
+    </w:p>
+    <w:p>
+      <w:pPr>
+        <w:pStyle w:val="NormalWeb"/>
+        <w:shd w:val="clear" w:color="auto" w:fill="FFFFFF"/>
+        <w:spacing w:before="0" w:beforeAutospacing="0" w:after="0" w:afterAutospacing="0"/>
+        <w:jc w:val="both"/>
+        <w:rPr>
+          <w:color w:val="16191F"/>
+        </w:rPr>
+      </w:pPr>
+      <w:r>
+        <w:rPr>
+          <w:color w:val="16191F"/>
+        </w:rPr>
+        <w:t>In the </w:t>
+      </w:r>
+      <w:r>
+        <w:rPr>
+          <w:bCs/>
+          <w:color w:val="16191F"/>
+        </w:rPr>
+        <w:t>Password policy</w:t>
+      </w:r>
+      <w:r>
+        <w:rPr>
+          <w:color w:val="16191F"/>
+        </w:rPr>
+        <w:t> section, choose </w:t>
+      </w:r>
+      <w:r>
+        <w:rPr>
+          <w:bCs/>
+          <w:color w:val="16191F"/>
+        </w:rPr>
+        <w:t>Delete</w:t>
+      </w:r>
+      <w:r>
+        <w:rPr>
+          <w:color w:val="16191F"/>
+        </w:rPr>
+        <w:t>.</w:t>
+      </w:r>
+    </w:p>
+    <w:p>
+      <w:pPr>
+        <w:pStyle w:val="NormalWeb"/>
+        <w:shd w:val="clear" w:color="auto" w:fill="FFFFFF"/>
+        <w:spacing w:before="0" w:beforeAutospacing="0" w:after="0" w:afterAutospacing="0"/>
+        <w:jc w:val="both"/>
+        <w:rPr>
+          <w:color w:val="16191F"/>
+        </w:rPr>
+      </w:pPr>
+      <w:r>
+        <w:rPr>
+          <w:color w:val="16191F"/>
+        </w:rPr>
+        <w:t>Confirm that you want to delete the custom password policy by choosing </w:t>
+      </w:r>
+      <w:r>
+        <w:rPr>
+          <w:bCs/>
+          <w:color w:val="16191F"/>
+        </w:rPr>
+        <w:t>Delete custom</w:t>
+      </w:r>
+      <w:r>
+        <w:rPr>
+          <w:color w:val="16191F"/>
+        </w:rPr>
+        <w:t>.</w:t>
+      </w:r>
+    </w:p>
+    <w:p>
+      <w:pPr>
+        <w:pStyle w:val="NormalWeb"/>
+        <w:shd w:val="clear" w:color="auto" w:fill="FFFFFF"/>
+        <w:spacing w:before="0" w:beforeAutospacing="0" w:after="0" w:afterAutospacing="0"/>
+        <w:jc w:val="both"/>
+        <w:rPr>
+          <w:color w:val="16191F"/>
+        </w:rPr>
+      </w:pPr>
+    </w:p>
+    <w:p>
+      <w:pPr>
+        <w:pStyle w:val="NormalWeb"/>
+        <w:shd w:val="clear" w:color="auto" w:fill="FFFFFF"/>
+        <w:spacing w:before="0" w:beforeAutospacing="0" w:after="0" w:afterAutospacing="0" w:line="360" w:lineRule="atLeast"/>
+        <w:jc w:val="both"/>
+        <w:rPr>
+          <w:color w:val="16191F"/>
+        </w:rPr>
+      </w:pPr>
+    </w:p>
+    <w:p>
+      <w:pPr>
+        <w:pStyle w:val="NormalWeb"/>
+        <w:shd w:val="clear" w:color="auto" w:fill="FFFFFF"/>
+        <w:spacing w:before="0" w:beforeAutospacing="0" w:after="0" w:afterAutospacing="0" w:line="360" w:lineRule="atLeast"/>
+        <w:jc w:val="both"/>
+        <w:rPr>
+          <w:rFonts w:ascii="inherit" w:hAnsi="inherit" w:cs="Arial"/>
+          <w:color w:val="16191F"/>
+        </w:rPr>
+      </w:pPr>
+    </w:p>
+    <w:p>
+      <w:pPr>
+        <w:pStyle w:val="ListParagraph"/>
+        <w:pBdr>
+          <w:top w:val="single" w:sz="6" w:space="12" w:color="D5DBDB"/>
+        </w:pBdr>
+        <w:shd w:val="clear" w:color="auto" w:fill="FFFFFF"/>
+        <w:spacing w:before="240" w:after="180" w:line="294" w:lineRule="atLeast"/>
+        <w:ind w:left="1465"/>
+        <w:jc w:val="both"/>
+        <w:outlineLvl w:val="1"/>
+        <w:rPr>
+          <w:rFonts w:ascii="Arial" w:eastAsia="Times New Roman" w:hAnsi="Arial" w:cs="Arial"/>
+          <w:color w:val="16191F"/>
+          <w:sz w:val="24"/>
+          <w:szCs w:val="24"/>
+        </w:rPr>
+      </w:pPr>
+    </w:p>
+    <w:p>
+      <w:pPr>
         <w:spacing w:line="360" w:lineRule="auto"/>
         <w:jc w:val="both"/>
         <w:rPr>
@@ -6012,6 +9139,125 @@
 <file path=word/numbering.xml><?xml version="1.0" encoding="utf-8"?>
 <w:numbering xmlns:ve="http://schemas.openxmlformats.org/markup-compatibility/2006" xmlns:o="urn:schemas-microsoft-com:office:office" xmlns:r="http://schemas.openxmlformats.org/officeDocument/2006/relationships" xmlns:m="http://schemas.openxmlformats.org/officeDocument/2006/math" xmlns:v="urn:schemas-microsoft-com:vml" xmlns:wp="http://schemas.openxmlformats.org/drawingml/2006/wordprocessingDrawing" xmlns:w10="urn:schemas-microsoft-com:office:word" xmlns:w="http://schemas.openxmlformats.org/wordprocessingml/2006/main" xmlns:wne="http://schemas.microsoft.com/office/word/2006/wordml">
   <w:abstractNum w:abstractNumId="0">
+    <w:nsid w:val="0106696C"/>
+    <w:multiLevelType w:val="multilevel"/>
+    <w:tmpl w:val="EB90AA42"/>
+    <w:lvl w:ilvl="0">
+      <w:start w:val="10"/>
+      <w:numFmt w:val="decimal"/>
+      <w:lvlText w:val="%1."/>
+      <w:lvlJc w:val="left"/>
+      <w:pPr>
+        <w:tabs>
+          <w:tab w:val="num" w:pos="720"/>
+        </w:tabs>
+        <w:ind w:left="720" w:hanging="360"/>
+      </w:pPr>
+      <w:rPr>
+        <w:rFonts w:ascii="Times New Roman" w:hAnsi="Times New Roman" w:cs="Times New Roman" w:hint="default"/>
+        <w:color w:val="auto"/>
+        <w:sz w:val="28"/>
+        <w:szCs w:val="28"/>
+      </w:rPr>
+    </w:lvl>
+    <w:lvl w:ilvl="1" w:tentative="1">
+      <w:start w:val="1"/>
+      <w:numFmt w:val="decimal"/>
+      <w:lvlText w:val="%2."/>
+      <w:lvlJc w:val="left"/>
+      <w:pPr>
+        <w:tabs>
+          <w:tab w:val="num" w:pos="1440"/>
+        </w:tabs>
+        <w:ind w:left="1440" w:hanging="360"/>
+      </w:pPr>
+    </w:lvl>
+    <w:lvl w:ilvl="2" w:tentative="1">
+      <w:start w:val="1"/>
+      <w:numFmt w:val="decimal"/>
+      <w:lvlText w:val="%3."/>
+      <w:lvlJc w:val="left"/>
+      <w:pPr>
+        <w:tabs>
+          <w:tab w:val="num" w:pos="2160"/>
+        </w:tabs>
+        <w:ind w:left="2160" w:hanging="360"/>
+      </w:pPr>
+    </w:lvl>
+    <w:lvl w:ilvl="3" w:tentative="1">
+      <w:start w:val="1"/>
+      <w:numFmt w:val="decimal"/>
+      <w:lvlText w:val="%4."/>
+      <w:lvlJc w:val="left"/>
+      <w:pPr>
+        <w:tabs>
+          <w:tab w:val="num" w:pos="2880"/>
+        </w:tabs>
+        <w:ind w:left="2880" w:hanging="360"/>
+      </w:pPr>
+    </w:lvl>
+    <w:lvl w:ilvl="4" w:tentative="1">
+      <w:start w:val="1"/>
+      <w:numFmt w:val="decimal"/>
+      <w:lvlText w:val="%5."/>
+      <w:lvlJc w:val="left"/>
+      <w:pPr>
+        <w:tabs>
+          <w:tab w:val="num" w:pos="3600"/>
+        </w:tabs>
+        <w:ind w:left="3600" w:hanging="360"/>
+      </w:pPr>
+    </w:lvl>
+    <w:lvl w:ilvl="5" w:tentative="1">
+      <w:start w:val="1"/>
+      <w:numFmt w:val="decimal"/>
+      <w:lvlText w:val="%6."/>
+      <w:lvlJc w:val="left"/>
+      <w:pPr>
+        <w:tabs>
+          <w:tab w:val="num" w:pos="4320"/>
+        </w:tabs>
+        <w:ind w:left="4320" w:hanging="360"/>
+      </w:pPr>
+    </w:lvl>
+    <w:lvl w:ilvl="6" w:tentative="1">
+      <w:start w:val="1"/>
+      <w:numFmt w:val="decimal"/>
+      <w:lvlText w:val="%7."/>
+      <w:lvlJc w:val="left"/>
+      <w:pPr>
+        <w:tabs>
+          <w:tab w:val="num" w:pos="5040"/>
+        </w:tabs>
+        <w:ind w:left="5040" w:hanging="360"/>
+      </w:pPr>
+    </w:lvl>
+    <w:lvl w:ilvl="7" w:tentative="1">
+      <w:start w:val="1"/>
+      <w:numFmt w:val="decimal"/>
+      <w:lvlText w:val="%8."/>
+      <w:lvlJc w:val="left"/>
+      <w:pPr>
+        <w:tabs>
+          <w:tab w:val="num" w:pos="5760"/>
+        </w:tabs>
+        <w:ind w:left="5760" w:hanging="360"/>
+      </w:pPr>
+    </w:lvl>
+    <w:lvl w:ilvl="8" w:tentative="1">
+      <w:start w:val="1"/>
+      <w:numFmt w:val="decimal"/>
+      <w:lvlText w:val="%9."/>
+      <w:lvlJc w:val="left"/>
+      <w:pPr>
+        <w:tabs>
+          <w:tab w:val="num" w:pos="6480"/>
+        </w:tabs>
+        <w:ind w:left="6480" w:hanging="360"/>
+      </w:pPr>
+    </w:lvl>
+  </w:abstractNum>
+  <w:abstractNum w:abstractNumId="1">
     <w:nsid w:val="03161090"/>
     <w:multiLevelType w:val="multilevel"/>
     <w:tmpl w:val="0EF2BA86"/>
@@ -6160,7 +9406,382 @@
       </w:rPr>
     </w:lvl>
   </w:abstractNum>
-  <w:abstractNum w:abstractNumId="1">
+  <w:abstractNum w:abstractNumId="2">
+    <w:nsid w:val="067A1511"/>
+    <w:multiLevelType w:val="multilevel"/>
+    <w:tmpl w:val="C0A65BAA"/>
+    <w:lvl w:ilvl="0">
+      <w:start w:val="1"/>
+      <w:numFmt w:val="bullet"/>
+      <w:lvlText w:val=""/>
+      <w:lvlJc w:val="left"/>
+      <w:pPr>
+        <w:tabs>
+          <w:tab w:val="num" w:pos="360"/>
+        </w:tabs>
+        <w:ind w:left="360" w:hanging="360"/>
+      </w:pPr>
+      <w:rPr>
+        <w:rFonts w:ascii="Symbol" w:hAnsi="Symbol" w:hint="default"/>
+        <w:sz w:val="20"/>
+      </w:rPr>
+    </w:lvl>
+    <w:lvl w:ilvl="1" w:tentative="1">
+      <w:start w:val="1"/>
+      <w:numFmt w:val="bullet"/>
+      <w:lvlText w:val=""/>
+      <w:lvlJc w:val="left"/>
+      <w:pPr>
+        <w:tabs>
+          <w:tab w:val="num" w:pos="1080"/>
+        </w:tabs>
+        <w:ind w:left="1080" w:hanging="360"/>
+      </w:pPr>
+      <w:rPr>
+        <w:rFonts w:ascii="Symbol" w:hAnsi="Symbol" w:hint="default"/>
+        <w:sz w:val="20"/>
+      </w:rPr>
+    </w:lvl>
+    <w:lvl w:ilvl="2" w:tentative="1">
+      <w:start w:val="1"/>
+      <w:numFmt w:val="bullet"/>
+      <w:lvlText w:val=""/>
+      <w:lvlJc w:val="left"/>
+      <w:pPr>
+        <w:tabs>
+          <w:tab w:val="num" w:pos="1800"/>
+        </w:tabs>
+        <w:ind w:left="1800" w:hanging="360"/>
+      </w:pPr>
+      <w:rPr>
+        <w:rFonts w:ascii="Symbol" w:hAnsi="Symbol" w:hint="default"/>
+        <w:sz w:val="20"/>
+      </w:rPr>
+    </w:lvl>
+    <w:lvl w:ilvl="3" w:tentative="1">
+      <w:start w:val="1"/>
+      <w:numFmt w:val="bullet"/>
+      <w:lvlText w:val=""/>
+      <w:lvlJc w:val="left"/>
+      <w:pPr>
+        <w:tabs>
+          <w:tab w:val="num" w:pos="2520"/>
+        </w:tabs>
+        <w:ind w:left="2520" w:hanging="360"/>
+      </w:pPr>
+      <w:rPr>
+        <w:rFonts w:ascii="Symbol" w:hAnsi="Symbol" w:hint="default"/>
+        <w:sz w:val="20"/>
+      </w:rPr>
+    </w:lvl>
+    <w:lvl w:ilvl="4" w:tentative="1">
+      <w:start w:val="1"/>
+      <w:numFmt w:val="bullet"/>
+      <w:lvlText w:val=""/>
+      <w:lvlJc w:val="left"/>
+      <w:pPr>
+        <w:tabs>
+          <w:tab w:val="num" w:pos="3240"/>
+        </w:tabs>
+        <w:ind w:left="3240" w:hanging="360"/>
+      </w:pPr>
+      <w:rPr>
+        <w:rFonts w:ascii="Symbol" w:hAnsi="Symbol" w:hint="default"/>
+        <w:sz w:val="20"/>
+      </w:rPr>
+    </w:lvl>
+    <w:lvl w:ilvl="5" w:tentative="1">
+      <w:start w:val="1"/>
+      <w:numFmt w:val="bullet"/>
+      <w:lvlText w:val=""/>
+      <w:lvlJc w:val="left"/>
+      <w:pPr>
+        <w:tabs>
+          <w:tab w:val="num" w:pos="3960"/>
+        </w:tabs>
+        <w:ind w:left="3960" w:hanging="360"/>
+      </w:pPr>
+      <w:rPr>
+        <w:rFonts w:ascii="Symbol" w:hAnsi="Symbol" w:hint="default"/>
+        <w:sz w:val="20"/>
+      </w:rPr>
+    </w:lvl>
+    <w:lvl w:ilvl="6" w:tentative="1">
+      <w:start w:val="1"/>
+      <w:numFmt w:val="bullet"/>
+      <w:lvlText w:val=""/>
+      <w:lvlJc w:val="left"/>
+      <w:pPr>
+        <w:tabs>
+          <w:tab w:val="num" w:pos="4680"/>
+        </w:tabs>
+        <w:ind w:left="4680" w:hanging="360"/>
+      </w:pPr>
+      <w:rPr>
+        <w:rFonts w:ascii="Symbol" w:hAnsi="Symbol" w:hint="default"/>
+        <w:sz w:val="20"/>
+      </w:rPr>
+    </w:lvl>
+    <w:lvl w:ilvl="7" w:tentative="1">
+      <w:start w:val="1"/>
+      <w:numFmt w:val="bullet"/>
+      <w:lvlText w:val=""/>
+      <w:lvlJc w:val="left"/>
+      <w:pPr>
+        <w:tabs>
+          <w:tab w:val="num" w:pos="5400"/>
+        </w:tabs>
+        <w:ind w:left="5400" w:hanging="360"/>
+      </w:pPr>
+      <w:rPr>
+        <w:rFonts w:ascii="Symbol" w:hAnsi="Symbol" w:hint="default"/>
+        <w:sz w:val="20"/>
+      </w:rPr>
+    </w:lvl>
+    <w:lvl w:ilvl="8" w:tentative="1">
+      <w:start w:val="1"/>
+      <w:numFmt w:val="bullet"/>
+      <w:lvlText w:val=""/>
+      <w:lvlJc w:val="left"/>
+      <w:pPr>
+        <w:tabs>
+          <w:tab w:val="num" w:pos="6120"/>
+        </w:tabs>
+        <w:ind w:left="6120" w:hanging="360"/>
+      </w:pPr>
+      <w:rPr>
+        <w:rFonts w:ascii="Symbol" w:hAnsi="Symbol" w:hint="default"/>
+        <w:sz w:val="20"/>
+      </w:rPr>
+    </w:lvl>
+  </w:abstractNum>
+  <w:abstractNum w:abstractNumId="3">
+    <w:nsid w:val="0DBB6A8B"/>
+    <w:multiLevelType w:val="multilevel"/>
+    <w:tmpl w:val="68064E04"/>
+    <w:lvl w:ilvl="0">
+      <w:start w:val="1"/>
+      <w:numFmt w:val="decimal"/>
+      <w:lvlText w:val="%1."/>
+      <w:lvlJc w:val="left"/>
+      <w:pPr>
+        <w:tabs>
+          <w:tab w:val="num" w:pos="360"/>
+        </w:tabs>
+        <w:ind w:left="360" w:hanging="360"/>
+      </w:pPr>
+    </w:lvl>
+    <w:lvl w:ilvl="1" w:tentative="1">
+      <w:start w:val="1"/>
+      <w:numFmt w:val="decimal"/>
+      <w:lvlText w:val="%2."/>
+      <w:lvlJc w:val="left"/>
+      <w:pPr>
+        <w:tabs>
+          <w:tab w:val="num" w:pos="1080"/>
+        </w:tabs>
+        <w:ind w:left="1080" w:hanging="360"/>
+      </w:pPr>
+    </w:lvl>
+    <w:lvl w:ilvl="2" w:tentative="1">
+      <w:start w:val="1"/>
+      <w:numFmt w:val="decimal"/>
+      <w:lvlText w:val="%3."/>
+      <w:lvlJc w:val="left"/>
+      <w:pPr>
+        <w:tabs>
+          <w:tab w:val="num" w:pos="1800"/>
+        </w:tabs>
+        <w:ind w:left="1800" w:hanging="360"/>
+      </w:pPr>
+    </w:lvl>
+    <w:lvl w:ilvl="3" w:tentative="1">
+      <w:start w:val="1"/>
+      <w:numFmt w:val="decimal"/>
+      <w:lvlText w:val="%4."/>
+      <w:lvlJc w:val="left"/>
+      <w:pPr>
+        <w:tabs>
+          <w:tab w:val="num" w:pos="2520"/>
+        </w:tabs>
+        <w:ind w:left="2520" w:hanging="360"/>
+      </w:pPr>
+    </w:lvl>
+    <w:lvl w:ilvl="4" w:tentative="1">
+      <w:start w:val="1"/>
+      <w:numFmt w:val="decimal"/>
+      <w:lvlText w:val="%5."/>
+      <w:lvlJc w:val="left"/>
+      <w:pPr>
+        <w:tabs>
+          <w:tab w:val="num" w:pos="3240"/>
+        </w:tabs>
+        <w:ind w:left="3240" w:hanging="360"/>
+      </w:pPr>
+    </w:lvl>
+    <w:lvl w:ilvl="5" w:tentative="1">
+      <w:start w:val="1"/>
+      <w:numFmt w:val="decimal"/>
+      <w:lvlText w:val="%6."/>
+      <w:lvlJc w:val="left"/>
+      <w:pPr>
+        <w:tabs>
+          <w:tab w:val="num" w:pos="3960"/>
+        </w:tabs>
+        <w:ind w:left="3960" w:hanging="360"/>
+      </w:pPr>
+    </w:lvl>
+    <w:lvl w:ilvl="6" w:tentative="1">
+      <w:start w:val="1"/>
+      <w:numFmt w:val="decimal"/>
+      <w:lvlText w:val="%7."/>
+      <w:lvlJc w:val="left"/>
+      <w:pPr>
+        <w:tabs>
+          <w:tab w:val="num" w:pos="4680"/>
+        </w:tabs>
+        <w:ind w:left="4680" w:hanging="360"/>
+      </w:pPr>
+    </w:lvl>
+    <w:lvl w:ilvl="7" w:tentative="1">
+      <w:start w:val="1"/>
+      <w:numFmt w:val="decimal"/>
+      <w:lvlText w:val="%8."/>
+      <w:lvlJc w:val="left"/>
+      <w:pPr>
+        <w:tabs>
+          <w:tab w:val="num" w:pos="5400"/>
+        </w:tabs>
+        <w:ind w:left="5400" w:hanging="360"/>
+      </w:pPr>
+    </w:lvl>
+    <w:lvl w:ilvl="8" w:tentative="1">
+      <w:start w:val="1"/>
+      <w:numFmt w:val="decimal"/>
+      <w:lvlText w:val="%9."/>
+      <w:lvlJc w:val="left"/>
+      <w:pPr>
+        <w:tabs>
+          <w:tab w:val="num" w:pos="6120"/>
+        </w:tabs>
+        <w:ind w:left="6120" w:hanging="360"/>
+      </w:pPr>
+    </w:lvl>
+  </w:abstractNum>
+  <w:abstractNum w:abstractNumId="4">
+    <w:nsid w:val="0FA60443"/>
+    <w:multiLevelType w:val="multilevel"/>
+    <w:tmpl w:val="52A4C4BA"/>
+    <w:lvl w:ilvl="0">
+      <w:start w:val="1"/>
+      <w:numFmt w:val="decimal"/>
+      <w:lvlText w:val="%1."/>
+      <w:lvlJc w:val="left"/>
+      <w:pPr>
+        <w:tabs>
+          <w:tab w:val="num" w:pos="360"/>
+        </w:tabs>
+        <w:ind w:left="360" w:hanging="360"/>
+      </w:pPr>
+    </w:lvl>
+    <w:lvl w:ilvl="1" w:tentative="1">
+      <w:start w:val="1"/>
+      <w:numFmt w:val="decimal"/>
+      <w:lvlText w:val="%2."/>
+      <w:lvlJc w:val="left"/>
+      <w:pPr>
+        <w:tabs>
+          <w:tab w:val="num" w:pos="1080"/>
+        </w:tabs>
+        <w:ind w:left="1080" w:hanging="360"/>
+      </w:pPr>
+    </w:lvl>
+    <w:lvl w:ilvl="2" w:tentative="1">
+      <w:start w:val="1"/>
+      <w:numFmt w:val="decimal"/>
+      <w:lvlText w:val="%3."/>
+      <w:lvlJc w:val="left"/>
+      <w:pPr>
+        <w:tabs>
+          <w:tab w:val="num" w:pos="1800"/>
+        </w:tabs>
+        <w:ind w:left="1800" w:hanging="360"/>
+      </w:pPr>
+    </w:lvl>
+    <w:lvl w:ilvl="3" w:tentative="1">
+      <w:start w:val="1"/>
+      <w:numFmt w:val="decimal"/>
+      <w:lvlText w:val="%4."/>
+      <w:lvlJc w:val="left"/>
+      <w:pPr>
+        <w:tabs>
+          <w:tab w:val="num" w:pos="2520"/>
+        </w:tabs>
+        <w:ind w:left="2520" w:hanging="360"/>
+      </w:pPr>
+    </w:lvl>
+    <w:lvl w:ilvl="4" w:tentative="1">
+      <w:start w:val="1"/>
+      <w:numFmt w:val="decimal"/>
+      <w:lvlText w:val="%5."/>
+      <w:lvlJc w:val="left"/>
+      <w:pPr>
+        <w:tabs>
+          <w:tab w:val="num" w:pos="3240"/>
+        </w:tabs>
+        <w:ind w:left="3240" w:hanging="360"/>
+      </w:pPr>
+    </w:lvl>
+    <w:lvl w:ilvl="5" w:tentative="1">
+      <w:start w:val="1"/>
+      <w:numFmt w:val="decimal"/>
+      <w:lvlText w:val="%6."/>
+      <w:lvlJc w:val="left"/>
+      <w:pPr>
+        <w:tabs>
+          <w:tab w:val="num" w:pos="3960"/>
+        </w:tabs>
+        <w:ind w:left="3960" w:hanging="360"/>
+      </w:pPr>
+    </w:lvl>
+    <w:lvl w:ilvl="6" w:tentative="1">
+      <w:start w:val="1"/>
+      <w:numFmt w:val="decimal"/>
+      <w:lvlText w:val="%7."/>
+      <w:lvlJc w:val="left"/>
+      <w:pPr>
+        <w:tabs>
+          <w:tab w:val="num" w:pos="4680"/>
+        </w:tabs>
+        <w:ind w:left="4680" w:hanging="360"/>
+      </w:pPr>
+    </w:lvl>
+    <w:lvl w:ilvl="7" w:tentative="1">
+      <w:start w:val="1"/>
+      <w:numFmt w:val="decimal"/>
+      <w:lvlText w:val="%8."/>
+      <w:lvlJc w:val="left"/>
+      <w:pPr>
+        <w:tabs>
+          <w:tab w:val="num" w:pos="5400"/>
+        </w:tabs>
+        <w:ind w:left="5400" w:hanging="360"/>
+      </w:pPr>
+    </w:lvl>
+    <w:lvl w:ilvl="8" w:tentative="1">
+      <w:start w:val="1"/>
+      <w:numFmt w:val="decimal"/>
+      <w:lvlText w:val="%9."/>
+      <w:lvlJc w:val="left"/>
+      <w:pPr>
+        <w:tabs>
+          <w:tab w:val="num" w:pos="6120"/>
+        </w:tabs>
+        <w:ind w:left="6120" w:hanging="360"/>
+      </w:pPr>
+    </w:lvl>
+  </w:abstractNum>
+  <w:abstractNum w:abstractNumId="5">
     <w:nsid w:val="142D3D01"/>
     <w:multiLevelType w:val="hybridMultilevel"/>
     <w:tmpl w:val="0E9CE8FC"/>
@@ -6273,7 +9894,7 @@
       </w:rPr>
     </w:lvl>
   </w:abstractNum>
-  <w:abstractNum w:abstractNumId="2">
+  <w:abstractNum w:abstractNumId="6">
     <w:nsid w:val="161C7277"/>
     <w:multiLevelType w:val="hybridMultilevel"/>
     <w:tmpl w:val="2598B8D2"/>
@@ -6386,7 +10007,233 @@
       </w:rPr>
     </w:lvl>
   </w:abstractNum>
-  <w:abstractNum w:abstractNumId="3">
+  <w:abstractNum w:abstractNumId="7">
+    <w:nsid w:val="197710CB"/>
+    <w:multiLevelType w:val="multilevel"/>
+    <w:tmpl w:val="CEC61B6E"/>
+    <w:lvl w:ilvl="0">
+      <w:start w:val="1"/>
+      <w:numFmt w:val="decimal"/>
+      <w:lvlText w:val="%1."/>
+      <w:lvlJc w:val="left"/>
+      <w:pPr>
+        <w:tabs>
+          <w:tab w:val="num" w:pos="720"/>
+        </w:tabs>
+        <w:ind w:left="720" w:hanging="360"/>
+      </w:pPr>
+    </w:lvl>
+    <w:lvl w:ilvl="1" w:tentative="1">
+      <w:start w:val="1"/>
+      <w:numFmt w:val="decimal"/>
+      <w:lvlText w:val="%2."/>
+      <w:lvlJc w:val="left"/>
+      <w:pPr>
+        <w:tabs>
+          <w:tab w:val="num" w:pos="1440"/>
+        </w:tabs>
+        <w:ind w:left="1440" w:hanging="360"/>
+      </w:pPr>
+    </w:lvl>
+    <w:lvl w:ilvl="2" w:tentative="1">
+      <w:start w:val="1"/>
+      <w:numFmt w:val="decimal"/>
+      <w:lvlText w:val="%3."/>
+      <w:lvlJc w:val="left"/>
+      <w:pPr>
+        <w:tabs>
+          <w:tab w:val="num" w:pos="2160"/>
+        </w:tabs>
+        <w:ind w:left="2160" w:hanging="360"/>
+      </w:pPr>
+    </w:lvl>
+    <w:lvl w:ilvl="3" w:tentative="1">
+      <w:start w:val="1"/>
+      <w:numFmt w:val="decimal"/>
+      <w:lvlText w:val="%4."/>
+      <w:lvlJc w:val="left"/>
+      <w:pPr>
+        <w:tabs>
+          <w:tab w:val="num" w:pos="2880"/>
+        </w:tabs>
+        <w:ind w:left="2880" w:hanging="360"/>
+      </w:pPr>
+    </w:lvl>
+    <w:lvl w:ilvl="4" w:tentative="1">
+      <w:start w:val="1"/>
+      <w:numFmt w:val="decimal"/>
+      <w:lvlText w:val="%5."/>
+      <w:lvlJc w:val="left"/>
+      <w:pPr>
+        <w:tabs>
+          <w:tab w:val="num" w:pos="3600"/>
+        </w:tabs>
+        <w:ind w:left="3600" w:hanging="360"/>
+      </w:pPr>
+    </w:lvl>
+    <w:lvl w:ilvl="5" w:tentative="1">
+      <w:start w:val="1"/>
+      <w:numFmt w:val="decimal"/>
+      <w:lvlText w:val="%6."/>
+      <w:lvlJc w:val="left"/>
+      <w:pPr>
+        <w:tabs>
+          <w:tab w:val="num" w:pos="4320"/>
+        </w:tabs>
+        <w:ind w:left="4320" w:hanging="360"/>
+      </w:pPr>
+    </w:lvl>
+    <w:lvl w:ilvl="6" w:tentative="1">
+      <w:start w:val="1"/>
+      <w:numFmt w:val="decimal"/>
+      <w:lvlText w:val="%7."/>
+      <w:lvlJc w:val="left"/>
+      <w:pPr>
+        <w:tabs>
+          <w:tab w:val="num" w:pos="5040"/>
+        </w:tabs>
+        <w:ind w:left="5040" w:hanging="360"/>
+      </w:pPr>
+    </w:lvl>
+    <w:lvl w:ilvl="7" w:tentative="1">
+      <w:start w:val="1"/>
+      <w:numFmt w:val="decimal"/>
+      <w:lvlText w:val="%8."/>
+      <w:lvlJc w:val="left"/>
+      <w:pPr>
+        <w:tabs>
+          <w:tab w:val="num" w:pos="5760"/>
+        </w:tabs>
+        <w:ind w:left="5760" w:hanging="360"/>
+      </w:pPr>
+    </w:lvl>
+    <w:lvl w:ilvl="8" w:tentative="1">
+      <w:start w:val="1"/>
+      <w:numFmt w:val="decimal"/>
+      <w:lvlText w:val="%9."/>
+      <w:lvlJc w:val="left"/>
+      <w:pPr>
+        <w:tabs>
+          <w:tab w:val="num" w:pos="6480"/>
+        </w:tabs>
+        <w:ind w:left="6480" w:hanging="360"/>
+      </w:pPr>
+    </w:lvl>
+  </w:abstractNum>
+  <w:abstractNum w:abstractNumId="8">
+    <w:nsid w:val="1FB472CF"/>
+    <w:multiLevelType w:val="multilevel"/>
+    <w:tmpl w:val="8B6AF6B2"/>
+    <w:lvl w:ilvl="0">
+      <w:start w:val="6"/>
+      <w:numFmt w:val="decimal"/>
+      <w:lvlText w:val="%1."/>
+      <w:lvlJc w:val="left"/>
+      <w:pPr>
+        <w:tabs>
+          <w:tab w:val="num" w:pos="720"/>
+        </w:tabs>
+        <w:ind w:left="720" w:hanging="360"/>
+      </w:pPr>
+    </w:lvl>
+    <w:lvl w:ilvl="1" w:tentative="1">
+      <w:start w:val="1"/>
+      <w:numFmt w:val="decimal"/>
+      <w:lvlText w:val="%2."/>
+      <w:lvlJc w:val="left"/>
+      <w:pPr>
+        <w:tabs>
+          <w:tab w:val="num" w:pos="1440"/>
+        </w:tabs>
+        <w:ind w:left="1440" w:hanging="360"/>
+      </w:pPr>
+    </w:lvl>
+    <w:lvl w:ilvl="2" w:tentative="1">
+      <w:start w:val="1"/>
+      <w:numFmt w:val="decimal"/>
+      <w:lvlText w:val="%3."/>
+      <w:lvlJc w:val="left"/>
+      <w:pPr>
+        <w:tabs>
+          <w:tab w:val="num" w:pos="2160"/>
+        </w:tabs>
+        <w:ind w:left="2160" w:hanging="360"/>
+      </w:pPr>
+    </w:lvl>
+    <w:lvl w:ilvl="3" w:tentative="1">
+      <w:start w:val="1"/>
+      <w:numFmt w:val="decimal"/>
+      <w:lvlText w:val="%4."/>
+      <w:lvlJc w:val="left"/>
+      <w:pPr>
+        <w:tabs>
+          <w:tab w:val="num" w:pos="2880"/>
+        </w:tabs>
+        <w:ind w:left="2880" w:hanging="360"/>
+      </w:pPr>
+    </w:lvl>
+    <w:lvl w:ilvl="4" w:tentative="1">
+      <w:start w:val="1"/>
+      <w:numFmt w:val="decimal"/>
+      <w:lvlText w:val="%5."/>
+      <w:lvlJc w:val="left"/>
+      <w:pPr>
+        <w:tabs>
+          <w:tab w:val="num" w:pos="3600"/>
+        </w:tabs>
+        <w:ind w:left="3600" w:hanging="360"/>
+      </w:pPr>
+    </w:lvl>
+    <w:lvl w:ilvl="5" w:tentative="1">
+      <w:start w:val="1"/>
+      <w:numFmt w:val="decimal"/>
+      <w:lvlText w:val="%6."/>
+      <w:lvlJc w:val="left"/>
+      <w:pPr>
+        <w:tabs>
+          <w:tab w:val="num" w:pos="4320"/>
+        </w:tabs>
+        <w:ind w:left="4320" w:hanging="360"/>
+      </w:pPr>
+    </w:lvl>
+    <w:lvl w:ilvl="6" w:tentative="1">
+      <w:start w:val="1"/>
+      <w:numFmt w:val="decimal"/>
+      <w:lvlText w:val="%7."/>
+      <w:lvlJc w:val="left"/>
+      <w:pPr>
+        <w:tabs>
+          <w:tab w:val="num" w:pos="5040"/>
+        </w:tabs>
+        <w:ind w:left="5040" w:hanging="360"/>
+      </w:pPr>
+    </w:lvl>
+    <w:lvl w:ilvl="7" w:tentative="1">
+      <w:start w:val="1"/>
+      <w:numFmt w:val="decimal"/>
+      <w:lvlText w:val="%8."/>
+      <w:lvlJc w:val="left"/>
+      <w:pPr>
+        <w:tabs>
+          <w:tab w:val="num" w:pos="5760"/>
+        </w:tabs>
+        <w:ind w:left="5760" w:hanging="360"/>
+      </w:pPr>
+    </w:lvl>
+    <w:lvl w:ilvl="8" w:tentative="1">
+      <w:start w:val="1"/>
+      <w:numFmt w:val="decimal"/>
+      <w:lvlText w:val="%9."/>
+      <w:lvlJc w:val="left"/>
+      <w:pPr>
+        <w:tabs>
+          <w:tab w:val="num" w:pos="6480"/>
+        </w:tabs>
+        <w:ind w:left="6480" w:hanging="360"/>
+      </w:pPr>
+    </w:lvl>
+  </w:abstractNum>
+  <w:abstractNum w:abstractNumId="9">
     <w:nsid w:val="1FDC724A"/>
     <w:multiLevelType w:val="hybridMultilevel"/>
     <w:tmpl w:val="90605C90"/>
@@ -6499,7 +10346,7 @@
       </w:rPr>
     </w:lvl>
   </w:abstractNum>
-  <w:abstractNum w:abstractNumId="4">
+  <w:abstractNum w:abstractNumId="10">
     <w:nsid w:val="23536977"/>
     <w:multiLevelType w:val="hybridMultilevel"/>
     <w:tmpl w:val="705E277C"/>
@@ -6612,7 +10459,305 @@
       </w:rPr>
     </w:lvl>
   </w:abstractNum>
-  <w:abstractNum w:abstractNumId="5">
+  <w:abstractNum w:abstractNumId="11">
+    <w:nsid w:val="29567AF3"/>
+    <w:multiLevelType w:val="multilevel"/>
+    <w:tmpl w:val="10C48DD2"/>
+    <w:lvl w:ilvl="0">
+      <w:start w:val="1"/>
+      <w:numFmt w:val="bullet"/>
+      <w:lvlText w:val=""/>
+      <w:lvlJc w:val="left"/>
+      <w:pPr>
+        <w:tabs>
+          <w:tab w:val="num" w:pos="360"/>
+        </w:tabs>
+        <w:ind w:left="360" w:hanging="360"/>
+      </w:pPr>
+      <w:rPr>
+        <w:rFonts w:ascii="Symbol" w:hAnsi="Symbol" w:hint="default"/>
+        <w:sz w:val="20"/>
+      </w:rPr>
+    </w:lvl>
+    <w:lvl w:ilvl="1">
+      <w:start w:val="1"/>
+      <w:numFmt w:val="bullet"/>
+      <w:lvlText w:val="o"/>
+      <w:lvlJc w:val="left"/>
+      <w:pPr>
+        <w:tabs>
+          <w:tab w:val="num" w:pos="360"/>
+        </w:tabs>
+        <w:ind w:left="360" w:hanging="360"/>
+      </w:pPr>
+      <w:rPr>
+        <w:rFonts w:ascii="Courier New" w:hAnsi="Courier New" w:hint="default"/>
+        <w:sz w:val="20"/>
+      </w:rPr>
+    </w:lvl>
+    <w:lvl w:ilvl="2" w:tentative="1">
+      <w:start w:val="1"/>
+      <w:numFmt w:val="bullet"/>
+      <w:lvlText w:val=""/>
+      <w:lvlJc w:val="left"/>
+      <w:pPr>
+        <w:tabs>
+          <w:tab w:val="num" w:pos="1800"/>
+        </w:tabs>
+        <w:ind w:left="1800" w:hanging="360"/>
+      </w:pPr>
+      <w:rPr>
+        <w:rFonts w:ascii="Symbol" w:hAnsi="Symbol" w:hint="default"/>
+        <w:sz w:val="20"/>
+      </w:rPr>
+    </w:lvl>
+    <w:lvl w:ilvl="3" w:tentative="1">
+      <w:start w:val="1"/>
+      <w:numFmt w:val="bullet"/>
+      <w:lvlText w:val=""/>
+      <w:lvlJc w:val="left"/>
+      <w:pPr>
+        <w:tabs>
+          <w:tab w:val="num" w:pos="2520"/>
+        </w:tabs>
+        <w:ind w:left="2520" w:hanging="360"/>
+      </w:pPr>
+      <w:rPr>
+        <w:rFonts w:ascii="Symbol" w:hAnsi="Symbol" w:hint="default"/>
+        <w:sz w:val="20"/>
+      </w:rPr>
+    </w:lvl>
+    <w:lvl w:ilvl="4" w:tentative="1">
+      <w:start w:val="1"/>
+      <w:numFmt w:val="bullet"/>
+      <w:lvlText w:val=""/>
+      <w:lvlJc w:val="left"/>
+      <w:pPr>
+        <w:tabs>
+          <w:tab w:val="num" w:pos="3240"/>
+        </w:tabs>
+        <w:ind w:left="3240" w:hanging="360"/>
+      </w:pPr>
+      <w:rPr>
+        <w:rFonts w:ascii="Symbol" w:hAnsi="Symbol" w:hint="default"/>
+        <w:sz w:val="20"/>
+      </w:rPr>
+    </w:lvl>
+    <w:lvl w:ilvl="5" w:tentative="1">
+      <w:start w:val="1"/>
+      <w:numFmt w:val="bullet"/>
+      <w:lvlText w:val=""/>
+      <w:lvlJc w:val="left"/>
+      <w:pPr>
+        <w:tabs>
+          <w:tab w:val="num" w:pos="3960"/>
+        </w:tabs>
+        <w:ind w:left="3960" w:hanging="360"/>
+      </w:pPr>
+      <w:rPr>
+        <w:rFonts w:ascii="Symbol" w:hAnsi="Symbol" w:hint="default"/>
+        <w:sz w:val="20"/>
+      </w:rPr>
+    </w:lvl>
+    <w:lvl w:ilvl="6" w:tentative="1">
+      <w:start w:val="1"/>
+      <w:numFmt w:val="bullet"/>
+      <w:lvlText w:val=""/>
+      <w:lvlJc w:val="left"/>
+      <w:pPr>
+        <w:tabs>
+          <w:tab w:val="num" w:pos="4680"/>
+        </w:tabs>
+        <w:ind w:left="4680" w:hanging="360"/>
+      </w:pPr>
+      <w:rPr>
+        <w:rFonts w:ascii="Symbol" w:hAnsi="Symbol" w:hint="default"/>
+        <w:sz w:val="20"/>
+      </w:rPr>
+    </w:lvl>
+    <w:lvl w:ilvl="7" w:tentative="1">
+      <w:start w:val="1"/>
+      <w:numFmt w:val="bullet"/>
+      <w:lvlText w:val=""/>
+      <w:lvlJc w:val="left"/>
+      <w:pPr>
+        <w:tabs>
+          <w:tab w:val="num" w:pos="5400"/>
+        </w:tabs>
+        <w:ind w:left="5400" w:hanging="360"/>
+      </w:pPr>
+      <w:rPr>
+        <w:rFonts w:ascii="Symbol" w:hAnsi="Symbol" w:hint="default"/>
+        <w:sz w:val="20"/>
+      </w:rPr>
+    </w:lvl>
+    <w:lvl w:ilvl="8" w:tentative="1">
+      <w:start w:val="1"/>
+      <w:numFmt w:val="bullet"/>
+      <w:lvlText w:val=""/>
+      <w:lvlJc w:val="left"/>
+      <w:pPr>
+        <w:tabs>
+          <w:tab w:val="num" w:pos="6120"/>
+        </w:tabs>
+        <w:ind w:left="6120" w:hanging="360"/>
+      </w:pPr>
+      <w:rPr>
+        <w:rFonts w:ascii="Symbol" w:hAnsi="Symbol" w:hint="default"/>
+        <w:sz w:val="20"/>
+      </w:rPr>
+    </w:lvl>
+  </w:abstractNum>
+  <w:abstractNum w:abstractNumId="12">
+    <w:nsid w:val="2A1404D4"/>
+    <w:multiLevelType w:val="multilevel"/>
+    <w:tmpl w:val="C88AE928"/>
+    <w:lvl w:ilvl="0">
+      <w:start w:val="1"/>
+      <w:numFmt w:val="bullet"/>
+      <w:lvlText w:val=""/>
+      <w:lvlJc w:val="left"/>
+      <w:pPr>
+        <w:tabs>
+          <w:tab w:val="num" w:pos="360"/>
+        </w:tabs>
+        <w:ind w:left="360" w:hanging="360"/>
+      </w:pPr>
+      <w:rPr>
+        <w:rFonts w:ascii="Symbol" w:hAnsi="Symbol" w:hint="default"/>
+        <w:sz w:val="20"/>
+      </w:rPr>
+    </w:lvl>
+    <w:lvl w:ilvl="1" w:tentative="1">
+      <w:start w:val="1"/>
+      <w:numFmt w:val="bullet"/>
+      <w:lvlText w:val=""/>
+      <w:lvlJc w:val="left"/>
+      <w:pPr>
+        <w:tabs>
+          <w:tab w:val="num" w:pos="1080"/>
+        </w:tabs>
+        <w:ind w:left="1080" w:hanging="360"/>
+      </w:pPr>
+      <w:rPr>
+        <w:rFonts w:ascii="Symbol" w:hAnsi="Symbol" w:hint="default"/>
+        <w:sz w:val="20"/>
+      </w:rPr>
+    </w:lvl>
+    <w:lvl w:ilvl="2" w:tentative="1">
+      <w:start w:val="1"/>
+      <w:numFmt w:val="bullet"/>
+      <w:lvlText w:val=""/>
+      <w:lvlJc w:val="left"/>
+      <w:pPr>
+        <w:tabs>
+          <w:tab w:val="num" w:pos="1800"/>
+        </w:tabs>
+        <w:ind w:left="1800" w:hanging="360"/>
+      </w:pPr>
+      <w:rPr>
+        <w:rFonts w:ascii="Symbol" w:hAnsi="Symbol" w:hint="default"/>
+        <w:sz w:val="20"/>
+      </w:rPr>
+    </w:lvl>
+    <w:lvl w:ilvl="3" w:tentative="1">
+      <w:start w:val="1"/>
+      <w:numFmt w:val="bullet"/>
+      <w:lvlText w:val=""/>
+      <w:lvlJc w:val="left"/>
+      <w:pPr>
+        <w:tabs>
+          <w:tab w:val="num" w:pos="2520"/>
+        </w:tabs>
+        <w:ind w:left="2520" w:hanging="360"/>
+      </w:pPr>
+      <w:rPr>
+        <w:rFonts w:ascii="Symbol" w:hAnsi="Symbol" w:hint="default"/>
+        <w:sz w:val="20"/>
+      </w:rPr>
+    </w:lvl>
+    <w:lvl w:ilvl="4" w:tentative="1">
+      <w:start w:val="1"/>
+      <w:numFmt w:val="bullet"/>
+      <w:lvlText w:val=""/>
+      <w:lvlJc w:val="left"/>
+      <w:pPr>
+        <w:tabs>
+          <w:tab w:val="num" w:pos="3240"/>
+        </w:tabs>
+        <w:ind w:left="3240" w:hanging="360"/>
+      </w:pPr>
+      <w:rPr>
+        <w:rFonts w:ascii="Symbol" w:hAnsi="Symbol" w:hint="default"/>
+        <w:sz w:val="20"/>
+      </w:rPr>
+    </w:lvl>
+    <w:lvl w:ilvl="5" w:tentative="1">
+      <w:start w:val="1"/>
+      <w:numFmt w:val="bullet"/>
+      <w:lvlText w:val=""/>
+      <w:lvlJc w:val="left"/>
+      <w:pPr>
+        <w:tabs>
+          <w:tab w:val="num" w:pos="3960"/>
+        </w:tabs>
+        <w:ind w:left="3960" w:hanging="360"/>
+      </w:pPr>
+      <w:rPr>
+        <w:rFonts w:ascii="Symbol" w:hAnsi="Symbol" w:hint="default"/>
+        <w:sz w:val="20"/>
+      </w:rPr>
+    </w:lvl>
+    <w:lvl w:ilvl="6" w:tentative="1">
+      <w:start w:val="1"/>
+      <w:numFmt w:val="bullet"/>
+      <w:lvlText w:val=""/>
+      <w:lvlJc w:val="left"/>
+      <w:pPr>
+        <w:tabs>
+          <w:tab w:val="num" w:pos="4680"/>
+        </w:tabs>
+        <w:ind w:left="4680" w:hanging="360"/>
+      </w:pPr>
+      <w:rPr>
+        <w:rFonts w:ascii="Symbol" w:hAnsi="Symbol" w:hint="default"/>
+        <w:sz w:val="20"/>
+      </w:rPr>
+    </w:lvl>
+    <w:lvl w:ilvl="7" w:tentative="1">
+      <w:start w:val="1"/>
+      <w:numFmt w:val="bullet"/>
+      <w:lvlText w:val=""/>
+      <w:lvlJc w:val="left"/>
+      <w:pPr>
+        <w:tabs>
+          <w:tab w:val="num" w:pos="5400"/>
+        </w:tabs>
+        <w:ind w:left="5400" w:hanging="360"/>
+      </w:pPr>
+      <w:rPr>
+        <w:rFonts w:ascii="Symbol" w:hAnsi="Symbol" w:hint="default"/>
+        <w:sz w:val="20"/>
+      </w:rPr>
+    </w:lvl>
+    <w:lvl w:ilvl="8" w:tentative="1">
+      <w:start w:val="1"/>
+      <w:numFmt w:val="bullet"/>
+      <w:lvlText w:val=""/>
+      <w:lvlJc w:val="left"/>
+      <w:pPr>
+        <w:tabs>
+          <w:tab w:val="num" w:pos="6120"/>
+        </w:tabs>
+        <w:ind w:left="6120" w:hanging="360"/>
+      </w:pPr>
+      <w:rPr>
+        <w:rFonts w:ascii="Symbol" w:hAnsi="Symbol" w:hint="default"/>
+        <w:sz w:val="20"/>
+      </w:rPr>
+    </w:lvl>
+  </w:abstractNum>
+  <w:abstractNum w:abstractNumId="13">
     <w:nsid w:val="3AF34974"/>
     <w:multiLevelType w:val="hybridMultilevel"/>
     <w:tmpl w:val="54D02B6E"/>
@@ -6698,7 +10843,124 @@
       </w:pPr>
     </w:lvl>
   </w:abstractNum>
-  <w:abstractNum w:abstractNumId="6">
+  <w:abstractNum w:abstractNumId="14">
+    <w:nsid w:val="3F1135E7"/>
+    <w:multiLevelType w:val="multilevel"/>
+    <w:tmpl w:val="5EB24A8E"/>
+    <w:lvl w:ilvl="0">
+      <w:start w:val="1"/>
+      <w:numFmt w:val="decimal"/>
+      <w:lvlText w:val="%1."/>
+      <w:lvlJc w:val="left"/>
+      <w:pPr>
+        <w:tabs>
+          <w:tab w:val="num" w:pos="720"/>
+        </w:tabs>
+        <w:ind w:left="720" w:hanging="360"/>
+      </w:pPr>
+    </w:lvl>
+    <w:lvl w:ilvl="1">
+      <w:start w:val="1"/>
+      <w:numFmt w:val="bullet"/>
+      <w:lvlText w:val="o"/>
+      <w:lvlJc w:val="left"/>
+      <w:pPr>
+        <w:tabs>
+          <w:tab w:val="num" w:pos="1440"/>
+        </w:tabs>
+        <w:ind w:left="1440" w:hanging="360"/>
+      </w:pPr>
+      <w:rPr>
+        <w:rFonts w:ascii="Courier New" w:hAnsi="Courier New" w:hint="default"/>
+        <w:sz w:val="20"/>
+      </w:rPr>
+    </w:lvl>
+    <w:lvl w:ilvl="2" w:tentative="1">
+      <w:start w:val="1"/>
+      <w:numFmt w:val="decimal"/>
+      <w:lvlText w:val="%3."/>
+      <w:lvlJc w:val="left"/>
+      <w:pPr>
+        <w:tabs>
+          <w:tab w:val="num" w:pos="2160"/>
+        </w:tabs>
+        <w:ind w:left="2160" w:hanging="360"/>
+      </w:pPr>
+    </w:lvl>
+    <w:lvl w:ilvl="3" w:tentative="1">
+      <w:start w:val="1"/>
+      <w:numFmt w:val="decimal"/>
+      <w:lvlText w:val="%4."/>
+      <w:lvlJc w:val="left"/>
+      <w:pPr>
+        <w:tabs>
+          <w:tab w:val="num" w:pos="2880"/>
+        </w:tabs>
+        <w:ind w:left="2880" w:hanging="360"/>
+      </w:pPr>
+    </w:lvl>
+    <w:lvl w:ilvl="4" w:tentative="1">
+      <w:start w:val="1"/>
+      <w:numFmt w:val="decimal"/>
+      <w:lvlText w:val="%5."/>
+      <w:lvlJc w:val="left"/>
+      <w:pPr>
+        <w:tabs>
+          <w:tab w:val="num" w:pos="3600"/>
+        </w:tabs>
+        <w:ind w:left="3600" w:hanging="360"/>
+      </w:pPr>
+    </w:lvl>
+    <w:lvl w:ilvl="5" w:tentative="1">
+      <w:start w:val="1"/>
+      <w:numFmt w:val="decimal"/>
+      <w:lvlText w:val="%6."/>
+      <w:lvlJc w:val="left"/>
+      <w:pPr>
+        <w:tabs>
+          <w:tab w:val="num" w:pos="4320"/>
+        </w:tabs>
+        <w:ind w:left="4320" w:hanging="360"/>
+      </w:pPr>
+    </w:lvl>
+    <w:lvl w:ilvl="6" w:tentative="1">
+      <w:start w:val="1"/>
+      <w:numFmt w:val="decimal"/>
+      <w:lvlText w:val="%7."/>
+      <w:lvlJc w:val="left"/>
+      <w:pPr>
+        <w:tabs>
+          <w:tab w:val="num" w:pos="5040"/>
+        </w:tabs>
+        <w:ind w:left="5040" w:hanging="360"/>
+      </w:pPr>
+    </w:lvl>
+    <w:lvl w:ilvl="7" w:tentative="1">
+      <w:start w:val="1"/>
+      <w:numFmt w:val="decimal"/>
+      <w:lvlText w:val="%8."/>
+      <w:lvlJc w:val="left"/>
+      <w:pPr>
+        <w:tabs>
+          <w:tab w:val="num" w:pos="5760"/>
+        </w:tabs>
+        <w:ind w:left="5760" w:hanging="360"/>
+      </w:pPr>
+    </w:lvl>
+    <w:lvl w:ilvl="8" w:tentative="1">
+      <w:start w:val="1"/>
+      <w:numFmt w:val="decimal"/>
+      <w:lvlText w:val="%9."/>
+      <w:lvlJc w:val="left"/>
+      <w:pPr>
+        <w:tabs>
+          <w:tab w:val="num" w:pos="6480"/>
+        </w:tabs>
+        <w:ind w:left="6480" w:hanging="360"/>
+      </w:pPr>
+    </w:lvl>
+  </w:abstractNum>
+  <w:abstractNum w:abstractNumId="15">
     <w:nsid w:val="46574AEA"/>
     <w:multiLevelType w:val="hybridMultilevel"/>
     <w:tmpl w:val="465ED572"/>
@@ -6784,7 +11046,7 @@
       </w:pPr>
     </w:lvl>
   </w:abstractNum>
-  <w:abstractNum w:abstractNumId="7">
+  <w:abstractNum w:abstractNumId="16">
     <w:nsid w:val="4FAA7C7F"/>
     <w:multiLevelType w:val="hybridMultilevel"/>
     <w:tmpl w:val="C08AEFB4"/>
@@ -6870,7 +11132,7 @@
       </w:pPr>
     </w:lvl>
   </w:abstractNum>
-  <w:abstractNum w:abstractNumId="8">
+  <w:abstractNum w:abstractNumId="17">
     <w:nsid w:val="543F2CC3"/>
     <w:multiLevelType w:val="hybridMultilevel"/>
     <w:tmpl w:val="21BA5968"/>
@@ -6983,7 +11245,120 @@
       </w:rPr>
     </w:lvl>
   </w:abstractNum>
-  <w:abstractNum w:abstractNumId="9">
+  <w:abstractNum w:abstractNumId="18">
+    <w:nsid w:val="59350868"/>
+    <w:multiLevelType w:val="multilevel"/>
+    <w:tmpl w:val="74623B7A"/>
+    <w:lvl w:ilvl="0">
+      <w:start w:val="1"/>
+      <w:numFmt w:val="decimal"/>
+      <w:lvlText w:val="%1."/>
+      <w:lvlJc w:val="left"/>
+      <w:pPr>
+        <w:tabs>
+          <w:tab w:val="num" w:pos="360"/>
+        </w:tabs>
+        <w:ind w:left="360" w:hanging="360"/>
+      </w:pPr>
+    </w:lvl>
+    <w:lvl w:ilvl="1" w:tentative="1">
+      <w:start w:val="1"/>
+      <w:numFmt w:val="decimal"/>
+      <w:lvlText w:val="%2."/>
+      <w:lvlJc w:val="left"/>
+      <w:pPr>
+        <w:tabs>
+          <w:tab w:val="num" w:pos="1080"/>
+        </w:tabs>
+        <w:ind w:left="1080" w:hanging="360"/>
+      </w:pPr>
+    </w:lvl>
+    <w:lvl w:ilvl="2" w:tentative="1">
+      <w:start w:val="1"/>
+      <w:numFmt w:val="decimal"/>
+      <w:lvlText w:val="%3."/>
+      <w:lvlJc w:val="left"/>
+      <w:pPr>
+        <w:tabs>
+          <w:tab w:val="num" w:pos="1800"/>
+        </w:tabs>
+        <w:ind w:left="1800" w:hanging="360"/>
+      </w:pPr>
+    </w:lvl>
+    <w:lvl w:ilvl="3" w:tentative="1">
+      <w:start w:val="1"/>
+      <w:numFmt w:val="decimal"/>
+      <w:lvlText w:val="%4."/>
+      <w:lvlJc w:val="left"/>
+      <w:pPr>
+        <w:tabs>
+          <w:tab w:val="num" w:pos="2520"/>
+        </w:tabs>
+        <w:ind w:left="2520" w:hanging="360"/>
+      </w:pPr>
+    </w:lvl>
+    <w:lvl w:ilvl="4" w:tentative="1">
+      <w:start w:val="1"/>
+      <w:numFmt w:val="decimal"/>
+      <w:lvlText w:val="%5."/>
+      <w:lvlJc w:val="left"/>
+      <w:pPr>
+        <w:tabs>
+          <w:tab w:val="num" w:pos="3240"/>
+        </w:tabs>
+        <w:ind w:left="3240" w:hanging="360"/>
+      </w:pPr>
+    </w:lvl>
+    <w:lvl w:ilvl="5" w:tentative="1">
+      <w:start w:val="1"/>
+      <w:numFmt w:val="decimal"/>
+      <w:lvlText w:val="%6."/>
+      <w:lvlJc w:val="left"/>
+      <w:pPr>
+        <w:tabs>
+          <w:tab w:val="num" w:pos="3960"/>
+        </w:tabs>
+        <w:ind w:left="3960" w:hanging="360"/>
+      </w:pPr>
+    </w:lvl>
+    <w:lvl w:ilvl="6" w:tentative="1">
+      <w:start w:val="1"/>
+      <w:numFmt w:val="decimal"/>
+      <w:lvlText w:val="%7."/>
+      <w:lvlJc w:val="left"/>
+      <w:pPr>
+        <w:tabs>
+          <w:tab w:val="num" w:pos="4680"/>
+        </w:tabs>
+        <w:ind w:left="4680" w:hanging="360"/>
+      </w:pPr>
+    </w:lvl>
+    <w:lvl w:ilvl="7" w:tentative="1">
+      <w:start w:val="1"/>
+      <w:numFmt w:val="decimal"/>
+      <w:lvlText w:val="%8."/>
+      <w:lvlJc w:val="left"/>
+      <w:pPr>
+        <w:tabs>
+          <w:tab w:val="num" w:pos="5400"/>
+        </w:tabs>
+        <w:ind w:left="5400" w:hanging="360"/>
+      </w:pPr>
+    </w:lvl>
+    <w:lvl w:ilvl="8" w:tentative="1">
+      <w:start w:val="1"/>
+      <w:numFmt w:val="decimal"/>
+      <w:lvlText w:val="%9."/>
+      <w:lvlJc w:val="left"/>
+      <w:pPr>
+        <w:tabs>
+          <w:tab w:val="num" w:pos="6120"/>
+        </w:tabs>
+        <w:ind w:left="6120" w:hanging="360"/>
+      </w:pPr>
+    </w:lvl>
+  </w:abstractNum>
+  <w:abstractNum w:abstractNumId="19">
     <w:nsid w:val="614F4C89"/>
     <w:multiLevelType w:val="hybridMultilevel"/>
     <w:tmpl w:val="5BE02076"/>
@@ -7096,7 +11471,305 @@
       </w:rPr>
     </w:lvl>
   </w:abstractNum>
-  <w:abstractNum w:abstractNumId="10">
+  <w:abstractNum w:abstractNumId="20">
+    <w:nsid w:val="6DAE751C"/>
+    <w:multiLevelType w:val="multilevel"/>
+    <w:tmpl w:val="FD80CDEC"/>
+    <w:lvl w:ilvl="0">
+      <w:start w:val="1"/>
+      <w:numFmt w:val="bullet"/>
+      <w:lvlText w:val=""/>
+      <w:lvlJc w:val="left"/>
+      <w:pPr>
+        <w:tabs>
+          <w:tab w:val="num" w:pos="360"/>
+        </w:tabs>
+        <w:ind w:left="360" w:hanging="360"/>
+      </w:pPr>
+      <w:rPr>
+        <w:rFonts w:ascii="Symbol" w:hAnsi="Symbol" w:hint="default"/>
+        <w:sz w:val="20"/>
+      </w:rPr>
+    </w:lvl>
+    <w:lvl w:ilvl="1" w:tentative="1">
+      <w:start w:val="1"/>
+      <w:numFmt w:val="bullet"/>
+      <w:lvlText w:val=""/>
+      <w:lvlJc w:val="left"/>
+      <w:pPr>
+        <w:tabs>
+          <w:tab w:val="num" w:pos="1080"/>
+        </w:tabs>
+        <w:ind w:left="1080" w:hanging="360"/>
+      </w:pPr>
+      <w:rPr>
+        <w:rFonts w:ascii="Symbol" w:hAnsi="Symbol" w:hint="default"/>
+        <w:sz w:val="20"/>
+      </w:rPr>
+    </w:lvl>
+    <w:lvl w:ilvl="2" w:tentative="1">
+      <w:start w:val="1"/>
+      <w:numFmt w:val="bullet"/>
+      <w:lvlText w:val=""/>
+      <w:lvlJc w:val="left"/>
+      <w:pPr>
+        <w:tabs>
+          <w:tab w:val="num" w:pos="1800"/>
+        </w:tabs>
+        <w:ind w:left="1800" w:hanging="360"/>
+      </w:pPr>
+      <w:rPr>
+        <w:rFonts w:ascii="Symbol" w:hAnsi="Symbol" w:hint="default"/>
+        <w:sz w:val="20"/>
+      </w:rPr>
+    </w:lvl>
+    <w:lvl w:ilvl="3" w:tentative="1">
+      <w:start w:val="1"/>
+      <w:numFmt w:val="bullet"/>
+      <w:lvlText w:val=""/>
+      <w:lvlJc w:val="left"/>
+      <w:pPr>
+        <w:tabs>
+          <w:tab w:val="num" w:pos="2520"/>
+        </w:tabs>
+        <w:ind w:left="2520" w:hanging="360"/>
+      </w:pPr>
+      <w:rPr>
+        <w:rFonts w:ascii="Symbol" w:hAnsi="Symbol" w:hint="default"/>
+        <w:sz w:val="20"/>
+      </w:rPr>
+    </w:lvl>
+    <w:lvl w:ilvl="4" w:tentative="1">
+      <w:start w:val="1"/>
+      <w:numFmt w:val="bullet"/>
+      <w:lvlText w:val=""/>
+      <w:lvlJc w:val="left"/>
+      <w:pPr>
+        <w:tabs>
+          <w:tab w:val="num" w:pos="3240"/>
+        </w:tabs>
+        <w:ind w:left="3240" w:hanging="360"/>
+      </w:pPr>
+      <w:rPr>
+        <w:rFonts w:ascii="Symbol" w:hAnsi="Symbol" w:hint="default"/>
+        <w:sz w:val="20"/>
+      </w:rPr>
+    </w:lvl>
+    <w:lvl w:ilvl="5" w:tentative="1">
+      <w:start w:val="1"/>
+      <w:numFmt w:val="bullet"/>
+      <w:lvlText w:val=""/>
+      <w:lvlJc w:val="left"/>
+      <w:pPr>
+        <w:tabs>
+          <w:tab w:val="num" w:pos="3960"/>
+        </w:tabs>
+        <w:ind w:left="3960" w:hanging="360"/>
+      </w:pPr>
+      <w:rPr>
+        <w:rFonts w:ascii="Symbol" w:hAnsi="Symbol" w:hint="default"/>
+        <w:sz w:val="20"/>
+      </w:rPr>
+    </w:lvl>
+    <w:lvl w:ilvl="6" w:tentative="1">
+      <w:start w:val="1"/>
+      <w:numFmt w:val="bullet"/>
+      <w:lvlText w:val=""/>
+      <w:lvlJc w:val="left"/>
+      <w:pPr>
+        <w:tabs>
+          <w:tab w:val="num" w:pos="4680"/>
+        </w:tabs>
+        <w:ind w:left="4680" w:hanging="360"/>
+      </w:pPr>
+      <w:rPr>
+        <w:rFonts w:ascii="Symbol" w:hAnsi="Symbol" w:hint="default"/>
+        <w:sz w:val="20"/>
+      </w:rPr>
+    </w:lvl>
+    <w:lvl w:ilvl="7" w:tentative="1">
+      <w:start w:val="1"/>
+      <w:numFmt w:val="bullet"/>
+      <w:lvlText w:val=""/>
+      <w:lvlJc w:val="left"/>
+      <w:pPr>
+        <w:tabs>
+          <w:tab w:val="num" w:pos="5400"/>
+        </w:tabs>
+        <w:ind w:left="5400" w:hanging="360"/>
+      </w:pPr>
+      <w:rPr>
+        <w:rFonts w:ascii="Symbol" w:hAnsi="Symbol" w:hint="default"/>
+        <w:sz w:val="20"/>
+      </w:rPr>
+    </w:lvl>
+    <w:lvl w:ilvl="8" w:tentative="1">
+      <w:start w:val="1"/>
+      <w:numFmt w:val="bullet"/>
+      <w:lvlText w:val=""/>
+      <w:lvlJc w:val="left"/>
+      <w:pPr>
+        <w:tabs>
+          <w:tab w:val="num" w:pos="6120"/>
+        </w:tabs>
+        <w:ind w:left="6120" w:hanging="360"/>
+      </w:pPr>
+      <w:rPr>
+        <w:rFonts w:ascii="Symbol" w:hAnsi="Symbol" w:hint="default"/>
+        <w:sz w:val="20"/>
+      </w:rPr>
+    </w:lvl>
+  </w:abstractNum>
+  <w:abstractNum w:abstractNumId="21">
+    <w:nsid w:val="7253277B"/>
+    <w:multiLevelType w:val="multilevel"/>
+    <w:tmpl w:val="A3F441C0"/>
+    <w:lvl w:ilvl="0">
+      <w:start w:val="1"/>
+      <w:numFmt w:val="bullet"/>
+      <w:lvlText w:val=""/>
+      <w:lvlJc w:val="left"/>
+      <w:pPr>
+        <w:tabs>
+          <w:tab w:val="num" w:pos="720"/>
+        </w:tabs>
+        <w:ind w:left="720" w:hanging="360"/>
+      </w:pPr>
+      <w:rPr>
+        <w:rFonts w:ascii="Symbol" w:hAnsi="Symbol" w:hint="default"/>
+        <w:sz w:val="20"/>
+      </w:rPr>
+    </w:lvl>
+    <w:lvl w:ilvl="1" w:tentative="1">
+      <w:start w:val="1"/>
+      <w:numFmt w:val="bullet"/>
+      <w:lvlText w:val="o"/>
+      <w:lvlJc w:val="left"/>
+      <w:pPr>
+        <w:tabs>
+          <w:tab w:val="num" w:pos="1440"/>
+        </w:tabs>
+        <w:ind w:left="1440" w:hanging="360"/>
+      </w:pPr>
+      <w:rPr>
+        <w:rFonts w:ascii="Courier New" w:hAnsi="Courier New" w:hint="default"/>
+        <w:sz w:val="20"/>
+      </w:rPr>
+    </w:lvl>
+    <w:lvl w:ilvl="2" w:tentative="1">
+      <w:start w:val="1"/>
+      <w:numFmt w:val="bullet"/>
+      <w:lvlText w:val=""/>
+      <w:lvlJc w:val="left"/>
+      <w:pPr>
+        <w:tabs>
+          <w:tab w:val="num" w:pos="2160"/>
+        </w:tabs>
+        <w:ind w:left="2160" w:hanging="360"/>
+      </w:pPr>
+      <w:rPr>
+        <w:rFonts w:ascii="Wingdings" w:hAnsi="Wingdings" w:hint="default"/>
+        <w:sz w:val="20"/>
+      </w:rPr>
+    </w:lvl>
+    <w:lvl w:ilvl="3" w:tentative="1">
+      <w:start w:val="1"/>
+      <w:numFmt w:val="bullet"/>
+      <w:lvlText w:val=""/>
+      <w:lvlJc w:val="left"/>
+      <w:pPr>
+        <w:tabs>
+          <w:tab w:val="num" w:pos="2880"/>
+        </w:tabs>
+        <w:ind w:left="2880" w:hanging="360"/>
+      </w:pPr>
+      <w:rPr>
+        <w:rFonts w:ascii="Wingdings" w:hAnsi="Wingdings" w:hint="default"/>
+        <w:sz w:val="20"/>
+      </w:rPr>
+    </w:lvl>
+    <w:lvl w:ilvl="4" w:tentative="1">
+      <w:start w:val="1"/>
+      <w:numFmt w:val="bullet"/>
+      <w:lvlText w:val=""/>
+      <w:lvlJc w:val="left"/>
+      <w:pPr>
+        <w:tabs>
+          <w:tab w:val="num" w:pos="3600"/>
+        </w:tabs>
+        <w:ind w:left="3600" w:hanging="360"/>
+      </w:pPr>
+      <w:rPr>
+        <w:rFonts w:ascii="Wingdings" w:hAnsi="Wingdings" w:hint="default"/>
+        <w:sz w:val="20"/>
+      </w:rPr>
+    </w:lvl>
+    <w:lvl w:ilvl="5" w:tentative="1">
+      <w:start w:val="1"/>
+      <w:numFmt w:val="bullet"/>
+      <w:lvlText w:val=""/>
+      <w:lvlJc w:val="left"/>
+      <w:pPr>
+        <w:tabs>
+          <w:tab w:val="num" w:pos="4320"/>
+        </w:tabs>
+        <w:ind w:left="4320" w:hanging="360"/>
+      </w:pPr>
+      <w:rPr>
+        <w:rFonts w:ascii="Wingdings" w:hAnsi="Wingdings" w:hint="default"/>
+        <w:sz w:val="20"/>
+      </w:rPr>
+    </w:lvl>
+    <w:lvl w:ilvl="6" w:tentative="1">
+      <w:start w:val="1"/>
+      <w:numFmt w:val="bullet"/>
+      <w:lvlText w:val=""/>
+      <w:lvlJc w:val="left"/>
+      <w:pPr>
+        <w:tabs>
+          <w:tab w:val="num" w:pos="5040"/>
+        </w:tabs>
+        <w:ind w:left="5040" w:hanging="360"/>
+      </w:pPr>
+      <w:rPr>
+        <w:rFonts w:ascii="Wingdings" w:hAnsi="Wingdings" w:hint="default"/>
+        <w:sz w:val="20"/>
+      </w:rPr>
+    </w:lvl>
+    <w:lvl w:ilvl="7" w:tentative="1">
+      <w:start w:val="1"/>
+      <w:numFmt w:val="bullet"/>
+      <w:lvlText w:val=""/>
+      <w:lvlJc w:val="left"/>
+      <w:pPr>
+        <w:tabs>
+          <w:tab w:val="num" w:pos="5760"/>
+        </w:tabs>
+        <w:ind w:left="5760" w:hanging="360"/>
+      </w:pPr>
+      <w:rPr>
+        <w:rFonts w:ascii="Wingdings" w:hAnsi="Wingdings" w:hint="default"/>
+        <w:sz w:val="20"/>
+      </w:rPr>
+    </w:lvl>
+    <w:lvl w:ilvl="8" w:tentative="1">
+      <w:start w:val="1"/>
+      <w:numFmt w:val="bullet"/>
+      <w:lvlText w:val=""/>
+      <w:lvlJc w:val="left"/>
+      <w:pPr>
+        <w:tabs>
+          <w:tab w:val="num" w:pos="6480"/>
+        </w:tabs>
+        <w:ind w:left="6480" w:hanging="360"/>
+      </w:pPr>
+      <w:rPr>
+        <w:rFonts w:ascii="Wingdings" w:hAnsi="Wingdings" w:hint="default"/>
+        <w:sz w:val="20"/>
+      </w:rPr>
+    </w:lvl>
+  </w:abstractNum>
+  <w:abstractNum w:abstractNumId="22">
     <w:nsid w:val="72A334A0"/>
     <w:multiLevelType w:val="hybridMultilevel"/>
     <w:tmpl w:val="5734B6E8"/>
@@ -7182,7 +11855,7 @@
       </w:pPr>
     </w:lvl>
   </w:abstractNum>
-  <w:abstractNum w:abstractNumId="11">
+  <w:abstractNum w:abstractNumId="23">
     <w:nsid w:val="764871F3"/>
     <w:multiLevelType w:val="multilevel"/>
     <w:tmpl w:val="C52A63D0"/>
@@ -7299,40 +11972,76 @@
     </w:lvl>
   </w:abstractNum>
   <w:num w:numId="1">
+    <w:abstractNumId w:val="23"/>
+  </w:num>
+  <w:num w:numId="2">
+    <w:abstractNumId w:val="1"/>
+  </w:num>
+  <w:num w:numId="3">
+    <w:abstractNumId w:val="13"/>
+  </w:num>
+  <w:num w:numId="4">
+    <w:abstractNumId w:val="17"/>
+  </w:num>
+  <w:num w:numId="5">
+    <w:abstractNumId w:val="5"/>
+  </w:num>
+  <w:num w:numId="6">
+    <w:abstractNumId w:val="10"/>
+  </w:num>
+  <w:num w:numId="7">
+    <w:abstractNumId w:val="9"/>
+  </w:num>
+  <w:num w:numId="8">
+    <w:abstractNumId w:val="6"/>
+  </w:num>
+  <w:num w:numId="9">
+    <w:abstractNumId w:val="19"/>
+  </w:num>
+  <w:num w:numId="10">
+    <w:abstractNumId w:val="22"/>
+  </w:num>
+  <w:num w:numId="11">
+    <w:abstractNumId w:val="15"/>
+  </w:num>
+  <w:num w:numId="12">
+    <w:abstractNumId w:val="16"/>
+  </w:num>
+  <w:num w:numId="13">
+    <w:abstractNumId w:val="2"/>
+  </w:num>
+  <w:num w:numId="14">
+    <w:abstractNumId w:val="20"/>
+  </w:num>
+  <w:num w:numId="15">
+    <w:abstractNumId w:val="12"/>
+  </w:num>
+  <w:num w:numId="16">
     <w:abstractNumId w:val="11"/>
   </w:num>
-  <w:num w:numId="2">
-    <w:abstractNumId w:val="0"/>
+  <w:num w:numId="17">
+    <w:abstractNumId w:val="4"/>
   </w:num>
-  <w:num w:numId="3">
-    <w:abstractNumId w:val="5"/>
+  <w:num w:numId="18">
+    <w:abstractNumId w:val="3"/>
   </w:num>
-  <w:num w:numId="4">
+  <w:num w:numId="19">
+    <w:abstractNumId w:val="18"/>
+  </w:num>
+  <w:num w:numId="20">
+    <w:abstractNumId w:val="14"/>
+  </w:num>
+  <w:num w:numId="21">
+    <w:abstractNumId w:val="7"/>
+  </w:num>
+  <w:num w:numId="22">
+    <w:abstractNumId w:val="21"/>
+  </w:num>
+  <w:num w:numId="23">
     <w:abstractNumId w:val="8"/>
   </w:num>
-  <w:num w:numId="5">
-    <w:abstractNumId w:val="1"/>
-  </w:num>
-  <w:num w:numId="6">
-    <w:abstractNumId w:val="4"/>
-  </w:num>
-  <w:num w:numId="7">
-    <w:abstractNumId w:val="3"/>
-  </w:num>
-  <w:num w:numId="8">
-    <w:abstractNumId w:val="2"/>
-  </w:num>
-  <w:num w:numId="9">
-    <w:abstractNumId w:val="9"/>
-  </w:num>
-  <w:num w:numId="10">
-    <w:abstractNumId w:val="10"/>
-  </w:num>
-  <w:num w:numId="11">
-    <w:abstractNumId w:val="6"/>
-  </w:num>
-  <w:num w:numId="12">
-    <w:abstractNumId w:val="7"/>
+  <w:num w:numId="24">
+    <w:abstractNumId w:val="0"/>
   </w:num>
 </w:numbering>
 </file>
@@ -7498,6 +12207,25 @@
     <w:qFormat/>
     <w:rsid w:val="00B704FF"/>
   </w:style>
+  <w:style w:type="paragraph" w:styleId="Heading2">
+    <w:name w:val="heading 2"/>
+    <w:basedOn w:val="Normal"/>
+    <w:link w:val="Heading2Char"/>
+    <w:uiPriority w:val="9"/>
+    <w:qFormat/>
+    <w:rsid w:val="00E246BF"/>
+    <w:pPr>
+      <w:spacing w:before="100" w:beforeAutospacing="1" w:after="100" w:afterAutospacing="1" w:line="240" w:lineRule="auto"/>
+      <w:outlineLvl w:val="1"/>
+    </w:pPr>
+    <w:rPr>
+      <w:rFonts w:ascii="Times New Roman" w:eastAsia="Times New Roman" w:hAnsi="Times New Roman" w:cs="Times New Roman"/>
+      <w:b/>
+      <w:bCs/>
+      <w:sz w:val="36"/>
+      <w:szCs w:val="36"/>
+    </w:rPr>
+  </w:style>
   <w:style w:type="character" w:default="1" w:styleId="DefaultParagraphFont">
     <w:name w:val="Default Paragraph Font"/>
     <w:uiPriority w:val="1"/>
@@ -7530,7 +12258,6 @@
     <w:name w:val="Normal (Web)"/>
     <w:basedOn w:val="Normal"/>
     <w:uiPriority w:val="99"/>
-    <w:semiHidden/>
     <w:unhideWhenUsed/>
     <w:rsid w:val="00B704FF"/>
     <w:pPr>
@@ -7637,6 +12364,33 @@
     <w:pPr>
       <w:spacing w:after="0" w:line="240" w:lineRule="auto"/>
     </w:pPr>
+  </w:style>
+  <w:style w:type="character" w:customStyle="1" w:styleId="Heading2Char">
+    <w:name w:val="Heading 2 Char"/>
+    <w:basedOn w:val="DefaultParagraphFont"/>
+    <w:link w:val="Heading2"/>
+    <w:uiPriority w:val="9"/>
+    <w:rsid w:val="00E246BF"/>
+    <w:rPr>
+      <w:rFonts w:ascii="Times New Roman" w:eastAsia="Times New Roman" w:hAnsi="Times New Roman" w:cs="Times New Roman"/>
+      <w:b/>
+      <w:bCs/>
+      <w:sz w:val="36"/>
+      <w:szCs w:val="36"/>
+    </w:rPr>
+  </w:style>
+  <w:style w:type="paragraph" w:customStyle="1" w:styleId="title">
+    <w:name w:val="title"/>
+    <w:basedOn w:val="Normal"/>
+    <w:rsid w:val="00E246BF"/>
+    <w:pPr>
+      <w:spacing w:before="100" w:beforeAutospacing="1" w:after="100" w:afterAutospacing="1" w:line="240" w:lineRule="auto"/>
+    </w:pPr>
+    <w:rPr>
+      <w:rFonts w:ascii="Times New Roman" w:eastAsia="Times New Roman" w:hAnsi="Times New Roman" w:cs="Times New Roman"/>
+      <w:sz w:val="24"/>
+      <w:szCs w:val="24"/>
+    </w:rPr>
   </w:style>
 </w:styles>
 </file>
